--- a/backend/public/2.docx
+++ b/backend/public/2.docx
@@ -2512,8 +2512,42 @@
         <w:rPr/>
         <w:t>3. Vulnérabilités détectées</w:t>
       </w:r>
-      <w:bookmarkStart w:id="12" w:name="_Toc2124445969"/>
+    </w:p>
+    <w:p>
+      <w:pPr>
+        <w:pStyle w:val="Titre1"/>
+        <w:numPr>
+          <w:ilvl w:val="0"/>
+          <w:numId w:val="0"/>
+        </w:numPr>
+        <w:spacing w:before="0" w:after="0"/>
+        <w:ind w:left="720" w:right="552" w:hanging="0"/>
+        <w:rPr>
+          <w:rFonts w:eastAsia="Times New Roman" w:cs="" w:cstheme="minorBidi"/>
+        </w:rPr>
+      </w:pPr>
+      <w:bookmarkStart w:id="12" w:name="__RefHeading___Toc971_1071293927_Copie_1"/>
+      <w:bookmarkStart w:id="13" w:name="_Toc2124445969"/>
       <w:bookmarkEnd w:id="12"/>
+      <w:bookmarkEnd w:id="13"/>
+      <w:r>
+        <w:rPr/>
+        <w:t>3.</w:t>
+      </w:r>
+      <w:r>
+        <w:rPr/>
+        <w:t>1</w:t>
+      </w:r>
+      <w:r>
+        <w:rPr/>
+        <w:t xml:space="preserve"> Vu</w:t>
+      </w:r>
+      <w:bookmarkStart w:id="14" w:name="_Toc2124445969_Copie_1"/>
+      <w:bookmarkEnd w:id="14"/>
+      <w:r>
+        <w:rPr/>
+        <w:t>e d’ensemble</w:t>
+      </w:r>
     </w:p>
     <w:p>
       <w:pPr>
@@ -3828,17 +3862,50 @@
     </w:p>
     <w:p>
       <w:pPr>
-        <w:pStyle w:val="Normal"/>
-        <w:rPr/>
+        <w:pStyle w:val="Titre1"/>
+        <w:numPr>
+          <w:ilvl w:val="0"/>
+          <w:numId w:val="0"/>
+        </w:numPr>
+        <w:spacing w:before="0" w:after="0"/>
+        <w:ind w:left="720" w:right="552" w:hanging="0"/>
+        <w:rPr>
+          <w:rFonts w:eastAsia="Times New Roman" w:cs="" w:cstheme="minorBidi"/>
+        </w:rPr>
       </w:pPr>
+      <w:bookmarkStart w:id="15" w:name="__RefHeading___Toc971_1071293927_Copie_1"/>
+      <w:bookmarkStart w:id="16" w:name="_Toc2124445969_Copie_2"/>
+      <w:bookmarkEnd w:id="15"/>
+      <w:bookmarkEnd w:id="16"/>
       <w:r>
         <w:rPr/>
+        <w:t>3.</w:t>
+      </w:r>
+      <w:r>
+        <w:rPr/>
+        <w:t>2</w:t>
+      </w:r>
+      <w:r>
+        <w:rPr/>
+        <w:t xml:space="preserve"> </w:t>
+      </w:r>
+      <w:r>
+        <w:rPr/>
+        <w:t>Vulnérabilités par actif</w:t>
       </w:r>
     </w:p>
     <w:p>
       <w:pPr>
         <w:pStyle w:val="Normal"/>
-        <w:rPr/>
+        <w:numPr>
+          <w:ilvl w:val="0"/>
+          <w:numId w:val="0"/>
+        </w:numPr>
+        <w:spacing w:before="0" w:after="0"/>
+        <w:ind w:left="720" w:right="552" w:hanging="0"/>
+        <w:rPr>
+          <w:rFonts w:eastAsia="Times New Roman" w:cs="" w:cstheme="minorBidi"/>
+        </w:rPr>
       </w:pPr>
       <w:r>
         <w:rPr/>
@@ -3857,21 +3924,1887 @@
       <w:pPr>
         <w:pStyle w:val="Normal"/>
         <w:rPr>
+          <w:b w:val="false"/>
+          <w:bCs w:val="false"/>
+        </w:rPr>
+      </w:pPr>
+      <w:r>
+        <w:rPr>
           <w:rFonts w:eastAsia="Times New Roman" w:cs="" w:cstheme="minorBidi"/>
-          <w:b/>
-          <w:bCs/>
+          <w:b w:val="false"/>
+          <w:bCs w:val="false"/>
+          <w:sz w:val="20"/>
+          <w:szCs w:val="20"/>
+        </w:rPr>
+        <w:t>${Block_Vun</w:t>
+      </w:r>
+      <w:r>
+        <w:rPr>
+          <w:rFonts w:eastAsia="Times New Roman" w:cs="" w:cstheme="minorBidi"/>
+          <w:b w:val="false"/>
+          <w:bCs w:val="false"/>
+          <w:sz w:val="20"/>
+          <w:szCs w:val="20"/>
+        </w:rPr>
+        <w:t>_host</w:t>
+      </w:r>
+      <w:r>
+        <w:rPr>
+          <w:rFonts w:eastAsia="Times New Roman" w:cs="" w:cstheme="minorBidi"/>
+          <w:b w:val="false"/>
+          <w:bCs w:val="false"/>
+          <w:sz w:val="20"/>
+          <w:szCs w:val="20"/>
+        </w:rPr>
+        <w:t>}</w:t>
+      </w:r>
+    </w:p>
+    <w:p>
+      <w:pPr>
+        <w:pStyle w:val="Normal"/>
+        <w:rPr>
+          <w:rFonts w:eastAsia="Times New Roman" w:cs="" w:cstheme="minorBidi"/>
+        </w:rPr>
+      </w:pPr>
+      <w:r>
+        <w:rPr>
+          <w:rFonts w:eastAsia="Times New Roman" w:cs="" w:cstheme="minorBidi"/>
+        </w:rPr>
+      </w:r>
+    </w:p>
+    <w:tbl>
+      <w:tblPr>
+        <w:tblStyle w:val="Grilledutableau"/>
+        <w:tblW w:w="10462" w:type="dxa"/>
+        <w:jc w:val="left"/>
+        <w:tblInd w:w="-284" w:type="dxa"/>
+        <w:tblLayout w:type="fixed"/>
+        <w:tblCellMar>
+          <w:top w:w="0" w:type="dxa"/>
+          <w:left w:w="5" w:type="dxa"/>
+          <w:bottom w:w="0" w:type="dxa"/>
+          <w:right w:w="5" w:type="dxa"/>
+        </w:tblCellMar>
+        <w:tblLook w:firstRow="1" w:noVBand="1" w:lastRow="0" w:firstColumn="1" w:lastColumn="0" w:noHBand="0" w:val="04a0"/>
+      </w:tblPr>
+      <w:tblGrid>
+        <w:gridCol w:w="351"/>
+        <w:gridCol w:w="698"/>
+        <w:gridCol w:w="3164"/>
+        <w:gridCol w:w="3550"/>
+        <w:gridCol w:w="1362"/>
+        <w:gridCol w:w="306"/>
+      </w:tblGrid>
+      <w:tr>
+        <w:trPr>
+          <w:trHeight w:val="300" w:hRule="atLeast"/>
+        </w:trPr>
+        <w:tc>
+          <w:tcPr>
+            <w:tcW w:w="351" w:type="dxa"/>
+            <w:tcBorders>
+              <w:top w:val="single" w:sz="4" w:space="0" w:color="FFFFFF"/>
+              <w:left w:val="single" w:sz="4" w:space="0" w:color="FFFFFF"/>
+              <w:bottom w:val="single" w:sz="4" w:space="0" w:color="FFFFFF"/>
+              <w:right w:val="single" w:sz="4" w:space="0" w:color="FFFFFF"/>
+            </w:tcBorders>
+            <w:shd w:color="auto" w:fill="FFFFFF" w:val="clear"/>
+          </w:tcPr>
+          <w:p>
+            <w:pPr>
+              <w:pStyle w:val="Normal"/>
+              <w:widowControl w:val="false"/>
+              <w:suppressAutoHyphens w:val="true"/>
+              <w:spacing w:before="0" w:after="0"/>
+              <w:jc w:val="both"/>
+              <w:rPr>
+                <w:rFonts w:cs="Calibri" w:cstheme="minorHAnsi"/>
+                <w:b/>
+              </w:rPr>
+            </w:pPr>
+            <w:r>
+              <w:rPr>
+                <w:rFonts w:cs="Calibri" w:cstheme="minorHAnsi"/>
+                <w:b/>
+              </w:rPr>
+            </w:r>
+          </w:p>
+        </w:tc>
+        <w:tc>
+          <w:tcPr>
+            <w:tcW w:w="698" w:type="dxa"/>
+            <w:tcBorders>
+              <w:right w:val="nil"/>
+            </w:tcBorders>
+            <w:shd w:fill="B4C6E7" w:val="clear"/>
+            <w:tcMar>
+              <w:left w:w="108" w:type="dxa"/>
+              <w:right w:w="108" w:type="dxa"/>
+            </w:tcMar>
+          </w:tcPr>
+          <w:p>
+            <w:pPr>
+              <w:pStyle w:val="Normal"/>
+              <w:widowControl w:val="false"/>
+              <w:suppressAutoHyphens w:val="true"/>
+              <w:spacing w:before="0" w:after="0"/>
+              <w:jc w:val="both"/>
+              <w:rPr>
+                <w:rFonts w:ascii="Calibri" w:hAnsi="Calibri" w:eastAsia="Times New Roman" w:cs="" w:cstheme="minorBidi"/>
+                <w:b/>
+                <w:bCs/>
+                <w:kern w:val="0"/>
+                <w:sz w:val="20"/>
+                <w:szCs w:val="20"/>
+                <w:lang w:val="fr-FR" w:eastAsia="fr-FR" w:bidi="ar-SA"/>
+              </w:rPr>
+            </w:pPr>
+            <w:r>
+              <w:rPr>
+                <w:rFonts w:eastAsia="Times New Roman" w:cs="" w:cstheme="minorBidi"/>
+                <w:b/>
+                <w:bCs/>
+                <w:kern w:val="0"/>
+                <w:sz w:val="20"/>
+                <w:szCs w:val="20"/>
+                <w:lang w:val="fr-FR" w:eastAsia="fr-FR" w:bidi="ar-SA"/>
+              </w:rPr>
+              <w:t>Gravité (CVSS v3.0)</w:t>
+            </w:r>
+          </w:p>
+        </w:tc>
+        <w:tc>
+          <w:tcPr>
+            <w:tcW w:w="3164" w:type="dxa"/>
+            <w:tcBorders>
+              <w:right w:val="nil"/>
+            </w:tcBorders>
+            <w:shd w:fill="B4C6E7" w:val="clear"/>
+            <w:tcMar>
+              <w:left w:w="108" w:type="dxa"/>
+              <w:right w:w="108" w:type="dxa"/>
+            </w:tcMar>
+          </w:tcPr>
+          <w:p>
+            <w:pPr>
+              <w:pStyle w:val="Normal"/>
+              <w:widowControl w:val="false"/>
+              <w:suppressAutoHyphens w:val="true"/>
+              <w:spacing w:before="0" w:after="0"/>
+              <w:jc w:val="both"/>
+              <w:rPr>
+                <w:rFonts w:ascii="Calibri" w:hAnsi="Calibri" w:eastAsia="Times New Roman" w:cs="" w:cstheme="minorBidi"/>
+                <w:b/>
+                <w:bCs/>
+                <w:kern w:val="0"/>
+                <w:sz w:val="20"/>
+                <w:szCs w:val="20"/>
+                <w:lang w:val="fr-FR" w:eastAsia="fr-FR" w:bidi="ar-SA"/>
+              </w:rPr>
+            </w:pPr>
+            <w:r>
+              <w:rPr>
+                <w:rFonts w:eastAsia="Times New Roman" w:cs="" w:cstheme="minorBidi"/>
+                <w:b/>
+                <w:bCs/>
+                <w:kern w:val="0"/>
+                <w:sz w:val="20"/>
+                <w:szCs w:val="20"/>
+                <w:lang w:val="fr-FR" w:eastAsia="fr-FR" w:bidi="ar-SA"/>
+              </w:rPr>
+              <w:t>Vulnérabilité</w:t>
+            </w:r>
+          </w:p>
+        </w:tc>
+        <w:tc>
+          <w:tcPr>
+            <w:tcW w:w="3550" w:type="dxa"/>
+            <w:tcBorders>
+              <w:right w:val="nil"/>
+            </w:tcBorders>
+            <w:shd w:fill="B4C6E7" w:val="clear"/>
+            <w:tcMar>
+              <w:left w:w="108" w:type="dxa"/>
+              <w:right w:w="108" w:type="dxa"/>
+            </w:tcMar>
+          </w:tcPr>
+          <w:p>
+            <w:pPr>
+              <w:pStyle w:val="Normal"/>
+              <w:widowControl w:val="false"/>
+              <w:suppressAutoHyphens w:val="true"/>
+              <w:spacing w:before="0" w:after="0"/>
+              <w:jc w:val="both"/>
+              <w:rPr>
+                <w:rFonts w:ascii="Calibri" w:hAnsi="Calibri" w:eastAsia="Times New Roman" w:cs="" w:cstheme="minorBidi"/>
+                <w:b/>
+                <w:bCs/>
+                <w:kern w:val="0"/>
+                <w:sz w:val="20"/>
+                <w:szCs w:val="20"/>
+                <w:lang w:val="fr-FR" w:eastAsia="fr-FR" w:bidi="ar-SA"/>
+              </w:rPr>
+            </w:pPr>
+            <w:r>
+              <w:rPr>
+                <w:rFonts w:eastAsia="Times New Roman" w:cs="" w:cstheme="minorBidi"/>
+                <w:b/>
+                <w:bCs/>
+                <w:kern w:val="0"/>
+                <w:sz w:val="20"/>
+                <w:szCs w:val="20"/>
+                <w:lang w:val="fr-FR" w:eastAsia="fr-FR" w:bidi="ar-SA"/>
+              </w:rPr>
+              <w:t>Exploitabilité</w:t>
+            </w:r>
+          </w:p>
+        </w:tc>
+        <w:tc>
+          <w:tcPr>
+            <w:tcW w:w="1362" w:type="dxa"/>
+            <w:tcBorders>
+              <w:right w:val="nil"/>
+            </w:tcBorders>
+            <w:shd w:fill="B4C6E7" w:val="clear"/>
+            <w:tcMar>
+              <w:left w:w="108" w:type="dxa"/>
+              <w:right w:w="108" w:type="dxa"/>
+            </w:tcMar>
+          </w:tcPr>
+          <w:p>
+            <w:pPr>
+              <w:pStyle w:val="Normal"/>
+              <w:widowControl w:val="false"/>
+              <w:suppressAutoHyphens w:val="true"/>
+              <w:spacing w:before="0" w:after="0"/>
+              <w:jc w:val="both"/>
+              <w:rPr>
+                <w:rFonts w:ascii="Calibri" w:hAnsi="Calibri" w:eastAsia="Times New Roman" w:cs="" w:cstheme="minorBidi"/>
+                <w:b/>
+                <w:bCs/>
+                <w:color w:val="auto"/>
+                <w:kern w:val="0"/>
+                <w:sz w:val="20"/>
+                <w:szCs w:val="20"/>
+                <w:lang w:val="fr-FR" w:eastAsia="fr-FR" w:bidi="ar-SA"/>
+              </w:rPr>
+            </w:pPr>
+            <w:r>
+              <w:rPr>
+                <w:rFonts w:eastAsia="Times New Roman" w:cs="" w:cstheme="minorBidi"/>
+                <w:b/>
+                <w:bCs/>
+                <w:color w:val="auto"/>
+                <w:kern w:val="0"/>
+                <w:sz w:val="20"/>
+                <w:szCs w:val="20"/>
+                <w:lang w:val="fr-FR" w:eastAsia="fr-FR" w:bidi="ar-SA"/>
+              </w:rPr>
+              <w:t xml:space="preserve">Ports </w:t>
+            </w:r>
+          </w:p>
+        </w:tc>
+        <w:tc>
+          <w:tcPr>
+            <w:tcW w:w="306" w:type="dxa"/>
+            <w:tcBorders/>
+            <w:shd w:fill="B4C6E7" w:val="clear"/>
+            <w:tcMar>
+              <w:left w:w="108" w:type="dxa"/>
+              <w:right w:w="108" w:type="dxa"/>
+            </w:tcMar>
+          </w:tcPr>
+          <w:p>
+            <w:pPr>
+              <w:pStyle w:val="Normal"/>
+              <w:widowControl w:val="false"/>
+              <w:suppressAutoHyphens w:val="true"/>
+              <w:spacing w:before="0" w:after="0"/>
+              <w:jc w:val="both"/>
+              <w:rPr>
+                <w:rFonts w:ascii="Calibri" w:hAnsi="Calibri" w:eastAsia="Times New Roman" w:cs="" w:cstheme="minorBidi"/>
+                <w:b/>
+                <w:bCs/>
+                <w:color w:val="auto"/>
+                <w:kern w:val="0"/>
+                <w:sz w:val="20"/>
+                <w:szCs w:val="20"/>
+                <w:lang w:val="fr-FR" w:eastAsia="fr-FR" w:bidi="ar-SA"/>
+              </w:rPr>
+            </w:pPr>
+            <w:r>
+              <w:rPr>
+                <w:rFonts w:eastAsia="Times New Roman" w:cs="" w:cstheme="minorBidi"/>
+                <w:b/>
+                <w:bCs/>
+                <w:color w:val="auto"/>
+                <w:kern w:val="0"/>
+                <w:sz w:val="20"/>
+                <w:szCs w:val="20"/>
+                <w:lang w:val="fr-FR" w:eastAsia="fr-FR" w:bidi="ar-SA"/>
+              </w:rPr>
+              <w:t>Age de la vulnérabilité</w:t>
+            </w:r>
+          </w:p>
+        </w:tc>
+      </w:tr>
+      <w:tr>
+        <w:trPr>
+          <w:trHeight w:val="300" w:hRule="atLeast"/>
+        </w:trPr>
+        <w:tc>
+          <w:tcPr>
+            <w:tcW w:w="351" w:type="dxa"/>
+            <w:tcBorders>
+              <w:top w:val="single" w:sz="6" w:space="0" w:color="FFFFFF"/>
+              <w:left w:val="single" w:sz="6" w:space="0" w:color="FFFFFF"/>
+              <w:bottom w:val="single" w:sz="6" w:space="0" w:color="FFFFFF"/>
+              <w:right w:val="single" w:sz="6" w:space="0" w:color="FFFFFF"/>
+            </w:tcBorders>
+            <w:shd w:color="auto" w:fill="FFFFFF" w:val="clear"/>
+          </w:tcPr>
+          <w:p>
+            <w:pPr>
+              <w:pStyle w:val="Normal"/>
+              <w:widowControl w:val="false"/>
+              <w:suppressAutoHyphens w:val="true"/>
+              <w:spacing w:before="0" w:after="0"/>
+              <w:jc w:val="both"/>
+              <w:rPr>
+                <w:color w:val="FFFFFF" w:themeColor="background1"/>
+                <w:shd w:fill="FFFFFF" w:val="clear"/>
+              </w:rPr>
+            </w:pPr>
+            <w:r>
+              <w:rPr>
+                <w:rFonts w:eastAsia="Calibri" w:cs="Calibri" w:cstheme="minorHAnsi"/>
+                <w:b/>
+                <w:color w:val="FFFFFF" w:themeColor="background1"/>
+                <w:kern w:val="0"/>
+                <w:sz w:val="12"/>
+                <w:szCs w:val="12"/>
+                <w:shd w:fill="FFFFFF" w:val="clear"/>
+                <w:lang w:bidi="ar-SA"/>
+              </w:rPr>
+              <w:t>${id_c_serv}</w:t>
+            </w:r>
+          </w:p>
+        </w:tc>
+        <w:tc>
+          <w:tcPr>
+            <w:tcW w:w="698" w:type="dxa"/>
+            <w:tcBorders>
+              <w:right w:val="nil"/>
+            </w:tcBorders>
+            <w:shd w:color="auto" w:fill="FF0000" w:val="clear"/>
+            <w:tcMar>
+              <w:top w:w="55" w:type="dxa"/>
+              <w:left w:w="108" w:type="dxa"/>
+              <w:bottom w:w="55" w:type="dxa"/>
+              <w:right w:w="108" w:type="dxa"/>
+            </w:tcMar>
+          </w:tcPr>
+          <w:p>
+            <w:pPr>
+              <w:pStyle w:val="Normal"/>
+              <w:widowControl w:val="false"/>
+              <w:suppressAutoHyphens w:val="true"/>
+              <w:spacing w:before="0" w:after="0"/>
+              <w:jc w:val="both"/>
+              <w:rPr>
+                <w:rFonts w:cs="Calibri" w:cstheme="minorHAnsi"/>
+                <w:b/>
+              </w:rPr>
+            </w:pPr>
+            <w:r>
+              <w:rPr>
+                <w:rFonts w:eastAsia="Times New Roman" w:cs="Calibri" w:cstheme="minorHAnsi"/>
+                <w:b/>
+                <w:kern w:val="0"/>
+                <w:sz w:val="20"/>
+                <w:szCs w:val="20"/>
+                <w:lang w:bidi="ar-SA"/>
+              </w:rPr>
+              <w:t>${SRV_Risk_Factor_Critical</w:t>
+            </w:r>
+            <w:r>
+              <w:rPr>
+                <w:rFonts w:eastAsia="Times New Roman" w:cs="Calibri" w:cstheme="minorHAnsi"/>
+                <w:b/>
+                <w:kern w:val="0"/>
+                <w:sz w:val="20"/>
+                <w:szCs w:val="20"/>
+                <w:lang w:bidi="ar-SA"/>
+              </w:rPr>
+              <w:t>_host</w:t>
+            </w:r>
+            <w:r>
+              <w:rPr>
+                <w:rFonts w:eastAsia="Times New Roman" w:cs="Calibri" w:cstheme="minorHAnsi"/>
+                <w:b/>
+                <w:kern w:val="0"/>
+                <w:sz w:val="20"/>
+                <w:szCs w:val="20"/>
+                <w:lang w:bidi="ar-SA"/>
+              </w:rPr>
+              <w:t>}</w:t>
+            </w:r>
+          </w:p>
+        </w:tc>
+        <w:tc>
+          <w:tcPr>
+            <w:tcW w:w="3164" w:type="dxa"/>
+            <w:tcBorders>
+              <w:right w:val="nil"/>
+            </w:tcBorders>
+            <w:shd w:color="auto" w:fill="FF0000" w:val="clear"/>
+            <w:tcMar>
+              <w:top w:w="55" w:type="dxa"/>
+              <w:left w:w="108" w:type="dxa"/>
+              <w:bottom w:w="55" w:type="dxa"/>
+              <w:right w:w="108" w:type="dxa"/>
+            </w:tcMar>
+          </w:tcPr>
+          <w:p>
+            <w:pPr>
+              <w:pStyle w:val="Normal"/>
+              <w:widowControl w:val="false"/>
+              <w:suppressAutoHyphens w:val="true"/>
+              <w:spacing w:before="0" w:after="0"/>
+              <w:jc w:val="both"/>
+              <w:rPr>
+                <w:rFonts w:cs="" w:cstheme="minorBidi"/>
+                <w:b/>
+                <w:bCs/>
+              </w:rPr>
+            </w:pPr>
+            <w:r>
+              <w:rPr>
+                <w:rFonts w:eastAsia="Times New Roman" w:cs="" w:cstheme="minorBidi"/>
+                <w:b/>
+                <w:bCs/>
+                <w:kern w:val="0"/>
+                <w:sz w:val="20"/>
+                <w:szCs w:val="20"/>
+                <w:lang w:bidi="ar-SA"/>
+              </w:rPr>
+              <w:t>${</w:t>
+            </w:r>
+            <w:r>
+              <w:rPr>
+                <w:rFonts w:eastAsia="Times New Roman" w:cs="" w:cstheme="minorBidi"/>
+                <w:b/>
+                <w:bCs/>
+                <w:color w:val="000000"/>
+                <w:kern w:val="0"/>
+                <w:sz w:val="20"/>
+                <w:szCs w:val="20"/>
+                <w:shd w:fill="FFFFFE" w:val="clear"/>
+                <w:lang w:bidi="ar-SA"/>
+              </w:rPr>
+              <w:t>SRV_Synopsis</w:t>
+            </w:r>
+            <w:r>
+              <w:rPr>
+                <w:rFonts w:eastAsia="Times New Roman" w:cs="Calibri" w:cstheme="minorHAnsi"/>
+                <w:b/>
+                <w:bCs/>
+                <w:color w:val="000000"/>
+                <w:kern w:val="0"/>
+                <w:sz w:val="20"/>
+                <w:szCs w:val="20"/>
+                <w:shd w:fill="FFFFFE" w:val="clear"/>
+                <w:lang w:bidi="ar-SA"/>
+              </w:rPr>
+              <w:t>_host</w:t>
+            </w:r>
+            <w:r>
+              <w:rPr>
+                <w:rFonts w:eastAsia="Times New Roman" w:cs="" w:cstheme="minorBidi"/>
+                <w:b/>
+                <w:bCs/>
+                <w:kern w:val="0"/>
+                <w:sz w:val="20"/>
+                <w:szCs w:val="20"/>
+                <w:lang w:bidi="ar-SA"/>
+              </w:rPr>
+              <w:t>}</w:t>
+            </w:r>
+          </w:p>
+        </w:tc>
+        <w:tc>
+          <w:tcPr>
+            <w:tcW w:w="3550" w:type="dxa"/>
+            <w:tcBorders>
+              <w:right w:val="nil"/>
+            </w:tcBorders>
+            <w:shd w:color="auto" w:fill="FF0000" w:val="clear"/>
+            <w:tcMar>
+              <w:top w:w="55" w:type="dxa"/>
+              <w:left w:w="108" w:type="dxa"/>
+              <w:bottom w:w="55" w:type="dxa"/>
+              <w:right w:w="108" w:type="dxa"/>
+            </w:tcMar>
+          </w:tcPr>
+          <w:p>
+            <w:pPr>
+              <w:pStyle w:val="Normal"/>
+              <w:widowControl w:val="false"/>
+              <w:suppressAutoHyphens w:val="true"/>
+              <w:spacing w:before="0" w:after="0"/>
+              <w:jc w:val="both"/>
+              <w:rPr>
+                <w:rFonts w:cs="" w:cstheme="minorBidi"/>
+                <w:b/>
+                <w:bCs/>
+              </w:rPr>
+            </w:pPr>
+            <w:r>
+              <w:rPr>
+                <w:rFonts w:eastAsia="Times New Roman" w:cs="" w:cstheme="minorBidi"/>
+                <w:kern w:val="0"/>
+                <w:sz w:val="20"/>
+                <w:szCs w:val="20"/>
+                <w:lang w:bidi="ar-SA"/>
+              </w:rPr>
+              <w:t>${SRV_</w:t>
+            </w:r>
+            <w:r>
+              <w:rPr>
+                <w:rFonts w:eastAsia="Times New Roman" w:cs="Calibri" w:cstheme="minorHAnsi"/>
+                <w:kern w:val="0"/>
+                <w:sz w:val="20"/>
+                <w:szCs w:val="20"/>
+                <w:lang w:bidi="ar-SA"/>
+              </w:rPr>
+              <w:t>exploi</w:t>
+            </w:r>
+            <w:r>
+              <w:rPr>
+                <w:rFonts w:eastAsia="Times New Roman" w:cs="Calibri" w:cstheme="minorHAnsi"/>
+                <w:b/>
+                <w:kern w:val="0"/>
+                <w:sz w:val="20"/>
+                <w:szCs w:val="20"/>
+                <w:lang w:bidi="ar-SA"/>
+              </w:rPr>
+              <w:t>_host</w:t>
+            </w:r>
+            <w:r>
+              <w:rPr>
+                <w:rFonts w:eastAsia="Times New Roman" w:cs="" w:cstheme="minorBidi"/>
+                <w:kern w:val="0"/>
+                <w:sz w:val="20"/>
+                <w:szCs w:val="20"/>
+                <w:lang w:bidi="ar-SA"/>
+              </w:rPr>
+              <w:t>}</w:t>
+            </w:r>
+          </w:p>
+        </w:tc>
+        <w:tc>
+          <w:tcPr>
+            <w:tcW w:w="1362" w:type="dxa"/>
+            <w:tcBorders>
+              <w:right w:val="nil"/>
+            </w:tcBorders>
+            <w:shd w:color="auto" w:fill="FF0000" w:val="clear"/>
+            <w:tcMar>
+              <w:top w:w="55" w:type="dxa"/>
+              <w:left w:w="108" w:type="dxa"/>
+              <w:bottom w:w="55" w:type="dxa"/>
+              <w:right w:w="108" w:type="dxa"/>
+            </w:tcMar>
+          </w:tcPr>
+          <w:p>
+            <w:pPr>
+              <w:pStyle w:val="Normal"/>
+              <w:widowControl w:val="false"/>
+              <w:suppressAutoHyphens w:val="true"/>
+              <w:spacing w:before="0" w:after="0"/>
+              <w:jc w:val="both"/>
+              <w:rPr>
+                <w:rFonts w:cs="" w:cstheme="minorBidi"/>
+                <w:b/>
+                <w:bCs/>
+              </w:rPr>
+            </w:pPr>
+            <w:r>
+              <w:rPr>
+                <w:rFonts w:eastAsia="Times New Roman"/>
+                <w:kern w:val="0"/>
+                <w:sz w:val="20"/>
+                <w:szCs w:val="20"/>
+                <w:lang w:bidi="ar-SA"/>
+              </w:rPr>
+              <w:t>${SRV_</w:t>
+            </w:r>
+            <w:r>
+              <w:rPr>
+                <w:rFonts w:eastAsia="Times New Roman" w:cs="Calibri" w:cstheme="minorHAnsi"/>
+                <w:kern w:val="0"/>
+                <w:sz w:val="20"/>
+                <w:szCs w:val="20"/>
+                <w:lang w:bidi="ar-SA"/>
+              </w:rPr>
+              <w:t>vuln_port_host</w:t>
+            </w:r>
+            <w:r>
+              <w:rPr>
+                <w:rFonts w:eastAsia="Times New Roman"/>
+                <w:kern w:val="0"/>
+                <w:sz w:val="20"/>
+                <w:szCs w:val="20"/>
+                <w:lang w:bidi="ar-SA"/>
+              </w:rPr>
+              <w:t>}</w:t>
+            </w:r>
+          </w:p>
+        </w:tc>
+        <w:tc>
+          <w:tcPr>
+            <w:tcW w:w="306" w:type="dxa"/>
+            <w:tcBorders/>
+            <w:shd w:color="auto" w:fill="FF0000" w:val="clear"/>
+            <w:tcMar>
+              <w:top w:w="55" w:type="dxa"/>
+              <w:left w:w="108" w:type="dxa"/>
+              <w:bottom w:w="55" w:type="dxa"/>
+              <w:right w:w="108" w:type="dxa"/>
+            </w:tcMar>
+          </w:tcPr>
+          <w:p>
+            <w:pPr>
+              <w:pStyle w:val="Normal"/>
+              <w:widowControl w:val="false"/>
+              <w:suppressAutoHyphens w:val="true"/>
+              <w:spacing w:before="0" w:after="0"/>
+              <w:jc w:val="both"/>
+              <w:rPr>
+                <w:rFonts w:cs="" w:cstheme="minorBidi"/>
+                <w:b/>
+                <w:bCs/>
+              </w:rPr>
+            </w:pPr>
+            <w:r>
+              <w:rPr>
+                <w:rFonts w:eastAsia="Times New Roman"/>
+                <w:kern w:val="0"/>
+                <w:sz w:val="20"/>
+                <w:szCs w:val="20"/>
+                <w:lang w:bidi="ar-SA"/>
+              </w:rPr>
+              <w:t>${SRV_</w:t>
+            </w:r>
+            <w:r>
+              <w:rPr>
+                <w:rFonts w:eastAsia="Times New Roman" w:cs="Calibri" w:cstheme="minorHAnsi"/>
+                <w:kern w:val="0"/>
+                <w:sz w:val="20"/>
+                <w:szCs w:val="20"/>
+                <w:lang w:bidi="ar-SA"/>
+              </w:rPr>
+              <w:t>vuln_age_host</w:t>
+            </w:r>
+            <w:r>
+              <w:rPr>
+                <w:rFonts w:eastAsia="Times New Roman"/>
+                <w:kern w:val="0"/>
+                <w:sz w:val="20"/>
+                <w:szCs w:val="20"/>
+                <w:lang w:bidi="ar-SA"/>
+              </w:rPr>
+              <w:t>}</w:t>
+            </w:r>
+          </w:p>
+        </w:tc>
+      </w:tr>
+      <w:tr>
+        <w:trPr>
+          <w:trHeight w:val="300" w:hRule="atLeast"/>
+        </w:trPr>
+        <w:tc>
+          <w:tcPr>
+            <w:tcW w:w="351" w:type="dxa"/>
+            <w:tcBorders>
+              <w:top w:val="nil"/>
+              <w:left w:val="single" w:sz="6" w:space="0" w:color="FFFFFF"/>
+              <w:bottom w:val="single" w:sz="6" w:space="0" w:color="FFFFFF"/>
+              <w:right w:val="single" w:sz="6" w:space="0" w:color="FFFFFF"/>
+            </w:tcBorders>
+            <w:shd w:color="auto" w:fill="FFFFFF" w:val="clear"/>
+          </w:tcPr>
+          <w:p>
+            <w:pPr>
+              <w:pStyle w:val="Normal"/>
+              <w:widowControl w:val="false"/>
+              <w:suppressAutoHyphens w:val="true"/>
+              <w:spacing w:before="0" w:after="0"/>
+              <w:jc w:val="both"/>
+              <w:rPr>
+                <w:color w:val="FFFFFF" w:themeColor="background1"/>
+                <w:shd w:fill="FFFFFF" w:val="clear"/>
+              </w:rPr>
+            </w:pPr>
+            <w:r>
+              <w:rPr>
+                <w:rFonts w:eastAsia="Calibri"/>
+                <w:color w:val="FFFFFF" w:themeColor="background1"/>
+                <w:kern w:val="0"/>
+                <w:sz w:val="12"/>
+                <w:szCs w:val="12"/>
+                <w:shd w:fill="FFFFFF" w:val="clear"/>
+                <w:lang w:bidi="ar-SA"/>
+              </w:rPr>
+              <w:t>${id_h_serv}</w:t>
+            </w:r>
+          </w:p>
+        </w:tc>
+        <w:tc>
+          <w:tcPr>
+            <w:tcW w:w="698" w:type="dxa"/>
+            <w:tcBorders>
+              <w:top w:val="nil"/>
+              <w:right w:val="nil"/>
+            </w:tcBorders>
+            <w:shd w:color="auto" w:fill="FF8000" w:val="clear"/>
+            <w:tcMar>
+              <w:top w:w="55" w:type="dxa"/>
+              <w:left w:w="108" w:type="dxa"/>
+              <w:bottom w:w="55" w:type="dxa"/>
+              <w:right w:w="108" w:type="dxa"/>
+            </w:tcMar>
+          </w:tcPr>
+          <w:p>
+            <w:pPr>
+              <w:pStyle w:val="Normal"/>
+              <w:widowControl w:val="false"/>
+              <w:suppressAutoHyphens w:val="true"/>
+              <w:spacing w:before="0" w:after="0"/>
+              <w:jc w:val="both"/>
+              <w:rPr>
+                <w:sz w:val="20"/>
+                <w:szCs w:val="20"/>
+              </w:rPr>
+            </w:pPr>
+            <w:r>
+              <w:rPr>
+                <w:rFonts w:eastAsia="Times New Roman" w:cs="Calibri" w:cstheme="minorHAnsi"/>
+                <w:b/>
+                <w:kern w:val="0"/>
+                <w:sz w:val="20"/>
+                <w:szCs w:val="20"/>
+                <w:lang w:bidi="ar-SA"/>
+              </w:rPr>
+              <w:t>${SRV_Risk_Factor_High</w:t>
+            </w:r>
+            <w:r>
+              <w:rPr>
+                <w:rFonts w:eastAsia="Times New Roman" w:cs="Calibri" w:cstheme="minorHAnsi"/>
+                <w:b/>
+                <w:kern w:val="0"/>
+                <w:sz w:val="20"/>
+                <w:szCs w:val="20"/>
+                <w:lang w:bidi="ar-SA"/>
+              </w:rPr>
+              <w:t>_host</w:t>
+            </w:r>
+            <w:r>
+              <w:rPr>
+                <w:rFonts w:eastAsia="Times New Roman" w:cs="Calibri" w:cstheme="minorHAnsi"/>
+                <w:b/>
+                <w:kern w:val="0"/>
+                <w:sz w:val="20"/>
+                <w:szCs w:val="20"/>
+                <w:lang w:bidi="ar-SA"/>
+              </w:rPr>
+              <w:t>}</w:t>
+            </w:r>
+          </w:p>
+        </w:tc>
+        <w:tc>
+          <w:tcPr>
+            <w:tcW w:w="3164" w:type="dxa"/>
+            <w:tcBorders>
+              <w:top w:val="nil"/>
+              <w:right w:val="nil"/>
+            </w:tcBorders>
+            <w:shd w:color="auto" w:fill="FF8000" w:val="clear"/>
+            <w:tcMar>
+              <w:top w:w="55" w:type="dxa"/>
+              <w:left w:w="108" w:type="dxa"/>
+              <w:bottom w:w="55" w:type="dxa"/>
+              <w:right w:w="108" w:type="dxa"/>
+            </w:tcMar>
+          </w:tcPr>
+          <w:p>
+            <w:pPr>
+              <w:pStyle w:val="Normal"/>
+              <w:widowControl w:val="false"/>
+              <w:suppressAutoHyphens w:val="true"/>
+              <w:spacing w:before="0" w:after="0"/>
+              <w:jc w:val="both"/>
+              <w:rPr>
+                <w:rFonts w:cs="" w:cstheme="minorBidi"/>
+                <w:b/>
+                <w:bCs/>
+              </w:rPr>
+            </w:pPr>
+            <w:r>
+              <w:rPr>
+                <w:rFonts w:eastAsia="Times New Roman" w:cs="" w:cstheme="minorBidi"/>
+                <w:b/>
+                <w:bCs/>
+                <w:kern w:val="0"/>
+                <w:sz w:val="20"/>
+                <w:szCs w:val="20"/>
+                <w:lang w:bidi="ar-SA"/>
+              </w:rPr>
+              <w:t>${</w:t>
+            </w:r>
+            <w:r>
+              <w:rPr>
+                <w:rFonts w:eastAsia="Times New Roman" w:cs="" w:cstheme="minorBidi"/>
+                <w:b/>
+                <w:bCs/>
+                <w:color w:val="000000"/>
+                <w:kern w:val="0"/>
+                <w:sz w:val="20"/>
+                <w:szCs w:val="20"/>
+                <w:shd w:fill="FFFFFE" w:val="clear"/>
+                <w:lang w:bidi="ar-SA"/>
+              </w:rPr>
+              <w:t>SRV_Synopsis</w:t>
+            </w:r>
+            <w:r>
+              <w:rPr>
+                <w:rFonts w:eastAsia="Times New Roman" w:cs="Calibri" w:cstheme="minorHAnsi"/>
+                <w:b/>
+                <w:bCs/>
+                <w:color w:val="000000"/>
+                <w:kern w:val="0"/>
+                <w:sz w:val="20"/>
+                <w:szCs w:val="20"/>
+                <w:shd w:fill="FFFFFE" w:val="clear"/>
+                <w:lang w:bidi="ar-SA"/>
+              </w:rPr>
+              <w:t>_host</w:t>
+            </w:r>
+            <w:r>
+              <w:rPr>
+                <w:rFonts w:eastAsia="Times New Roman" w:cs="" w:cstheme="minorBidi"/>
+                <w:b/>
+                <w:bCs/>
+                <w:kern w:val="0"/>
+                <w:sz w:val="20"/>
+                <w:szCs w:val="20"/>
+                <w:lang w:bidi="ar-SA"/>
+              </w:rPr>
+              <w:t>}</w:t>
+            </w:r>
+          </w:p>
+        </w:tc>
+        <w:tc>
+          <w:tcPr>
+            <w:tcW w:w="3550" w:type="dxa"/>
+            <w:tcBorders>
+              <w:top w:val="nil"/>
+              <w:right w:val="nil"/>
+            </w:tcBorders>
+            <w:shd w:color="auto" w:fill="FF8000" w:val="clear"/>
+            <w:tcMar>
+              <w:top w:w="55" w:type="dxa"/>
+              <w:left w:w="108" w:type="dxa"/>
+              <w:bottom w:w="55" w:type="dxa"/>
+              <w:right w:w="108" w:type="dxa"/>
+            </w:tcMar>
+          </w:tcPr>
+          <w:p>
+            <w:pPr>
+              <w:pStyle w:val="Normal"/>
+              <w:widowControl w:val="false"/>
+              <w:suppressAutoHyphens w:val="true"/>
+              <w:spacing w:before="0" w:after="0"/>
+              <w:jc w:val="both"/>
+              <w:rPr>
+                <w:rFonts w:cs="" w:cstheme="minorBidi"/>
+                <w:b/>
+                <w:bCs/>
+              </w:rPr>
+            </w:pPr>
+            <w:r>
+              <w:rPr>
+                <w:rFonts w:eastAsia="Times New Roman" w:cs="" w:cstheme="minorBidi"/>
+                <w:b/>
+                <w:bCs/>
+                <w:kern w:val="0"/>
+                <w:sz w:val="20"/>
+                <w:szCs w:val="20"/>
+                <w:lang w:bidi="ar-SA"/>
+              </w:rPr>
+              <w:t>${SRV_</w:t>
+            </w:r>
+            <w:r>
+              <w:rPr>
+                <w:rFonts w:eastAsia="Times New Roman" w:cs="Calibri" w:cstheme="minorHAnsi"/>
+                <w:b/>
+                <w:bCs/>
+                <w:kern w:val="0"/>
+                <w:sz w:val="20"/>
+                <w:szCs w:val="20"/>
+                <w:lang w:bidi="ar-SA"/>
+              </w:rPr>
+              <w:t>exploi</w:t>
+            </w:r>
+            <w:r>
+              <w:rPr>
+                <w:rFonts w:eastAsia="Times New Roman" w:cs="Calibri" w:cstheme="minorHAnsi"/>
+                <w:b/>
+                <w:bCs/>
+                <w:kern w:val="0"/>
+                <w:sz w:val="20"/>
+                <w:szCs w:val="20"/>
+                <w:lang w:bidi="ar-SA"/>
+              </w:rPr>
+              <w:t>_host</w:t>
+            </w:r>
+            <w:r>
+              <w:rPr>
+                <w:rFonts w:eastAsia="Times New Roman" w:cs="" w:cstheme="minorBidi"/>
+                <w:b/>
+                <w:bCs/>
+                <w:kern w:val="0"/>
+                <w:sz w:val="20"/>
+                <w:szCs w:val="20"/>
+                <w:lang w:bidi="ar-SA"/>
+              </w:rPr>
+              <w:t>}</w:t>
+            </w:r>
+          </w:p>
+        </w:tc>
+        <w:tc>
+          <w:tcPr>
+            <w:tcW w:w="1362" w:type="dxa"/>
+            <w:tcBorders>
+              <w:top w:val="nil"/>
+              <w:right w:val="nil"/>
+            </w:tcBorders>
+            <w:shd w:color="auto" w:fill="FF8000" w:val="clear"/>
+            <w:tcMar>
+              <w:top w:w="55" w:type="dxa"/>
+              <w:left w:w="108" w:type="dxa"/>
+              <w:bottom w:w="55" w:type="dxa"/>
+              <w:right w:w="108" w:type="dxa"/>
+            </w:tcMar>
+          </w:tcPr>
+          <w:p>
+            <w:pPr>
+              <w:pStyle w:val="Normal"/>
+              <w:widowControl w:val="false"/>
+              <w:suppressAutoHyphens w:val="true"/>
+              <w:spacing w:before="0" w:after="0"/>
+              <w:jc w:val="both"/>
+              <w:rPr>
+                <w:rFonts w:cs="" w:cstheme="minorBidi"/>
+                <w:b/>
+                <w:bCs/>
+              </w:rPr>
+            </w:pPr>
+            <w:r>
+              <w:rPr>
+                <w:rFonts w:eastAsia="Times New Roman"/>
+                <w:kern w:val="0"/>
+                <w:sz w:val="20"/>
+                <w:szCs w:val="20"/>
+                <w:lang w:bidi="ar-SA"/>
+              </w:rPr>
+              <w:t>${SRV_</w:t>
+            </w:r>
+            <w:r>
+              <w:rPr>
+                <w:rFonts w:eastAsia="Times New Roman" w:cs="Calibri" w:cstheme="minorHAnsi"/>
+                <w:kern w:val="0"/>
+                <w:sz w:val="20"/>
+                <w:szCs w:val="20"/>
+                <w:lang w:bidi="ar-SA"/>
+              </w:rPr>
+              <w:t>vuln_port_host</w:t>
+            </w:r>
+            <w:r>
+              <w:rPr>
+                <w:rFonts w:eastAsia="Times New Roman"/>
+                <w:kern w:val="0"/>
+                <w:sz w:val="20"/>
+                <w:szCs w:val="20"/>
+                <w:lang w:bidi="ar-SA"/>
+              </w:rPr>
+              <w:t>}</w:t>
+            </w:r>
+          </w:p>
+        </w:tc>
+        <w:tc>
+          <w:tcPr>
+            <w:tcW w:w="306" w:type="dxa"/>
+            <w:tcBorders>
+              <w:top w:val="nil"/>
+            </w:tcBorders>
+            <w:shd w:color="auto" w:fill="FF8000" w:val="clear"/>
+            <w:tcMar>
+              <w:top w:w="55" w:type="dxa"/>
+              <w:left w:w="108" w:type="dxa"/>
+              <w:bottom w:w="55" w:type="dxa"/>
+              <w:right w:w="108" w:type="dxa"/>
+            </w:tcMar>
+          </w:tcPr>
+          <w:p>
+            <w:pPr>
+              <w:pStyle w:val="Normal"/>
+              <w:widowControl w:val="false"/>
+              <w:suppressAutoHyphens w:val="true"/>
+              <w:spacing w:before="0" w:after="0"/>
+              <w:jc w:val="both"/>
+              <w:rPr>
+                <w:rFonts w:cs="" w:cstheme="minorBidi"/>
+                <w:b/>
+                <w:bCs/>
+              </w:rPr>
+            </w:pPr>
+            <w:r>
+              <w:rPr>
+                <w:rFonts w:eastAsia="Times New Roman"/>
+                <w:kern w:val="0"/>
+                <w:sz w:val="20"/>
+                <w:szCs w:val="20"/>
+                <w:lang w:bidi="ar-SA"/>
+              </w:rPr>
+              <w:t>${SRV_</w:t>
+            </w:r>
+            <w:r>
+              <w:rPr>
+                <w:rFonts w:eastAsia="Times New Roman" w:cs="Calibri" w:cstheme="minorHAnsi"/>
+                <w:kern w:val="0"/>
+                <w:sz w:val="20"/>
+                <w:szCs w:val="20"/>
+                <w:lang w:bidi="ar-SA"/>
+              </w:rPr>
+              <w:t>vuln_age_host</w:t>
+            </w:r>
+            <w:r>
+              <w:rPr>
+                <w:rFonts w:eastAsia="Times New Roman"/>
+                <w:kern w:val="0"/>
+                <w:sz w:val="20"/>
+                <w:szCs w:val="20"/>
+                <w:lang w:bidi="ar-SA"/>
+              </w:rPr>
+              <w:t>}</w:t>
+            </w:r>
+          </w:p>
+        </w:tc>
+      </w:tr>
+      <w:tr>
+        <w:trPr>
+          <w:trHeight w:val="300" w:hRule="atLeast"/>
+        </w:trPr>
+        <w:tc>
+          <w:tcPr>
+            <w:tcW w:w="351" w:type="dxa"/>
+            <w:tcBorders>
+              <w:top w:val="nil"/>
+              <w:left w:val="single" w:sz="6" w:space="0" w:color="FFFFFF"/>
+              <w:bottom w:val="single" w:sz="6" w:space="0" w:color="FFFFFF"/>
+              <w:right w:val="single" w:sz="6" w:space="0" w:color="FFFFFF"/>
+            </w:tcBorders>
+            <w:shd w:color="auto" w:fill="FFFFFF" w:val="clear"/>
+          </w:tcPr>
+          <w:p>
+            <w:pPr>
+              <w:pStyle w:val="Normal"/>
+              <w:widowControl w:val="false"/>
+              <w:suppressAutoHyphens w:val="true"/>
+              <w:spacing w:before="0" w:after="0"/>
+              <w:jc w:val="both"/>
+              <w:rPr>
+                <w:color w:val="FFFFFF" w:themeColor="background1"/>
+                <w:shd w:fill="FFFFFF" w:val="clear"/>
+              </w:rPr>
+            </w:pPr>
+            <w:r>
+              <w:rPr>
+                <w:rFonts w:eastAsia="Calibri"/>
+                <w:color w:val="FFFFFF" w:themeColor="background1"/>
+                <w:kern w:val="0"/>
+                <w:sz w:val="12"/>
+                <w:szCs w:val="12"/>
+                <w:shd w:fill="FFFFFF" w:val="clear"/>
+                <w:lang w:bidi="ar-SA"/>
+              </w:rPr>
+              <w:t>${id_m_serv}</w:t>
+            </w:r>
+          </w:p>
+        </w:tc>
+        <w:tc>
+          <w:tcPr>
+            <w:tcW w:w="698" w:type="dxa"/>
+            <w:tcBorders>
+              <w:top w:val="nil"/>
+              <w:right w:val="nil"/>
+            </w:tcBorders>
+            <w:shd w:color="auto" w:fill="FFFF00" w:val="clear"/>
+            <w:tcMar>
+              <w:top w:w="55" w:type="dxa"/>
+              <w:left w:w="108" w:type="dxa"/>
+              <w:bottom w:w="55" w:type="dxa"/>
+              <w:right w:w="108" w:type="dxa"/>
+            </w:tcMar>
+          </w:tcPr>
+          <w:p>
+            <w:pPr>
+              <w:pStyle w:val="Normal"/>
+              <w:widowControl w:val="false"/>
+              <w:suppressAutoHyphens w:val="true"/>
+              <w:spacing w:before="0" w:after="0"/>
+              <w:jc w:val="both"/>
+              <w:rPr>
+                <w:sz w:val="20"/>
+                <w:szCs w:val="20"/>
+              </w:rPr>
+            </w:pPr>
+            <w:r>
+              <w:rPr>
+                <w:rFonts w:eastAsia="Times New Roman" w:cs="Calibri" w:cstheme="minorHAnsi"/>
+                <w:b/>
+                <w:kern w:val="0"/>
+                <w:sz w:val="20"/>
+                <w:szCs w:val="20"/>
+                <w:lang w:bidi="ar-SA"/>
+              </w:rPr>
+              <w:t>${SRV_Risk_Factor_Medium</w:t>
+            </w:r>
+            <w:r>
+              <w:rPr>
+                <w:rFonts w:eastAsia="Times New Roman" w:cs="Calibri" w:cstheme="minorHAnsi"/>
+                <w:b/>
+                <w:kern w:val="0"/>
+                <w:sz w:val="20"/>
+                <w:szCs w:val="20"/>
+                <w:lang w:bidi="ar-SA"/>
+              </w:rPr>
+              <w:t>_host</w:t>
+            </w:r>
+            <w:r>
+              <w:rPr>
+                <w:rFonts w:eastAsia="Times New Roman" w:cs="Calibri" w:cstheme="minorHAnsi"/>
+                <w:b/>
+                <w:kern w:val="0"/>
+                <w:sz w:val="20"/>
+                <w:szCs w:val="20"/>
+                <w:lang w:bidi="ar-SA"/>
+              </w:rPr>
+              <w:t>}</w:t>
+            </w:r>
+          </w:p>
+        </w:tc>
+        <w:tc>
+          <w:tcPr>
+            <w:tcW w:w="3164" w:type="dxa"/>
+            <w:tcBorders>
+              <w:top w:val="nil"/>
+              <w:right w:val="nil"/>
+            </w:tcBorders>
+            <w:shd w:color="auto" w:fill="FFFF00" w:val="clear"/>
+            <w:tcMar>
+              <w:top w:w="55" w:type="dxa"/>
+              <w:left w:w="108" w:type="dxa"/>
+              <w:bottom w:w="55" w:type="dxa"/>
+              <w:right w:w="108" w:type="dxa"/>
+            </w:tcMar>
+          </w:tcPr>
+          <w:p>
+            <w:pPr>
+              <w:pStyle w:val="Normal"/>
+              <w:widowControl w:val="false"/>
+              <w:suppressAutoHyphens w:val="true"/>
+              <w:spacing w:before="0" w:after="0"/>
+              <w:jc w:val="both"/>
+              <w:rPr>
+                <w:rFonts w:cs="" w:cstheme="minorBidi"/>
+                <w:b/>
+                <w:bCs/>
+              </w:rPr>
+            </w:pPr>
+            <w:r>
+              <w:rPr>
+                <w:rFonts w:eastAsia="Times New Roman" w:cs="" w:cstheme="minorBidi"/>
+                <w:b/>
+                <w:bCs/>
+                <w:kern w:val="0"/>
+                <w:sz w:val="20"/>
+                <w:szCs w:val="20"/>
+                <w:lang w:bidi="ar-SA"/>
+              </w:rPr>
+              <w:t>${</w:t>
+            </w:r>
+            <w:r>
+              <w:rPr>
+                <w:rFonts w:eastAsia="Times New Roman" w:cs="" w:cstheme="minorBidi"/>
+                <w:b/>
+                <w:bCs/>
+                <w:color w:val="000000"/>
+                <w:kern w:val="0"/>
+                <w:sz w:val="20"/>
+                <w:szCs w:val="20"/>
+                <w:shd w:fill="FFFFFE" w:val="clear"/>
+                <w:lang w:bidi="ar-SA"/>
+              </w:rPr>
+              <w:t>SRV_Synopsis</w:t>
+            </w:r>
+            <w:r>
+              <w:rPr>
+                <w:rFonts w:eastAsia="Times New Roman" w:cs="Calibri" w:cstheme="minorHAnsi"/>
+                <w:b/>
+                <w:bCs/>
+                <w:color w:val="000000"/>
+                <w:kern w:val="0"/>
+                <w:sz w:val="20"/>
+                <w:szCs w:val="20"/>
+                <w:shd w:fill="FFFFFE" w:val="clear"/>
+                <w:lang w:bidi="ar-SA"/>
+              </w:rPr>
+              <w:t>_host</w:t>
+            </w:r>
+            <w:r>
+              <w:rPr>
+                <w:rFonts w:eastAsia="Times New Roman" w:cs="" w:cstheme="minorBidi"/>
+                <w:b/>
+                <w:bCs/>
+                <w:kern w:val="0"/>
+                <w:sz w:val="20"/>
+                <w:szCs w:val="20"/>
+                <w:lang w:bidi="ar-SA"/>
+              </w:rPr>
+              <w:t>}</w:t>
+            </w:r>
+          </w:p>
+        </w:tc>
+        <w:tc>
+          <w:tcPr>
+            <w:tcW w:w="3550" w:type="dxa"/>
+            <w:tcBorders>
+              <w:top w:val="nil"/>
+              <w:right w:val="nil"/>
+            </w:tcBorders>
+            <w:shd w:color="auto" w:fill="FFFF00" w:val="clear"/>
+            <w:tcMar>
+              <w:top w:w="55" w:type="dxa"/>
+              <w:left w:w="108" w:type="dxa"/>
+              <w:bottom w:w="55" w:type="dxa"/>
+              <w:right w:w="108" w:type="dxa"/>
+            </w:tcMar>
+          </w:tcPr>
+          <w:p>
+            <w:pPr>
+              <w:pStyle w:val="Normal"/>
+              <w:widowControl w:val="false"/>
+              <w:suppressAutoHyphens w:val="true"/>
+              <w:spacing w:before="0" w:after="0"/>
+              <w:jc w:val="both"/>
+              <w:rPr>
+                <w:rFonts w:cs="" w:cstheme="minorBidi"/>
+                <w:b/>
+                <w:bCs/>
+              </w:rPr>
+            </w:pPr>
+            <w:r>
+              <w:rPr>
+                <w:rFonts w:eastAsia="Times New Roman" w:cs="" w:cstheme="minorBidi"/>
+                <w:b/>
+                <w:bCs/>
+                <w:kern w:val="0"/>
+                <w:sz w:val="20"/>
+                <w:szCs w:val="20"/>
+                <w:lang w:bidi="ar-SA"/>
+              </w:rPr>
+              <w:t>${SRV_</w:t>
+            </w:r>
+            <w:r>
+              <w:rPr>
+                <w:rFonts w:eastAsia="Times New Roman" w:cs="Calibri" w:cstheme="minorHAnsi"/>
+                <w:b/>
+                <w:bCs/>
+                <w:kern w:val="0"/>
+                <w:sz w:val="20"/>
+                <w:szCs w:val="20"/>
+                <w:lang w:bidi="ar-SA"/>
+              </w:rPr>
+              <w:t>exploi</w:t>
+            </w:r>
+            <w:r>
+              <w:rPr>
+                <w:rFonts w:eastAsia="Times New Roman" w:cs="Calibri" w:cstheme="minorHAnsi"/>
+                <w:b/>
+                <w:bCs/>
+                <w:kern w:val="0"/>
+                <w:sz w:val="20"/>
+                <w:szCs w:val="20"/>
+                <w:lang w:bidi="ar-SA"/>
+              </w:rPr>
+              <w:t>_host</w:t>
+            </w:r>
+            <w:r>
+              <w:rPr>
+                <w:rFonts w:eastAsia="Times New Roman" w:cs="" w:cstheme="minorBidi"/>
+                <w:b/>
+                <w:bCs/>
+                <w:kern w:val="0"/>
+                <w:sz w:val="20"/>
+                <w:szCs w:val="20"/>
+                <w:lang w:bidi="ar-SA"/>
+              </w:rPr>
+              <w:t>}</w:t>
+            </w:r>
+          </w:p>
+        </w:tc>
+        <w:tc>
+          <w:tcPr>
+            <w:tcW w:w="1362" w:type="dxa"/>
+            <w:tcBorders>
+              <w:top w:val="nil"/>
+              <w:right w:val="nil"/>
+            </w:tcBorders>
+            <w:shd w:color="auto" w:fill="FFFF00" w:val="clear"/>
+            <w:tcMar>
+              <w:top w:w="55" w:type="dxa"/>
+              <w:left w:w="108" w:type="dxa"/>
+              <w:bottom w:w="55" w:type="dxa"/>
+              <w:right w:w="108" w:type="dxa"/>
+            </w:tcMar>
+          </w:tcPr>
+          <w:p>
+            <w:pPr>
+              <w:pStyle w:val="Normal"/>
+              <w:widowControl w:val="false"/>
+              <w:suppressAutoHyphens w:val="true"/>
+              <w:spacing w:before="0" w:after="0"/>
+              <w:jc w:val="both"/>
+              <w:rPr>
+                <w:rFonts w:cs="" w:cstheme="minorBidi"/>
+                <w:b/>
+                <w:bCs/>
+              </w:rPr>
+            </w:pPr>
+            <w:r>
+              <w:rPr>
+                <w:rFonts w:eastAsia="Times New Roman"/>
+                <w:kern w:val="0"/>
+                <w:sz w:val="20"/>
+                <w:szCs w:val="20"/>
+                <w:lang w:bidi="ar-SA"/>
+              </w:rPr>
+              <w:t>${SRV_</w:t>
+            </w:r>
+            <w:r>
+              <w:rPr>
+                <w:rFonts w:eastAsia="Times New Roman" w:cs="Calibri" w:cstheme="minorHAnsi"/>
+                <w:kern w:val="0"/>
+                <w:sz w:val="20"/>
+                <w:szCs w:val="20"/>
+                <w:lang w:bidi="ar-SA"/>
+              </w:rPr>
+              <w:t>vuln_port_host</w:t>
+            </w:r>
+            <w:r>
+              <w:rPr>
+                <w:rFonts w:eastAsia="Times New Roman"/>
+                <w:kern w:val="0"/>
+                <w:sz w:val="20"/>
+                <w:szCs w:val="20"/>
+                <w:lang w:bidi="ar-SA"/>
+              </w:rPr>
+              <w:t>}</w:t>
+            </w:r>
+          </w:p>
+        </w:tc>
+        <w:tc>
+          <w:tcPr>
+            <w:tcW w:w="306" w:type="dxa"/>
+            <w:tcBorders>
+              <w:top w:val="nil"/>
+            </w:tcBorders>
+            <w:shd w:color="auto" w:fill="FFFF00" w:val="clear"/>
+            <w:tcMar>
+              <w:top w:w="55" w:type="dxa"/>
+              <w:left w:w="108" w:type="dxa"/>
+              <w:bottom w:w="55" w:type="dxa"/>
+              <w:right w:w="108" w:type="dxa"/>
+            </w:tcMar>
+          </w:tcPr>
+          <w:p>
+            <w:pPr>
+              <w:pStyle w:val="Normal"/>
+              <w:widowControl w:val="false"/>
+              <w:suppressAutoHyphens w:val="true"/>
+              <w:spacing w:before="0" w:after="0"/>
+              <w:jc w:val="both"/>
+              <w:rPr>
+                <w:rFonts w:cs="" w:cstheme="minorBidi"/>
+                <w:b/>
+                <w:bCs/>
+              </w:rPr>
+            </w:pPr>
+            <w:r>
+              <w:rPr>
+                <w:rFonts w:eastAsia="Times New Roman"/>
+                <w:kern w:val="0"/>
+                <w:sz w:val="20"/>
+                <w:szCs w:val="20"/>
+                <w:lang w:bidi="ar-SA"/>
+              </w:rPr>
+              <w:t>${SRV_</w:t>
+            </w:r>
+            <w:r>
+              <w:rPr>
+                <w:rFonts w:eastAsia="Times New Roman" w:cs="Calibri" w:cstheme="minorHAnsi"/>
+                <w:kern w:val="0"/>
+                <w:sz w:val="20"/>
+                <w:szCs w:val="20"/>
+                <w:lang w:bidi="ar-SA"/>
+              </w:rPr>
+              <w:t>vuln_age_host</w:t>
+            </w:r>
+            <w:r>
+              <w:rPr>
+                <w:rFonts w:eastAsia="Times New Roman"/>
+                <w:kern w:val="0"/>
+                <w:sz w:val="20"/>
+                <w:szCs w:val="20"/>
+                <w:lang w:bidi="ar-SA"/>
+              </w:rPr>
+              <w:t>}</w:t>
+            </w:r>
+          </w:p>
+        </w:tc>
+      </w:tr>
+      <w:tr>
+        <w:trPr>
+          <w:trHeight w:val="300" w:hRule="atLeast"/>
+        </w:trPr>
+        <w:tc>
+          <w:tcPr>
+            <w:tcW w:w="351" w:type="dxa"/>
+            <w:tcBorders>
+              <w:top w:val="nil"/>
+              <w:left w:val="single" w:sz="6" w:space="0" w:color="FFFFFF"/>
+              <w:bottom w:val="single" w:sz="6" w:space="0" w:color="FFFFFF"/>
+              <w:right w:val="single" w:sz="6" w:space="0" w:color="FFFFFF"/>
+            </w:tcBorders>
+            <w:shd w:color="auto" w:fill="FFFFFF" w:val="clear"/>
+          </w:tcPr>
+          <w:p>
+            <w:pPr>
+              <w:pStyle w:val="Normal"/>
+              <w:widowControl w:val="false"/>
+              <w:suppressAutoHyphens w:val="true"/>
+              <w:spacing w:before="0" w:after="0"/>
+              <w:jc w:val="both"/>
+              <w:rPr>
+                <w:color w:val="FFFFFF" w:themeColor="background1"/>
+                <w:shd w:fill="FFFFFF" w:val="clear"/>
+              </w:rPr>
+            </w:pPr>
+            <w:r>
+              <w:rPr>
+                <w:color w:val="FFFFFF" w:themeColor="background1"/>
+                <w:shd w:fill="FFFFFF" w:val="clear"/>
+              </w:rPr>
+            </w:r>
+          </w:p>
+        </w:tc>
+        <w:tc>
+          <w:tcPr>
+            <w:tcW w:w="698" w:type="dxa"/>
+            <w:tcBorders>
+              <w:top w:val="nil"/>
+              <w:right w:val="nil"/>
+            </w:tcBorders>
+            <w:shd w:fill="D4EA6B" w:val="clear"/>
+            <w:tcMar>
+              <w:top w:w="55" w:type="dxa"/>
+              <w:left w:w="108" w:type="dxa"/>
+              <w:bottom w:w="55" w:type="dxa"/>
+              <w:right w:w="108" w:type="dxa"/>
+            </w:tcMar>
+          </w:tcPr>
+          <w:p>
+            <w:pPr>
+              <w:pStyle w:val="Normal"/>
+              <w:widowControl w:val="false"/>
+              <w:suppressAutoHyphens w:val="true"/>
+              <w:spacing w:before="0" w:after="0"/>
+              <w:jc w:val="both"/>
+              <w:rPr>
+                <w:sz w:val="20"/>
+                <w:szCs w:val="20"/>
+              </w:rPr>
+            </w:pPr>
+            <w:r>
+              <w:rPr>
+                <w:rFonts w:eastAsia="Times New Roman" w:cs="Calibri" w:cstheme="minorHAnsi"/>
+                <w:b/>
+                <w:kern w:val="0"/>
+                <w:sz w:val="20"/>
+                <w:szCs w:val="20"/>
+                <w:lang w:bidi="ar-SA"/>
+              </w:rPr>
+              <w:t>${SRV_Risk_Factor_</w:t>
+            </w:r>
+            <w:r>
+              <w:rPr>
+                <w:rFonts w:eastAsia="Times New Roman" w:cs="Calibri" w:cstheme="minorHAnsi"/>
+                <w:b/>
+                <w:kern w:val="0"/>
+                <w:sz w:val="20"/>
+                <w:szCs w:val="20"/>
+                <w:lang w:bidi="ar-SA"/>
+              </w:rPr>
+              <w:t>Low_host</w:t>
+            </w:r>
+            <w:r>
+              <w:rPr>
+                <w:rFonts w:eastAsia="Times New Roman" w:cs="Calibri" w:cstheme="minorHAnsi"/>
+                <w:b/>
+                <w:kern w:val="0"/>
+                <w:sz w:val="20"/>
+                <w:szCs w:val="20"/>
+                <w:lang w:bidi="ar-SA"/>
+              </w:rPr>
+              <w:t>}</w:t>
+            </w:r>
+          </w:p>
+        </w:tc>
+        <w:tc>
+          <w:tcPr>
+            <w:tcW w:w="3164" w:type="dxa"/>
+            <w:tcBorders>
+              <w:top w:val="nil"/>
+              <w:right w:val="nil"/>
+            </w:tcBorders>
+            <w:shd w:fill="D4EA6B" w:val="clear"/>
+            <w:tcMar>
+              <w:top w:w="55" w:type="dxa"/>
+              <w:left w:w="108" w:type="dxa"/>
+              <w:bottom w:w="55" w:type="dxa"/>
+              <w:right w:w="108" w:type="dxa"/>
+            </w:tcMar>
+          </w:tcPr>
+          <w:p>
+            <w:pPr>
+              <w:pStyle w:val="Normal"/>
+              <w:widowControl w:val="false"/>
+              <w:suppressAutoHyphens w:val="true"/>
+              <w:spacing w:before="0" w:after="0"/>
+              <w:jc w:val="both"/>
+              <w:rPr>
+                <w:rFonts w:cs="" w:cstheme="minorBidi"/>
+                <w:b/>
+                <w:bCs/>
+              </w:rPr>
+            </w:pPr>
+            <w:r>
+              <w:rPr>
+                <w:rFonts w:eastAsia="Times New Roman" w:cs="" w:cstheme="minorBidi"/>
+                <w:b/>
+                <w:bCs/>
+                <w:kern w:val="0"/>
+                <w:sz w:val="20"/>
+                <w:szCs w:val="20"/>
+                <w:lang w:bidi="ar-SA"/>
+              </w:rPr>
+              <w:t>${</w:t>
+            </w:r>
+            <w:r>
+              <w:rPr>
+                <w:rFonts w:eastAsia="Times New Roman" w:cs="" w:cstheme="minorBidi"/>
+                <w:b/>
+                <w:bCs/>
+                <w:color w:val="000000"/>
+                <w:kern w:val="0"/>
+                <w:sz w:val="20"/>
+                <w:szCs w:val="20"/>
+                <w:shd w:fill="FFFFFE" w:val="clear"/>
+                <w:lang w:bidi="ar-SA"/>
+              </w:rPr>
+              <w:t>SRV_Synopsis</w:t>
+            </w:r>
+            <w:r>
+              <w:rPr>
+                <w:rFonts w:eastAsia="Times New Roman" w:cs="Calibri" w:cstheme="minorHAnsi"/>
+                <w:b/>
+                <w:bCs/>
+                <w:color w:val="000000"/>
+                <w:kern w:val="0"/>
+                <w:sz w:val="20"/>
+                <w:szCs w:val="20"/>
+                <w:shd w:fill="FFFFFE" w:val="clear"/>
+                <w:lang w:bidi="ar-SA"/>
+              </w:rPr>
+              <w:t>_host</w:t>
+            </w:r>
+            <w:r>
+              <w:rPr>
+                <w:rFonts w:eastAsia="Times New Roman" w:cs="" w:cstheme="minorBidi"/>
+                <w:b/>
+                <w:bCs/>
+                <w:kern w:val="0"/>
+                <w:sz w:val="20"/>
+                <w:szCs w:val="20"/>
+                <w:lang w:bidi="ar-SA"/>
+              </w:rPr>
+              <w:t>}</w:t>
+            </w:r>
+          </w:p>
+        </w:tc>
+        <w:tc>
+          <w:tcPr>
+            <w:tcW w:w="3550" w:type="dxa"/>
+            <w:tcBorders>
+              <w:top w:val="nil"/>
+              <w:right w:val="nil"/>
+            </w:tcBorders>
+            <w:shd w:fill="D4EA6B" w:val="clear"/>
+            <w:tcMar>
+              <w:top w:w="55" w:type="dxa"/>
+              <w:left w:w="108" w:type="dxa"/>
+              <w:bottom w:w="55" w:type="dxa"/>
+              <w:right w:w="108" w:type="dxa"/>
+            </w:tcMar>
+          </w:tcPr>
+          <w:p>
+            <w:pPr>
+              <w:pStyle w:val="Normal"/>
+              <w:widowControl w:val="false"/>
+              <w:suppressAutoHyphens w:val="true"/>
+              <w:spacing w:before="0" w:after="0"/>
+              <w:jc w:val="both"/>
+              <w:rPr>
+                <w:rFonts w:cs="" w:cstheme="minorBidi"/>
+                <w:b/>
+                <w:bCs/>
+              </w:rPr>
+            </w:pPr>
+            <w:r>
+              <w:rPr>
+                <w:rFonts w:eastAsia="Times New Roman" w:cs="" w:cstheme="minorBidi"/>
+                <w:b/>
+                <w:bCs/>
+                <w:kern w:val="0"/>
+                <w:sz w:val="20"/>
+                <w:szCs w:val="20"/>
+                <w:lang w:bidi="ar-SA"/>
+              </w:rPr>
+              <w:t>${SRV_</w:t>
+            </w:r>
+            <w:r>
+              <w:rPr>
+                <w:rFonts w:eastAsia="Times New Roman" w:cs="Calibri" w:cstheme="minorHAnsi"/>
+                <w:b/>
+                <w:bCs/>
+                <w:kern w:val="0"/>
+                <w:sz w:val="20"/>
+                <w:szCs w:val="20"/>
+                <w:lang w:bidi="ar-SA"/>
+              </w:rPr>
+              <w:t>exploi</w:t>
+            </w:r>
+            <w:r>
+              <w:rPr>
+                <w:rFonts w:eastAsia="Times New Roman" w:cs="Calibri" w:cstheme="minorHAnsi"/>
+                <w:b/>
+                <w:bCs/>
+                <w:kern w:val="0"/>
+                <w:sz w:val="20"/>
+                <w:szCs w:val="20"/>
+                <w:lang w:bidi="ar-SA"/>
+              </w:rPr>
+              <w:t>_host</w:t>
+            </w:r>
+            <w:r>
+              <w:rPr>
+                <w:rFonts w:eastAsia="Times New Roman" w:cs="" w:cstheme="minorBidi"/>
+                <w:b/>
+                <w:bCs/>
+                <w:kern w:val="0"/>
+                <w:sz w:val="20"/>
+                <w:szCs w:val="20"/>
+                <w:lang w:bidi="ar-SA"/>
+              </w:rPr>
+              <w:t>}</w:t>
+            </w:r>
+          </w:p>
+        </w:tc>
+        <w:tc>
+          <w:tcPr>
+            <w:tcW w:w="1362" w:type="dxa"/>
+            <w:tcBorders>
+              <w:top w:val="nil"/>
+              <w:right w:val="nil"/>
+            </w:tcBorders>
+            <w:shd w:fill="D4EA6B" w:val="clear"/>
+            <w:tcMar>
+              <w:top w:w="55" w:type="dxa"/>
+              <w:left w:w="108" w:type="dxa"/>
+              <w:bottom w:w="55" w:type="dxa"/>
+              <w:right w:w="108" w:type="dxa"/>
+            </w:tcMar>
+          </w:tcPr>
+          <w:p>
+            <w:pPr>
+              <w:pStyle w:val="Normal"/>
+              <w:widowControl w:val="false"/>
+              <w:suppressAutoHyphens w:val="true"/>
+              <w:spacing w:before="0" w:after="0"/>
+              <w:jc w:val="both"/>
+              <w:rPr>
+                <w:rFonts w:cs="" w:cstheme="minorBidi"/>
+                <w:b/>
+                <w:bCs/>
+              </w:rPr>
+            </w:pPr>
+            <w:r>
+              <w:rPr>
+                <w:rFonts w:eastAsia="Times New Roman"/>
+                <w:kern w:val="0"/>
+                <w:sz w:val="20"/>
+                <w:szCs w:val="20"/>
+                <w:lang w:bidi="ar-SA"/>
+              </w:rPr>
+              <w:t>${SRV_</w:t>
+            </w:r>
+            <w:r>
+              <w:rPr>
+                <w:rFonts w:eastAsia="Times New Roman" w:cs="Calibri" w:cstheme="minorHAnsi"/>
+                <w:kern w:val="0"/>
+                <w:sz w:val="20"/>
+                <w:szCs w:val="20"/>
+                <w:lang w:bidi="ar-SA"/>
+              </w:rPr>
+              <w:t>vuln_port_host</w:t>
+            </w:r>
+            <w:r>
+              <w:rPr>
+                <w:rFonts w:eastAsia="Times New Roman"/>
+                <w:kern w:val="0"/>
+                <w:sz w:val="20"/>
+                <w:szCs w:val="20"/>
+                <w:lang w:bidi="ar-SA"/>
+              </w:rPr>
+              <w:t>}</w:t>
+            </w:r>
+          </w:p>
+        </w:tc>
+        <w:tc>
+          <w:tcPr>
+            <w:tcW w:w="306" w:type="dxa"/>
+            <w:tcBorders>
+              <w:top w:val="nil"/>
+            </w:tcBorders>
+            <w:shd w:fill="D4EA6B" w:val="clear"/>
+            <w:tcMar>
+              <w:top w:w="55" w:type="dxa"/>
+              <w:left w:w="108" w:type="dxa"/>
+              <w:bottom w:w="55" w:type="dxa"/>
+              <w:right w:w="108" w:type="dxa"/>
+            </w:tcMar>
+          </w:tcPr>
+          <w:p>
+            <w:pPr>
+              <w:pStyle w:val="Normal"/>
+              <w:widowControl w:val="false"/>
+              <w:suppressAutoHyphens w:val="true"/>
+              <w:spacing w:before="0" w:after="0"/>
+              <w:jc w:val="both"/>
+              <w:rPr>
+                <w:rFonts w:cs="" w:cstheme="minorBidi"/>
+                <w:b/>
+                <w:bCs/>
+              </w:rPr>
+            </w:pPr>
+            <w:r>
+              <w:rPr>
+                <w:rFonts w:eastAsia="Times New Roman"/>
+                <w:kern w:val="0"/>
+                <w:sz w:val="20"/>
+                <w:szCs w:val="20"/>
+                <w:lang w:bidi="ar-SA"/>
+              </w:rPr>
+              <w:t>${SRV_</w:t>
+            </w:r>
+            <w:r>
+              <w:rPr>
+                <w:rFonts w:eastAsia="Times New Roman" w:cs="Calibri" w:cstheme="minorHAnsi"/>
+                <w:kern w:val="0"/>
+                <w:sz w:val="20"/>
+                <w:szCs w:val="20"/>
+                <w:lang w:bidi="ar-SA"/>
+              </w:rPr>
+              <w:t>vuln_age_host</w:t>
+            </w:r>
+            <w:r>
+              <w:rPr>
+                <w:rFonts w:eastAsia="Times New Roman"/>
+                <w:kern w:val="0"/>
+                <w:sz w:val="20"/>
+                <w:szCs w:val="20"/>
+                <w:lang w:bidi="ar-SA"/>
+              </w:rPr>
+              <w:t>}</w:t>
+            </w:r>
+          </w:p>
+        </w:tc>
+      </w:tr>
+    </w:tbl>
+    <w:p>
+      <w:pPr>
+        <w:pStyle w:val="Normal"/>
+        <w:rPr>
+          <w:rFonts w:eastAsia="Times New Roman" w:cs="" w:cstheme="minorBidi"/>
           <w:sz w:val="20"/>
           <w:szCs w:val="20"/>
         </w:rPr>
       </w:pPr>
       <w:r>
         <w:rPr>
-          <w:rFonts w:eastAsia="Times New Roman" w:cs="" w:cstheme="minorBidi"/>
-          <w:b/>
-          <w:bCs/>
+          <w:b w:val="false"/>
+          <w:bCs w:val="false"/>
+        </w:rPr>
+      </w:r>
+    </w:p>
+    <w:p>
+      <w:pPr>
+        <w:pStyle w:val="Normal"/>
+        <w:rPr>
+          <w:rFonts w:ascii="Calibri" w:hAnsi="Calibri" w:eastAsia="Times New Roman" w:cs="" w:cstheme="minorBidi"/>
+          <w:b w:val="false"/>
+          <w:bCs w:val="false"/>
+          <w:color w:val="auto"/>
+          <w:kern w:val="0"/>
           <w:sz w:val="20"/>
           <w:szCs w:val="20"/>
+          <w:lang w:val="fr-FR" w:eastAsia="fr-FR" w:bidi="ar-SA"/>
         </w:rPr>
+      </w:pPr>
+      <w:r>
+        <w:rPr>
+          <w:rFonts w:eastAsia="Times New Roman" w:cs="" w:cstheme="minorBidi"/>
+          <w:b w:val="false"/>
+          <w:bCs w:val="false"/>
+          <w:color w:val="auto"/>
+          <w:kern w:val="0"/>
+          <w:sz w:val="20"/>
+          <w:szCs w:val="20"/>
+          <w:lang w:val="fr-FR" w:eastAsia="fr-FR" w:bidi="ar-SA"/>
+        </w:rPr>
+        <w:t>${/Block_Vun_host}</w:t>
       </w:r>
       <w:r>
         <w:br w:type="page"/>
@@ -3890,14 +5823,14 @@
           <w:rFonts w:eastAsia="Times New Roman" w:cs="" w:cstheme="minorBidi"/>
         </w:rPr>
       </w:pPr>
-      <w:bookmarkStart w:id="13" w:name="__RefHeading___Toc975_1071293927"/>
-      <w:bookmarkStart w:id="14" w:name="_Toc63404768"/>
-      <w:bookmarkEnd w:id="13"/>
+      <w:bookmarkStart w:id="17" w:name="__RefHeading___Toc975_1071293927"/>
+      <w:bookmarkStart w:id="18" w:name="_Toc63404768"/>
+      <w:bookmarkEnd w:id="17"/>
       <w:r>
         <w:rPr/>
         <w:t>4. Détails des Vulnérabilités</w:t>
       </w:r>
-      <w:bookmarkEnd w:id="14"/>
+      <w:bookmarkEnd w:id="18"/>
       <w:r>
         <w:rPr>
           <w:rFonts w:eastAsia="Times New Roman" w:cs="" w:cstheme="minorBidi"/>
@@ -4582,7 +6515,7 @@
                 <w:szCs w:val="18"/>
                 <w:lang w:bidi="ar-SA"/>
               </w:rPr>
-              <w:t>PORTS</w:t>
+              <w:t>Ports</w:t>
             </w:r>
             <w:r>
               <w:rPr>
@@ -4595,7 +6528,20 @@
                 <w:szCs w:val="18"/>
                 <w:lang w:bidi="ar-SA"/>
               </w:rPr>
-              <w:t xml:space="preserve"> IMPACTÉS</w:t>
+              <w:t xml:space="preserve"> </w:t>
+            </w:r>
+            <w:r>
+              <w:rPr>
+                <w:rFonts w:eastAsia="Calibri"/>
+                <w:b/>
+                <w:bCs/>
+                <w:color w:val="FFFFFF" w:themeColor="background1"/>
+                <w:kern w:val="0"/>
+                <w:sz w:val="18"/>
+                <w:szCs w:val="18"/>
+                <w:lang w:bidi="ar-SA"/>
+              </w:rPr>
+              <w:t>associés</w:t>
             </w:r>
           </w:p>
         </w:tc>
@@ -6101,7 +8047,7 @@
           </w:r>
           <w:r>
             <w:rPr/>
-            <w:t>2</w:t>
+            <w:t>3</w:t>
           </w:r>
           <w:r>
             <w:rPr/>
@@ -6260,7 +8206,7 @@
             <mc:AlternateContent>
               <mc:Choice Requires="wps">
                 <w:drawing>
-                  <wp:anchor behindDoc="1" distT="0" distB="0" distL="0" distR="131445" simplePos="0" locked="0" layoutInCell="1" allowOverlap="1" relativeHeight="3">
+                  <wp:anchor behindDoc="1" distT="0" distB="0" distL="0" distR="131445" simplePos="0" locked="0" layoutInCell="1" allowOverlap="1" relativeHeight="6">
                     <wp:simplePos x="0" y="0"/>
                     <wp:positionH relativeFrom="column">
                       <wp:posOffset>4352290</wp:posOffset>

--- a/backend/public/2.docx
+++ b/backend/public/2.docx
@@ -4,13 +4,13 @@
   <w:body>
     <w:p>
       <w:pPr>
-        <w:pStyle w:val="Titre1"/>
+        <w:pStyle w:val="Heading1"/>
         <w:numPr>
           <w:ilvl w:val="0"/>
           <w:numId w:val="0"/>
         </w:numPr>
         <w:spacing w:before="0" w:after="0"/>
-        <w:ind w:left="720" w:right="552" w:hanging="0"/>
+        <w:ind w:hanging="0" w:left="720" w:right="552"/>
         <w:rPr/>
       </w:pPr>
       <w:r>
@@ -19,12 +19,12 @@
     </w:p>
     <w:p>
       <w:pPr>
-        <w:pStyle w:val="Titre1"/>
+        <w:pStyle w:val="Heading1"/>
         <w:numPr>
           <w:ilvl w:val="0"/>
           <w:numId w:val="2"/>
         </w:numPr>
-        <w:ind w:left="720" w:right="552" w:hanging="360"/>
+        <w:ind w:hanging="360" w:left="720" w:right="552"/>
         <w:rPr/>
       </w:pPr>
       <w:bookmarkStart w:id="0" w:name="__RefHeading___Toc961_1071293927"/>
@@ -167,12 +167,12 @@
           <w:textDirection w:val="lrTb"/>
           <w:docGrid w:type="default" w:linePitch="100" w:charSpace="20480"/>
         </w:sectPr>
-        <w:pStyle w:val="Titre1"/>
+        <w:pStyle w:val="Heading1"/>
         <w:numPr>
           <w:ilvl w:val="0"/>
           <w:numId w:val="0"/>
         </w:numPr>
-        <w:ind w:left="0" w:right="552" w:hanging="0"/>
+        <w:ind w:hanging="0" w:left="0" w:right="552"/>
         <w:rPr/>
       </w:pPr>
       <w:bookmarkStart w:id="6" w:name="__RefHeading___Toc963_1071293927_Copie_1"/>
@@ -180,22 +180,22 @@
       <w:bookmarkEnd w:id="6"/>
       <w:r>
         <w:rPr/>
-        <w:t>1. Analyse récapitula</w:t>
+        <w:t>1. Analyse récapitul</w:t>
       </w:r>
       <w:bookmarkEnd w:id="7"/>
       <w:r>
         <w:rPr/>
-        <w:t>tive</w:t>
+        <w:t>ative</w:t>
       </w:r>
     </w:p>
     <w:p>
       <w:pPr>
-        <w:pStyle w:val="Titre1"/>
+        <w:pStyle w:val="Heading1"/>
         <w:numPr>
           <w:ilvl w:val="0"/>
           <w:numId w:val="0"/>
         </w:numPr>
-        <w:ind w:left="0" w:right="552" w:hanging="0"/>
+        <w:ind w:hanging="0" w:left="0" w:right="552"/>
         <w:rPr/>
       </w:pPr>
       <w:r>
@@ -204,12 +204,12 @@
     </w:p>
     <w:p>
       <w:pPr>
-        <w:pStyle w:val="Titre1"/>
+        <w:pStyle w:val="Heading1"/>
         <w:numPr>
           <w:ilvl w:val="0"/>
           <w:numId w:val="0"/>
         </w:numPr>
-        <w:ind w:left="0" w:right="552" w:hanging="0"/>
+        <w:ind w:hanging="0" w:left="0" w:right="552"/>
         <w:rPr/>
       </w:pPr>
       <w:bookmarkStart w:id="8" w:name="_Toc1093378815"/>
@@ -1036,7 +1036,7 @@
               <w:rPr>
                 <w:b/>
                 <w:bCs/>
-                <w:color w:val="FFFFFF" w:themeColor="background1"/>
+                <w:color w:themeColor="background1" w:val="FFFFFF"/>
               </w:rPr>
             </w:pPr>
             <w:r>
@@ -1044,7 +1044,7 @@
                 <w:rFonts w:eastAsia="Calibri"/>
                 <w:b/>
                 <w:bCs/>
-                <w:color w:val="FFFFFF" w:themeColor="background1"/>
+                <w:color w:themeColor="background1" w:val="FFFFFF"/>
                 <w:kern w:val="0"/>
                 <w:sz w:val="20"/>
                 <w:szCs w:val="20"/>
@@ -1076,7 +1076,7 @@
               <w:rPr>
                 <w:b/>
                 <w:bCs/>
-                <w:color w:val="FFFFFF" w:themeColor="background1"/>
+                <w:color w:themeColor="background1" w:val="FFFFFF"/>
                 <w:sz w:val="20"/>
                 <w:szCs w:val="20"/>
               </w:rPr>
@@ -1086,7 +1086,7 @@
                 <w:rFonts w:eastAsia="Calibri"/>
                 <w:b/>
                 <w:bCs/>
-                <w:color w:val="FFFFFF" w:themeColor="background1"/>
+                <w:color w:themeColor="background1" w:val="FFFFFF"/>
                 <w:kern w:val="0"/>
                 <w:sz w:val="20"/>
                 <w:szCs w:val="20"/>
@@ -1118,7 +1118,7 @@
               <w:rPr>
                 <w:b/>
                 <w:bCs/>
-                <w:color w:val="FFFFFF" w:themeColor="background1"/>
+                <w:color w:themeColor="background1" w:val="FFFFFF"/>
                 <w:sz w:val="20"/>
                 <w:szCs w:val="20"/>
               </w:rPr>
@@ -1128,7 +1128,7 @@
                 <w:rFonts w:eastAsia="Calibri"/>
                 <w:b/>
                 <w:bCs/>
-                <w:color w:val="FFFFFF" w:themeColor="background1"/>
+                <w:color w:themeColor="background1" w:val="FFFFFF"/>
                 <w:kern w:val="0"/>
                 <w:sz w:val="20"/>
                 <w:szCs w:val="20"/>
@@ -1467,14 +1467,14 @@
               <w:rPr>
                 <w:rFonts w:eastAsia="Times New Roman" w:cs="Calibri" w:cstheme="minorHAnsi"/>
                 <w:b/>
-                <w:color w:val="000000" w:themeColor="text1"/>
+                <w:color w:themeColor="text1" w:val="000000"/>
               </w:rPr>
             </w:pPr>
             <w:r>
               <w:rPr>
                 <w:rFonts w:eastAsia="" w:cs="" w:cstheme="minorBidi" w:eastAsiaTheme="minorEastAsia"/>
                 <w:b/>
-                <w:color w:val="000000" w:themeColor="text1"/>
+                <w:color w:themeColor="text1" w:val="000000"/>
                 <w:kern w:val="0"/>
                 <w:sz w:val="20"/>
                 <w:szCs w:val="20"/>
@@ -1508,14 +1508,14 @@
               <w:rPr>
                 <w:rFonts w:eastAsia="Times New Roman" w:cs="Calibri" w:cstheme="minorHAnsi"/>
                 <w:b/>
-                <w:color w:val="000000" w:themeColor="text1"/>
+                <w:color w:themeColor="text1" w:val="000000"/>
               </w:rPr>
             </w:pPr>
             <w:r>
               <w:rPr>
                 <w:rFonts w:eastAsia="Times New Roman" w:cs="Calibri" w:cstheme="minorHAnsi"/>
                 <w:b/>
-                <w:color w:val="000000" w:themeColor="text1"/>
+                <w:color w:themeColor="text1" w:val="000000"/>
                 <w:kern w:val="0"/>
                 <w:sz w:val="20"/>
                 <w:szCs w:val="20"/>
@@ -1547,14 +1547,14 @@
               <w:rPr>
                 <w:rFonts w:eastAsia="Times New Roman" w:cs="Calibri" w:cstheme="minorHAnsi"/>
                 <w:b/>
-                <w:color w:val="000000" w:themeColor="text1"/>
+                <w:color w:themeColor="text1" w:val="000000"/>
               </w:rPr>
             </w:pPr>
             <w:r>
               <w:rPr>
                 <w:rFonts w:eastAsia="Times New Roman" w:cs="Calibri" w:cstheme="minorHAnsi"/>
                 <w:b/>
-                <w:color w:val="000000" w:themeColor="text1"/>
+                <w:color w:themeColor="text1" w:val="000000"/>
                 <w:kern w:val="0"/>
                 <w:sz w:val="20"/>
                 <w:szCs w:val="20"/>
@@ -1585,13 +1585,13 @@
               <w:spacing w:before="0" w:after="0"/>
               <w:jc w:val="center"/>
               <w:rPr>
-                <w:color w:val="FFFFFF" w:themeColor="background1"/>
+                <w:color w:themeColor="background1" w:val="FFFFFF"/>
               </w:rPr>
             </w:pPr>
             <w:r>
               <w:rPr>
                 <w:rFonts w:eastAsia="Calibri" w:cs="" w:cstheme="minorBidi"/>
-                <w:color w:val="FFFFFF" w:themeColor="background1"/>
+                <w:color w:themeColor="background1" w:val="FFFFFF"/>
                 <w:kern w:val="0"/>
                 <w:sz w:val="20"/>
                 <w:szCs w:val="20"/>
@@ -1625,15 +1625,15 @@
               <w:rPr>
                 <w:rFonts w:eastAsia="Times New Roman" w:cs="Calibri" w:cstheme="minorHAnsi"/>
                 <w:b/>
-                <w:color w:val="FFFFFF" w:themeColor="background1"/>
-              </w:rPr>
-            </w:pPr>
-            <w:r>
-              <w:rPr>
-                <w:rFonts w:eastAsia="Times New Roman" w:cs="" w:cstheme="minorBidi"/>
-                <w:b/>
-                <w:bCs/>
-                <w:color w:val="FFFFFF" w:themeColor="background1"/>
+                <w:color w:themeColor="background1" w:val="FFFFFF"/>
+              </w:rPr>
+            </w:pPr>
+            <w:r>
+              <w:rPr>
+                <w:rFonts w:eastAsia="Times New Roman" w:cs="" w:cstheme="minorBidi"/>
+                <w:b/>
+                <w:bCs/>
+                <w:color w:themeColor="background1" w:val="FFFFFF"/>
                 <w:kern w:val="0"/>
                 <w:sz w:val="20"/>
                 <w:szCs w:val="20"/>
@@ -1666,15 +1666,15 @@
               <w:rPr>
                 <w:rFonts w:eastAsia="Times New Roman" w:cs="Calibri" w:cstheme="minorHAnsi"/>
                 <w:b/>
-                <w:color w:val="FFFFFF" w:themeColor="background1"/>
-              </w:rPr>
-            </w:pPr>
-            <w:r>
-              <w:rPr>
-                <w:rFonts w:eastAsia="Times New Roman" w:cs="" w:cstheme="minorBidi"/>
-                <w:b/>
-                <w:bCs/>
-                <w:color w:val="FFFFFF" w:themeColor="background1"/>
+                <w:color w:themeColor="background1" w:val="FFFFFF"/>
+              </w:rPr>
+            </w:pPr>
+            <w:r>
+              <w:rPr>
+                <w:rFonts w:eastAsia="Times New Roman" w:cs="" w:cstheme="minorBidi"/>
+                <w:b/>
+                <w:bCs/>
+                <w:color w:themeColor="background1" w:val="FFFFFF"/>
                 <w:kern w:val="0"/>
                 <w:sz w:val="20"/>
                 <w:szCs w:val="20"/>
@@ -1753,15 +1753,15 @@
               <w:rPr>
                 <w:rFonts w:eastAsia="Times New Roman" w:cs="Calibri" w:cstheme="minorHAnsi"/>
                 <w:b/>
-                <w:color w:val="000000" w:themeColor="text1"/>
-              </w:rPr>
-            </w:pPr>
-            <w:r>
-              <w:rPr>
-                <w:rFonts w:eastAsia="Times New Roman" w:cs="" w:cstheme="minorBidi"/>
-                <w:b/>
-                <w:bCs/>
-                <w:color w:val="000000" w:themeColor="text1"/>
+                <w:color w:themeColor="text1" w:val="000000"/>
+              </w:rPr>
+            </w:pPr>
+            <w:r>
+              <w:rPr>
+                <w:rFonts w:eastAsia="Times New Roman" w:cs="" w:cstheme="minorBidi"/>
+                <w:b/>
+                <w:bCs/>
+                <w:color w:themeColor="text1" w:val="000000"/>
                 <w:kern w:val="0"/>
                 <w:sz w:val="20"/>
                 <w:szCs w:val="20"/>
@@ -1772,7 +1772,7 @@
             <w:r>
               <w:rPr>
                 <w:rFonts w:eastAsia="Times New Roman" w:cs="" w:cstheme="minorBidi"/>
-                <w:color w:val="000000" w:themeColor="text1"/>
+                <w:color w:themeColor="text1" w:val="000000"/>
                 <w:kern w:val="0"/>
                 <w:sz w:val="20"/>
                 <w:szCs w:val="20"/>
@@ -1805,13 +1805,13 @@
               <w:rPr>
                 <w:rFonts w:eastAsia="Times New Roman" w:cs="Calibri" w:cstheme="minorHAnsi"/>
                 <w:b/>
-                <w:color w:val="000000" w:themeColor="text1"/>
-              </w:rPr>
-            </w:pPr>
-            <w:r>
-              <w:rPr>
-                <w:rFonts w:eastAsia="Times New Roman" w:cs="" w:cstheme="minorBidi"/>
-                <w:color w:val="000000" w:themeColor="text1"/>
+                <w:color w:themeColor="text1" w:val="000000"/>
+              </w:rPr>
+            </w:pPr>
+            <w:r>
+              <w:rPr>
+                <w:rFonts w:eastAsia="Times New Roman" w:cs="" w:cstheme="minorBidi"/>
+                <w:color w:themeColor="text1" w:val="000000"/>
                 <w:kern w:val="0"/>
                 <w:sz w:val="20"/>
                 <w:szCs w:val="20"/>
@@ -1840,15 +1840,15 @@
               <w:spacing w:before="0" w:after="0"/>
               <w:jc w:val="center"/>
               <w:rPr>
-                <w:color w:val="000000" w:themeColor="text1"/>
-                <w:sz w:val="20"/>
-                <w:szCs w:val="20"/>
-              </w:rPr>
-            </w:pPr>
-            <w:r>
-              <w:rPr>
-                <w:rFonts w:eastAsia="Times New Roman" w:cs="" w:cstheme="minorBidi"/>
-                <w:color w:val="000000" w:themeColor="text1"/>
+                <w:color w:themeColor="text1" w:val="000000"/>
+                <w:sz w:val="20"/>
+                <w:szCs w:val="20"/>
+              </w:rPr>
+            </w:pPr>
+            <w:r>
+              <w:rPr>
+                <w:rFonts w:eastAsia="Times New Roman" w:cs="" w:cstheme="minorBidi"/>
+                <w:color w:themeColor="text1" w:val="000000"/>
                 <w:kern w:val="0"/>
                 <w:sz w:val="20"/>
                 <w:szCs w:val="20"/>
@@ -1879,15 +1879,15 @@
               <w:spacing w:before="0" w:after="0"/>
               <w:jc w:val="center"/>
               <w:rPr>
-                <w:color w:val="000000" w:themeColor="text1"/>
-                <w:sz w:val="20"/>
-                <w:szCs w:val="20"/>
-              </w:rPr>
-            </w:pPr>
-            <w:r>
-              <w:rPr>
-                <w:rFonts w:eastAsia="Times New Roman" w:cs="" w:cstheme="minorBidi"/>
-                <w:color w:val="000000" w:themeColor="text1"/>
+                <w:color w:themeColor="text1" w:val="000000"/>
+                <w:sz w:val="20"/>
+                <w:szCs w:val="20"/>
+              </w:rPr>
+            </w:pPr>
+            <w:r>
+              <w:rPr>
+                <w:rFonts w:eastAsia="Times New Roman" w:cs="" w:cstheme="minorBidi"/>
+                <w:color w:themeColor="text1" w:val="000000"/>
                 <w:kern w:val="0"/>
                 <w:sz w:val="20"/>
                 <w:szCs w:val="20"/>
@@ -1917,15 +1917,15 @@
               <w:spacing w:before="0" w:after="0"/>
               <w:jc w:val="center"/>
               <w:rPr>
-                <w:color w:val="000000" w:themeColor="text1"/>
-                <w:sz w:val="20"/>
-                <w:szCs w:val="20"/>
-              </w:rPr>
-            </w:pPr>
-            <w:r>
-              <w:rPr>
-                <w:rFonts w:eastAsia="Times New Roman" w:cs="" w:cstheme="minorBidi"/>
-                <w:color w:val="000000" w:themeColor="text1"/>
+                <w:color w:themeColor="text1" w:val="000000"/>
+                <w:sz w:val="20"/>
+                <w:szCs w:val="20"/>
+              </w:rPr>
+            </w:pPr>
+            <w:r>
+              <w:rPr>
+                <w:rFonts w:eastAsia="Times New Roman" w:cs="" w:cstheme="minorBidi"/>
+                <w:color w:themeColor="text1" w:val="000000"/>
                 <w:kern w:val="0"/>
                 <w:sz w:val="20"/>
                 <w:szCs w:val="20"/>
@@ -1955,15 +1955,15 @@
               <w:spacing w:before="0" w:after="0"/>
               <w:jc w:val="center"/>
               <w:rPr>
-                <w:color w:val="000000" w:themeColor="text1"/>
-                <w:sz w:val="20"/>
-                <w:szCs w:val="20"/>
-              </w:rPr>
-            </w:pPr>
-            <w:r>
-              <w:rPr>
-                <w:rFonts w:eastAsia="Times New Roman" w:cs="" w:cstheme="minorBidi"/>
-                <w:color w:val="000000" w:themeColor="text1"/>
+                <w:color w:themeColor="text1" w:val="000000"/>
+                <w:sz w:val="20"/>
+                <w:szCs w:val="20"/>
+              </w:rPr>
+            </w:pPr>
+            <w:r>
+              <w:rPr>
+                <w:rFonts w:eastAsia="Times New Roman" w:cs="" w:cstheme="minorBidi"/>
+                <w:color w:themeColor="text1" w:val="000000"/>
                 <w:kern w:val="0"/>
                 <w:sz w:val="20"/>
                 <w:szCs w:val="20"/>
@@ -2126,7 +2126,7 @@
                 <w:rFonts w:cs="" w:cstheme="minorBidi"/>
                 <w:b/>
                 <w:bCs/>
-                <w:color w:val="FFFFFF" w:themeColor="background1"/>
+                <w:color w:themeColor="background1" w:val="FFFFFF"/>
               </w:rPr>
             </w:pPr>
             <w:r>
@@ -2134,7 +2134,7 @@
                 <w:rFonts w:eastAsia="Calibri" w:cs="" w:cstheme="minorBidi"/>
                 <w:b/>
                 <w:bCs/>
-                <w:color w:val="FFFFFF" w:themeColor="background1"/>
+                <w:color w:themeColor="background1" w:val="FFFFFF"/>
                 <w:kern w:val="0"/>
                 <w:sz w:val="20"/>
                 <w:szCs w:val="20"/>
@@ -2167,7 +2167,7 @@
                 <w:rFonts w:cs="" w:cstheme="minorBidi"/>
                 <w:b/>
                 <w:bCs/>
-                <w:color w:val="FFFFFF" w:themeColor="background1"/>
+                <w:color w:themeColor="background1" w:val="FFFFFF"/>
               </w:rPr>
             </w:pPr>
             <w:r>
@@ -2175,13 +2175,26 @@
                 <w:rFonts w:eastAsia="Calibri" w:cs="" w:cstheme="minorBidi"/>
                 <w:b/>
                 <w:bCs/>
-                <w:color w:val="FFFFFF" w:themeColor="background1"/>
+                <w:color w:themeColor="background1" w:val="FFFFFF"/>
                 <w:kern w:val="0"/>
                 <w:sz w:val="20"/>
                 <w:szCs w:val="20"/>
                 <w:lang w:bidi="ar-SA"/>
               </w:rPr>
               <w:t>${TLT_SRV_HI_Ex</w:t>
+            </w:r>
+            <w:r>
+              <w:rPr>
+                <w:rFonts w:eastAsia="Calibri" w:cs="" w:cstheme="minorBidi"/>
+                <w:b/>
+                <w:bCs/>
+                <w:color w:themeColor="background1" w:val="FFFFFF"/>
+                <w:kern w:val="0"/>
+                <w:sz w:val="20"/>
+                <w:szCs w:val="20"/>
+                <w:lang w:bidi="ar-SA"/>
+              </w:rPr>
+              <w:t>}</w:t>
             </w:r>
           </w:p>
         </w:tc>
@@ -2495,13 +2508,13 @@
     </w:p>
     <w:p>
       <w:pPr>
-        <w:pStyle w:val="Titre1"/>
+        <w:pStyle w:val="Heading1"/>
         <w:numPr>
           <w:ilvl w:val="0"/>
           <w:numId w:val="0"/>
         </w:numPr>
         <w:spacing w:before="0" w:after="0"/>
-        <w:ind w:left="0" w:right="552" w:hanging="0"/>
+        <w:ind w:hanging="0" w:left="0" w:right="552"/>
         <w:rPr>
           <w:rFonts w:eastAsia="Times New Roman" w:cs="" w:cstheme="minorBidi"/>
         </w:rPr>
@@ -2515,13 +2528,13 @@
     </w:p>
     <w:p>
       <w:pPr>
-        <w:pStyle w:val="Titre1"/>
+        <w:pStyle w:val="Heading1"/>
         <w:numPr>
           <w:ilvl w:val="0"/>
           <w:numId w:val="0"/>
         </w:numPr>
         <w:spacing w:before="0" w:after="0"/>
-        <w:ind w:left="720" w:right="552" w:hanging="0"/>
+        <w:ind w:hanging="0" w:left="720" w:right="552"/>
         <w:rPr>
           <w:rFonts w:eastAsia="Times New Roman" w:cs="" w:cstheme="minorBidi"/>
         </w:rPr>
@@ -2532,15 +2545,7 @@
       <w:bookmarkEnd w:id="13"/>
       <w:r>
         <w:rPr/>
-        <w:t>3.</w:t>
-      </w:r>
-      <w:r>
-        <w:rPr/>
-        <w:t>1</w:t>
-      </w:r>
-      <w:r>
-        <w:rPr/>
-        <w:t xml:space="preserve"> Vu</w:t>
+        <w:t>3.1 Vu</w:t>
       </w:r>
       <w:bookmarkStart w:id="14" w:name="_Toc2124445969_Copie_1"/>
       <w:bookmarkEnd w:id="14"/>
@@ -2552,7 +2557,7 @@
     <w:p>
       <w:pPr>
         <w:pStyle w:val="Normal"/>
-        <w:ind w:right="552" w:hanging="0"/>
+        <w:ind w:hanging="0" w:right="552"/>
         <w:rPr>
           <w:rFonts w:eastAsia="Times New Roman" w:cs="" w:cstheme="minorBidi"/>
         </w:rPr>
@@ -2579,8 +2584,8 @@
         <w:tblLook w:firstRow="1" w:noVBand="1" w:lastRow="0" w:firstColumn="1" w:lastColumn="0" w:noHBand="0" w:val="04a0"/>
       </w:tblPr>
       <w:tblGrid>
-        <w:gridCol w:w="558"/>
-        <w:gridCol w:w="1106"/>
+        <w:gridCol w:w="557"/>
+        <w:gridCol w:w="1107"/>
         <w:gridCol w:w="5011"/>
         <w:gridCol w:w="1287"/>
         <w:gridCol w:w="878"/>
@@ -2592,7 +2597,7 @@
         </w:trPr>
         <w:tc>
           <w:tcPr>
-            <w:tcW w:w="558" w:type="dxa"/>
+            <w:tcW w:w="557" w:type="dxa"/>
             <w:tcBorders>
               <w:top w:val="single" w:sz="4" w:space="0" w:color="FFFFFF"/>
               <w:left w:val="single" w:sz="4" w:space="0" w:color="FFFFFF"/>
@@ -2623,7 +2628,7 @@
         </w:tc>
         <w:tc>
           <w:tcPr>
-            <w:tcW w:w="1106" w:type="dxa"/>
+            <w:tcW w:w="1107" w:type="dxa"/>
             <w:tcBorders>
               <w:right w:val="nil"/>
             </w:tcBorders>
@@ -2841,7 +2846,7 @@
         </w:trPr>
         <w:tc>
           <w:tcPr>
-            <w:tcW w:w="558" w:type="dxa"/>
+            <w:tcW w:w="557" w:type="dxa"/>
             <w:tcBorders>
               <w:top w:val="single" w:sz="6" w:space="0" w:color="FFFFFF"/>
               <w:left w:val="single" w:sz="6" w:space="0" w:color="FFFFFF"/>
@@ -2858,7 +2863,7 @@
               <w:spacing w:before="0" w:after="0"/>
               <w:jc w:val="both"/>
               <w:rPr>
-                <w:color w:val="FFFFFF" w:themeColor="background1"/>
+                <w:color w:themeColor="background1" w:val="FFFFFF"/>
                 <w:shd w:fill="FFFFFF" w:val="clear"/>
               </w:rPr>
             </w:pPr>
@@ -2866,7 +2871,7 @@
               <w:rPr>
                 <w:rFonts w:eastAsia="Calibri" w:cs="Calibri" w:cstheme="minorHAnsi"/>
                 <w:b/>
-                <w:color w:val="FFFFFF" w:themeColor="background1"/>
+                <w:color w:themeColor="background1" w:val="FFFFFF"/>
                 <w:kern w:val="0"/>
                 <w:sz w:val="12"/>
                 <w:szCs w:val="12"/>
@@ -2879,7 +2884,7 @@
         </w:tc>
         <w:tc>
           <w:tcPr>
-            <w:tcW w:w="1106" w:type="dxa"/>
+            <w:tcW w:w="1107" w:type="dxa"/>
             <w:tcBorders>
               <w:right w:val="nil"/>
             </w:tcBorders>
@@ -3165,7 +3170,7 @@
         </w:trPr>
         <w:tc>
           <w:tcPr>
-            <w:tcW w:w="558" w:type="dxa"/>
+            <w:tcW w:w="557" w:type="dxa"/>
             <w:tcBorders>
               <w:top w:val="nil"/>
               <w:left w:val="single" w:sz="6" w:space="0" w:color="FFFFFF"/>
@@ -3182,14 +3187,14 @@
               <w:spacing w:before="0" w:after="0"/>
               <w:jc w:val="both"/>
               <w:rPr>
-                <w:color w:val="FFFFFF" w:themeColor="background1"/>
+                <w:color w:themeColor="background1" w:val="FFFFFF"/>
                 <w:shd w:fill="FFFFFF" w:val="clear"/>
               </w:rPr>
             </w:pPr>
             <w:r>
               <w:rPr>
                 <w:rFonts w:eastAsia="Calibri"/>
-                <w:color w:val="FFFFFF" w:themeColor="background1"/>
+                <w:color w:themeColor="background1" w:val="FFFFFF"/>
                 <w:kern w:val="0"/>
                 <w:sz w:val="12"/>
                 <w:szCs w:val="12"/>
@@ -3202,7 +3207,7 @@
         </w:tc>
         <w:tc>
           <w:tcPr>
-            <w:tcW w:w="1106" w:type="dxa"/>
+            <w:tcW w:w="1107" w:type="dxa"/>
             <w:tcBorders>
               <w:top w:val="nil"/>
               <w:right w:val="nil"/>
@@ -3514,7 +3519,7 @@
         </w:trPr>
         <w:tc>
           <w:tcPr>
-            <w:tcW w:w="558" w:type="dxa"/>
+            <w:tcW w:w="557" w:type="dxa"/>
             <w:tcBorders>
               <w:top w:val="nil"/>
               <w:left w:val="single" w:sz="6" w:space="0" w:color="FFFFFF"/>
@@ -3531,14 +3536,14 @@
               <w:spacing w:before="0" w:after="0"/>
               <w:jc w:val="both"/>
               <w:rPr>
-                <w:color w:val="FFFFFF" w:themeColor="background1"/>
+                <w:color w:themeColor="background1" w:val="FFFFFF"/>
                 <w:shd w:fill="FFFFFF" w:val="clear"/>
               </w:rPr>
             </w:pPr>
             <w:r>
               <w:rPr>
                 <w:rFonts w:eastAsia="Calibri"/>
-                <w:color w:val="FFFFFF" w:themeColor="background1"/>
+                <w:color w:themeColor="background1" w:val="FFFFFF"/>
                 <w:kern w:val="0"/>
                 <w:sz w:val="12"/>
                 <w:szCs w:val="12"/>
@@ -3551,7 +3556,7 @@
         </w:tc>
         <w:tc>
           <w:tcPr>
-            <w:tcW w:w="1106" w:type="dxa"/>
+            <w:tcW w:w="1107" w:type="dxa"/>
             <w:tcBorders>
               <w:top w:val="nil"/>
               <w:right w:val="nil"/>
@@ -3825,6 +3830,381 @@
                 <w:lang w:bidi="ar-SA"/>
               </w:rPr>
               <w:t>_Medium</w:t>
+            </w:r>
+            <w:r>
+              <w:rPr>
+                <w:rFonts w:eastAsia="Times New Roman" w:cs="" w:cstheme="minorBidi"/>
+                <w:b/>
+                <w:bCs/>
+                <w:kern w:val="0"/>
+                <w:sz w:val="20"/>
+                <w:szCs w:val="20"/>
+                <w:lang w:bidi="ar-SA"/>
+              </w:rPr>
+              <w:t>}</w:t>
+            </w:r>
+          </w:p>
+        </w:tc>
+      </w:tr>
+      <w:tr>
+        <w:trPr>
+          <w:trHeight w:val="300" w:hRule="atLeast"/>
+        </w:trPr>
+        <w:tc>
+          <w:tcPr>
+            <w:tcW w:w="557" w:type="dxa"/>
+            <w:tcBorders>
+              <w:top w:val="nil"/>
+              <w:left w:val="single" w:sz="6" w:space="0" w:color="FFFFFF"/>
+              <w:bottom w:val="single" w:sz="6" w:space="0" w:color="FFFFFF"/>
+              <w:right w:val="single" w:sz="6" w:space="0" w:color="FFFFFF"/>
+            </w:tcBorders>
+            <w:shd w:color="auto" w:fill="FFFFFF" w:val="clear"/>
+          </w:tcPr>
+          <w:p>
+            <w:pPr>
+              <w:pStyle w:val="Normal"/>
+              <w:widowControl w:val="false"/>
+              <w:suppressAutoHyphens w:val="true"/>
+              <w:spacing w:before="0" w:after="0"/>
+              <w:jc w:val="both"/>
+              <w:rPr>
+                <w:color w:themeColor="background1" w:val="FFFFFF"/>
+                <w:shd w:fill="FFFFFF" w:val="clear"/>
+              </w:rPr>
+            </w:pPr>
+            <w:r>
+              <w:rPr>
+                <w:color w:themeColor="background1" w:val="FFFFFF"/>
+                <w:shd w:fill="FFFFFF" w:val="clear"/>
+              </w:rPr>
+            </w:r>
+          </w:p>
+        </w:tc>
+        <w:tc>
+          <w:tcPr>
+            <w:tcW w:w="1107" w:type="dxa"/>
+            <w:tcBorders>
+              <w:top w:val="nil"/>
+              <w:right w:val="nil"/>
+            </w:tcBorders>
+            <w:shd w:fill="E8F2A1" w:val="clear"/>
+            <w:tcMar>
+              <w:top w:w="55" w:type="dxa"/>
+              <w:left w:w="108" w:type="dxa"/>
+              <w:bottom w:w="55" w:type="dxa"/>
+              <w:right w:w="108" w:type="dxa"/>
+            </w:tcMar>
+          </w:tcPr>
+          <w:p>
+            <w:pPr>
+              <w:pStyle w:val="Normal"/>
+              <w:widowControl w:val="false"/>
+              <w:suppressAutoHyphens w:val="true"/>
+              <w:spacing w:before="0" w:after="0"/>
+              <w:jc w:val="both"/>
+              <w:rPr>
+                <w:sz w:val="20"/>
+                <w:szCs w:val="20"/>
+              </w:rPr>
+            </w:pPr>
+            <w:r>
+              <w:rPr>
+                <w:rFonts w:eastAsia="Times New Roman" w:cs="Calibri" w:cstheme="minorHAnsi"/>
+                <w:b/>
+                <w:kern w:val="0"/>
+                <w:sz w:val="20"/>
+                <w:szCs w:val="20"/>
+                <w:lang w:bidi="ar-SA"/>
+              </w:rPr>
+              <w:t>${SRV_Risk_Factor_</w:t>
+            </w:r>
+            <w:r>
+              <w:rPr>
+                <w:rFonts w:eastAsia="Times New Roman" w:cs="Calibri" w:cstheme="minorHAnsi"/>
+                <w:b/>
+                <w:kern w:val="0"/>
+                <w:sz w:val="20"/>
+                <w:szCs w:val="20"/>
+                <w:lang w:bidi="ar-SA"/>
+              </w:rPr>
+              <w:t>Low</w:t>
+            </w:r>
+            <w:r>
+              <w:rPr>
+                <w:rFonts w:eastAsia="Times New Roman" w:cs="Calibri" w:cstheme="minorHAnsi"/>
+                <w:b/>
+                <w:kern w:val="0"/>
+                <w:sz w:val="20"/>
+                <w:szCs w:val="20"/>
+                <w:lang w:bidi="ar-SA"/>
+              </w:rPr>
+              <w:t>}</w:t>
+            </w:r>
+          </w:p>
+        </w:tc>
+        <w:tc>
+          <w:tcPr>
+            <w:tcW w:w="5011" w:type="dxa"/>
+            <w:tcBorders>
+              <w:top w:val="nil"/>
+              <w:right w:val="nil"/>
+            </w:tcBorders>
+            <w:shd w:fill="E8F2A1" w:val="clear"/>
+            <w:tcMar>
+              <w:top w:w="55" w:type="dxa"/>
+              <w:left w:w="108" w:type="dxa"/>
+              <w:bottom w:w="55" w:type="dxa"/>
+              <w:right w:w="108" w:type="dxa"/>
+            </w:tcMar>
+          </w:tcPr>
+          <w:p>
+            <w:pPr>
+              <w:pStyle w:val="Normal"/>
+              <w:widowControl w:val="false"/>
+              <w:suppressAutoHyphens w:val="true"/>
+              <w:spacing w:before="0" w:after="0"/>
+              <w:jc w:val="both"/>
+              <w:rPr>
+                <w:sz w:val="20"/>
+                <w:szCs w:val="20"/>
+              </w:rPr>
+            </w:pPr>
+            <w:r>
+              <w:rPr>
+                <w:rFonts w:eastAsia="Times New Roman" w:cs="" w:cstheme="minorBidi"/>
+                <w:b/>
+                <w:bCs/>
+                <w:kern w:val="0"/>
+                <w:sz w:val="20"/>
+                <w:szCs w:val="20"/>
+                <w:lang w:bidi="ar-SA"/>
+              </w:rPr>
+              <w:t>${</w:t>
+            </w:r>
+            <w:r>
+              <w:rPr>
+                <w:rFonts w:eastAsia="Times New Roman" w:cs="" w:cstheme="minorBidi"/>
+                <w:b/>
+                <w:bCs/>
+                <w:color w:val="000000"/>
+                <w:kern w:val="0"/>
+                <w:sz w:val="20"/>
+                <w:szCs w:val="20"/>
+                <w:lang w:bidi="ar-SA"/>
+              </w:rPr>
+              <w:t>SRV_Synopsis</w:t>
+            </w:r>
+            <w:r>
+              <w:rPr>
+                <w:rFonts w:eastAsia="Times New Roman" w:cs="Calibri" w:cstheme="minorHAnsi"/>
+                <w:b/>
+                <w:bCs/>
+                <w:color w:val="000000"/>
+                <w:kern w:val="0"/>
+                <w:sz w:val="20"/>
+                <w:szCs w:val="20"/>
+                <w:lang w:bidi="ar-SA"/>
+              </w:rPr>
+              <w:t>_</w:t>
+            </w:r>
+            <w:r>
+              <w:rPr>
+                <w:rFonts w:eastAsia="Times New Roman" w:cs="Calibri" w:cstheme="minorHAnsi"/>
+                <w:b/>
+                <w:bCs/>
+                <w:color w:val="000000"/>
+                <w:kern w:val="0"/>
+                <w:sz w:val="20"/>
+                <w:szCs w:val="20"/>
+                <w:lang w:bidi="ar-SA"/>
+              </w:rPr>
+              <w:t>Low</w:t>
+            </w:r>
+            <w:r>
+              <w:rPr>
+                <w:rFonts w:eastAsia="Times New Roman" w:cs="" w:cstheme="minorBidi"/>
+                <w:b/>
+                <w:bCs/>
+                <w:kern w:val="0"/>
+                <w:sz w:val="20"/>
+                <w:szCs w:val="20"/>
+                <w:lang w:bidi="ar-SA"/>
+              </w:rPr>
+              <w:t>}</w:t>
+            </w:r>
+          </w:p>
+        </w:tc>
+        <w:tc>
+          <w:tcPr>
+            <w:tcW w:w="1287" w:type="dxa"/>
+            <w:tcBorders>
+              <w:top w:val="nil"/>
+              <w:right w:val="nil"/>
+            </w:tcBorders>
+            <w:shd w:fill="E8F2A1" w:val="clear"/>
+            <w:tcMar>
+              <w:top w:w="55" w:type="dxa"/>
+              <w:left w:w="108" w:type="dxa"/>
+              <w:bottom w:w="55" w:type="dxa"/>
+              <w:right w:w="108" w:type="dxa"/>
+            </w:tcMar>
+          </w:tcPr>
+          <w:p>
+            <w:pPr>
+              <w:pStyle w:val="Normal"/>
+              <w:widowControl w:val="false"/>
+              <w:suppressAutoHyphens w:val="true"/>
+              <w:spacing w:before="0" w:after="0"/>
+              <w:jc w:val="both"/>
+              <w:rPr>
+                <w:rFonts w:cs="" w:cstheme="minorBidi"/>
+                <w:b/>
+                <w:bCs/>
+              </w:rPr>
+            </w:pPr>
+            <w:r>
+              <w:rPr>
+                <w:rFonts w:eastAsia="Times New Roman" w:cs="" w:cstheme="minorBidi"/>
+                <w:b/>
+                <w:bCs/>
+                <w:kern w:val="0"/>
+                <w:sz w:val="20"/>
+                <w:szCs w:val="20"/>
+                <w:lang w:bidi="ar-SA"/>
+              </w:rPr>
+              <w:t>${SRV_</w:t>
+            </w:r>
+            <w:r>
+              <w:rPr>
+                <w:rFonts w:eastAsia="Times New Roman" w:cs="Calibri" w:cstheme="minorHAnsi"/>
+                <w:b/>
+                <w:bCs/>
+                <w:kern w:val="0"/>
+                <w:sz w:val="20"/>
+                <w:szCs w:val="20"/>
+                <w:lang w:bidi="ar-SA"/>
+              </w:rPr>
+              <w:t>exploi</w:t>
+            </w:r>
+            <w:r>
+              <w:rPr>
+                <w:rFonts w:eastAsia="Times New Roman" w:cs="" w:cstheme="minorBidi"/>
+                <w:b/>
+                <w:bCs/>
+                <w:kern w:val="0"/>
+                <w:sz w:val="20"/>
+                <w:szCs w:val="20"/>
+                <w:lang w:bidi="ar-SA"/>
+              </w:rPr>
+              <w:t>}</w:t>
+            </w:r>
+          </w:p>
+        </w:tc>
+        <w:tc>
+          <w:tcPr>
+            <w:tcW w:w="878" w:type="dxa"/>
+            <w:tcBorders>
+              <w:top w:val="nil"/>
+              <w:right w:val="nil"/>
+            </w:tcBorders>
+            <w:shd w:fill="E8F2A1" w:val="clear"/>
+            <w:tcMar>
+              <w:top w:w="55" w:type="dxa"/>
+              <w:left w:w="108" w:type="dxa"/>
+              <w:bottom w:w="55" w:type="dxa"/>
+              <w:right w:w="108" w:type="dxa"/>
+            </w:tcMar>
+          </w:tcPr>
+          <w:p>
+            <w:pPr>
+              <w:pStyle w:val="Normal"/>
+              <w:widowControl w:val="false"/>
+              <w:suppressAutoHyphens w:val="true"/>
+              <w:spacing w:before="0" w:after="0"/>
+              <w:jc w:val="both"/>
+              <w:rPr>
+                <w:rFonts w:ascii="Calibri" w:hAnsi="Calibri" w:eastAsia="Times New Roman" w:cs="" w:cstheme="minorBidi"/>
+                <w:sz w:val="20"/>
+                <w:szCs w:val="20"/>
+              </w:rPr>
+            </w:pPr>
+            <w:r>
+              <w:rPr>
+                <w:rFonts w:eastAsia="Times New Roman" w:cs="" w:cstheme="minorBidi"/>
+                <w:b/>
+                <w:bCs/>
+                <w:kern w:val="0"/>
+                <w:sz w:val="20"/>
+                <w:szCs w:val="20"/>
+                <w:lang w:bidi="ar-SA"/>
+              </w:rPr>
+              <w:t>${SRV_count}</w:t>
+            </w:r>
+          </w:p>
+        </w:tc>
+        <w:tc>
+          <w:tcPr>
+            <w:tcW w:w="1621" w:type="dxa"/>
+            <w:tcBorders>
+              <w:top w:val="nil"/>
+            </w:tcBorders>
+            <w:shd w:fill="E8F2A1" w:val="clear"/>
+            <w:tcMar>
+              <w:top w:w="55" w:type="dxa"/>
+              <w:left w:w="108" w:type="dxa"/>
+              <w:bottom w:w="55" w:type="dxa"/>
+              <w:right w:w="108" w:type="dxa"/>
+            </w:tcMar>
+          </w:tcPr>
+          <w:p>
+            <w:pPr>
+              <w:pStyle w:val="Normal"/>
+              <w:widowControl w:val="false"/>
+              <w:suppressAutoHyphens w:val="true"/>
+              <w:spacing w:before="0" w:after="0"/>
+              <w:jc w:val="both"/>
+              <w:rPr>
+                <w:sz w:val="20"/>
+                <w:szCs w:val="20"/>
+              </w:rPr>
+            </w:pPr>
+            <w:r>
+              <w:rPr>
+                <w:rFonts w:eastAsia="Times New Roman" w:cs="" w:cstheme="minorBidi"/>
+                <w:b/>
+                <w:bCs/>
+                <w:kern w:val="0"/>
+                <w:sz w:val="20"/>
+                <w:szCs w:val="20"/>
+                <w:lang w:bidi="ar-SA"/>
+              </w:rPr>
+              <w:t>${SRV_nbr</w:t>
+            </w:r>
+            <w:r>
+              <w:rPr>
+                <w:rFonts w:eastAsia="Times New Roman"/>
+                <w:b/>
+                <w:bCs/>
+                <w:kern w:val="0"/>
+                <w:sz w:val="20"/>
+                <w:szCs w:val="20"/>
+                <w:lang w:bidi="ar-SA"/>
+              </w:rPr>
+              <w:t>_</w:t>
+            </w:r>
+            <w:r>
+              <w:rPr>
+                <w:rFonts w:eastAsia="Times New Roman" w:cs="Calibri" w:cstheme="minorHAnsi"/>
+                <w:b/>
+                <w:bCs/>
+                <w:color w:val="000000"/>
+                <w:kern w:val="0"/>
+                <w:sz w:val="20"/>
+                <w:szCs w:val="20"/>
+                <w:lang w:bidi="ar-SA"/>
+              </w:rPr>
+              <w:t>Low</w:t>
             </w:r>
             <w:r>
               <w:rPr>
@@ -3862,13 +4242,13 @@
     </w:p>
     <w:p>
       <w:pPr>
-        <w:pStyle w:val="Titre1"/>
+        <w:pStyle w:val="Heading1"/>
         <w:numPr>
           <w:ilvl w:val="0"/>
           <w:numId w:val="0"/>
         </w:numPr>
         <w:spacing w:before="0" w:after="0"/>
-        <w:ind w:left="720" w:right="552" w:hanging="0"/>
+        <w:ind w:hanging="0" w:left="720" w:right="552"/>
         <w:rPr>
           <w:rFonts w:eastAsia="Times New Roman" w:cs="" w:cstheme="minorBidi"/>
         </w:rPr>
@@ -3879,19 +4259,7 @@
       <w:bookmarkEnd w:id="16"/>
       <w:r>
         <w:rPr/>
-        <w:t>3.</w:t>
-      </w:r>
-      <w:r>
-        <w:rPr/>
-        <w:t>2</w:t>
-      </w:r>
-      <w:r>
-        <w:rPr/>
-        <w:t xml:space="preserve"> </w:t>
-      </w:r>
-      <w:r>
-        <w:rPr/>
-        <w:t>Vulnérabilités par actif</w:t>
+        <w:t>3.2 Vulnérabilités par actif</w:t>
       </w:r>
     </w:p>
     <w:p>
@@ -3902,13 +4270,15 @@
           <w:numId w:val="0"/>
         </w:numPr>
         <w:spacing w:before="0" w:after="0"/>
-        <w:ind w:left="720" w:right="552" w:hanging="0"/>
+        <w:ind w:hanging="0" w:left="720" w:right="552"/>
         <w:rPr>
           <w:rFonts w:eastAsia="Times New Roman" w:cs="" w:cstheme="minorBidi"/>
         </w:rPr>
       </w:pPr>
       <w:r>
-        <w:rPr/>
+        <w:rPr>
+          <w:rFonts w:eastAsia="Times New Roman" w:cs="" w:cstheme="minorBidi"/>
+        </w:rPr>
       </w:r>
     </w:p>
     <w:p>
@@ -3936,27 +4306,7 @@
           <w:sz w:val="20"/>
           <w:szCs w:val="20"/>
         </w:rPr>
-        <w:t>${Block_Vun</w:t>
-      </w:r>
-      <w:r>
-        <w:rPr>
-          <w:rFonts w:eastAsia="Times New Roman" w:cs="" w:cstheme="minorBidi"/>
-          <w:b w:val="false"/>
-          <w:bCs w:val="false"/>
-          <w:sz w:val="20"/>
-          <w:szCs w:val="20"/>
-        </w:rPr>
-        <w:t>_host</w:t>
-      </w:r>
-      <w:r>
-        <w:rPr>
-          <w:rFonts w:eastAsia="Times New Roman" w:cs="" w:cstheme="minorBidi"/>
-          <w:b w:val="false"/>
-          <w:bCs w:val="false"/>
-          <w:sz w:val="20"/>
-          <w:szCs w:val="20"/>
-        </w:rPr>
-        <w:t>}</w:t>
+        <w:t>${Block_Vun_host}</w:t>
       </w:r>
     </w:p>
     <w:p>
@@ -3988,20 +4338,20 @@
         <w:tblLook w:firstRow="1" w:noVBand="1" w:lastRow="0" w:firstColumn="1" w:lastColumn="0" w:noHBand="0" w:val="04a0"/>
       </w:tblPr>
       <w:tblGrid>
-        <w:gridCol w:w="351"/>
-        <w:gridCol w:w="698"/>
-        <w:gridCol w:w="3164"/>
-        <w:gridCol w:w="3550"/>
-        <w:gridCol w:w="1362"/>
-        <w:gridCol w:w="306"/>
+        <w:gridCol w:w="389"/>
+        <w:gridCol w:w="774"/>
+        <w:gridCol w:w="3510"/>
+        <w:gridCol w:w="3938"/>
+        <w:gridCol w:w="1512"/>
+        <w:gridCol w:w="338"/>
       </w:tblGrid>
       <w:tr>
         <w:trPr>
-          <w:trHeight w:val="300" w:hRule="atLeast"/>
+          <w:trHeight w:val="1730" w:hRule="atLeast"/>
         </w:trPr>
         <w:tc>
           <w:tcPr>
-            <w:tcW w:w="351" w:type="dxa"/>
+            <w:tcW w:w="389" w:type="dxa"/>
             <w:tcBorders>
               <w:top w:val="single" w:sz="4" w:space="0" w:color="FFFFFF"/>
               <w:left w:val="single" w:sz="4" w:space="0" w:color="FFFFFF"/>
@@ -4032,7 +4382,7 @@
         </w:tc>
         <w:tc>
           <w:tcPr>
-            <w:tcW w:w="698" w:type="dxa"/>
+            <w:tcW w:w="774" w:type="dxa"/>
             <w:tcBorders>
               <w:right w:val="nil"/>
             </w:tcBorders>
@@ -4075,7 +4425,7 @@
         </w:tc>
         <w:tc>
           <w:tcPr>
-            <w:tcW w:w="3164" w:type="dxa"/>
+            <w:tcW w:w="3510" w:type="dxa"/>
             <w:tcBorders>
               <w:right w:val="nil"/>
             </w:tcBorders>
@@ -4118,7 +4468,7 @@
         </w:tc>
         <w:tc>
           <w:tcPr>
-            <w:tcW w:w="3550" w:type="dxa"/>
+            <w:tcW w:w="3938" w:type="dxa"/>
             <w:tcBorders>
               <w:right w:val="nil"/>
             </w:tcBorders>
@@ -4161,7 +4511,7 @@
         </w:tc>
         <w:tc>
           <w:tcPr>
-            <w:tcW w:w="1362" w:type="dxa"/>
+            <w:tcW w:w="1512" w:type="dxa"/>
             <w:tcBorders>
               <w:right w:val="nil"/>
             </w:tcBorders>
@@ -4200,13 +4550,13 @@
                 <w:szCs w:val="20"/>
                 <w:lang w:val="fr-FR" w:eastAsia="fr-FR" w:bidi="ar-SA"/>
               </w:rPr>
-              <w:t xml:space="preserve">Ports </w:t>
-            </w:r>
-          </w:p>
-        </w:tc>
-        <w:tc>
-          <w:tcPr>
-            <w:tcW w:w="306" w:type="dxa"/>
+              <w:t>Ports</w:t>
+            </w:r>
+          </w:p>
+        </w:tc>
+        <w:tc>
+          <w:tcPr>
+            <w:tcW w:w="338" w:type="dxa"/>
             <w:tcBorders/>
             <w:shd w:fill="B4C6E7" w:val="clear"/>
             <w:tcMar>
@@ -4254,7 +4604,7 @@
         </w:trPr>
         <w:tc>
           <w:tcPr>
-            <w:tcW w:w="351" w:type="dxa"/>
+            <w:tcW w:w="389" w:type="dxa"/>
             <w:tcBorders>
               <w:top w:val="single" w:sz="6" w:space="0" w:color="FFFFFF"/>
               <w:left w:val="single" w:sz="6" w:space="0" w:color="FFFFFF"/>
@@ -4271,7 +4621,7 @@
               <w:spacing w:before="0" w:after="0"/>
               <w:jc w:val="both"/>
               <w:rPr>
-                <w:color w:val="FFFFFF" w:themeColor="background1"/>
+                <w:color w:themeColor="background1" w:val="FFFFFF"/>
                 <w:shd w:fill="FFFFFF" w:val="clear"/>
               </w:rPr>
             </w:pPr>
@@ -4279,7 +4629,7 @@
               <w:rPr>
                 <w:rFonts w:eastAsia="Calibri" w:cs="Calibri" w:cstheme="minorHAnsi"/>
                 <w:b/>
-                <w:color w:val="FFFFFF" w:themeColor="background1"/>
+                <w:color w:themeColor="background1" w:val="FFFFFF"/>
                 <w:kern w:val="0"/>
                 <w:sz w:val="12"/>
                 <w:szCs w:val="12"/>
@@ -4292,7 +4642,7 @@
         </w:tc>
         <w:tc>
           <w:tcPr>
-            <w:tcW w:w="698" w:type="dxa"/>
+            <w:tcW w:w="774" w:type="dxa"/>
             <w:tcBorders>
               <w:right w:val="nil"/>
             </w:tcBorders>
@@ -4325,35 +4675,13 @@
                 <w:szCs w:val="20"/>
                 <w:lang w:bidi="ar-SA"/>
               </w:rPr>
-              <w:t>${SRV_Risk_Factor_Critical</w:t>
-            </w:r>
-            <w:r>
-              <w:rPr>
-                <w:rFonts w:eastAsia="Times New Roman" w:cs="Calibri" w:cstheme="minorHAnsi"/>
-                <w:b/>
-                <w:kern w:val="0"/>
-                <w:sz w:val="20"/>
-                <w:szCs w:val="20"/>
-                <w:lang w:bidi="ar-SA"/>
-              </w:rPr>
-              <w:t>_host</w:t>
-            </w:r>
-            <w:r>
-              <w:rPr>
-                <w:rFonts w:eastAsia="Times New Roman" w:cs="Calibri" w:cstheme="minorHAnsi"/>
-                <w:b/>
-                <w:kern w:val="0"/>
-                <w:sz w:val="20"/>
-                <w:szCs w:val="20"/>
-                <w:lang w:bidi="ar-SA"/>
-              </w:rPr>
-              <w:t>}</w:t>
-            </w:r>
-          </w:p>
-        </w:tc>
-        <w:tc>
-          <w:tcPr>
-            <w:tcW w:w="3164" w:type="dxa"/>
+              <w:t>${SRV_Risk_Factor_Critical_host}</w:t>
+            </w:r>
+          </w:p>
+        </w:tc>
+        <w:tc>
+          <w:tcPr>
+            <w:tcW w:w="3510" w:type="dxa"/>
             <w:tcBorders>
               <w:right w:val="nil"/>
             </w:tcBorders>
@@ -4434,7 +4762,7 @@
         </w:tc>
         <w:tc>
           <w:tcPr>
-            <w:tcW w:w="3550" w:type="dxa"/>
+            <w:tcW w:w="3938" w:type="dxa"/>
             <w:tcBorders>
               <w:right w:val="nil"/>
             </w:tcBorders>
@@ -4504,7 +4832,7 @@
         </w:tc>
         <w:tc>
           <w:tcPr>
-            <w:tcW w:w="1362" w:type="dxa"/>
+            <w:tcW w:w="1512" w:type="dxa"/>
             <w:tcBorders>
               <w:right w:val="nil"/>
             </w:tcBorders>
@@ -4563,7 +4891,7 @@
         </w:tc>
         <w:tc>
           <w:tcPr>
-            <w:tcW w:w="306" w:type="dxa"/>
+            <w:tcW w:w="338" w:type="dxa"/>
             <w:tcBorders/>
             <w:shd w:color="auto" w:fill="FF0000" w:val="clear"/>
             <w:tcMar>
@@ -4625,7 +4953,7 @@
         </w:trPr>
         <w:tc>
           <w:tcPr>
-            <w:tcW w:w="351" w:type="dxa"/>
+            <w:tcW w:w="389" w:type="dxa"/>
             <w:tcBorders>
               <w:top w:val="nil"/>
               <w:left w:val="single" w:sz="6" w:space="0" w:color="FFFFFF"/>
@@ -4642,14 +4970,14 @@
               <w:spacing w:before="0" w:after="0"/>
               <w:jc w:val="both"/>
               <w:rPr>
-                <w:color w:val="FFFFFF" w:themeColor="background1"/>
+                <w:color w:themeColor="background1" w:val="FFFFFF"/>
                 <w:shd w:fill="FFFFFF" w:val="clear"/>
               </w:rPr>
             </w:pPr>
             <w:r>
               <w:rPr>
                 <w:rFonts w:eastAsia="Calibri"/>
-                <w:color w:val="FFFFFF" w:themeColor="background1"/>
+                <w:color w:themeColor="background1" w:val="FFFFFF"/>
                 <w:kern w:val="0"/>
                 <w:sz w:val="12"/>
                 <w:szCs w:val="12"/>
@@ -4662,7 +4990,7 @@
         </w:tc>
         <w:tc>
           <w:tcPr>
-            <w:tcW w:w="698" w:type="dxa"/>
+            <w:tcW w:w="774" w:type="dxa"/>
             <w:tcBorders>
               <w:top w:val="nil"/>
               <w:right w:val="nil"/>
@@ -4696,35 +5024,13 @@
                 <w:szCs w:val="20"/>
                 <w:lang w:bidi="ar-SA"/>
               </w:rPr>
-              <w:t>${SRV_Risk_Factor_High</w:t>
-            </w:r>
-            <w:r>
-              <w:rPr>
-                <w:rFonts w:eastAsia="Times New Roman" w:cs="Calibri" w:cstheme="minorHAnsi"/>
-                <w:b/>
-                <w:kern w:val="0"/>
-                <w:sz w:val="20"/>
-                <w:szCs w:val="20"/>
-                <w:lang w:bidi="ar-SA"/>
-              </w:rPr>
-              <w:t>_host</w:t>
-            </w:r>
-            <w:r>
-              <w:rPr>
-                <w:rFonts w:eastAsia="Times New Roman" w:cs="Calibri" w:cstheme="minorHAnsi"/>
-                <w:b/>
-                <w:kern w:val="0"/>
-                <w:sz w:val="20"/>
-                <w:szCs w:val="20"/>
-                <w:lang w:bidi="ar-SA"/>
-              </w:rPr>
-              <w:t>}</w:t>
-            </w:r>
-          </w:p>
-        </w:tc>
-        <w:tc>
-          <w:tcPr>
-            <w:tcW w:w="3164" w:type="dxa"/>
+              <w:t>${SRV_Risk_Factor_High_host}</w:t>
+            </w:r>
+          </w:p>
+        </w:tc>
+        <w:tc>
+          <w:tcPr>
+            <w:tcW w:w="3510" w:type="dxa"/>
             <w:tcBorders>
               <w:top w:val="nil"/>
               <w:right w:val="nil"/>
@@ -4806,7 +5112,7 @@
         </w:tc>
         <w:tc>
           <w:tcPr>
-            <w:tcW w:w="3550" w:type="dxa"/>
+            <w:tcW w:w="3938" w:type="dxa"/>
             <w:tcBorders>
               <w:top w:val="nil"/>
               <w:right w:val="nil"/>
@@ -4854,19 +5160,7 @@
                 <w:szCs w:val="20"/>
                 <w:lang w:bidi="ar-SA"/>
               </w:rPr>
-              <w:t>exploi</w:t>
-            </w:r>
-            <w:r>
-              <w:rPr>
-                <w:rFonts w:eastAsia="Times New Roman" w:cs="Calibri" w:cstheme="minorHAnsi"/>
-                <w:b/>
-                <w:bCs/>
-                <w:kern w:val="0"/>
-                <w:sz w:val="20"/>
-                <w:szCs w:val="20"/>
-                <w:lang w:bidi="ar-SA"/>
-              </w:rPr>
-              <w:t>_host</w:t>
+              <w:t>exploi_host</w:t>
             </w:r>
             <w:r>
               <w:rPr>
@@ -4884,7 +5178,7 @@
         </w:tc>
         <w:tc>
           <w:tcPr>
-            <w:tcW w:w="1362" w:type="dxa"/>
+            <w:tcW w:w="1512" w:type="dxa"/>
             <w:tcBorders>
               <w:top w:val="nil"/>
               <w:right w:val="nil"/>
@@ -4944,7 +5238,7 @@
         </w:tc>
         <w:tc>
           <w:tcPr>
-            <w:tcW w:w="306" w:type="dxa"/>
+            <w:tcW w:w="338" w:type="dxa"/>
             <w:tcBorders>
               <w:top w:val="nil"/>
             </w:tcBorders>
@@ -5008,7 +5302,7 @@
         </w:trPr>
         <w:tc>
           <w:tcPr>
-            <w:tcW w:w="351" w:type="dxa"/>
+            <w:tcW w:w="389" w:type="dxa"/>
             <w:tcBorders>
               <w:top w:val="nil"/>
               <w:left w:val="single" w:sz="6" w:space="0" w:color="FFFFFF"/>
@@ -5025,14 +5319,14 @@
               <w:spacing w:before="0" w:after="0"/>
               <w:jc w:val="both"/>
               <w:rPr>
-                <w:color w:val="FFFFFF" w:themeColor="background1"/>
+                <w:color w:themeColor="background1" w:val="FFFFFF"/>
                 <w:shd w:fill="FFFFFF" w:val="clear"/>
               </w:rPr>
             </w:pPr>
             <w:r>
               <w:rPr>
                 <w:rFonts w:eastAsia="Calibri"/>
-                <w:color w:val="FFFFFF" w:themeColor="background1"/>
+                <w:color w:themeColor="background1" w:val="FFFFFF"/>
                 <w:kern w:val="0"/>
                 <w:sz w:val="12"/>
                 <w:szCs w:val="12"/>
@@ -5045,7 +5339,7 @@
         </w:tc>
         <w:tc>
           <w:tcPr>
-            <w:tcW w:w="698" w:type="dxa"/>
+            <w:tcW w:w="774" w:type="dxa"/>
             <w:tcBorders>
               <w:top w:val="nil"/>
               <w:right w:val="nil"/>
@@ -5079,35 +5373,13 @@
                 <w:szCs w:val="20"/>
                 <w:lang w:bidi="ar-SA"/>
               </w:rPr>
-              <w:t>${SRV_Risk_Factor_Medium</w:t>
-            </w:r>
-            <w:r>
-              <w:rPr>
-                <w:rFonts w:eastAsia="Times New Roman" w:cs="Calibri" w:cstheme="minorHAnsi"/>
-                <w:b/>
-                <w:kern w:val="0"/>
-                <w:sz w:val="20"/>
-                <w:szCs w:val="20"/>
-                <w:lang w:bidi="ar-SA"/>
-              </w:rPr>
-              <w:t>_host</w:t>
-            </w:r>
-            <w:r>
-              <w:rPr>
-                <w:rFonts w:eastAsia="Times New Roman" w:cs="Calibri" w:cstheme="minorHAnsi"/>
-                <w:b/>
-                <w:kern w:val="0"/>
-                <w:sz w:val="20"/>
-                <w:szCs w:val="20"/>
-                <w:lang w:bidi="ar-SA"/>
-              </w:rPr>
-              <w:t>}</w:t>
-            </w:r>
-          </w:p>
-        </w:tc>
-        <w:tc>
-          <w:tcPr>
-            <w:tcW w:w="3164" w:type="dxa"/>
+              <w:t>${SRV_Risk_Factor_Medium_host}</w:t>
+            </w:r>
+          </w:p>
+        </w:tc>
+        <w:tc>
+          <w:tcPr>
+            <w:tcW w:w="3510" w:type="dxa"/>
             <w:tcBorders>
               <w:top w:val="nil"/>
               <w:right w:val="nil"/>
@@ -5189,7 +5461,7 @@
         </w:tc>
         <w:tc>
           <w:tcPr>
-            <w:tcW w:w="3550" w:type="dxa"/>
+            <w:tcW w:w="3938" w:type="dxa"/>
             <w:tcBorders>
               <w:top w:val="nil"/>
               <w:right w:val="nil"/>
@@ -5237,19 +5509,7 @@
                 <w:szCs w:val="20"/>
                 <w:lang w:bidi="ar-SA"/>
               </w:rPr>
-              <w:t>exploi</w:t>
-            </w:r>
-            <w:r>
-              <w:rPr>
-                <w:rFonts w:eastAsia="Times New Roman" w:cs="Calibri" w:cstheme="minorHAnsi"/>
-                <w:b/>
-                <w:bCs/>
-                <w:kern w:val="0"/>
-                <w:sz w:val="20"/>
-                <w:szCs w:val="20"/>
-                <w:lang w:bidi="ar-SA"/>
-              </w:rPr>
-              <w:t>_host</w:t>
+              <w:t>exploi_host</w:t>
             </w:r>
             <w:r>
               <w:rPr>
@@ -5267,7 +5527,7 @@
         </w:tc>
         <w:tc>
           <w:tcPr>
-            <w:tcW w:w="1362" w:type="dxa"/>
+            <w:tcW w:w="1512" w:type="dxa"/>
             <w:tcBorders>
               <w:top w:val="nil"/>
               <w:right w:val="nil"/>
@@ -5327,7 +5587,7 @@
         </w:tc>
         <w:tc>
           <w:tcPr>
-            <w:tcW w:w="306" w:type="dxa"/>
+            <w:tcW w:w="338" w:type="dxa"/>
             <w:tcBorders>
               <w:top w:val="nil"/>
             </w:tcBorders>
@@ -5391,7 +5651,7 @@
         </w:trPr>
         <w:tc>
           <w:tcPr>
-            <w:tcW w:w="351" w:type="dxa"/>
+            <w:tcW w:w="389" w:type="dxa"/>
             <w:tcBorders>
               <w:top w:val="nil"/>
               <w:left w:val="single" w:sz="6" w:space="0" w:color="FFFFFF"/>
@@ -5408,13 +5668,13 @@
               <w:spacing w:before="0" w:after="0"/>
               <w:jc w:val="both"/>
               <w:rPr>
-                <w:color w:val="FFFFFF" w:themeColor="background1"/>
+                <w:color w:themeColor="background1" w:val="FFFFFF"/>
                 <w:shd w:fill="FFFFFF" w:val="clear"/>
               </w:rPr>
             </w:pPr>
             <w:r>
               <w:rPr>
-                <w:color w:val="FFFFFF" w:themeColor="background1"/>
+                <w:color w:themeColor="background1" w:val="FFFFFF"/>
                 <w:shd w:fill="FFFFFF" w:val="clear"/>
               </w:rPr>
             </w:r>
@@ -5422,7 +5682,7 @@
         </w:tc>
         <w:tc>
           <w:tcPr>
-            <w:tcW w:w="698" w:type="dxa"/>
+            <w:tcW w:w="774" w:type="dxa"/>
             <w:tcBorders>
               <w:top w:val="nil"/>
               <w:right w:val="nil"/>
@@ -5456,35 +5716,13 @@
                 <w:szCs w:val="20"/>
                 <w:lang w:bidi="ar-SA"/>
               </w:rPr>
-              <w:t>${SRV_Risk_Factor_</w:t>
-            </w:r>
-            <w:r>
-              <w:rPr>
-                <w:rFonts w:eastAsia="Times New Roman" w:cs="Calibri" w:cstheme="minorHAnsi"/>
-                <w:b/>
-                <w:kern w:val="0"/>
-                <w:sz w:val="20"/>
-                <w:szCs w:val="20"/>
-                <w:lang w:bidi="ar-SA"/>
-              </w:rPr>
-              <w:t>Low_host</w:t>
-            </w:r>
-            <w:r>
-              <w:rPr>
-                <w:rFonts w:eastAsia="Times New Roman" w:cs="Calibri" w:cstheme="minorHAnsi"/>
-                <w:b/>
-                <w:kern w:val="0"/>
-                <w:sz w:val="20"/>
-                <w:szCs w:val="20"/>
-                <w:lang w:bidi="ar-SA"/>
-              </w:rPr>
-              <w:t>}</w:t>
-            </w:r>
-          </w:p>
-        </w:tc>
-        <w:tc>
-          <w:tcPr>
-            <w:tcW w:w="3164" w:type="dxa"/>
+              <w:t>${SRV_Risk_Factor_Low_host}</w:t>
+            </w:r>
+          </w:p>
+        </w:tc>
+        <w:tc>
+          <w:tcPr>
+            <w:tcW w:w="3510" w:type="dxa"/>
             <w:tcBorders>
               <w:top w:val="nil"/>
               <w:right w:val="nil"/>
@@ -5566,7 +5804,7 @@
         </w:tc>
         <w:tc>
           <w:tcPr>
-            <w:tcW w:w="3550" w:type="dxa"/>
+            <w:tcW w:w="3938" w:type="dxa"/>
             <w:tcBorders>
               <w:top w:val="nil"/>
               <w:right w:val="nil"/>
@@ -5614,19 +5852,7 @@
                 <w:szCs w:val="20"/>
                 <w:lang w:bidi="ar-SA"/>
               </w:rPr>
-              <w:t>exploi</w:t>
-            </w:r>
-            <w:r>
-              <w:rPr>
-                <w:rFonts w:eastAsia="Times New Roman" w:cs="Calibri" w:cstheme="minorHAnsi"/>
-                <w:b/>
-                <w:bCs/>
-                <w:kern w:val="0"/>
-                <w:sz w:val="20"/>
-                <w:szCs w:val="20"/>
-                <w:lang w:bidi="ar-SA"/>
-              </w:rPr>
-              <w:t>_host</w:t>
+              <w:t>exploi_host</w:t>
             </w:r>
             <w:r>
               <w:rPr>
@@ -5644,7 +5870,7 @@
         </w:tc>
         <w:tc>
           <w:tcPr>
-            <w:tcW w:w="1362" w:type="dxa"/>
+            <w:tcW w:w="1512" w:type="dxa"/>
             <w:tcBorders>
               <w:top w:val="nil"/>
               <w:right w:val="nil"/>
@@ -5704,7 +5930,7 @@
         </w:tc>
         <w:tc>
           <w:tcPr>
-            <w:tcW w:w="306" w:type="dxa"/>
+            <w:tcW w:w="338" w:type="dxa"/>
             <w:tcBorders>
               <w:top w:val="nil"/>
             </w:tcBorders>
@@ -5774,8 +6000,9 @@
       </w:pPr>
       <w:r>
         <w:rPr>
-          <w:b w:val="false"/>
-          <w:bCs w:val="false"/>
+          <w:rFonts w:eastAsia="Times New Roman" w:cs="" w:cstheme="minorBidi"/>
+          <w:sz w:val="20"/>
+          <w:szCs w:val="20"/>
         </w:rPr>
       </w:r>
     </w:p>
@@ -5812,13 +6039,13 @@
     </w:p>
     <w:p>
       <w:pPr>
-        <w:pStyle w:val="Titre1"/>
+        <w:pStyle w:val="Heading1"/>
         <w:numPr>
           <w:ilvl w:val="0"/>
           <w:numId w:val="0"/>
         </w:numPr>
         <w:spacing w:before="0" w:after="0"/>
-        <w:ind w:left="0" w:right="552" w:hanging="0"/>
+        <w:ind w:hanging="0" w:left="0" w:right="552"/>
         <w:rPr>
           <w:rFonts w:eastAsia="Times New Roman" w:cs="" w:cstheme="minorBidi"/>
         </w:rPr>
@@ -5835,13 +6062,7 @@
         <w:rPr>
           <w:rFonts w:eastAsia="Times New Roman" w:cs="" w:cstheme="minorBidi"/>
         </w:rPr>
-        <w:t xml:space="preserve"> </w:t>
-      </w:r>
-      <w:r>
-        <w:rPr>
-          <w:rFonts w:eastAsia="Times New Roman" w:cs="" w:cstheme="minorBidi"/>
-        </w:rPr>
-        <w:t>détectées</w:t>
+        <w:t xml:space="preserve"> détectées</w:t>
       </w:r>
     </w:p>
     <w:p>
@@ -6059,7 +6280,7 @@
               <w:rPr>
                 <w:b/>
                 <w:bCs/>
-                <w:color w:val="FFFFFF" w:themeColor="background1"/>
+                <w:color w:themeColor="background1" w:val="FFFFFF"/>
                 <w:sz w:val="18"/>
                 <w:szCs w:val="18"/>
               </w:rPr>
@@ -6069,7 +6290,7 @@
                 <w:rFonts w:eastAsia="Calibri"/>
                 <w:b/>
                 <w:bCs/>
-                <w:color w:val="FFFFFF" w:themeColor="background1"/>
+                <w:color w:themeColor="background1" w:val="FFFFFF"/>
                 <w:kern w:val="0"/>
                 <w:sz w:val="18"/>
                 <w:szCs w:val="18"/>
@@ -6141,7 +6362,7 @@
               <w:rPr>
                 <w:b/>
                 <w:bCs/>
-                <w:color w:val="FFFFFF" w:themeColor="background1"/>
+                <w:color w:themeColor="background1" w:val="FFFFFF"/>
                 <w:sz w:val="18"/>
                 <w:szCs w:val="18"/>
               </w:rPr>
@@ -6151,7 +6372,7 @@
                 <w:rFonts w:eastAsia="Calibri"/>
                 <w:b/>
                 <w:bCs/>
-                <w:color w:val="FFFFFF" w:themeColor="background1"/>
+                <w:color w:themeColor="background1" w:val="FFFFFF"/>
                 <w:kern w:val="0"/>
                 <w:sz w:val="18"/>
                 <w:szCs w:val="18"/>
@@ -6245,7 +6466,7 @@
               <w:rPr>
                 <w:b/>
                 <w:bCs/>
-                <w:color w:val="FFFFFF" w:themeColor="background1"/>
+                <w:color w:themeColor="background1" w:val="FFFFFF"/>
                 <w:sz w:val="18"/>
                 <w:szCs w:val="18"/>
               </w:rPr>
@@ -6255,7 +6476,7 @@
                 <w:rFonts w:eastAsia="Calibri"/>
                 <w:b/>
                 <w:bCs/>
-                <w:color w:val="FFFFFF" w:themeColor="background1"/>
+                <w:color w:themeColor="background1" w:val="FFFFFF"/>
                 <w:kern w:val="0"/>
                 <w:sz w:val="18"/>
                 <w:szCs w:val="18"/>
@@ -6335,7 +6556,7 @@
                 <w:rFonts w:eastAsia="Calibri"/>
                 <w:b/>
                 <w:bCs/>
-                <w:color w:val="FFFFFF" w:themeColor="background1"/>
+                <w:color w:themeColor="background1" w:val="FFFFFF"/>
                 <w:kern w:val="0"/>
                 <w:sz w:val="18"/>
                 <w:szCs w:val="18"/>
@@ -6412,7 +6633,7 @@
               <w:rPr>
                 <w:b/>
                 <w:bCs/>
-                <w:color w:val="FFFFFF" w:themeColor="background1"/>
+                <w:color w:themeColor="background1" w:val="FFFFFF"/>
                 <w:sz w:val="18"/>
                 <w:szCs w:val="18"/>
               </w:rPr>
@@ -6422,7 +6643,7 @@
                 <w:rFonts w:eastAsia="Calibri"/>
                 <w:b/>
                 <w:bCs/>
-                <w:color w:val="FFFFFF" w:themeColor="background1"/>
+                <w:color w:themeColor="background1" w:val="FFFFFF"/>
                 <w:kern w:val="0"/>
                 <w:sz w:val="18"/>
                 <w:szCs w:val="18"/>
@@ -6499,7 +6720,7 @@
               <w:rPr>
                 <w:b/>
                 <w:bCs/>
-                <w:color w:val="FFFFFF" w:themeColor="background1"/>
+                <w:color w:themeColor="background1" w:val="FFFFFF"/>
                 <w:sz w:val="18"/>
                 <w:szCs w:val="18"/>
               </w:rPr>
@@ -6509,39 +6730,13 @@
                 <w:rFonts w:eastAsia="Calibri"/>
                 <w:b/>
                 <w:bCs/>
-                <w:color w:val="FFFFFF" w:themeColor="background1"/>
+                <w:color w:themeColor="background1" w:val="FFFFFF"/>
                 <w:kern w:val="0"/>
                 <w:sz w:val="18"/>
                 <w:szCs w:val="18"/>
                 <w:lang w:bidi="ar-SA"/>
               </w:rPr>
-              <w:t>Ports</w:t>
-            </w:r>
-            <w:r>
-              <w:rPr>
-                <w:rFonts w:eastAsia="Calibri"/>
-                <w:b/>
-                <w:bCs/>
-                <w:color w:val="FFFFFF" w:themeColor="background1"/>
-                <w:kern w:val="0"/>
-                <w:sz w:val="18"/>
-                <w:szCs w:val="18"/>
-                <w:lang w:bidi="ar-SA"/>
-              </w:rPr>
-              <w:t xml:space="preserve"> </w:t>
-            </w:r>
-            <w:r>
-              <w:rPr>
-                <w:rFonts w:eastAsia="Calibri"/>
-                <w:b/>
-                <w:bCs/>
-                <w:color w:val="FFFFFF" w:themeColor="background1"/>
-                <w:kern w:val="0"/>
-                <w:sz w:val="18"/>
-                <w:szCs w:val="18"/>
-                <w:lang w:bidi="ar-SA"/>
-              </w:rPr>
-              <w:t>associés</w:t>
+              <w:t>Ports associés</w:t>
             </w:r>
           </w:p>
         </w:tc>
@@ -6581,33 +6776,7 @@
                 <w:szCs w:val="20"/>
                 <w:lang w:bidi="ar-SA"/>
               </w:rPr>
-              <w:t>${SRV_VULN_Hosts</w:t>
-            </w:r>
-            <w:r>
-              <w:rPr>
-                <w:rFonts w:eastAsia="Calibri"/>
-                <w:b/>
-                <w:bCs/>
-                <w:color w:val="000000"/>
-                <w:kern w:val="0"/>
-                <w:sz w:val="20"/>
-                <w:szCs w:val="20"/>
-                <w:lang w:bidi="ar-SA"/>
-              </w:rPr>
-              <w:t>_ports</w:t>
-            </w:r>
-            <w:r>
-              <w:rPr>
-                <w:rFonts w:eastAsia="Calibri"/>
-                <w:b/>
-                <w:bCs/>
-                <w:color w:val="000000"/>
-                <w:kern w:val="0"/>
-                <w:sz w:val="20"/>
-                <w:szCs w:val="20"/>
-                <w:lang w:bidi="ar-SA"/>
-              </w:rPr>
-              <w:t>}</w:t>
+              <w:t>${SRV_VULN_Hosts_ports}</w:t>
             </w:r>
           </w:p>
         </w:tc>
@@ -6639,7 +6808,7 @@
               <w:rPr>
                 <w:b/>
                 <w:bCs/>
-                <w:color w:val="FFFFFF" w:themeColor="background1"/>
+                <w:color w:themeColor="background1" w:val="FFFFFF"/>
                 <w:sz w:val="18"/>
                 <w:szCs w:val="18"/>
               </w:rPr>
@@ -6649,7 +6818,7 @@
                 <w:rFonts w:eastAsia="Calibri"/>
                 <w:b/>
                 <w:bCs/>
-                <w:color w:val="FFFFFF" w:themeColor="background1"/>
+                <w:color w:themeColor="background1" w:val="FFFFFF"/>
                 <w:kern w:val="0"/>
                 <w:sz w:val="18"/>
                 <w:szCs w:val="18"/>
@@ -6725,7 +6894,7 @@
               <w:rPr>
                 <w:b/>
                 <w:bCs/>
-                <w:color w:val="FFFFFF" w:themeColor="background1"/>
+                <w:color w:themeColor="background1" w:val="FFFFFF"/>
                 <w:sz w:val="18"/>
                 <w:szCs w:val="18"/>
               </w:rPr>
@@ -6735,7 +6904,7 @@
                 <w:rFonts w:eastAsia="Calibri"/>
                 <w:b/>
                 <w:bCs/>
-                <w:color w:val="FFFFFF" w:themeColor="background1"/>
+                <w:color w:themeColor="background1" w:val="FFFFFF"/>
                 <w:kern w:val="0"/>
                 <w:sz w:val="18"/>
                 <w:szCs w:val="18"/>
@@ -6816,7 +6985,7 @@
               <w:rPr>
                 <w:b/>
                 <w:bCs/>
-                <w:color w:val="FFFFFF" w:themeColor="background1"/>
+                <w:color w:themeColor="background1" w:val="FFFFFF"/>
                 <w:sz w:val="18"/>
                 <w:szCs w:val="18"/>
               </w:rPr>
@@ -6826,7 +6995,7 @@
                 <w:rFonts w:eastAsia="Calibri"/>
                 <w:b/>
                 <w:bCs/>
-                <w:color w:val="FFFFFF" w:themeColor="background1"/>
+                <w:color w:themeColor="background1" w:val="FFFFFF"/>
                 <w:kern w:val="0"/>
                 <w:sz w:val="18"/>
                 <w:szCs w:val="18"/>
@@ -6895,7 +7064,7 @@
               <w:rPr>
                 <w:b/>
                 <w:bCs/>
-                <w:color w:val="FFFFFF" w:themeColor="background1"/>
+                <w:color w:themeColor="background1" w:val="FFFFFF"/>
                 <w:sz w:val="18"/>
                 <w:szCs w:val="18"/>
               </w:rPr>
@@ -6905,7 +7074,7 @@
                 <w:rFonts w:eastAsia="Calibri"/>
                 <w:b/>
                 <w:bCs/>
-                <w:color w:val="FFFFFF" w:themeColor="background1"/>
+                <w:color w:themeColor="background1" w:val="FFFFFF"/>
                 <w:kern w:val="0"/>
                 <w:sz w:val="18"/>
                 <w:szCs w:val="18"/>
@@ -6975,7 +7144,7 @@
               <w:rPr>
                 <w:b/>
                 <w:bCs/>
-                <w:color w:val="FFFFFF" w:themeColor="background1"/>
+                <w:color w:themeColor="background1" w:val="FFFFFF"/>
                 <w:sz w:val="18"/>
                 <w:szCs w:val="18"/>
               </w:rPr>
@@ -6985,7 +7154,7 @@
                 <w:rFonts w:eastAsia="Calibri"/>
                 <w:b/>
                 <w:bCs/>
-                <w:color w:val="FFFFFF" w:themeColor="background1"/>
+                <w:color w:themeColor="background1" w:val="FFFFFF"/>
                 <w:kern w:val="0"/>
                 <w:sz w:val="18"/>
                 <w:szCs w:val="18"/>
@@ -7059,7 +7228,7 @@
               <w:rPr>
                 <w:b/>
                 <w:bCs/>
-                <w:color w:val="FFFFFF" w:themeColor="background1"/>
+                <w:color w:themeColor="background1" w:val="FFFFFF"/>
                 <w:sz w:val="18"/>
                 <w:szCs w:val="18"/>
               </w:rPr>
@@ -7069,7 +7238,7 @@
                 <w:rFonts w:eastAsia="Calibri"/>
                 <w:b/>
                 <w:bCs/>
-                <w:color w:val="FFFFFF" w:themeColor="background1"/>
+                <w:color w:themeColor="background1" w:val="FFFFFF"/>
                 <w:kern w:val="0"/>
                 <w:sz w:val="18"/>
                 <w:szCs w:val="18"/>
@@ -7111,29 +7280,7 @@
                 <w:szCs w:val="20"/>
                 <w:lang w:bidi="ar-SA"/>
               </w:rPr>
-              <w:t>${SRV_VULN_</w:t>
-            </w:r>
-            <w:r>
-              <w:rPr>
-                <w:rFonts w:eastAsia="Calibri"/>
-                <w:color w:val="000000"/>
-                <w:kern w:val="0"/>
-                <w:sz w:val="20"/>
-                <w:szCs w:val="20"/>
-                <w:lang w:bidi="ar-SA"/>
-              </w:rPr>
-              <w:t>Age</w:t>
-            </w:r>
-            <w:r>
-              <w:rPr>
-                <w:rFonts w:eastAsia="Calibri"/>
-                <w:color w:val="000000"/>
-                <w:kern w:val="0"/>
-                <w:sz w:val="20"/>
-                <w:szCs w:val="20"/>
-                <w:lang w:bidi="ar-SA"/>
-              </w:rPr>
-              <w:t>}</w:t>
+              <w:t>${SRV_VULN_Age}</w:t>
             </w:r>
           </w:p>
         </w:tc>
@@ -7160,7 +7307,7 @@
               <w:rPr>
                 <w:b/>
                 <w:bCs/>
-                <w:color w:val="FFFFFF" w:themeColor="background1"/>
+                <w:color w:themeColor="background1" w:val="FFFFFF"/>
                 <w:sz w:val="18"/>
                 <w:szCs w:val="18"/>
               </w:rPr>
@@ -7170,7 +7317,7 @@
                 <w:rFonts w:eastAsia="Calibri"/>
                 <w:b/>
                 <w:bCs/>
-                <w:color w:val="FFFFFF" w:themeColor="background1"/>
+                <w:color w:themeColor="background1" w:val="FFFFFF"/>
                 <w:kern w:val="0"/>
                 <w:sz w:val="18"/>
                 <w:szCs w:val="18"/>
@@ -7240,7 +7387,7 @@
               <w:rPr>
                 <w:b/>
                 <w:bCs/>
-                <w:color w:val="FFFFFF" w:themeColor="background1"/>
+                <w:color w:themeColor="background1" w:val="FFFFFF"/>
                 <w:sz w:val="18"/>
                 <w:szCs w:val="18"/>
               </w:rPr>
@@ -7250,7 +7397,7 @@
                 <w:rFonts w:eastAsia="Calibri"/>
                 <w:b/>
                 <w:bCs/>
-                <w:color w:val="FFFFFF" w:themeColor="background1"/>
+                <w:color w:themeColor="background1" w:val="FFFFFF"/>
                 <w:kern w:val="0"/>
                 <w:sz w:val="18"/>
                 <w:szCs w:val="18"/>
@@ -7324,7 +7471,7 @@
               <w:rPr>
                 <w:b/>
                 <w:bCs/>
-                <w:color w:val="FFFFFF" w:themeColor="background1"/>
+                <w:color w:themeColor="background1" w:val="FFFFFF"/>
                 <w:sz w:val="18"/>
                 <w:szCs w:val="18"/>
               </w:rPr>
@@ -7334,7 +7481,7 @@
                 <w:rFonts w:eastAsia="Calibri"/>
                 <w:b/>
                 <w:bCs/>
-                <w:color w:val="FFFFFF" w:themeColor="background1"/>
+                <w:color w:themeColor="background1" w:val="FFFFFF"/>
                 <w:kern w:val="0"/>
                 <w:sz w:val="18"/>
                 <w:szCs w:val="18"/>
@@ -7443,13 +7590,13 @@
                 <w:rFonts w:eastAsia="Calibri" w:cs="Calibri"/>
                 <w:b/>
                 <w:bCs/>
-                <w:color w:val="FFFFFF" w:themeColor="background1"/>
+                <w:color w:themeColor="background1" w:val="FFFFFF"/>
                 <w:kern w:val="0"/>
                 <w:sz w:val="18"/>
                 <w:szCs w:val="18"/>
                 <w:lang w:val="fr-FR" w:eastAsia="fr-FR" w:bidi="ar-SA"/>
               </w:rPr>
-              <w:t xml:space="preserve">Résultats de Plugin </w:t>
+              <w:t>Résultats de Plugin</w:t>
             </w:r>
           </w:p>
         </w:tc>
@@ -7510,25 +7657,7 @@
                 <w:kern w:val="0"/>
                 <w:lang w:bidi="ar-SA"/>
               </w:rPr>
-              <w:t>_VULN_</w:t>
-            </w:r>
-            <w:r>
-              <w:rPr>
-                <w:rFonts w:eastAsia="Calibri"/>
-                <w:color w:val="000000"/>
-                <w:kern w:val="0"/>
-                <w:lang w:bidi="ar-SA"/>
-              </w:rPr>
-              <w:t>PluginOutput</w:t>
-            </w:r>
-            <w:r>
-              <w:rPr>
-                <w:rFonts w:eastAsia="Calibri"/>
-                <w:color w:val="000000"/>
-                <w:kern w:val="0"/>
-                <w:lang w:bidi="ar-SA"/>
-              </w:rPr>
-              <w:t>}</w:t>
+              <w:t>_VULN_PluginOutput}</w:t>
             </w:r>
           </w:p>
         </w:tc>
@@ -7560,7 +7689,7 @@
               <w:rPr>
                 <w:b/>
                 <w:bCs/>
-                <w:color w:val="FFFFFF" w:themeColor="background1"/>
+                <w:color w:themeColor="background1" w:val="FFFFFF"/>
                 <w:sz w:val="18"/>
                 <w:szCs w:val="18"/>
               </w:rPr>
@@ -7570,7 +7699,7 @@
                 <w:rFonts w:eastAsia="Calibri"/>
                 <w:b/>
                 <w:bCs/>
-                <w:color w:val="FFFFFF" w:themeColor="background1"/>
+                <w:color w:themeColor="background1" w:val="FFFFFF"/>
                 <w:kern w:val="0"/>
                 <w:sz w:val="18"/>
                 <w:szCs w:val="18"/>
@@ -7653,7 +7782,7 @@
               <w:rPr>
                 <w:b/>
                 <w:bCs/>
-                <w:color w:val="FFFFFF" w:themeColor="background1"/>
+                <w:color w:themeColor="background1" w:val="FFFFFF"/>
                 <w:sz w:val="18"/>
                 <w:szCs w:val="18"/>
               </w:rPr>
@@ -7663,7 +7792,7 @@
                 <w:rFonts w:eastAsia="Calibri"/>
                 <w:b/>
                 <w:bCs/>
-                <w:color w:val="FFFFFF" w:themeColor="background1"/>
+                <w:color w:themeColor="background1" w:val="FFFFFF"/>
                 <w:kern w:val="0"/>
                 <w:sz w:val="18"/>
                 <w:szCs w:val="18"/>
@@ -8047,7 +8176,7 @@
           </w:r>
           <w:r>
             <w:rPr/>
-            <w:t>3</w:t>
+            <w:t>4</w:t>
           </w:r>
           <w:r>
             <w:rPr/>
@@ -8126,7 +8255,7 @@
 <w:hdr xmlns:o="urn:schemas-microsoft-com:office:office" xmlns:r="http://schemas.openxmlformats.org/officeDocument/2006/relationships" xmlns:v="urn:schemas-microsoft-com:vml" xmlns:w="http://schemas.openxmlformats.org/wordprocessingml/2006/main" xmlns:w10="urn:schemas-microsoft-com:office:word" xmlns:wp="http://schemas.openxmlformats.org/drawingml/2006/wordprocessingDrawing" xmlns:wps="http://schemas.microsoft.com/office/word/2010/wordprocessingShape" xmlns:wpg="http://schemas.microsoft.com/office/word/2010/wordprocessingGroup" xmlns:mc="http://schemas.openxmlformats.org/markup-compatibility/2006" xmlns:wp14="http://schemas.microsoft.com/office/word/2010/wordprocessingDrawing" xmlns:w14="http://schemas.microsoft.com/office/word/2010/wordml" xmlns:w15="http://schemas.microsoft.com/office/word/2012/wordml" mc:Ignorable="w14 wp14 w15">
   <w:p>
     <w:pPr>
-      <w:pStyle w:val="En-tte"/>
+      <w:pStyle w:val="Header"/>
       <w:rPr/>
     </w:pPr>
     <w:r>
@@ -8141,7 +8270,7 @@
 <w:hdr xmlns:o="urn:schemas-microsoft-com:office:office" xmlns:r="http://schemas.openxmlformats.org/officeDocument/2006/relationships" xmlns:v="urn:schemas-microsoft-com:vml" xmlns:w="http://schemas.openxmlformats.org/wordprocessingml/2006/main" xmlns:w10="urn:schemas-microsoft-com:office:word" xmlns:wp="http://schemas.openxmlformats.org/drawingml/2006/wordprocessingDrawing" xmlns:wps="http://schemas.microsoft.com/office/word/2010/wordprocessingShape" xmlns:wpg="http://schemas.microsoft.com/office/word/2010/wordprocessingGroup" xmlns:mc="http://schemas.openxmlformats.org/markup-compatibility/2006" xmlns:wp14="http://schemas.microsoft.com/office/word/2010/wordprocessingDrawing" xmlns:w14="http://schemas.microsoft.com/office/word/2010/wordml" xmlns:w15="http://schemas.microsoft.com/office/word/2012/wordml" mc:Ignorable="w14 wp14 w15">
   <w:p>
     <w:pPr>
-      <w:pStyle w:val="En-tte"/>
+      <w:pStyle w:val="Header"/>
       <w:rPr/>
     </w:pPr>
     <w:r>
@@ -8206,7 +8335,7 @@
             <mc:AlternateContent>
               <mc:Choice Requires="wps">
                 <w:drawing>
-                  <wp:anchor behindDoc="1" distT="0" distB="0" distL="0" distR="131445" simplePos="0" locked="0" layoutInCell="1" allowOverlap="1" relativeHeight="6">
+                  <wp:anchor behindDoc="1" distT="0" distB="0" distL="0" distR="0" simplePos="0" locked="0" layoutInCell="1" allowOverlap="1" relativeHeight="6">
                     <wp:simplePos x="0" y="0"/>
                     <wp:positionH relativeFrom="column">
                       <wp:posOffset>4352290</wp:posOffset>
@@ -8247,12 +8376,15 @@
                                 <w:pPr>
                                   <w:pStyle w:val="Contenudecadre"/>
                                   <w:widowControl w:val="false"/>
-                                  <w:overflowPunct w:val="true"/>
-                                  <w:rPr/>
+                                  <w:overflowPunct w:val="false"/>
+                                  <w:rPr>
+                                    <w:color w:val="000000"/>
+                                  </w:rPr>
                                 </w:pPr>
                                 <w:r>
                                   <w:rPr>
                                     <w:rFonts w:cs="" w:cstheme="minorBidi"/>
+                                    <w:color w:val="000000"/>
                                     <w:sz w:val="24"/>
                                     <w:lang w:val="en-US" w:eastAsia="en-US"/>
                                   </w:rPr>
@@ -8281,12 +8413,15 @@
                           <w:pPr>
                             <w:pStyle w:val="Contenudecadre"/>
                             <w:widowControl w:val="false"/>
-                            <w:overflowPunct w:val="true"/>
-                            <w:rPr/>
+                            <w:overflowPunct w:val="false"/>
+                            <w:rPr>
+                              <w:color w:val="000000"/>
+                            </w:rPr>
                           </w:pPr>
                           <w:r>
                             <w:rPr>
                               <w:rFonts w:cs="" w:cstheme="minorBidi"/>
+                              <w:color w:val="000000"/>
                               <w:sz w:val="24"/>
                               <w:lang w:val="en-US" w:eastAsia="en-US"/>
                             </w:rPr>
@@ -8503,7 +8638,7 @@
   <w:abstractNum w:abstractNumId="1">
     <w:lvl w:ilvl="0">
       <w:start w:val="1"/>
-      <w:pStyle w:val="Titre1"/>
+      <w:pStyle w:val="Heading1"/>
       <w:numFmt w:val="decimal"/>
       <w:lvlText w:val="%1."/>
       <w:lvlJc w:val="left"/>
@@ -8925,7 +9060,7 @@
       <w:lang w:val="fr-FR" w:eastAsia="fr-FR" w:bidi="ar-SA"/>
     </w:rPr>
   </w:style>
-  <w:style w:type="paragraph" w:styleId="Titre1">
+  <w:style w:type="paragraph" w:styleId="Heading1">
     <w:name w:val="Heading 1"/>
     <w:basedOn w:val="Normal"/>
     <w:next w:val="Normal"/>
@@ -8943,7 +9078,7 @@
         <w:numId w:val="1"/>
       </w:numPr>
       <w:spacing w:before="240" w:after="0"/>
-      <w:ind w:right="552" w:hanging="0"/>
+      <w:ind w:hanging="0" w:right="552"/>
       <w:outlineLvl w:val="0"/>
     </w:pPr>
     <w:rPr>
@@ -8954,7 +9089,7 @@
       <w:szCs w:val="24"/>
     </w:rPr>
   </w:style>
-  <w:style w:type="paragraph" w:styleId="Titre2">
+  <w:style w:type="paragraph" w:styleId="Heading2">
     <w:name w:val="Heading 2"/>
     <w:basedOn w:val="Normal"/>
     <w:next w:val="Normal"/>
@@ -8971,7 +9106,7 @@
     </w:pPr>
     <w:rPr>
       <w:rFonts w:ascii="Calibri Light" w:hAnsi="Calibri Light" w:eastAsia="" w:cs="" w:asciiTheme="majorHAnsi" w:cstheme="majorBidi" w:eastAsiaTheme="majorEastAsia" w:hAnsiTheme="majorHAnsi"/>
-      <w:color w:val="2F5496" w:themeColor="accent1" w:themeShade="bf"/>
+      <w:color w:themeColor="accent1" w:themeShade="bf" w:val="2F5496"/>
       <w:sz w:val="26"/>
       <w:szCs w:val="26"/>
     </w:rPr>
@@ -9027,7 +9162,7 @@
     <w:rsid w:val="00906074"/>
     <w:rPr>
       <w:rFonts w:ascii="Calibri Light" w:hAnsi="Calibri Light" w:eastAsia="" w:cs="" w:asciiTheme="majorHAnsi" w:cstheme="majorBidi" w:eastAsiaTheme="majorEastAsia" w:hAnsiTheme="majorHAnsi"/>
-      <w:color w:val="2F5496" w:themeColor="accent1" w:themeShade="bf"/>
+      <w:color w:themeColor="accent1" w:themeShade="bf" w:val="2F5496"/>
       <w:sz w:val="26"/>
       <w:szCs w:val="26"/>
       <w:lang w:val="fr-FR" w:eastAsia="fr-FR"/>
@@ -9063,7 +9198,7 @@
   <w:style w:type="paragraph" w:styleId="Titre">
     <w:name w:val="Titre"/>
     <w:basedOn w:val="Normal"/>
-    <w:next w:val="Corpsdetexte"/>
+    <w:next w:val="BodyText"/>
     <w:qFormat/>
     <w:pPr>
       <w:keepNext w:val="true"/>
@@ -9075,7 +9210,7 @@
       <w:szCs w:val="28"/>
     </w:rPr>
   </w:style>
-  <w:style w:type="paragraph" w:styleId="Corpsdetexte">
+  <w:style w:type="paragraph" w:styleId="BodyText">
     <w:name w:val="Body Text"/>
     <w:basedOn w:val="Normal"/>
     <w:pPr>
@@ -9083,15 +9218,15 @@
     </w:pPr>
     <w:rPr/>
   </w:style>
-  <w:style w:type="paragraph" w:styleId="Liste">
+  <w:style w:type="paragraph" w:styleId="List">
     <w:name w:val="List"/>
-    <w:basedOn w:val="Corpsdetexte"/>
+    <w:basedOn w:val="BodyText"/>
     <w:pPr/>
     <w:rPr>
       <w:rFonts w:cs="Lucida Sans"/>
     </w:rPr>
   </w:style>
-  <w:style w:type="paragraph" w:styleId="Lgende">
+  <w:style w:type="paragraph" w:styleId="Caption">
     <w:name w:val="Caption"/>
     <w:basedOn w:val="Normal"/>
     <w:qFormat/>
@@ -9118,10 +9253,10 @@
       <w:rFonts w:cs="Lucida Sans"/>
     </w:rPr>
   </w:style>
-  <w:style w:type="paragraph" w:styleId="Titreprincipal">
+  <w:style w:type="paragraph" w:styleId="Title">
     <w:name w:val="Title"/>
     <w:basedOn w:val="Normal"/>
-    <w:next w:val="Corpsdetexte"/>
+    <w:next w:val="BodyText"/>
     <w:qFormat/>
     <w:pPr>
       <w:keepNext w:val="true"/>
@@ -9168,7 +9303,7 @@
     <w:pPr/>
     <w:rPr/>
   </w:style>
-  <w:style w:type="paragraph" w:styleId="En-tte">
+  <w:style w:type="paragraph" w:styleId="Header">
     <w:name w:val="Header"/>
     <w:basedOn w:val="Normal"/>
     <w:link w:val="En-tteCar"/>
@@ -9204,12 +9339,12 @@
     <w:rsid w:val="008240a0"/>
     <w:pPr>
       <w:spacing w:before="0" w:after="0"/>
-      <w:ind w:left="720" w:hanging="0"/>
+      <w:ind w:hanging="0" w:left="720"/>
       <w:contextualSpacing/>
     </w:pPr>
     <w:rPr/>
   </w:style>
-  <w:style w:type="paragraph" w:styleId="Pieddepage">
+  <w:style w:type="paragraph" w:styleId="Footer">
     <w:name w:val="Footer"/>
     <w:basedOn w:val="En-tteetpieddepage"/>
     <w:pPr/>

--- a/backend/public/2.docx
+++ b/backend/public/2.docx
@@ -180,12 +180,12 @@
       <w:bookmarkEnd w:id="6"/>
       <w:r>
         <w:rPr/>
-        <w:t>1. Analyse récapitul</w:t>
+        <w:t>1. Analyse récapit</w:t>
       </w:r>
       <w:bookmarkEnd w:id="7"/>
       <w:r>
         <w:rPr/>
-        <w:t>ative</w:t>
+        <w:t>ulative</w:t>
       </w:r>
     </w:p>
     <w:p>
@@ -2181,20 +2181,7 @@
                 <w:szCs w:val="20"/>
                 <w:lang w:bidi="ar-SA"/>
               </w:rPr>
-              <w:t>${TLT_SRV_HI_Ex</w:t>
-            </w:r>
-            <w:r>
-              <w:rPr>
-                <w:rFonts w:eastAsia="Calibri" w:cs="" w:cstheme="minorBidi"/>
-                <w:b/>
-                <w:bCs/>
-                <w:color w:themeColor="background1" w:val="FFFFFF"/>
-                <w:kern w:val="0"/>
-                <w:sz w:val="20"/>
-                <w:szCs w:val="20"/>
-                <w:lang w:bidi="ar-SA"/>
-              </w:rPr>
-              <w:t>}</w:t>
+              <w:t>${TLT_SRV_HI_Ex}</w:t>
             </w:r>
           </w:p>
         </w:tc>
@@ -2584,8 +2571,8 @@
         <w:tblLook w:firstRow="1" w:noVBand="1" w:lastRow="0" w:firstColumn="1" w:lastColumn="0" w:noHBand="0" w:val="04a0"/>
       </w:tblPr>
       <w:tblGrid>
-        <w:gridCol w:w="557"/>
-        <w:gridCol w:w="1107"/>
+        <w:gridCol w:w="555"/>
+        <w:gridCol w:w="1109"/>
         <w:gridCol w:w="5011"/>
         <w:gridCol w:w="1287"/>
         <w:gridCol w:w="878"/>
@@ -2597,7 +2584,7 @@
         </w:trPr>
         <w:tc>
           <w:tcPr>
-            <w:tcW w:w="557" w:type="dxa"/>
+            <w:tcW w:w="555" w:type="dxa"/>
             <w:tcBorders>
               <w:top w:val="single" w:sz="4" w:space="0" w:color="FFFFFF"/>
               <w:left w:val="single" w:sz="4" w:space="0" w:color="FFFFFF"/>
@@ -2628,7 +2615,7 @@
         </w:tc>
         <w:tc>
           <w:tcPr>
-            <w:tcW w:w="1107" w:type="dxa"/>
+            <w:tcW w:w="1109" w:type="dxa"/>
             <w:tcBorders>
               <w:right w:val="nil"/>
             </w:tcBorders>
@@ -2846,7 +2833,7 @@
         </w:trPr>
         <w:tc>
           <w:tcPr>
-            <w:tcW w:w="557" w:type="dxa"/>
+            <w:tcW w:w="555" w:type="dxa"/>
             <w:tcBorders>
               <w:top w:val="single" w:sz="6" w:space="0" w:color="FFFFFF"/>
               <w:left w:val="single" w:sz="6" w:space="0" w:color="FFFFFF"/>
@@ -2884,7 +2871,7 @@
         </w:tc>
         <w:tc>
           <w:tcPr>
-            <w:tcW w:w="1107" w:type="dxa"/>
+            <w:tcW w:w="1109" w:type="dxa"/>
             <w:tcBorders>
               <w:right w:val="nil"/>
             </w:tcBorders>
@@ -3170,7 +3157,7 @@
         </w:trPr>
         <w:tc>
           <w:tcPr>
-            <w:tcW w:w="557" w:type="dxa"/>
+            <w:tcW w:w="555" w:type="dxa"/>
             <w:tcBorders>
               <w:top w:val="nil"/>
               <w:left w:val="single" w:sz="6" w:space="0" w:color="FFFFFF"/>
@@ -3207,7 +3194,7 @@
         </w:tc>
         <w:tc>
           <w:tcPr>
-            <w:tcW w:w="1107" w:type="dxa"/>
+            <w:tcW w:w="1109" w:type="dxa"/>
             <w:tcBorders>
               <w:top w:val="nil"/>
               <w:right w:val="nil"/>
@@ -3519,7 +3506,7 @@
         </w:trPr>
         <w:tc>
           <w:tcPr>
-            <w:tcW w:w="557" w:type="dxa"/>
+            <w:tcW w:w="555" w:type="dxa"/>
             <w:tcBorders>
               <w:top w:val="nil"/>
               <w:left w:val="single" w:sz="6" w:space="0" w:color="FFFFFF"/>
@@ -3556,7 +3543,7 @@
         </w:tc>
         <w:tc>
           <w:tcPr>
-            <w:tcW w:w="1107" w:type="dxa"/>
+            <w:tcW w:w="1109" w:type="dxa"/>
             <w:tcBorders>
               <w:top w:val="nil"/>
               <w:right w:val="nil"/>
@@ -3852,7 +3839,7 @@
         </w:trPr>
         <w:tc>
           <w:tcPr>
-            <w:tcW w:w="557" w:type="dxa"/>
+            <w:tcW w:w="555" w:type="dxa"/>
             <w:tcBorders>
               <w:top w:val="nil"/>
               <w:left w:val="single" w:sz="6" w:space="0" w:color="FFFFFF"/>
@@ -3869,21 +3856,43 @@
               <w:spacing w:before="0" w:after="0"/>
               <w:jc w:val="both"/>
               <w:rPr>
-                <w:color w:themeColor="background1" w:val="FFFFFF"/>
+                <w:color w:val="FFFFFF"/>
                 <w:shd w:fill="FFFFFF" w:val="clear"/>
               </w:rPr>
             </w:pPr>
             <w:r>
               <w:rPr>
-                <w:color w:themeColor="background1" w:val="FFFFFF"/>
+                <w:color w:val="FFFFFF"/>
                 <w:shd w:fill="FFFFFF" w:val="clear"/>
               </w:rPr>
-            </w:r>
-          </w:p>
-        </w:tc>
-        <w:tc>
-          <w:tcPr>
-            <w:tcW w:w="1107" w:type="dxa"/>
+              <w:t>$</w:t>
+            </w:r>
+            <w:r>
+              <w:rPr>
+                <w:color w:val="FFFFFF"/>
+                <w:shd w:fill="FFFFFF" w:val="clear"/>
+              </w:rPr>
+              <w:t>{</w:t>
+            </w:r>
+            <w:r>
+              <w:rPr>
+                <w:color w:val="FFFFFF"/>
+                <w:shd w:fill="FFFFFF" w:val="clear"/>
+              </w:rPr>
+              <w:t>id_l_serv</w:t>
+            </w:r>
+            <w:r>
+              <w:rPr>
+                <w:color w:val="FFFFFF"/>
+                <w:shd w:fill="FFFFFF" w:val="clear"/>
+              </w:rPr>
+              <w:t>}</w:t>
+            </w:r>
+          </w:p>
+        </w:tc>
+        <w:tc>
+          <w:tcPr>
+            <w:tcW w:w="1109" w:type="dxa"/>
             <w:tcBorders>
               <w:top w:val="nil"/>
               <w:right w:val="nil"/>
@@ -3917,29 +3926,7 @@
                 <w:szCs w:val="20"/>
                 <w:lang w:bidi="ar-SA"/>
               </w:rPr>
-              <w:t>${SRV_Risk_Factor_</w:t>
-            </w:r>
-            <w:r>
-              <w:rPr>
-                <w:rFonts w:eastAsia="Times New Roman" w:cs="Calibri" w:cstheme="minorHAnsi"/>
-                <w:b/>
-                <w:kern w:val="0"/>
-                <w:sz w:val="20"/>
-                <w:szCs w:val="20"/>
-                <w:lang w:bidi="ar-SA"/>
-              </w:rPr>
-              <w:t>Low</w:t>
-            </w:r>
-            <w:r>
-              <w:rPr>
-                <w:rFonts w:eastAsia="Times New Roman" w:cs="Calibri" w:cstheme="minorHAnsi"/>
-                <w:b/>
-                <w:kern w:val="0"/>
-                <w:sz w:val="20"/>
-                <w:szCs w:val="20"/>
-                <w:lang w:bidi="ar-SA"/>
-              </w:rPr>
-              <w:t>}</w:t>
+              <w:t>${SRV_Risk_Factor_Low}</w:t>
             </w:r>
           </w:p>
         </w:tc>
@@ -4006,20 +3993,7 @@
                 <w:szCs w:val="20"/>
                 <w:lang w:bidi="ar-SA"/>
               </w:rPr>
-              <w:t>_</w:t>
-            </w:r>
-            <w:r>
-              <w:rPr>
-                <w:rFonts w:eastAsia="Times New Roman" w:cs="Calibri" w:cstheme="minorHAnsi"/>
-                <w:b/>
-                <w:bCs/>
-                <w:color w:val="000000"/>
-                <w:kern w:val="0"/>
-                <w:sz w:val="20"/>
-                <w:szCs w:val="20"/>
-                <w:lang w:bidi="ar-SA"/>
-              </w:rPr>
-              <w:t>Low</w:t>
+              <w:t>_Low</w:t>
             </w:r>
             <w:r>
               <w:rPr>
@@ -4300,13 +4274,9 @@
       </w:pPr>
       <w:r>
         <w:rPr>
-          <w:rFonts w:eastAsia="Times New Roman" w:cs="" w:cstheme="minorBidi"/>
           <w:b w:val="false"/>
           <w:bCs w:val="false"/>
-          <w:sz w:val="20"/>
-          <w:szCs w:val="20"/>
         </w:rPr>
-        <w:t>${Block_Vun_host}</w:t>
       </w:r>
     </w:p>
     <w:p>
@@ -4325,9 +4295,9 @@
     <w:tbl>
       <w:tblPr>
         <w:tblStyle w:val="Grilledutableau"/>
-        <w:tblW w:w="10462" w:type="dxa"/>
+        <w:tblW w:w="10431" w:type="dxa"/>
         <w:jc w:val="left"/>
-        <w:tblInd w:w="-284" w:type="dxa"/>
+        <w:tblInd w:w="-253" w:type="dxa"/>
         <w:tblLayout w:type="fixed"/>
         <w:tblCellMar>
           <w:top w:w="0" w:type="dxa"/>
@@ -4338,20 +4308,20 @@
         <w:tblLook w:firstRow="1" w:noVBand="1" w:lastRow="0" w:firstColumn="1" w:lastColumn="0" w:noHBand="0" w:val="04a0"/>
       </w:tblPr>
       <w:tblGrid>
-        <w:gridCol w:w="389"/>
-        <w:gridCol w:w="774"/>
+        <w:gridCol w:w="359"/>
+        <w:gridCol w:w="770"/>
         <w:gridCol w:w="3510"/>
-        <w:gridCol w:w="3938"/>
-        <w:gridCol w:w="1512"/>
-        <w:gridCol w:w="338"/>
+        <w:gridCol w:w="2631"/>
+        <w:gridCol w:w="2159"/>
+        <w:gridCol w:w="1001"/>
       </w:tblGrid>
       <w:tr>
         <w:trPr>
-          <w:trHeight w:val="1730" w:hRule="atLeast"/>
+          <w:trHeight w:val="920" w:hRule="atLeast"/>
         </w:trPr>
         <w:tc>
           <w:tcPr>
-            <w:tcW w:w="389" w:type="dxa"/>
+            <w:tcW w:w="359" w:type="dxa"/>
             <w:tcBorders>
               <w:top w:val="single" w:sz="4" w:space="0" w:color="FFFFFF"/>
               <w:left w:val="single" w:sz="4" w:space="0" w:color="FFFFFF"/>
@@ -4382,7 +4352,7 @@
         </w:tc>
         <w:tc>
           <w:tcPr>
-            <w:tcW w:w="774" w:type="dxa"/>
+            <w:tcW w:w="770" w:type="dxa"/>
             <w:tcBorders>
               <w:right w:val="nil"/>
             </w:tcBorders>
@@ -4468,7 +4438,7 @@
         </w:tc>
         <w:tc>
           <w:tcPr>
-            <w:tcW w:w="3938" w:type="dxa"/>
+            <w:tcW w:w="2631" w:type="dxa"/>
             <w:tcBorders>
               <w:right w:val="nil"/>
             </w:tcBorders>
@@ -4511,7 +4481,7 @@
         </w:tc>
         <w:tc>
           <w:tcPr>
-            <w:tcW w:w="1512" w:type="dxa"/>
+            <w:tcW w:w="2159" w:type="dxa"/>
             <w:tcBorders>
               <w:right w:val="nil"/>
             </w:tcBorders>
@@ -4556,7 +4526,7 @@
         </w:tc>
         <w:tc>
           <w:tcPr>
-            <w:tcW w:w="338" w:type="dxa"/>
+            <w:tcW w:w="1001" w:type="dxa"/>
             <w:tcBorders/>
             <w:shd w:fill="B4C6E7" w:val="clear"/>
             <w:tcMar>
@@ -4604,7 +4574,7 @@
         </w:trPr>
         <w:tc>
           <w:tcPr>
-            <w:tcW w:w="389" w:type="dxa"/>
+            <w:tcW w:w="359" w:type="dxa"/>
             <w:tcBorders>
               <w:top w:val="single" w:sz="6" w:space="0" w:color="FFFFFF"/>
               <w:left w:val="single" w:sz="6" w:space="0" w:color="FFFFFF"/>
@@ -4621,7 +4591,9 @@
               <w:spacing w:before="0" w:after="0"/>
               <w:jc w:val="both"/>
               <w:rPr>
-                <w:color w:themeColor="background1" w:val="FFFFFF"/>
+                <w:rFonts w:cs="Calibri" w:cstheme="minorHAnsi"/>
+                <w:color w:val="FFFFFF"/>
+                <w:highlight w:val="none"/>
                 <w:shd w:fill="FFFFFF" w:val="clear"/>
               </w:rPr>
             </w:pPr>
@@ -4629,20 +4601,20 @@
               <w:rPr>
                 <w:rFonts w:eastAsia="Calibri" w:cs="Calibri" w:cstheme="minorHAnsi"/>
                 <w:b/>
-                <w:color w:themeColor="background1" w:val="FFFFFF"/>
+                <w:color w:val="FFFFFF"/>
                 <w:kern w:val="0"/>
                 <w:sz w:val="12"/>
                 <w:szCs w:val="12"/>
                 <w:shd w:fill="FFFFFF" w:val="clear"/>
                 <w:lang w:bidi="ar-SA"/>
               </w:rPr>
-              <w:t>${id_c_serv}</w:t>
-            </w:r>
-          </w:p>
-        </w:tc>
-        <w:tc>
-          <w:tcPr>
-            <w:tcW w:w="774" w:type="dxa"/>
+              <w:t>${id_c2_serv}</w:t>
+            </w:r>
+          </w:p>
+        </w:tc>
+        <w:tc>
+          <w:tcPr>
+            <w:tcW w:w="770" w:type="dxa"/>
             <w:tcBorders>
               <w:right w:val="nil"/>
             </w:tcBorders>
@@ -4762,7 +4734,7 @@
         </w:tc>
         <w:tc>
           <w:tcPr>
-            <w:tcW w:w="3938" w:type="dxa"/>
+            <w:tcW w:w="2631" w:type="dxa"/>
             <w:tcBorders>
               <w:right w:val="nil"/>
             </w:tcBorders>
@@ -4832,7 +4804,7 @@
         </w:tc>
         <w:tc>
           <w:tcPr>
-            <w:tcW w:w="1512" w:type="dxa"/>
+            <w:tcW w:w="2159" w:type="dxa"/>
             <w:tcBorders>
               <w:right w:val="nil"/>
             </w:tcBorders>
@@ -4891,7 +4863,7 @@
         </w:tc>
         <w:tc>
           <w:tcPr>
-            <w:tcW w:w="338" w:type="dxa"/>
+            <w:tcW w:w="1001" w:type="dxa"/>
             <w:tcBorders/>
             <w:shd w:color="auto" w:fill="FF0000" w:val="clear"/>
             <w:tcMar>
@@ -4953,7 +4925,7 @@
         </w:trPr>
         <w:tc>
           <w:tcPr>
-            <w:tcW w:w="389" w:type="dxa"/>
+            <w:tcW w:w="359" w:type="dxa"/>
             <w:tcBorders>
               <w:top w:val="nil"/>
               <w:left w:val="single" w:sz="6" w:space="0" w:color="FFFFFF"/>
@@ -4970,27 +4942,26 @@
               <w:spacing w:before="0" w:after="0"/>
               <w:jc w:val="both"/>
               <w:rPr>
-                <w:color w:themeColor="background1" w:val="FFFFFF"/>
-                <w:shd w:fill="FFFFFF" w:val="clear"/>
+                <w:color w:val="FFFFFF"/>
               </w:rPr>
             </w:pPr>
             <w:r>
               <w:rPr>
                 <w:rFonts w:eastAsia="Calibri"/>
-                <w:color w:themeColor="background1" w:val="FFFFFF"/>
+                <w:color w:val="FFFFFF"/>
                 <w:kern w:val="0"/>
                 <w:sz w:val="12"/>
                 <w:szCs w:val="12"/>
                 <w:shd w:fill="FFFFFF" w:val="clear"/>
                 <w:lang w:bidi="ar-SA"/>
               </w:rPr>
-              <w:t>${id_h_serv}</w:t>
-            </w:r>
-          </w:p>
-        </w:tc>
-        <w:tc>
-          <w:tcPr>
-            <w:tcW w:w="774" w:type="dxa"/>
+              <w:t>${id_h2_serv}</w:t>
+            </w:r>
+          </w:p>
+        </w:tc>
+        <w:tc>
+          <w:tcPr>
+            <w:tcW w:w="770" w:type="dxa"/>
             <w:tcBorders>
               <w:top w:val="nil"/>
               <w:right w:val="nil"/>
@@ -5080,21 +5051,7 @@
                 <w:shd w:fill="FFFFFE" w:val="clear"/>
                 <w:lang w:bidi="ar-SA"/>
               </w:rPr>
-              <w:t>SRV_Synopsis</w:t>
-            </w:r>
-            <w:r>
-              <w:rPr>
-                <w:rFonts w:eastAsia="Times New Roman" w:cs="Calibri" w:cstheme="minorHAnsi"/>
-                <w:b/>
-                <w:bCs/>
-                <w:color w:val="000000"/>
-                <w:kern w:val="0"/>
-                <w:sz w:val="20"/>
-                <w:szCs w:val="20"/>
-                <w:shd w:fill="FFFFFE" w:val="clear"/>
-                <w:lang w:bidi="ar-SA"/>
-              </w:rPr>
-              <w:t>_host</w:t>
+              <w:t>SRV_Synopsis_High</w:t>
             </w:r>
             <w:r>
               <w:rPr>
@@ -5112,7 +5069,7 @@
         </w:tc>
         <w:tc>
           <w:tcPr>
-            <w:tcW w:w="3938" w:type="dxa"/>
+            <w:tcW w:w="2631" w:type="dxa"/>
             <w:tcBorders>
               <w:top w:val="nil"/>
               <w:right w:val="nil"/>
@@ -5178,7 +5135,7 @@
         </w:tc>
         <w:tc>
           <w:tcPr>
-            <w:tcW w:w="1512" w:type="dxa"/>
+            <w:tcW w:w="2159" w:type="dxa"/>
             <w:tcBorders>
               <w:top w:val="nil"/>
               <w:right w:val="nil"/>
@@ -5238,7 +5195,7 @@
         </w:tc>
         <w:tc>
           <w:tcPr>
-            <w:tcW w:w="338" w:type="dxa"/>
+            <w:tcW w:w="1001" w:type="dxa"/>
             <w:tcBorders>
               <w:top w:val="nil"/>
             </w:tcBorders>
@@ -5302,7 +5259,7 @@
         </w:trPr>
         <w:tc>
           <w:tcPr>
-            <w:tcW w:w="389" w:type="dxa"/>
+            <w:tcW w:w="359" w:type="dxa"/>
             <w:tcBorders>
               <w:top w:val="nil"/>
               <w:left w:val="single" w:sz="6" w:space="0" w:color="FFFFFF"/>
@@ -5319,27 +5276,26 @@
               <w:spacing w:before="0" w:after="0"/>
               <w:jc w:val="both"/>
               <w:rPr>
-                <w:color w:themeColor="background1" w:val="FFFFFF"/>
-                <w:shd w:fill="FFFFFF" w:val="clear"/>
+                <w:color w:val="FFFFFF"/>
               </w:rPr>
             </w:pPr>
             <w:r>
               <w:rPr>
                 <w:rFonts w:eastAsia="Calibri"/>
-                <w:color w:themeColor="background1" w:val="FFFFFF"/>
+                <w:color w:val="FFFFFF"/>
                 <w:kern w:val="0"/>
                 <w:sz w:val="12"/>
                 <w:szCs w:val="12"/>
                 <w:shd w:fill="FFFFFF" w:val="clear"/>
                 <w:lang w:bidi="ar-SA"/>
               </w:rPr>
-              <w:t>${id_m_serv}</w:t>
-            </w:r>
-          </w:p>
-        </w:tc>
-        <w:tc>
-          <w:tcPr>
-            <w:tcW w:w="774" w:type="dxa"/>
+              <w:t>${id_m2_serv}</w:t>
+            </w:r>
+          </w:p>
+        </w:tc>
+        <w:tc>
+          <w:tcPr>
+            <w:tcW w:w="770" w:type="dxa"/>
             <w:tcBorders>
               <w:top w:val="nil"/>
               <w:right w:val="nil"/>
@@ -5443,7 +5399,7 @@
                 <w:shd w:fill="FFFFFE" w:val="clear"/>
                 <w:lang w:bidi="ar-SA"/>
               </w:rPr>
-              <w:t>_host</w:t>
+              <w:t>_Medium</w:t>
             </w:r>
             <w:r>
               <w:rPr>
@@ -5461,7 +5417,7 @@
         </w:tc>
         <w:tc>
           <w:tcPr>
-            <w:tcW w:w="3938" w:type="dxa"/>
+            <w:tcW w:w="2631" w:type="dxa"/>
             <w:tcBorders>
               <w:top w:val="nil"/>
               <w:right w:val="nil"/>
@@ -5527,7 +5483,7 @@
         </w:tc>
         <w:tc>
           <w:tcPr>
-            <w:tcW w:w="1512" w:type="dxa"/>
+            <w:tcW w:w="2159" w:type="dxa"/>
             <w:tcBorders>
               <w:top w:val="nil"/>
               <w:right w:val="nil"/>
@@ -5587,7 +5543,7 @@
         </w:tc>
         <w:tc>
           <w:tcPr>
-            <w:tcW w:w="338" w:type="dxa"/>
+            <w:tcW w:w="1001" w:type="dxa"/>
             <w:tcBorders>
               <w:top w:val="nil"/>
             </w:tcBorders>
@@ -5651,7 +5607,7 @@
         </w:trPr>
         <w:tc>
           <w:tcPr>
-            <w:tcW w:w="389" w:type="dxa"/>
+            <w:tcW w:w="359" w:type="dxa"/>
             <w:tcBorders>
               <w:top w:val="nil"/>
               <w:left w:val="single" w:sz="6" w:space="0" w:color="FFFFFF"/>
@@ -5668,21 +5624,23 @@
               <w:spacing w:before="0" w:after="0"/>
               <w:jc w:val="both"/>
               <w:rPr>
-                <w:color w:themeColor="background1" w:val="FFFFFF"/>
+                <w:color w:val="FFFFFF"/>
+              </w:rPr>
+            </w:pPr>
+            <w:r>
+              <w:rPr>
+                <w:color w:val="FFFFFF"/>
+                <w:sz w:val="14"/>
+                <w:szCs w:val="14"/>
                 <w:shd w:fill="FFFFFF" w:val="clear"/>
               </w:rPr>
-            </w:pPr>
-            <w:r>
-              <w:rPr>
-                <w:color w:themeColor="background1" w:val="FFFFFF"/>
-                <w:shd w:fill="FFFFFF" w:val="clear"/>
-              </w:rPr>
-            </w:r>
-          </w:p>
-        </w:tc>
-        <w:tc>
-          <w:tcPr>
-            <w:tcW w:w="774" w:type="dxa"/>
+              <w:t>$id_l2_serv}</w:t>
+            </w:r>
+          </w:p>
+        </w:tc>
+        <w:tc>
+          <w:tcPr>
+            <w:tcW w:w="770" w:type="dxa"/>
             <w:tcBorders>
               <w:top w:val="nil"/>
               <w:right w:val="nil"/>
@@ -5786,7 +5744,7 @@
                 <w:shd w:fill="FFFFFE" w:val="clear"/>
                 <w:lang w:bidi="ar-SA"/>
               </w:rPr>
-              <w:t>_host</w:t>
+              <w:t>_Low</w:t>
             </w:r>
             <w:r>
               <w:rPr>
@@ -5804,7 +5762,7 @@
         </w:tc>
         <w:tc>
           <w:tcPr>
-            <w:tcW w:w="3938" w:type="dxa"/>
+            <w:tcW w:w="2631" w:type="dxa"/>
             <w:tcBorders>
               <w:top w:val="nil"/>
               <w:right w:val="nil"/>
@@ -5870,7 +5828,7 @@
         </w:tc>
         <w:tc>
           <w:tcPr>
-            <w:tcW w:w="1512" w:type="dxa"/>
+            <w:tcW w:w="2159" w:type="dxa"/>
             <w:tcBorders>
               <w:top w:val="nil"/>
               <w:right w:val="nil"/>
@@ -5930,7 +5888,7 @@
         </w:tc>
         <w:tc>
           <w:tcPr>
-            <w:tcW w:w="338" w:type="dxa"/>
+            <w:tcW w:w="1001" w:type="dxa"/>
             <w:tcBorders>
               <w:top w:val="nil"/>
             </w:tcBorders>
@@ -6031,7 +5989,6 @@
           <w:szCs w:val="20"/>
           <w:lang w:val="fr-FR" w:eastAsia="fr-FR" w:bidi="ar-SA"/>
         </w:rPr>
-        <w:t>${/Block_Vun_host}</w:t>
       </w:r>
       <w:r>
         <w:br w:type="page"/>
@@ -6240,19 +6197,17 @@
       </w:tblPr>
       <w:tblGrid>
         <w:gridCol w:w="2168"/>
-        <w:gridCol w:w="97"/>
-        <w:gridCol w:w="109"/>
-        <w:gridCol w:w="1653"/>
-        <w:gridCol w:w="242"/>
-        <w:gridCol w:w="260"/>
-        <w:gridCol w:w="608"/>
-        <w:gridCol w:w="247"/>
-        <w:gridCol w:w="851"/>
+        <w:gridCol w:w="11"/>
+        <w:gridCol w:w="1351"/>
+        <w:gridCol w:w="739"/>
+        <w:gridCol w:w="611"/>
+        <w:gridCol w:w="257"/>
+        <w:gridCol w:w="1098"/>
         <w:gridCol w:w="330"/>
-        <w:gridCol w:w="230"/>
-        <w:gridCol w:w="754"/>
-        <w:gridCol w:w="94"/>
-        <w:gridCol w:w="1416"/>
+        <w:gridCol w:w="655"/>
+        <w:gridCol w:w="423"/>
+        <w:gridCol w:w="298"/>
+        <w:gridCol w:w="1118"/>
       </w:tblGrid>
       <w:tr>
         <w:trPr>
@@ -6303,7 +6258,7 @@
         <w:tc>
           <w:tcPr>
             <w:tcW w:w="2101" w:type="dxa"/>
-            <w:gridSpan w:val="4"/>
+            <w:gridSpan w:val="3"/>
             <w:tcBorders>
               <w:top w:val="single" w:sz="6" w:space="0" w:color="000000"/>
               <w:left w:val="nil"/>
@@ -6385,7 +6340,6 @@
         <w:tc>
           <w:tcPr>
             <w:tcW w:w="1098" w:type="dxa"/>
-            <w:gridSpan w:val="2"/>
             <w:tcBorders>
               <w:top w:val="single" w:sz="6" w:space="0" w:color="000000"/>
               <w:left w:val="single" w:sz="6" w:space="0" w:color="95B3D7"/>
@@ -6446,7 +6400,7 @@
         <w:tc>
           <w:tcPr>
             <w:tcW w:w="1408" w:type="dxa"/>
-            <w:gridSpan w:val="4"/>
+            <w:gridSpan w:val="3"/>
             <w:tcBorders>
               <w:top w:val="single" w:sz="6" w:space="0" w:color="000000"/>
               <w:left w:val="single" w:sz="6" w:space="0" w:color="95B3D7"/>
@@ -6489,6 +6443,7 @@
         <w:tc>
           <w:tcPr>
             <w:tcW w:w="1416" w:type="dxa"/>
+            <w:gridSpan w:val="2"/>
             <w:tcBorders>
               <w:top w:val="single" w:sz="6" w:space="0" w:color="000000"/>
               <w:left w:val="single" w:sz="6" w:space="0" w:color="95B3D7"/>
@@ -6569,7 +6524,7 @@
         <w:tc>
           <w:tcPr>
             <w:tcW w:w="6891" w:type="dxa"/>
-            <w:gridSpan w:val="13"/>
+            <w:gridSpan w:val="11"/>
             <w:tcBorders>
               <w:top w:val="single" w:sz="6" w:space="0" w:color="95B3D7"/>
               <w:left w:val="nil"/>
@@ -6656,7 +6611,7 @@
         <w:tc>
           <w:tcPr>
             <w:tcW w:w="6891" w:type="dxa"/>
-            <w:gridSpan w:val="13"/>
+            <w:gridSpan w:val="11"/>
             <w:tcBorders>
               <w:top w:val="single" w:sz="6" w:space="0" w:color="95B3D7"/>
               <w:left w:val="nil"/>
@@ -6743,7 +6698,7 @@
         <w:tc>
           <w:tcPr>
             <w:tcW w:w="6891" w:type="dxa"/>
-            <w:gridSpan w:val="13"/>
+            <w:gridSpan w:val="11"/>
             <w:tcBorders>
               <w:top w:val="nil"/>
               <w:left w:val="nil"/>
@@ -6787,7 +6742,7 @@
         </w:trPr>
         <w:tc>
           <w:tcPr>
-            <w:tcW w:w="2265" w:type="dxa"/>
+            <w:tcW w:w="2179" w:type="dxa"/>
             <w:gridSpan w:val="2"/>
             <w:tcBorders>
               <w:top w:val="single" w:sz="6" w:space="0" w:color="95B3D7"/>
@@ -6830,8 +6785,7 @@
         </w:tc>
         <w:tc>
           <w:tcPr>
-            <w:tcW w:w="2264" w:type="dxa"/>
-            <w:gridSpan w:val="4"/>
+            <w:tcW w:w="1351" w:type="dxa"/>
             <w:tcBorders>
               <w:top w:val="single" w:sz="6" w:space="0" w:color="95B3D7"/>
               <w:left w:val="single" w:sz="6" w:space="0" w:color="95B3D7"/>
@@ -6873,8 +6827,8 @@
         </w:tc>
         <w:tc>
           <w:tcPr>
-            <w:tcW w:w="2266" w:type="dxa"/>
-            <w:gridSpan w:val="5"/>
+            <w:tcW w:w="1350" w:type="dxa"/>
+            <w:gridSpan w:val="2"/>
             <w:tcBorders>
               <w:top w:val="single" w:sz="6" w:space="0" w:color="95B3D7"/>
               <w:left w:val="single" w:sz="6" w:space="0" w:color="95B3D7"/>
@@ -6916,8 +6870,96 @@
         </w:tc>
         <w:tc>
           <w:tcPr>
-            <w:tcW w:w="2264" w:type="dxa"/>
-            <w:gridSpan w:val="3"/>
+            <w:tcW w:w="2340" w:type="dxa"/>
+            <w:gridSpan w:val="4"/>
+            <w:tcBorders>
+              <w:top w:val="single" w:sz="6" w:space="0" w:color="95B3D7"/>
+              <w:left w:val="single" w:sz="6" w:space="0" w:color="95B3D7"/>
+              <w:bottom w:val="single" w:sz="6" w:space="0" w:color="95B3D7"/>
+              <w:right w:val="nil"/>
+            </w:tcBorders>
+            <w:shd w:color="auto" w:fill="FFFFFF" w:val="clear"/>
+            <w:vAlign w:val="center"/>
+          </w:tcPr>
+          <w:p>
+            <w:pPr>
+              <w:pStyle w:val="Normal"/>
+              <w:widowControl w:val="false"/>
+              <w:suppressAutoHyphens w:val="true"/>
+              <w:spacing w:before="0" w:after="0"/>
+              <w:jc w:val="both"/>
+              <w:rPr>
+                <w:b/>
+                <w:bCs/>
+                <w:color w:val="000000"/>
+                <w:sz w:val="18"/>
+                <w:szCs w:val="18"/>
+              </w:rPr>
+            </w:pPr>
+            <w:r>
+              <w:rPr>
+                <w:rFonts w:eastAsia="Calibri"/>
+                <w:b/>
+                <w:bCs/>
+                <w:color w:val="000000"/>
+                <w:kern w:val="0"/>
+                <w:sz w:val="18"/>
+                <w:szCs w:val="18"/>
+                <w:lang w:bidi="ar-SA"/>
+              </w:rPr>
+              <w:t>${SRV_VULN_malware}</w:t>
+            </w:r>
+          </w:p>
+        </w:tc>
+        <w:tc>
+          <w:tcPr>
+            <w:tcW w:w="721" w:type="dxa"/>
+            <w:gridSpan w:val="2"/>
+            <w:tcBorders>
+              <w:top w:val="single" w:sz="6" w:space="0" w:color="95B3D7"/>
+              <w:left w:val="single" w:sz="6" w:space="0" w:color="95B3D7"/>
+              <w:bottom w:val="single" w:sz="6" w:space="0" w:color="95B3D7"/>
+              <w:right w:val="nil"/>
+            </w:tcBorders>
+            <w:shd w:fill="2A6099" w:val="clear"/>
+            <w:vAlign w:val="center"/>
+          </w:tcPr>
+          <w:p>
+            <w:pPr>
+              <w:pStyle w:val="Normal"/>
+              <w:widowControl w:val="false"/>
+              <w:suppressAutoHyphens w:val="true"/>
+              <w:spacing w:before="0" w:after="0"/>
+              <w:jc w:val="left"/>
+              <w:rPr>
+                <w:rFonts w:ascii="Calibri" w:hAnsi="Calibri" w:eastAsia="Calibri" w:cs="Calibri"/>
+                <w:b/>
+                <w:bCs/>
+                <w:color w:themeColor="background1" w:val="FFFFFF"/>
+                <w:kern w:val="0"/>
+                <w:sz w:val="18"/>
+                <w:szCs w:val="18"/>
+                <w:lang w:val="fr-FR" w:eastAsia="fr-FR" w:bidi="ar-SA"/>
+              </w:rPr>
+            </w:pPr>
+            <w:r>
+              <w:rPr>
+                <w:rFonts w:eastAsia="Calibri" w:cs="Calibri"/>
+                <w:b/>
+                <w:bCs/>
+                <w:color w:themeColor="background1" w:val="FFFFFF"/>
+                <w:kern w:val="0"/>
+                <w:sz w:val="18"/>
+                <w:szCs w:val="18"/>
+                <w:lang w:val="fr-FR" w:eastAsia="fr-FR" w:bidi="ar-SA"/>
+              </w:rPr>
+              <w:t>Age de la vulnérabilité :</w:t>
+            </w:r>
+          </w:p>
+        </w:tc>
+        <w:tc>
+          <w:tcPr>
+            <w:tcW w:w="1118" w:type="dxa"/>
             <w:tcBorders>
               <w:top w:val="single" w:sz="6" w:space="0" w:color="95B3D7"/>
               <w:left w:val="single" w:sz="6" w:space="0" w:color="95B3D7"/>
@@ -6935,25 +6977,19 @@
               <w:spacing w:before="0" w:after="0"/>
               <w:jc w:val="both"/>
               <w:rPr>
-                <w:b/>
-                <w:bCs/>
-                <w:color w:val="000000"/>
-                <w:sz w:val="18"/>
-                <w:szCs w:val="18"/>
+                <w:sz w:val="20"/>
+                <w:szCs w:val="20"/>
               </w:rPr>
             </w:pPr>
             <w:r>
               <w:rPr>
                 <w:rFonts w:eastAsia="Calibri"/>
-                <w:b/>
-                <w:bCs/>
-                <w:color w:val="000000"/>
-                <w:kern w:val="0"/>
-                <w:sz w:val="18"/>
-                <w:szCs w:val="18"/>
-                <w:lang w:bidi="ar-SA"/>
-              </w:rPr>
-              <w:t>${SRV_VULN_malware}</w:t>
+                <w:kern w:val="0"/>
+                <w:sz w:val="20"/>
+                <w:szCs w:val="20"/>
+                <w:lang w:bidi="ar-SA"/>
+              </w:rPr>
+              <w:t>${SRV_VULN_Age}</w:t>
             </w:r>
           </w:p>
         </w:tc>
@@ -6964,8 +7000,8 @@
         </w:trPr>
         <w:tc>
           <w:tcPr>
-            <w:tcW w:w="2374" w:type="dxa"/>
-            <w:gridSpan w:val="3"/>
+            <w:tcW w:w="2179" w:type="dxa"/>
+            <w:gridSpan w:val="2"/>
             <w:tcBorders>
               <w:top w:val="nil"/>
               <w:left w:val="single" w:sz="6" w:space="0" w:color="95B3D7"/>
@@ -7007,7 +7043,7 @@
         </w:tc>
         <w:tc>
           <w:tcPr>
-            <w:tcW w:w="1653" w:type="dxa"/>
+            <w:tcW w:w="1351" w:type="dxa"/>
             <w:tcBorders>
               <w:top w:val="nil"/>
               <w:left w:val="single" w:sz="6" w:space="0" w:color="95B3D7"/>
@@ -7043,8 +7079,8 @@
         </w:tc>
         <w:tc>
           <w:tcPr>
-            <w:tcW w:w="1357" w:type="dxa"/>
-            <w:gridSpan w:val="4"/>
+            <w:tcW w:w="1350" w:type="dxa"/>
+            <w:gridSpan w:val="2"/>
             <w:tcBorders>
               <w:top w:val="nil"/>
               <w:left w:val="single" w:sz="6" w:space="0" w:color="95B3D7"/>
@@ -7086,8 +7122,8 @@
         </w:tc>
         <w:tc>
           <w:tcPr>
-            <w:tcW w:w="1181" w:type="dxa"/>
-            <w:gridSpan w:val="2"/>
+            <w:tcW w:w="1685" w:type="dxa"/>
+            <w:gridSpan w:val="3"/>
             <w:tcBorders>
               <w:top w:val="nil"/>
               <w:left w:val="single" w:sz="6" w:space="0" w:color="95B3D7"/>
@@ -7123,8 +7159,7 @@
         </w:tc>
         <w:tc>
           <w:tcPr>
-            <w:tcW w:w="984" w:type="dxa"/>
-            <w:gridSpan w:val="2"/>
+            <w:tcW w:w="655" w:type="dxa"/>
             <w:tcBorders>
               <w:top w:val="nil"/>
               <w:left w:val="single" w:sz="6" w:space="0" w:color="95B3D7"/>
@@ -7166,8 +7201,8 @@
         </w:tc>
         <w:tc>
           <w:tcPr>
-            <w:tcW w:w="1510" w:type="dxa"/>
-            <w:gridSpan w:val="2"/>
+            <w:tcW w:w="1839" w:type="dxa"/>
+            <w:gridSpan w:val="3"/>
             <w:tcBorders>
               <w:top w:val="nil"/>
               <w:left w:val="single" w:sz="6" w:space="0" w:color="95B3D7"/>
@@ -7207,216 +7242,15 @@
         </w:trPr>
         <w:tc>
           <w:tcPr>
-            <w:tcW w:w="2374" w:type="dxa"/>
-            <w:gridSpan w:val="3"/>
-            <w:tcBorders>
-              <w:top w:val="nil"/>
-              <w:left w:val="single" w:sz="6" w:space="0" w:color="95B3D7"/>
-              <w:bottom w:val="single" w:sz="6" w:space="0" w:color="95B3D7"/>
-              <w:right w:val="nil"/>
-            </w:tcBorders>
-            <w:shd w:color="auto" w:fill="366091" w:val="clear"/>
-            <w:vAlign w:val="center"/>
-          </w:tcPr>
-          <w:p>
-            <w:pPr>
-              <w:pStyle w:val="Normal"/>
-              <w:widowControl w:val="false"/>
-              <w:suppressAutoHyphens w:val="true"/>
-              <w:spacing w:before="0" w:after="0"/>
-              <w:jc w:val="both"/>
-              <w:rPr>
-                <w:b/>
-                <w:bCs/>
-                <w:color w:themeColor="background1" w:val="FFFFFF"/>
-                <w:sz w:val="18"/>
-                <w:szCs w:val="18"/>
-              </w:rPr>
-            </w:pPr>
-            <w:r>
-              <w:rPr>
-                <w:rFonts w:eastAsia="Calibri"/>
-                <w:b/>
-                <w:bCs/>
-                <w:color w:themeColor="background1" w:val="FFFFFF"/>
-                <w:kern w:val="0"/>
-                <w:sz w:val="18"/>
-                <w:szCs w:val="18"/>
-                <w:lang w:bidi="ar-SA"/>
-              </w:rPr>
-              <w:t>Age de la vulnérabilité</w:t>
-            </w:r>
-          </w:p>
-        </w:tc>
-        <w:tc>
-          <w:tcPr>
-            <w:tcW w:w="1653" w:type="dxa"/>
-            <w:tcBorders>
-              <w:top w:val="nil"/>
-              <w:left w:val="single" w:sz="6" w:space="0" w:color="95B3D7"/>
-              <w:bottom w:val="single" w:sz="6" w:space="0" w:color="95B3D7"/>
-              <w:right w:val="nil"/>
-            </w:tcBorders>
-            <w:vAlign w:val="center"/>
-          </w:tcPr>
-          <w:p>
-            <w:pPr>
-              <w:pStyle w:val="Normal"/>
-              <w:widowControl w:val="false"/>
-              <w:suppressAutoHyphens w:val="true"/>
-              <w:spacing w:before="0" w:after="0"/>
-              <w:jc w:val="both"/>
-              <w:rPr>
-                <w:sz w:val="20"/>
-                <w:szCs w:val="20"/>
-              </w:rPr>
-            </w:pPr>
-            <w:r>
-              <w:rPr>
-                <w:rFonts w:eastAsia="Calibri"/>
-                <w:color w:val="000000"/>
-                <w:kern w:val="0"/>
-                <w:sz w:val="20"/>
-                <w:szCs w:val="20"/>
-                <w:lang w:bidi="ar-SA"/>
-              </w:rPr>
-              <w:t>${SRV_VULN_Age}</w:t>
-            </w:r>
-          </w:p>
-        </w:tc>
-        <w:tc>
-          <w:tcPr>
-            <w:tcW w:w="1357" w:type="dxa"/>
-            <w:gridSpan w:val="4"/>
-            <w:tcBorders>
-              <w:top w:val="nil"/>
-              <w:left w:val="single" w:sz="6" w:space="0" w:color="95B3D7"/>
-              <w:bottom w:val="single" w:sz="6" w:space="0" w:color="95B3D7"/>
-              <w:right w:val="nil"/>
-            </w:tcBorders>
-            <w:shd w:color="auto" w:fill="366091" w:val="clear"/>
-            <w:vAlign w:val="center"/>
-          </w:tcPr>
-          <w:p>
-            <w:pPr>
-              <w:pStyle w:val="Normal"/>
-              <w:widowControl w:val="false"/>
-              <w:suppressAutoHyphens w:val="true"/>
-              <w:spacing w:before="0" w:after="0"/>
-              <w:jc w:val="both"/>
-              <w:rPr>
-                <w:b/>
-                <w:bCs/>
-                <w:color w:themeColor="background1" w:val="FFFFFF"/>
-                <w:sz w:val="18"/>
-                <w:szCs w:val="18"/>
-              </w:rPr>
-            </w:pPr>
-            <w:r>
-              <w:rPr>
-                <w:rFonts w:eastAsia="Calibri"/>
-                <w:b/>
-                <w:bCs/>
-                <w:color w:themeColor="background1" w:val="FFFFFF"/>
-                <w:kern w:val="0"/>
-                <w:sz w:val="18"/>
-                <w:szCs w:val="18"/>
-                <w:lang w:bidi="ar-SA"/>
-              </w:rPr>
-              <w:t>Core Impact</w:t>
-            </w:r>
-          </w:p>
-        </w:tc>
-        <w:tc>
-          <w:tcPr>
-            <w:tcW w:w="1181" w:type="dxa"/>
-            <w:gridSpan w:val="2"/>
-            <w:tcBorders>
-              <w:top w:val="nil"/>
-              <w:left w:val="single" w:sz="6" w:space="0" w:color="95B3D7"/>
-              <w:bottom w:val="single" w:sz="6" w:space="0" w:color="95B3D7"/>
-              <w:right w:val="nil"/>
-            </w:tcBorders>
-            <w:vAlign w:val="center"/>
-          </w:tcPr>
-          <w:p>
-            <w:pPr>
-              <w:pStyle w:val="Normal"/>
-              <w:widowControl w:val="false"/>
-              <w:suppressAutoHyphens w:val="true"/>
-              <w:spacing w:before="0" w:after="0"/>
-              <w:jc w:val="both"/>
-              <w:rPr>
-                <w:sz w:val="20"/>
-                <w:szCs w:val="20"/>
-              </w:rPr>
-            </w:pPr>
-            <w:r>
-              <w:rPr>
-                <w:rFonts w:eastAsia="Calibri"/>
-                <w:color w:val="000000"/>
-                <w:kern w:val="0"/>
-                <w:sz w:val="20"/>
-                <w:szCs w:val="20"/>
-                <w:lang w:bidi="ar-SA"/>
-              </w:rPr>
-              <w:t>${SRV_VULN_Core_Impact}</w:t>
-            </w:r>
-          </w:p>
-        </w:tc>
-        <w:tc>
-          <w:tcPr>
-            <w:tcW w:w="984" w:type="dxa"/>
-            <w:gridSpan w:val="2"/>
-            <w:tcBorders>
-              <w:top w:val="nil"/>
-              <w:left w:val="single" w:sz="6" w:space="0" w:color="95B3D7"/>
-              <w:bottom w:val="single" w:sz="6" w:space="0" w:color="95B3D7"/>
-              <w:right w:val="nil"/>
-            </w:tcBorders>
-            <w:shd w:color="auto" w:fill="366091" w:val="clear"/>
-            <w:vAlign w:val="center"/>
-          </w:tcPr>
-          <w:p>
-            <w:pPr>
-              <w:pStyle w:val="Normal"/>
-              <w:widowControl w:val="false"/>
-              <w:suppressAutoHyphens w:val="true"/>
-              <w:spacing w:before="0" w:after="0"/>
-              <w:jc w:val="both"/>
-              <w:rPr>
-                <w:b/>
-                <w:bCs/>
-                <w:color w:themeColor="background1" w:val="FFFFFF"/>
-                <w:sz w:val="18"/>
-                <w:szCs w:val="18"/>
-              </w:rPr>
-            </w:pPr>
-            <w:r>
-              <w:rPr>
-                <w:rFonts w:eastAsia="Calibri"/>
-                <w:b/>
-                <w:bCs/>
-                <w:color w:themeColor="background1" w:val="FFFFFF"/>
-                <w:kern w:val="0"/>
-                <w:sz w:val="18"/>
-                <w:szCs w:val="18"/>
-                <w:lang w:bidi="ar-SA"/>
-              </w:rPr>
-              <w:t>CANVAS</w:t>
-            </w:r>
-          </w:p>
-        </w:tc>
-        <w:tc>
-          <w:tcPr>
-            <w:tcW w:w="1510" w:type="dxa"/>
-            <w:gridSpan w:val="2"/>
+            <w:tcW w:w="9059" w:type="dxa"/>
+            <w:gridSpan w:val="12"/>
             <w:tcBorders>
               <w:top w:val="nil"/>
               <w:left w:val="single" w:sz="6" w:space="0" w:color="95B3D7"/>
               <w:bottom w:val="single" w:sz="6" w:space="0" w:color="95B3D7"/>
               <w:right w:val="single" w:sz="6" w:space="0" w:color="95B3D7"/>
             </w:tcBorders>
+            <w:shd w:color="auto" w:fill="366091" w:val="clear"/>
             <w:vAlign w:val="center"/>
           </w:tcPr>
           <w:p>
@@ -7427,19 +7261,25 @@
               <w:spacing w:before="0" w:after="0"/>
               <w:jc w:val="both"/>
               <w:rPr>
-                <w:color w:val="000000"/>
+                <w:b/>
+                <w:bCs/>
+                <w:color w:themeColor="background1" w:val="FFFFFF"/>
+                <w:sz w:val="18"/>
+                <w:szCs w:val="18"/>
               </w:rPr>
             </w:pPr>
             <w:r>
               <w:rPr>
                 <w:rFonts w:eastAsia="Calibri"/>
-                <w:color w:val="000000"/>
-                <w:kern w:val="0"/>
-                <w:sz w:val="20"/>
-                <w:szCs w:val="20"/>
-                <w:lang w:bidi="ar-SA"/>
-              </w:rPr>
-              <w:t>${SRV_VULN_CANVAS}</w:t>
+                <w:b/>
+                <w:bCs/>
+                <w:color w:themeColor="background1" w:val="FFFFFF"/>
+                <w:kern w:val="0"/>
+                <w:sz w:val="18"/>
+                <w:szCs w:val="18"/>
+                <w:lang w:bidi="ar-SA"/>
+              </w:rPr>
+              <w:t>DESCRIPTION</w:t>
             </w:r>
           </w:p>
         </w:tc>
@@ -7451,14 +7291,14 @@
         <w:tc>
           <w:tcPr>
             <w:tcW w:w="9059" w:type="dxa"/>
-            <w:gridSpan w:val="14"/>
-            <w:tcBorders>
-              <w:top w:val="nil"/>
+            <w:gridSpan w:val="12"/>
+            <w:tcBorders>
+              <w:top w:val="single" w:sz="6" w:space="0" w:color="95B3D7"/>
               <w:left w:val="single" w:sz="6" w:space="0" w:color="95B3D7"/>
               <w:bottom w:val="single" w:sz="6" w:space="0" w:color="95B3D7"/>
               <w:right w:val="single" w:sz="6" w:space="0" w:color="95B3D7"/>
             </w:tcBorders>
-            <w:shd w:color="auto" w:fill="366091" w:val="clear"/>
+            <w:shd w:color="auto" w:fill="DBE5F1" w:val="clear"/>
             <w:vAlign w:val="center"/>
           </w:tcPr>
           <w:p>
@@ -7469,25 +7309,44 @@
               <w:spacing w:before="0" w:after="0"/>
               <w:jc w:val="both"/>
               <w:rPr>
-                <w:b/>
-                <w:bCs/>
-                <w:color w:themeColor="background1" w:val="FFFFFF"/>
-                <w:sz w:val="18"/>
-                <w:szCs w:val="18"/>
+                <w:sz w:val="20"/>
+                <w:szCs w:val="20"/>
               </w:rPr>
             </w:pPr>
             <w:r>
               <w:rPr>
                 <w:rFonts w:eastAsia="Calibri"/>
-                <w:b/>
-                <w:bCs/>
-                <w:color w:themeColor="background1" w:val="FFFFFF"/>
-                <w:kern w:val="0"/>
-                <w:sz w:val="18"/>
-                <w:szCs w:val="18"/>
-                <w:lang w:bidi="ar-SA"/>
-              </w:rPr>
-              <w:t>DESCRIPTION</w:t>
+                <w:color w:val="000000"/>
+                <w:kern w:val="0"/>
+                <w:sz w:val="20"/>
+                <w:szCs w:val="20"/>
+                <w:lang w:bidi="ar-SA"/>
+              </w:rPr>
+              <w:t>${</w:t>
+            </w:r>
+            <w:r>
+              <w:rPr>
+                <w:rFonts w:eastAsia="Calibri"/>
+                <w:b/>
+                <w:bCs/>
+                <w:color w:val="000000"/>
+                <w:kern w:val="0"/>
+                <w:sz w:val="20"/>
+                <w:szCs w:val="20"/>
+                <w:lang w:bidi="ar-SA"/>
+              </w:rPr>
+              <w:t>SRV</w:t>
+            </w:r>
+            <w:r>
+              <w:rPr>
+                <w:rFonts w:eastAsia="Calibri"/>
+                <w:color w:val="000000"/>
+                <w:kern w:val="0"/>
+                <w:sz w:val="20"/>
+                <w:szCs w:val="20"/>
+                <w:lang w:bidi="ar-SA"/>
+              </w:rPr>
+              <w:t>_VULN_Desc}</w:t>
             </w:r>
           </w:p>
         </w:tc>
@@ -7499,14 +7358,14 @@
         <w:tc>
           <w:tcPr>
             <w:tcW w:w="9059" w:type="dxa"/>
-            <w:gridSpan w:val="14"/>
-            <w:tcBorders>
-              <w:top w:val="single" w:sz="6" w:space="0" w:color="95B3D7"/>
+            <w:gridSpan w:val="12"/>
+            <w:tcBorders>
+              <w:top w:val="nil"/>
               <w:left w:val="single" w:sz="6" w:space="0" w:color="95B3D7"/>
               <w:bottom w:val="single" w:sz="6" w:space="0" w:color="95B3D7"/>
               <w:right w:val="single" w:sz="6" w:space="0" w:color="95B3D7"/>
             </w:tcBorders>
-            <w:shd w:color="auto" w:fill="DBE5F1" w:val="clear"/>
+            <w:shd w:fill="366091" w:val="clear"/>
             <w:vAlign w:val="center"/>
           </w:tcPr>
           <w:p>
@@ -7516,45 +7375,20 @@
               <w:suppressAutoHyphens w:val="true"/>
               <w:spacing w:before="0" w:after="0"/>
               <w:jc w:val="both"/>
-              <w:rPr>
-                <w:sz w:val="20"/>
-                <w:szCs w:val="20"/>
-              </w:rPr>
-            </w:pPr>
-            <w:r>
-              <w:rPr>
-                <w:rFonts w:eastAsia="Calibri"/>
-                <w:color w:val="000000"/>
-                <w:kern w:val="0"/>
-                <w:sz w:val="20"/>
-                <w:szCs w:val="20"/>
-                <w:lang w:bidi="ar-SA"/>
-              </w:rPr>
-              <w:t>${</w:t>
-            </w:r>
-            <w:r>
-              <w:rPr>
-                <w:rFonts w:eastAsia="Calibri"/>
-                <w:b/>
-                <w:bCs/>
-                <w:color w:val="000000"/>
-                <w:kern w:val="0"/>
-                <w:sz w:val="20"/>
-                <w:szCs w:val="20"/>
-                <w:lang w:bidi="ar-SA"/>
-              </w:rPr>
-              <w:t>SRV</w:t>
-            </w:r>
-            <w:r>
-              <w:rPr>
-                <w:rFonts w:eastAsia="Calibri"/>
-                <w:color w:val="000000"/>
-                <w:kern w:val="0"/>
-                <w:sz w:val="20"/>
-                <w:szCs w:val="20"/>
-                <w:lang w:bidi="ar-SA"/>
-              </w:rPr>
-              <w:t>_VULN_Desc}</w:t>
+              <w:rPr/>
+            </w:pPr>
+            <w:r>
+              <w:rPr>
+                <w:rFonts w:eastAsia="Calibri" w:cs="Calibri"/>
+                <w:b/>
+                <w:bCs/>
+                <w:color w:themeColor="background1" w:val="FFFFFF"/>
+                <w:kern w:val="0"/>
+                <w:sz w:val="18"/>
+                <w:szCs w:val="18"/>
+                <w:lang w:val="fr-FR" w:eastAsia="fr-FR" w:bidi="ar-SA"/>
+              </w:rPr>
+              <w:t>Résultats de Plugin</w:t>
             </w:r>
           </w:p>
         </w:tc>
@@ -7566,14 +7400,14 @@
         <w:tc>
           <w:tcPr>
             <w:tcW w:w="9059" w:type="dxa"/>
-            <w:gridSpan w:val="14"/>
+            <w:gridSpan w:val="12"/>
             <w:tcBorders>
               <w:top w:val="nil"/>
               <w:left w:val="single" w:sz="6" w:space="0" w:color="95B3D7"/>
               <w:bottom w:val="single" w:sz="6" w:space="0" w:color="95B3D7"/>
               <w:right w:val="single" w:sz="6" w:space="0" w:color="95B3D7"/>
             </w:tcBorders>
-            <w:shd w:fill="366091" w:val="clear"/>
+            <w:shd w:color="auto" w:fill="DBE5F1" w:val="clear"/>
             <w:vAlign w:val="center"/>
           </w:tcPr>
           <w:p>
@@ -7583,20 +7417,39 @@
               <w:suppressAutoHyphens w:val="true"/>
               <w:spacing w:before="0" w:after="0"/>
               <w:jc w:val="both"/>
-              <w:rPr/>
-            </w:pPr>
-            <w:r>
-              <w:rPr>
-                <w:rFonts w:eastAsia="Calibri" w:cs="Calibri"/>
-                <w:b/>
-                <w:bCs/>
-                <w:color w:themeColor="background1" w:val="FFFFFF"/>
-                <w:kern w:val="0"/>
-                <w:sz w:val="18"/>
-                <w:szCs w:val="18"/>
-                <w:lang w:val="fr-FR" w:eastAsia="fr-FR" w:bidi="ar-SA"/>
-              </w:rPr>
-              <w:t>Résultats de Plugin</w:t>
+              <w:rPr>
+                <w:sz w:val="20"/>
+                <w:szCs w:val="20"/>
+              </w:rPr>
+            </w:pPr>
+            <w:r>
+              <w:rPr>
+                <w:rFonts w:eastAsia="Calibri"/>
+                <w:color w:val="000000"/>
+                <w:kern w:val="0"/>
+                <w:lang w:bidi="ar-SA"/>
+              </w:rPr>
+              <w:t>${</w:t>
+            </w:r>
+            <w:r>
+              <w:rPr>
+                <w:rFonts w:eastAsia="Calibri"/>
+                <w:b/>
+                <w:bCs/>
+                <w:color w:val="000000"/>
+                <w:kern w:val="0"/>
+                <w:lang w:bidi="ar-SA"/>
+              </w:rPr>
+              <w:t>SRV</w:t>
+            </w:r>
+            <w:r>
+              <w:rPr>
+                <w:rFonts w:eastAsia="Calibri"/>
+                <w:color w:val="000000"/>
+                <w:kern w:val="0"/>
+                <w:lang w:bidi="ar-SA"/>
+              </w:rPr>
+              <w:t>_VULN_PluginOutput}</w:t>
             </w:r>
           </w:p>
         </w:tc>
@@ -7608,14 +7461,14 @@
         <w:tc>
           <w:tcPr>
             <w:tcW w:w="9059" w:type="dxa"/>
-            <w:gridSpan w:val="14"/>
-            <w:tcBorders>
-              <w:top w:val="nil"/>
+            <w:gridSpan w:val="12"/>
+            <w:tcBorders>
+              <w:top w:val="single" w:sz="6" w:space="0" w:color="95B3D7"/>
               <w:left w:val="single" w:sz="6" w:space="0" w:color="95B3D7"/>
               <w:bottom w:val="single" w:sz="6" w:space="0" w:color="95B3D7"/>
               <w:right w:val="single" w:sz="6" w:space="0" w:color="95B3D7"/>
             </w:tcBorders>
-            <w:shd w:color="auto" w:fill="DBE5F1" w:val="clear"/>
+            <w:shd w:color="auto" w:fill="366091" w:val="clear"/>
             <w:vAlign w:val="center"/>
           </w:tcPr>
           <w:p>
@@ -7626,38 +7479,70 @@
               <w:spacing w:before="0" w:after="0"/>
               <w:jc w:val="both"/>
               <w:rPr>
-                <w:sz w:val="20"/>
-                <w:szCs w:val="20"/>
+                <w:b/>
+                <w:bCs/>
+                <w:color w:themeColor="background1" w:val="FFFFFF"/>
+                <w:sz w:val="18"/>
+                <w:szCs w:val="18"/>
               </w:rPr>
             </w:pPr>
             <w:r>
               <w:rPr>
                 <w:rFonts w:eastAsia="Calibri"/>
+                <w:b/>
+                <w:bCs/>
+                <w:color w:themeColor="background1" w:val="FFFFFF"/>
+                <w:kern w:val="0"/>
+                <w:sz w:val="18"/>
+                <w:szCs w:val="18"/>
+                <w:lang w:bidi="ar-SA"/>
+              </w:rPr>
+              <w:t>RÉFÉRENCES</w:t>
+            </w:r>
+          </w:p>
+        </w:tc>
+      </w:tr>
+      <w:tr>
+        <w:trPr>
+          <w:trHeight w:val="381" w:hRule="atLeast"/>
+        </w:trPr>
+        <w:tc>
+          <w:tcPr>
+            <w:tcW w:w="9059" w:type="dxa"/>
+            <w:gridSpan w:val="12"/>
+            <w:tcBorders>
+              <w:top w:val="single" w:sz="6" w:space="0" w:color="95B3D7"/>
+              <w:left w:val="single" w:sz="6" w:space="0" w:color="95B3D7"/>
+              <w:bottom w:val="single" w:sz="6" w:space="0" w:color="95B3D7"/>
+              <w:right w:val="single" w:sz="6" w:space="0" w:color="95B3D7"/>
+            </w:tcBorders>
+            <w:shd w:color="auto" w:fill="FFFFFF" w:themeFill="background1" w:val="clear"/>
+            <w:vAlign w:val="center"/>
+          </w:tcPr>
+          <w:p>
+            <w:pPr>
+              <w:pStyle w:val="Normal"/>
+              <w:widowControl w:val="false"/>
+              <w:suppressAutoHyphens w:val="true"/>
+              <w:spacing w:before="0" w:after="0"/>
+              <w:jc w:val="both"/>
+              <w:rPr>
+                <w:sz w:val="20"/>
+                <w:szCs w:val="20"/>
+              </w:rPr>
+            </w:pPr>
+            <w:r>
+              <w:rPr>
+                <w:rFonts w:eastAsia="Calibri"/>
+                <w:b/>
+                <w:bCs/>
                 <w:color w:val="000000"/>
                 <w:kern w:val="0"/>
-                <w:lang w:bidi="ar-SA"/>
-              </w:rPr>
-              <w:t>${</w:t>
-            </w:r>
-            <w:r>
-              <w:rPr>
-                <w:rFonts w:eastAsia="Calibri"/>
-                <w:b/>
-                <w:bCs/>
-                <w:color w:val="000000"/>
-                <w:kern w:val="0"/>
-                <w:lang w:bidi="ar-SA"/>
-              </w:rPr>
-              <w:t>SRV</w:t>
-            </w:r>
-            <w:r>
-              <w:rPr>
-                <w:rFonts w:eastAsia="Calibri"/>
-                <w:color w:val="000000"/>
-                <w:kern w:val="0"/>
-                <w:lang w:bidi="ar-SA"/>
-              </w:rPr>
-              <w:t>_VULN_PluginOutput}</w:t>
+                <w:sz w:val="20"/>
+                <w:szCs w:val="20"/>
+                <w:lang w:bidi="ar-SA"/>
+              </w:rPr>
+              <w:t>${SRV_VULN_ref}</w:t>
             </w:r>
           </w:p>
         </w:tc>
@@ -7669,7 +7554,7 @@
         <w:tc>
           <w:tcPr>
             <w:tcW w:w="9059" w:type="dxa"/>
-            <w:gridSpan w:val="14"/>
+            <w:gridSpan w:val="12"/>
             <w:tcBorders>
               <w:top w:val="single" w:sz="6" w:space="0" w:color="95B3D7"/>
               <w:left w:val="single" w:sz="6" w:space="0" w:color="95B3D7"/>
@@ -7705,7 +7590,7 @@
                 <w:szCs w:val="18"/>
                 <w:lang w:bidi="ar-SA"/>
               </w:rPr>
-              <w:t>RÉFÉRENCES</w:t>
+              <w:t>RECOMMENDATIONS</w:t>
             </w:r>
           </w:p>
         </w:tc>
@@ -7717,100 +7602,7 @@
         <w:tc>
           <w:tcPr>
             <w:tcW w:w="9059" w:type="dxa"/>
-            <w:gridSpan w:val="14"/>
-            <w:tcBorders>
-              <w:top w:val="single" w:sz="6" w:space="0" w:color="95B3D7"/>
-              <w:left w:val="single" w:sz="6" w:space="0" w:color="95B3D7"/>
-              <w:bottom w:val="single" w:sz="6" w:space="0" w:color="95B3D7"/>
-              <w:right w:val="single" w:sz="6" w:space="0" w:color="95B3D7"/>
-            </w:tcBorders>
-            <w:shd w:color="auto" w:fill="FFFFFF" w:themeFill="background1" w:val="clear"/>
-            <w:vAlign w:val="center"/>
-          </w:tcPr>
-          <w:p>
-            <w:pPr>
-              <w:pStyle w:val="Normal"/>
-              <w:widowControl w:val="false"/>
-              <w:suppressAutoHyphens w:val="true"/>
-              <w:spacing w:before="0" w:after="0"/>
-              <w:jc w:val="both"/>
-              <w:rPr>
-                <w:sz w:val="20"/>
-                <w:szCs w:val="20"/>
-              </w:rPr>
-            </w:pPr>
-            <w:r>
-              <w:rPr>
-                <w:rFonts w:eastAsia="Calibri"/>
-                <w:b/>
-                <w:bCs/>
-                <w:color w:val="000000"/>
-                <w:kern w:val="0"/>
-                <w:sz w:val="20"/>
-                <w:szCs w:val="20"/>
-                <w:lang w:bidi="ar-SA"/>
-              </w:rPr>
-              <w:t>${SRV_VULN_ref}</w:t>
-            </w:r>
-          </w:p>
-        </w:tc>
-      </w:tr>
-      <w:tr>
-        <w:trPr>
-          <w:trHeight w:val="315" w:hRule="atLeast"/>
-        </w:trPr>
-        <w:tc>
-          <w:tcPr>
-            <w:tcW w:w="9059" w:type="dxa"/>
-            <w:gridSpan w:val="14"/>
-            <w:tcBorders>
-              <w:top w:val="single" w:sz="6" w:space="0" w:color="95B3D7"/>
-              <w:left w:val="single" w:sz="6" w:space="0" w:color="95B3D7"/>
-              <w:bottom w:val="single" w:sz="6" w:space="0" w:color="95B3D7"/>
-              <w:right w:val="single" w:sz="6" w:space="0" w:color="95B3D7"/>
-            </w:tcBorders>
-            <w:shd w:color="auto" w:fill="366091" w:val="clear"/>
-            <w:vAlign w:val="center"/>
-          </w:tcPr>
-          <w:p>
-            <w:pPr>
-              <w:pStyle w:val="Normal"/>
-              <w:widowControl w:val="false"/>
-              <w:suppressAutoHyphens w:val="true"/>
-              <w:spacing w:before="0" w:after="0"/>
-              <w:jc w:val="both"/>
-              <w:rPr>
-                <w:b/>
-                <w:bCs/>
-                <w:color w:themeColor="background1" w:val="FFFFFF"/>
-                <w:sz w:val="18"/>
-                <w:szCs w:val="18"/>
-              </w:rPr>
-            </w:pPr>
-            <w:r>
-              <w:rPr>
-                <w:rFonts w:eastAsia="Calibri"/>
-                <w:b/>
-                <w:bCs/>
-                <w:color w:themeColor="background1" w:val="FFFFFF"/>
-                <w:kern w:val="0"/>
-                <w:sz w:val="18"/>
-                <w:szCs w:val="18"/>
-                <w:lang w:bidi="ar-SA"/>
-              </w:rPr>
-              <w:t>RECOMMENDATIONS</w:t>
-            </w:r>
-          </w:p>
-        </w:tc>
-      </w:tr>
-      <w:tr>
-        <w:trPr>
-          <w:trHeight w:val="315" w:hRule="atLeast"/>
-        </w:trPr>
-        <w:tc>
-          <w:tcPr>
-            <w:tcW w:w="9059" w:type="dxa"/>
-            <w:gridSpan w:val="14"/>
+            <w:gridSpan w:val="12"/>
             <w:tcBorders>
               <w:top w:val="single" w:sz="6" w:space="0" w:color="95B3D7"/>
               <w:left w:val="single" w:sz="6" w:space="0" w:color="95B3D7"/>
@@ -8176,7 +7968,7 @@
           </w:r>
           <w:r>
             <w:rPr/>
-            <w:t>4</w:t>
+            <w:t>3</w:t>
           </w:r>
           <w:r>
             <w:rPr/>
@@ -8335,7 +8127,7 @@
             <mc:AlternateContent>
               <mc:Choice Requires="wps">
                 <w:drawing>
-                  <wp:anchor behindDoc="1" distT="0" distB="0" distL="0" distR="0" simplePos="0" locked="0" layoutInCell="1" allowOverlap="1" relativeHeight="6">
+                  <wp:anchor behindDoc="1" distT="0" distB="0" distL="0" distR="0" simplePos="0" locked="0" layoutInCell="1" allowOverlap="1" relativeHeight="4">
                     <wp:simplePos x="0" y="0"/>
                     <wp:positionH relativeFrom="column">
                       <wp:posOffset>4352290</wp:posOffset>

--- a/backend/public/2.docx
+++ b/backend/public/2.docx
@@ -180,12 +180,12 @@
       <w:bookmarkEnd w:id="6"/>
       <w:r>
         <w:rPr/>
-        <w:t>1. Analyse récapit</w:t>
+        <w:t>1. Analyse réca</w:t>
       </w:r>
       <w:bookmarkEnd w:id="7"/>
       <w:r>
         <w:rPr/>
-        <w:t>ulative</w:t>
+        <w:t>pitulative</w:t>
       </w:r>
     </w:p>
     <w:p>
@@ -554,7 +554,7 @@
     <w:tbl>
       <w:tblPr>
         <w:tblStyle w:val="Grilledutableau"/>
-        <w:tblW w:w="14175" w:type="dxa"/>
+        <w:tblW w:w="14170" w:type="dxa"/>
         <w:jc w:val="center"/>
         <w:tblInd w:w="0" w:type="dxa"/>
         <w:tblLayout w:type="fixed"/>
@@ -567,20 +567,20 @@
         <w:tblLook w:firstRow="1" w:noVBand="1" w:lastRow="0" w:firstColumn="1" w:lastColumn="0" w:noHBand="0" w:val="04a0"/>
       </w:tblPr>
       <w:tblGrid>
-        <w:gridCol w:w="25"/>
-        <w:gridCol w:w="1962"/>
-        <w:gridCol w:w="2149"/>
+        <w:gridCol w:w="460"/>
+        <w:gridCol w:w="1526"/>
+        <w:gridCol w:w="2148"/>
         <w:gridCol w:w="4200"/>
         <w:gridCol w:w="1125"/>
         <w:gridCol w:w="574"/>
-        <w:gridCol w:w="627"/>
+        <w:gridCol w:w="628"/>
         <w:gridCol w:w="591"/>
-        <w:gridCol w:w="454"/>
-        <w:gridCol w:w="402"/>
-        <w:gridCol w:w="410"/>
+        <w:gridCol w:w="453"/>
+        <w:gridCol w:w="403"/>
+        <w:gridCol w:w="409"/>
         <w:gridCol w:w="357"/>
         <w:gridCol w:w="673"/>
-        <w:gridCol w:w="625"/>
+        <w:gridCol w:w="622"/>
       </w:tblGrid>
       <w:tr>
         <w:trPr>
@@ -588,7 +588,7 @@
         </w:trPr>
         <w:tc>
           <w:tcPr>
-            <w:tcW w:w="14174" w:type="dxa"/>
+            <w:tcW w:w="14169" w:type="dxa"/>
             <w:gridSpan w:val="14"/>
             <w:tcBorders>
               <w:top w:val="single" w:sz="4" w:space="0" w:color="FFFFFF"/>
@@ -634,7 +634,7 @@
         </w:trPr>
         <w:tc>
           <w:tcPr>
-            <w:tcW w:w="25" w:type="dxa"/>
+            <w:tcW w:w="460" w:type="dxa"/>
             <w:vMerge w:val="restart"/>
             <w:tcBorders>
               <w:top w:val="single" w:sz="4" w:space="0" w:color="FFFFFF"/>
@@ -667,7 +667,7 @@
         </w:tc>
         <w:tc>
           <w:tcPr>
-            <w:tcW w:w="1962" w:type="dxa"/>
+            <w:tcW w:w="1526" w:type="dxa"/>
             <w:vMerge w:val="restart"/>
             <w:tcBorders/>
             <w:shd w:color="auto" w:fill="B4C6E7" w:themeFill="accent1" w:themeFillTint="66" w:val="clear"/>
@@ -705,7 +705,7 @@
         </w:tc>
         <w:tc>
           <w:tcPr>
-            <w:tcW w:w="2149" w:type="dxa"/>
+            <w:tcW w:w="2148" w:type="dxa"/>
             <w:vMerge w:val="restart"/>
             <w:tcBorders>
               <w:right w:val="nil"/>
@@ -783,7 +783,7 @@
         </w:tc>
         <w:tc>
           <w:tcPr>
-            <w:tcW w:w="2917" w:type="dxa"/>
+            <w:tcW w:w="2918" w:type="dxa"/>
             <w:gridSpan w:val="4"/>
             <w:tcBorders>
               <w:right w:val="single" w:sz="18" w:space="0" w:color="000000"/>
@@ -823,7 +823,7 @@
         </w:tc>
         <w:tc>
           <w:tcPr>
-            <w:tcW w:w="1623" w:type="dxa"/>
+            <w:tcW w:w="1622" w:type="dxa"/>
             <w:gridSpan w:val="4"/>
             <w:tcBorders>
               <w:left w:val="single" w:sz="18" w:space="0" w:color="000000"/>
@@ -864,7 +864,7 @@
         </w:tc>
         <w:tc>
           <w:tcPr>
-            <w:tcW w:w="1298" w:type="dxa"/>
+            <w:tcW w:w="1295" w:type="dxa"/>
             <w:gridSpan w:val="2"/>
             <w:tcBorders>
               <w:left w:val="single" w:sz="18" w:space="0" w:color="000000"/>
@@ -905,7 +905,7 @@
         </w:trPr>
         <w:tc>
           <w:tcPr>
-            <w:tcW w:w="25" w:type="dxa"/>
+            <w:tcW w:w="460" w:type="dxa"/>
             <w:vMerge w:val="continue"/>
             <w:tcBorders/>
           </w:tcPr>
@@ -929,7 +929,7 @@
         </w:tc>
         <w:tc>
           <w:tcPr>
-            <w:tcW w:w="1962" w:type="dxa"/>
+            <w:tcW w:w="1526" w:type="dxa"/>
             <w:vMerge w:val="continue"/>
             <w:tcBorders/>
             <w:shd w:color="auto" w:fill="FBE4D5" w:themeFill="accent2" w:themeFillTint="33" w:val="clear"/>
@@ -958,7 +958,7 @@
         </w:tc>
         <w:tc>
           <w:tcPr>
-            <w:tcW w:w="2149" w:type="dxa"/>
+            <w:tcW w:w="2148" w:type="dxa"/>
             <w:vMerge w:val="continue"/>
             <w:tcBorders/>
             <w:shd w:color="auto" w:fill="FBE4D5" w:themeFill="accent2" w:themeFillTint="33" w:val="clear"/>
@@ -1098,7 +1098,7 @@
         </w:tc>
         <w:tc>
           <w:tcPr>
-            <w:tcW w:w="627" w:type="dxa"/>
+            <w:tcW w:w="628" w:type="dxa"/>
             <w:tcBorders>
               <w:right w:val="nil"/>
             </w:tcBorders>
@@ -1182,7 +1182,7 @@
         </w:tc>
         <w:tc>
           <w:tcPr>
-            <w:tcW w:w="454" w:type="dxa"/>
+            <w:tcW w:w="453" w:type="dxa"/>
             <w:tcBorders>
               <w:left w:val="single" w:sz="18" w:space="0" w:color="000000"/>
             </w:tcBorders>
@@ -1220,7 +1220,7 @@
         </w:tc>
         <w:tc>
           <w:tcPr>
-            <w:tcW w:w="402" w:type="dxa"/>
+            <w:tcW w:w="403" w:type="dxa"/>
             <w:tcBorders/>
             <w:shd w:color="auto" w:fill="FF9933" w:val="clear"/>
             <w:tcMar>
@@ -1256,7 +1256,7 @@
         </w:tc>
         <w:tc>
           <w:tcPr>
-            <w:tcW w:w="410" w:type="dxa"/>
+            <w:tcW w:w="409" w:type="dxa"/>
             <w:tcBorders/>
             <w:shd w:color="auto" w:fill="FFFF66" w:val="clear"/>
             <w:tcMar>
@@ -1367,7 +1367,7 @@
         </w:tc>
         <w:tc>
           <w:tcPr>
-            <w:tcW w:w="625" w:type="dxa"/>
+            <w:tcW w:w="622" w:type="dxa"/>
             <w:tcBorders>
               <w:top w:val="single" w:sz="6" w:space="0" w:color="000000"/>
               <w:left w:val="single" w:sz="6" w:space="0" w:color="000000"/>
@@ -1409,7 +1409,7 @@
         </w:trPr>
         <w:tc>
           <w:tcPr>
-            <w:tcW w:w="25" w:type="dxa"/>
+            <w:tcW w:w="460" w:type="dxa"/>
             <w:tcBorders>
               <w:top w:val="single" w:sz="4" w:space="0" w:color="FFFFFF"/>
               <w:left w:val="single" w:sz="4" w:space="0" w:color="FFFFFF"/>
@@ -1447,7 +1447,7 @@
         </w:tc>
         <w:tc>
           <w:tcPr>
-            <w:tcW w:w="1962" w:type="dxa"/>
+            <w:tcW w:w="1526" w:type="dxa"/>
             <w:tcBorders/>
             <w:shd w:color="auto" w:fill="D9E2F3" w:themeFill="accent1" w:themeFillTint="33" w:val="clear"/>
             <w:tcMar>
@@ -1486,7 +1486,7 @@
         </w:tc>
         <w:tc>
           <w:tcPr>
-            <w:tcW w:w="2149" w:type="dxa"/>
+            <w:tcW w:w="2148" w:type="dxa"/>
             <w:tcBorders>
               <w:right w:val="nil"/>
             </w:tcBorders>
@@ -1645,7 +1645,7 @@
         </w:tc>
         <w:tc>
           <w:tcPr>
-            <w:tcW w:w="627" w:type="dxa"/>
+            <w:tcW w:w="628" w:type="dxa"/>
             <w:tcBorders>
               <w:right w:val="nil"/>
             </w:tcBorders>
@@ -1731,7 +1731,7 @@
         </w:tc>
         <w:tc>
           <w:tcPr>
-            <w:tcW w:w="454" w:type="dxa"/>
+            <w:tcW w:w="453" w:type="dxa"/>
             <w:tcBorders>
               <w:left w:val="single" w:sz="18" w:space="0" w:color="000000"/>
               <w:bottom w:val="single" w:sz="6" w:space="0" w:color="000000"/>
@@ -1784,7 +1784,7 @@
         </w:tc>
         <w:tc>
           <w:tcPr>
-            <w:tcW w:w="402" w:type="dxa"/>
+            <w:tcW w:w="403" w:type="dxa"/>
             <w:tcBorders>
               <w:bottom w:val="single" w:sz="6" w:space="0" w:color="000000"/>
             </w:tcBorders>
@@ -1823,7 +1823,7 @@
         </w:tc>
         <w:tc>
           <w:tcPr>
-            <w:tcW w:w="410" w:type="dxa"/>
+            <w:tcW w:w="409" w:type="dxa"/>
             <w:tcBorders/>
             <w:shd w:color="auto" w:fill="FFFF66" w:val="clear"/>
             <w:tcMar>
@@ -1937,7 +1937,7 @@
         </w:tc>
         <w:tc>
           <w:tcPr>
-            <w:tcW w:w="625" w:type="dxa"/>
+            <w:tcW w:w="622" w:type="dxa"/>
             <w:tcBorders>
               <w:top w:val="single" w:sz="6" w:space="0" w:color="000000"/>
               <w:left w:val="single" w:sz="6" w:space="0" w:color="000000"/>
@@ -1980,7 +1980,7 @@
         </w:trPr>
         <w:tc>
           <w:tcPr>
-            <w:tcW w:w="25" w:type="dxa"/>
+            <w:tcW w:w="460" w:type="dxa"/>
             <w:tcBorders>
               <w:top w:val="single" w:sz="4" w:space="0" w:color="FFFFFF"/>
               <w:left w:val="single" w:sz="4" w:space="0" w:color="FFFFFF"/>
@@ -2015,7 +2015,7 @@
         </w:tc>
         <w:tc>
           <w:tcPr>
-            <w:tcW w:w="8311" w:type="dxa"/>
+            <w:tcW w:w="7874" w:type="dxa"/>
             <w:gridSpan w:val="3"/>
             <w:tcBorders/>
             <w:shd w:color="auto" w:fill="D9E2F3" w:themeFill="accent1" w:themeFillTint="33" w:val="clear"/>
@@ -2146,7 +2146,7 @@
         </w:tc>
         <w:tc>
           <w:tcPr>
-            <w:tcW w:w="627" w:type="dxa"/>
+            <w:tcW w:w="628" w:type="dxa"/>
             <w:tcBorders>
               <w:right w:val="nil"/>
             </w:tcBorders>
@@ -2230,7 +2230,7 @@
         </w:tc>
         <w:tc>
           <w:tcPr>
-            <w:tcW w:w="454" w:type="dxa"/>
+            <w:tcW w:w="453" w:type="dxa"/>
             <w:tcBorders>
               <w:top w:val="single" w:sz="6" w:space="0" w:color="000000"/>
               <w:left w:val="single" w:sz="18" w:space="0" w:color="000000"/>
@@ -2269,7 +2269,7 @@
         </w:tc>
         <w:tc>
           <w:tcPr>
-            <w:tcW w:w="402" w:type="dxa"/>
+            <w:tcW w:w="403" w:type="dxa"/>
             <w:tcBorders>
               <w:top w:val="single" w:sz="6" w:space="0" w:color="000000"/>
               <w:left w:val="single" w:sz="6" w:space="0" w:color="000000"/>
@@ -2318,7 +2318,7 @@
         </w:tc>
         <w:tc>
           <w:tcPr>
-            <w:tcW w:w="410" w:type="dxa"/>
+            <w:tcW w:w="409" w:type="dxa"/>
             <w:tcBorders/>
             <w:shd w:color="auto" w:fill="FFFF66" w:val="clear"/>
             <w:tcMar>
@@ -2445,7 +2445,7 @@
         </w:tc>
         <w:tc>
           <w:tcPr>
-            <w:tcW w:w="625" w:type="dxa"/>
+            <w:tcW w:w="622" w:type="dxa"/>
             <w:tcBorders/>
             <w:shd w:color="auto" w:fill="92D050" w:val="clear"/>
           </w:tcPr>
@@ -2558,9 +2558,9 @@
     <w:tbl>
       <w:tblPr>
         <w:tblStyle w:val="Grilledutableau"/>
-        <w:tblW w:w="10462" w:type="dxa"/>
+        <w:tblW w:w="10441" w:type="dxa"/>
         <w:jc w:val="left"/>
-        <w:tblInd w:w="-284" w:type="dxa"/>
+        <w:tblInd w:w="-263" w:type="dxa"/>
         <w:tblLayout w:type="fixed"/>
         <w:tblCellMar>
           <w:top w:w="0" w:type="dxa"/>
@@ -2571,11 +2571,11 @@
         <w:tblLook w:firstRow="1" w:noVBand="1" w:lastRow="0" w:firstColumn="1" w:lastColumn="0" w:noHBand="0" w:val="04a0"/>
       </w:tblPr>
       <w:tblGrid>
-        <w:gridCol w:w="555"/>
-        <w:gridCol w:w="1109"/>
-        <w:gridCol w:w="5011"/>
-        <w:gridCol w:w="1287"/>
-        <w:gridCol w:w="878"/>
+        <w:gridCol w:w="539"/>
+        <w:gridCol w:w="1101"/>
+        <w:gridCol w:w="5020"/>
+        <w:gridCol w:w="1280"/>
+        <w:gridCol w:w="879"/>
         <w:gridCol w:w="1621"/>
       </w:tblGrid>
       <w:tr>
@@ -2584,7 +2584,7 @@
         </w:trPr>
         <w:tc>
           <w:tcPr>
-            <w:tcW w:w="555" w:type="dxa"/>
+            <w:tcW w:w="539" w:type="dxa"/>
             <w:tcBorders>
               <w:top w:val="single" w:sz="4" w:space="0" w:color="FFFFFF"/>
               <w:left w:val="single" w:sz="4" w:space="0" w:color="FFFFFF"/>
@@ -2615,7 +2615,7 @@
         </w:tc>
         <w:tc>
           <w:tcPr>
-            <w:tcW w:w="1109" w:type="dxa"/>
+            <w:tcW w:w="1101" w:type="dxa"/>
             <w:tcBorders>
               <w:right w:val="nil"/>
             </w:tcBorders>
@@ -2658,7 +2658,7 @@
         </w:tc>
         <w:tc>
           <w:tcPr>
-            <w:tcW w:w="5011" w:type="dxa"/>
+            <w:tcW w:w="5020" w:type="dxa"/>
             <w:tcBorders>
               <w:right w:val="nil"/>
             </w:tcBorders>
@@ -2701,7 +2701,7 @@
         </w:tc>
         <w:tc>
           <w:tcPr>
-            <w:tcW w:w="1287" w:type="dxa"/>
+            <w:tcW w:w="1280" w:type="dxa"/>
             <w:tcBorders>
               <w:right w:val="nil"/>
             </w:tcBorders>
@@ -2744,7 +2744,7 @@
         </w:tc>
         <w:tc>
           <w:tcPr>
-            <w:tcW w:w="878" w:type="dxa"/>
+            <w:tcW w:w="879" w:type="dxa"/>
             <w:tcBorders>
               <w:right w:val="nil"/>
             </w:tcBorders>
@@ -2833,7 +2833,7 @@
         </w:trPr>
         <w:tc>
           <w:tcPr>
-            <w:tcW w:w="555" w:type="dxa"/>
+            <w:tcW w:w="539" w:type="dxa"/>
             <w:tcBorders>
               <w:top w:val="single" w:sz="6" w:space="0" w:color="FFFFFF"/>
               <w:left w:val="single" w:sz="6" w:space="0" w:color="FFFFFF"/>
@@ -2850,28 +2850,53 @@
               <w:spacing w:before="0" w:after="0"/>
               <w:jc w:val="both"/>
               <w:rPr>
-                <w:color w:themeColor="background1" w:val="FFFFFF"/>
-                <w:shd w:fill="FFFFFF" w:val="clear"/>
+                <w:color w:val="FFFFFF"/>
               </w:rPr>
             </w:pPr>
             <w:r>
               <w:rPr>
                 <w:rFonts w:eastAsia="Calibri" w:cs="Calibri" w:cstheme="minorHAnsi"/>
                 <w:b/>
-                <w:color w:themeColor="background1" w:val="FFFFFF"/>
+                <w:color w:val="FFFFFF"/>
                 <w:kern w:val="0"/>
                 <w:sz w:val="12"/>
                 <w:szCs w:val="12"/>
                 <w:shd w:fill="FFFFFF" w:val="clear"/>
                 <w:lang w:bidi="ar-SA"/>
               </w:rPr>
-              <w:t>${id_c_serv}</w:t>
-            </w:r>
-          </w:p>
-        </w:tc>
-        <w:tc>
-          <w:tcPr>
-            <w:tcW w:w="1109" w:type="dxa"/>
+              <w:t>${</w:t>
+            </w:r>
+            <w:r>
+              <w:rPr>
+                <w:rFonts w:eastAsia="Calibri" w:cs="Calibri" w:cstheme="minorHAnsi"/>
+                <w:b/>
+                <w:color w:val="FFFFFF"/>
+                <w:kern w:val="0"/>
+                <w:sz w:val="12"/>
+                <w:szCs w:val="12"/>
+                <w:shd w:fill="FFFFFF" w:val="clear"/>
+                <w:lang w:bidi="ar-SA"/>
+              </w:rPr>
+              <w:t>id_c_serv</w:t>
+            </w:r>
+            <w:r>
+              <w:rPr>
+                <w:rFonts w:eastAsia="Calibri" w:cs="Calibri" w:cstheme="minorHAnsi"/>
+                <w:b/>
+                <w:color w:val="FFFFFF"/>
+                <w:kern w:val="0"/>
+                <w:sz w:val="12"/>
+                <w:szCs w:val="12"/>
+                <w:shd w:fill="FFFFFF" w:val="clear"/>
+                <w:lang w:bidi="ar-SA"/>
+              </w:rPr>
+              <w:t>}</w:t>
+            </w:r>
+          </w:p>
+        </w:tc>
+        <w:tc>
+          <w:tcPr>
+            <w:tcW w:w="1101" w:type="dxa"/>
             <w:tcBorders>
               <w:right w:val="nil"/>
             </w:tcBorders>
@@ -2910,7 +2935,7 @@
         </w:tc>
         <w:tc>
           <w:tcPr>
-            <w:tcW w:w="5011" w:type="dxa"/>
+            <w:tcW w:w="5020" w:type="dxa"/>
             <w:tcBorders>
               <w:right w:val="nil"/>
             </w:tcBorders>
@@ -2991,7 +3016,7 @@
         </w:tc>
         <w:tc>
           <w:tcPr>
-            <w:tcW w:w="1287" w:type="dxa"/>
+            <w:tcW w:w="1280" w:type="dxa"/>
             <w:tcBorders>
               <w:right w:val="nil"/>
             </w:tcBorders>
@@ -3050,7 +3075,7 @@
         </w:tc>
         <w:tc>
           <w:tcPr>
-            <w:tcW w:w="878" w:type="dxa"/>
+            <w:tcW w:w="879" w:type="dxa"/>
             <w:tcBorders>
               <w:right w:val="nil"/>
             </w:tcBorders>
@@ -3157,7 +3182,7 @@
         </w:trPr>
         <w:tc>
           <w:tcPr>
-            <w:tcW w:w="555" w:type="dxa"/>
+            <w:tcW w:w="539" w:type="dxa"/>
             <w:tcBorders>
               <w:top w:val="nil"/>
               <w:left w:val="single" w:sz="6" w:space="0" w:color="FFFFFF"/>
@@ -3174,14 +3199,13 @@
               <w:spacing w:before="0" w:after="0"/>
               <w:jc w:val="both"/>
               <w:rPr>
-                <w:color w:themeColor="background1" w:val="FFFFFF"/>
-                <w:shd w:fill="FFFFFF" w:val="clear"/>
+                <w:color w:val="FFFFFF"/>
               </w:rPr>
             </w:pPr>
             <w:r>
               <w:rPr>
                 <w:rFonts w:eastAsia="Calibri"/>
-                <w:color w:themeColor="background1" w:val="FFFFFF"/>
+                <w:color w:val="FFFFFF"/>
                 <w:kern w:val="0"/>
                 <w:sz w:val="12"/>
                 <w:szCs w:val="12"/>
@@ -3194,7 +3218,7 @@
         </w:tc>
         <w:tc>
           <w:tcPr>
-            <w:tcW w:w="1109" w:type="dxa"/>
+            <w:tcW w:w="1101" w:type="dxa"/>
             <w:tcBorders>
               <w:top w:val="nil"/>
               <w:right w:val="nil"/>
@@ -3234,7 +3258,7 @@
         </w:tc>
         <w:tc>
           <w:tcPr>
-            <w:tcW w:w="5011" w:type="dxa"/>
+            <w:tcW w:w="5020" w:type="dxa"/>
             <w:tcBorders>
               <w:top w:val="nil"/>
               <w:right w:val="nil"/>
@@ -3315,7 +3339,7 @@
         </w:tc>
         <w:tc>
           <w:tcPr>
-            <w:tcW w:w="1287" w:type="dxa"/>
+            <w:tcW w:w="1280" w:type="dxa"/>
             <w:tcBorders>
               <w:top w:val="nil"/>
               <w:right w:val="nil"/>
@@ -3381,7 +3405,7 @@
         </w:tc>
         <w:tc>
           <w:tcPr>
-            <w:tcW w:w="878" w:type="dxa"/>
+            <w:tcW w:w="879" w:type="dxa"/>
             <w:tcBorders>
               <w:top w:val="nil"/>
               <w:right w:val="nil"/>
@@ -3506,7 +3530,7 @@
         </w:trPr>
         <w:tc>
           <w:tcPr>
-            <w:tcW w:w="555" w:type="dxa"/>
+            <w:tcW w:w="539" w:type="dxa"/>
             <w:tcBorders>
               <w:top w:val="nil"/>
               <w:left w:val="single" w:sz="6" w:space="0" w:color="FFFFFF"/>
@@ -3523,14 +3547,13 @@
               <w:spacing w:before="0" w:after="0"/>
               <w:jc w:val="both"/>
               <w:rPr>
-                <w:color w:themeColor="background1" w:val="FFFFFF"/>
-                <w:shd w:fill="FFFFFF" w:val="clear"/>
+                <w:color w:val="FFFFFF"/>
               </w:rPr>
             </w:pPr>
             <w:r>
               <w:rPr>
                 <w:rFonts w:eastAsia="Calibri"/>
-                <w:color w:themeColor="background1" w:val="FFFFFF"/>
+                <w:color w:val="FFFFFF"/>
                 <w:kern w:val="0"/>
                 <w:sz w:val="12"/>
                 <w:szCs w:val="12"/>
@@ -3543,7 +3566,7 @@
         </w:tc>
         <w:tc>
           <w:tcPr>
-            <w:tcW w:w="1109" w:type="dxa"/>
+            <w:tcW w:w="1101" w:type="dxa"/>
             <w:tcBorders>
               <w:top w:val="nil"/>
               <w:right w:val="nil"/>
@@ -3583,7 +3606,7 @@
         </w:tc>
         <w:tc>
           <w:tcPr>
-            <w:tcW w:w="5011" w:type="dxa"/>
+            <w:tcW w:w="5020" w:type="dxa"/>
             <w:tcBorders>
               <w:top w:val="nil"/>
               <w:right w:val="nil"/>
@@ -3662,7 +3685,7 @@
         </w:tc>
         <w:tc>
           <w:tcPr>
-            <w:tcW w:w="1287" w:type="dxa"/>
+            <w:tcW w:w="1280" w:type="dxa"/>
             <w:tcBorders>
               <w:top w:val="nil"/>
               <w:right w:val="nil"/>
@@ -3728,7 +3751,7 @@
         </w:tc>
         <w:tc>
           <w:tcPr>
-            <w:tcW w:w="878" w:type="dxa"/>
+            <w:tcW w:w="879" w:type="dxa"/>
             <w:tcBorders>
               <w:top w:val="nil"/>
               <w:right w:val="nil"/>
@@ -3839,7 +3862,7 @@
         </w:trPr>
         <w:tc>
           <w:tcPr>
-            <w:tcW w:w="555" w:type="dxa"/>
+            <w:tcW w:w="539" w:type="dxa"/>
             <w:tcBorders>
               <w:top w:val="nil"/>
               <w:left w:val="single" w:sz="6" w:space="0" w:color="FFFFFF"/>
@@ -3857,42 +3880,22 @@
               <w:jc w:val="both"/>
               <w:rPr>
                 <w:color w:val="FFFFFF"/>
+              </w:rPr>
+            </w:pPr>
+            <w:r>
+              <w:rPr>
+                <w:color w:val="FFFFFF"/>
+                <w:sz w:val="18"/>
+                <w:szCs w:val="18"/>
                 <w:shd w:fill="FFFFFF" w:val="clear"/>
               </w:rPr>
-            </w:pPr>
-            <w:r>
-              <w:rPr>
-                <w:color w:val="FFFFFF"/>
-                <w:shd w:fill="FFFFFF" w:val="clear"/>
-              </w:rPr>
-              <w:t>$</w:t>
-            </w:r>
-            <w:r>
-              <w:rPr>
-                <w:color w:val="FFFFFF"/>
-                <w:shd w:fill="FFFFFF" w:val="clear"/>
-              </w:rPr>
-              <w:t>{</w:t>
-            </w:r>
-            <w:r>
-              <w:rPr>
-                <w:color w:val="FFFFFF"/>
-                <w:shd w:fill="FFFFFF" w:val="clear"/>
-              </w:rPr>
-              <w:t>id_l_serv</w:t>
-            </w:r>
-            <w:r>
-              <w:rPr>
-                <w:color w:val="FFFFFF"/>
-                <w:shd w:fill="FFFFFF" w:val="clear"/>
-              </w:rPr>
-              <w:t>}</w:t>
-            </w:r>
-          </w:p>
-        </w:tc>
-        <w:tc>
-          <w:tcPr>
-            <w:tcW w:w="1109" w:type="dxa"/>
+              <w:t>${id_l_serv}</w:t>
+            </w:r>
+          </w:p>
+        </w:tc>
+        <w:tc>
+          <w:tcPr>
+            <w:tcW w:w="1101" w:type="dxa"/>
             <w:tcBorders>
               <w:top w:val="nil"/>
               <w:right w:val="nil"/>
@@ -3932,7 +3935,7 @@
         </w:tc>
         <w:tc>
           <w:tcPr>
-            <w:tcW w:w="5011" w:type="dxa"/>
+            <w:tcW w:w="5020" w:type="dxa"/>
             <w:tcBorders>
               <w:top w:val="nil"/>
               <w:right w:val="nil"/>
@@ -4011,7 +4014,7 @@
         </w:tc>
         <w:tc>
           <w:tcPr>
-            <w:tcW w:w="1287" w:type="dxa"/>
+            <w:tcW w:w="1280" w:type="dxa"/>
             <w:tcBorders>
               <w:top w:val="nil"/>
               <w:right w:val="nil"/>
@@ -4077,7 +4080,7 @@
         </w:tc>
         <w:tc>
           <w:tcPr>
-            <w:tcW w:w="878" w:type="dxa"/>
+            <w:tcW w:w="879" w:type="dxa"/>
             <w:tcBorders>
               <w:top w:val="nil"/>
               <w:right w:val="nil"/>
@@ -4295,9 +4298,9 @@
     <w:tbl>
       <w:tblPr>
         <w:tblStyle w:val="Grilledutableau"/>
-        <w:tblW w:w="10431" w:type="dxa"/>
+        <w:tblW w:w="10341" w:type="dxa"/>
         <w:jc w:val="left"/>
-        <w:tblInd w:w="-253" w:type="dxa"/>
+        <w:tblInd w:w="-163" w:type="dxa"/>
         <w:tblLayout w:type="fixed"/>
         <w:tblCellMar>
           <w:top w:w="0" w:type="dxa"/>
@@ -4308,11 +4311,11 @@
         <w:tblLook w:firstRow="1" w:noVBand="1" w:lastRow="0" w:firstColumn="1" w:lastColumn="0" w:noHBand="0" w:val="04a0"/>
       </w:tblPr>
       <w:tblGrid>
-        <w:gridCol w:w="359"/>
-        <w:gridCol w:w="770"/>
+        <w:gridCol w:w="268"/>
+        <w:gridCol w:w="772"/>
         <w:gridCol w:w="3510"/>
-        <w:gridCol w:w="2631"/>
-        <w:gridCol w:w="2159"/>
+        <w:gridCol w:w="2629"/>
+        <w:gridCol w:w="2160"/>
         <w:gridCol w:w="1001"/>
       </w:tblGrid>
       <w:tr>
@@ -4321,7 +4324,7 @@
         </w:trPr>
         <w:tc>
           <w:tcPr>
-            <w:tcW w:w="359" w:type="dxa"/>
+            <w:tcW w:w="268" w:type="dxa"/>
             <w:tcBorders>
               <w:top w:val="single" w:sz="4" w:space="0" w:color="FFFFFF"/>
               <w:left w:val="single" w:sz="4" w:space="0" w:color="FFFFFF"/>
@@ -4352,7 +4355,7 @@
         </w:tc>
         <w:tc>
           <w:tcPr>
-            <w:tcW w:w="770" w:type="dxa"/>
+            <w:tcW w:w="772" w:type="dxa"/>
             <w:tcBorders>
               <w:right w:val="nil"/>
             </w:tcBorders>
@@ -4438,7 +4441,7 @@
         </w:tc>
         <w:tc>
           <w:tcPr>
-            <w:tcW w:w="2631" w:type="dxa"/>
+            <w:tcW w:w="2629" w:type="dxa"/>
             <w:tcBorders>
               <w:right w:val="nil"/>
             </w:tcBorders>
@@ -4481,7 +4484,7 @@
         </w:tc>
         <w:tc>
           <w:tcPr>
-            <w:tcW w:w="2159" w:type="dxa"/>
+            <w:tcW w:w="2160" w:type="dxa"/>
             <w:tcBorders>
               <w:right w:val="nil"/>
             </w:tcBorders>
@@ -4574,7 +4577,7 @@
         </w:trPr>
         <w:tc>
           <w:tcPr>
-            <w:tcW w:w="359" w:type="dxa"/>
+            <w:tcW w:w="268" w:type="dxa"/>
             <w:tcBorders>
               <w:top w:val="single" w:sz="6" w:space="0" w:color="FFFFFF"/>
               <w:left w:val="single" w:sz="6" w:space="0" w:color="FFFFFF"/>
@@ -4591,17 +4594,14 @@
               <w:spacing w:before="0" w:after="0"/>
               <w:jc w:val="both"/>
               <w:rPr>
-                <w:rFonts w:cs="Calibri" w:cstheme="minorHAnsi"/>
-                <w:color w:val="FFFFFF"/>
-                <w:highlight w:val="none"/>
-                <w:shd w:fill="FFFFFF" w:val="clear"/>
+                <w:color w:val="C9211E"/>
               </w:rPr>
             </w:pPr>
             <w:r>
               <w:rPr>
                 <w:rFonts w:eastAsia="Calibri" w:cs="Calibri" w:cstheme="minorHAnsi"/>
                 <w:b/>
-                <w:color w:val="FFFFFF"/>
+                <w:color w:val="C9211E"/>
                 <w:kern w:val="0"/>
                 <w:sz w:val="12"/>
                 <w:szCs w:val="12"/>
@@ -4614,7 +4614,7 @@
         </w:tc>
         <w:tc>
           <w:tcPr>
-            <w:tcW w:w="770" w:type="dxa"/>
+            <w:tcW w:w="772" w:type="dxa"/>
             <w:tcBorders>
               <w:right w:val="nil"/>
             </w:tcBorders>
@@ -4716,7 +4716,7 @@
                 <w:shd w:fill="FFFFFE" w:val="clear"/>
                 <w:lang w:bidi="ar-SA"/>
               </w:rPr>
-              <w:t>_host</w:t>
+              <w:t>_Critical</w:t>
             </w:r>
             <w:r>
               <w:rPr>
@@ -4734,7 +4734,7 @@
         </w:tc>
         <w:tc>
           <w:tcPr>
-            <w:tcW w:w="2631" w:type="dxa"/>
+            <w:tcW w:w="2629" w:type="dxa"/>
             <w:tcBorders>
               <w:right w:val="nil"/>
             </w:tcBorders>
@@ -4804,7 +4804,7 @@
         </w:tc>
         <w:tc>
           <w:tcPr>
-            <w:tcW w:w="2159" w:type="dxa"/>
+            <w:tcW w:w="2160" w:type="dxa"/>
             <w:tcBorders>
               <w:right w:val="nil"/>
             </w:tcBorders>
@@ -4925,7 +4925,7 @@
         </w:trPr>
         <w:tc>
           <w:tcPr>
-            <w:tcW w:w="359" w:type="dxa"/>
+            <w:tcW w:w="268" w:type="dxa"/>
             <w:tcBorders>
               <w:top w:val="nil"/>
               <w:left w:val="single" w:sz="6" w:space="0" w:color="FFFFFF"/>
@@ -4942,13 +4942,13 @@
               <w:spacing w:before="0" w:after="0"/>
               <w:jc w:val="both"/>
               <w:rPr>
-                <w:color w:val="FFFFFF"/>
+                <w:color w:val="C9211E"/>
               </w:rPr>
             </w:pPr>
             <w:r>
               <w:rPr>
                 <w:rFonts w:eastAsia="Calibri"/>
-                <w:color w:val="FFFFFF"/>
+                <w:color w:val="C9211E"/>
                 <w:kern w:val="0"/>
                 <w:sz w:val="12"/>
                 <w:szCs w:val="12"/>
@@ -4961,7 +4961,7 @@
         </w:tc>
         <w:tc>
           <w:tcPr>
-            <w:tcW w:w="770" w:type="dxa"/>
+            <w:tcW w:w="772" w:type="dxa"/>
             <w:tcBorders>
               <w:top w:val="nil"/>
               <w:right w:val="nil"/>
@@ -5069,7 +5069,7 @@
         </w:tc>
         <w:tc>
           <w:tcPr>
-            <w:tcW w:w="2631" w:type="dxa"/>
+            <w:tcW w:w="2629" w:type="dxa"/>
             <w:tcBorders>
               <w:top w:val="nil"/>
               <w:right w:val="nil"/>
@@ -5135,7 +5135,7 @@
         </w:tc>
         <w:tc>
           <w:tcPr>
-            <w:tcW w:w="2159" w:type="dxa"/>
+            <w:tcW w:w="2160" w:type="dxa"/>
             <w:tcBorders>
               <w:top w:val="nil"/>
               <w:right w:val="nil"/>
@@ -5259,7 +5259,7 @@
         </w:trPr>
         <w:tc>
           <w:tcPr>
-            <w:tcW w:w="359" w:type="dxa"/>
+            <w:tcW w:w="268" w:type="dxa"/>
             <w:tcBorders>
               <w:top w:val="nil"/>
               <w:left w:val="single" w:sz="6" w:space="0" w:color="FFFFFF"/>
@@ -5276,13 +5276,13 @@
               <w:spacing w:before="0" w:after="0"/>
               <w:jc w:val="both"/>
               <w:rPr>
-                <w:color w:val="FFFFFF"/>
+                <w:color w:val="C9211E"/>
               </w:rPr>
             </w:pPr>
             <w:r>
               <w:rPr>
                 <w:rFonts w:eastAsia="Calibri"/>
-                <w:color w:val="FFFFFF"/>
+                <w:color w:val="C9211E"/>
                 <w:kern w:val="0"/>
                 <w:sz w:val="12"/>
                 <w:szCs w:val="12"/>
@@ -5295,7 +5295,7 @@
         </w:tc>
         <w:tc>
           <w:tcPr>
-            <w:tcW w:w="770" w:type="dxa"/>
+            <w:tcW w:w="772" w:type="dxa"/>
             <w:tcBorders>
               <w:top w:val="nil"/>
               <w:right w:val="nil"/>
@@ -5417,7 +5417,7 @@
         </w:tc>
         <w:tc>
           <w:tcPr>
-            <w:tcW w:w="2631" w:type="dxa"/>
+            <w:tcW w:w="2629" w:type="dxa"/>
             <w:tcBorders>
               <w:top w:val="nil"/>
               <w:right w:val="nil"/>
@@ -5483,7 +5483,7 @@
         </w:tc>
         <w:tc>
           <w:tcPr>
-            <w:tcW w:w="2159" w:type="dxa"/>
+            <w:tcW w:w="2160" w:type="dxa"/>
             <w:tcBorders>
               <w:top w:val="nil"/>
               <w:right w:val="nil"/>
@@ -5607,7 +5607,7 @@
         </w:trPr>
         <w:tc>
           <w:tcPr>
-            <w:tcW w:w="359" w:type="dxa"/>
+            <w:tcW w:w="268" w:type="dxa"/>
             <w:tcBorders>
               <w:top w:val="nil"/>
               <w:left w:val="single" w:sz="6" w:space="0" w:color="FFFFFF"/>
@@ -5624,23 +5624,23 @@
               <w:spacing w:before="0" w:after="0"/>
               <w:jc w:val="both"/>
               <w:rPr>
-                <w:color w:val="FFFFFF"/>
-              </w:rPr>
-            </w:pPr>
-            <w:r>
-              <w:rPr>
-                <w:color w:val="FFFFFF"/>
+                <w:color w:val="C9211E"/>
+              </w:rPr>
+            </w:pPr>
+            <w:r>
+              <w:rPr>
+                <w:color w:val="C9211E"/>
                 <w:sz w:val="14"/>
                 <w:szCs w:val="14"/>
                 <w:shd w:fill="FFFFFF" w:val="clear"/>
               </w:rPr>
-              <w:t>$id_l2_serv}</w:t>
-            </w:r>
-          </w:p>
-        </w:tc>
-        <w:tc>
-          <w:tcPr>
-            <w:tcW w:w="770" w:type="dxa"/>
+              <w:t>${id_l2_serv}</w:t>
+            </w:r>
+          </w:p>
+        </w:tc>
+        <w:tc>
+          <w:tcPr>
+            <w:tcW w:w="772" w:type="dxa"/>
             <w:tcBorders>
               <w:top w:val="nil"/>
               <w:right w:val="nil"/>
@@ -5762,7 +5762,7 @@
         </w:tc>
         <w:tc>
           <w:tcPr>
-            <w:tcW w:w="2631" w:type="dxa"/>
+            <w:tcW w:w="2629" w:type="dxa"/>
             <w:tcBorders>
               <w:top w:val="nil"/>
               <w:right w:val="nil"/>
@@ -5828,7 +5828,7 @@
         </w:tc>
         <w:tc>
           <w:tcPr>
-            <w:tcW w:w="2159" w:type="dxa"/>
+            <w:tcW w:w="2160" w:type="dxa"/>
             <w:tcBorders>
               <w:top w:val="nil"/>
               <w:right w:val="nil"/>
@@ -6197,8 +6197,8 @@
       </w:tblPr>
       <w:tblGrid>
         <w:gridCol w:w="2168"/>
-        <w:gridCol w:w="11"/>
-        <w:gridCol w:w="1351"/>
+        <w:gridCol w:w="10"/>
+        <w:gridCol w:w="1352"/>
         <w:gridCol w:w="739"/>
         <w:gridCol w:w="611"/>
         <w:gridCol w:w="257"/>
@@ -6742,7 +6742,7 @@
         </w:trPr>
         <w:tc>
           <w:tcPr>
-            <w:tcW w:w="2179" w:type="dxa"/>
+            <w:tcW w:w="2178" w:type="dxa"/>
             <w:gridSpan w:val="2"/>
             <w:tcBorders>
               <w:top w:val="single" w:sz="6" w:space="0" w:color="95B3D7"/>
@@ -6785,7 +6785,7 @@
         </w:tc>
         <w:tc>
           <w:tcPr>
-            <w:tcW w:w="1351" w:type="dxa"/>
+            <w:tcW w:w="1352" w:type="dxa"/>
             <w:tcBorders>
               <w:top w:val="single" w:sz="6" w:space="0" w:color="95B3D7"/>
               <w:left w:val="single" w:sz="6" w:space="0" w:color="95B3D7"/>
@@ -7000,7 +7000,7 @@
         </w:trPr>
         <w:tc>
           <w:tcPr>
-            <w:tcW w:w="2179" w:type="dxa"/>
+            <w:tcW w:w="2178" w:type="dxa"/>
             <w:gridSpan w:val="2"/>
             <w:tcBorders>
               <w:top w:val="nil"/>
@@ -7043,7 +7043,7 @@
         </w:tc>
         <w:tc>
           <w:tcPr>
-            <w:tcW w:w="1351" w:type="dxa"/>
+            <w:tcW w:w="1352" w:type="dxa"/>
             <w:tcBorders>
               <w:top w:val="nil"/>
               <w:left w:val="single" w:sz="6" w:space="0" w:color="95B3D7"/>
@@ -7968,7 +7968,7 @@
           </w:r>
           <w:r>
             <w:rPr/>
-            <w:t>3</w:t>
+            <w:t>2</w:t>
           </w:r>
           <w:r>
             <w:rPr/>
@@ -8168,7 +8168,7 @@
                                 <w:pPr>
                                   <w:pStyle w:val="Contenudecadre"/>
                                   <w:widowControl w:val="false"/>
-                                  <w:overflowPunct w:val="false"/>
+                                  <w:overflowPunct w:val="true"/>
                                   <w:rPr>
                                     <w:color w:val="000000"/>
                                   </w:rPr>
@@ -8205,7 +8205,7 @@
                           <w:pPr>
                             <w:pStyle w:val="Contenudecadre"/>
                             <w:widowControl w:val="false"/>
-                            <w:overflowPunct w:val="false"/>
+                            <w:overflowPunct w:val="true"/>
                             <w:rPr>
                               <w:color w:val="000000"/>
                             </w:rPr>

--- a/backend/public/2.docx
+++ b/backend/public/2.docx
@@ -2,6 +2,624 @@
 <file path=word/document.xml><?xml version="1.0" encoding="utf-8"?>
 <w:document xmlns:o="urn:schemas-microsoft-com:office:office" xmlns:r="http://schemas.openxmlformats.org/officeDocument/2006/relationships" xmlns:v="urn:schemas-microsoft-com:vml" xmlns:w="http://schemas.openxmlformats.org/wordprocessingml/2006/main" xmlns:w10="urn:schemas-microsoft-com:office:word" xmlns:wp="http://schemas.openxmlformats.org/drawingml/2006/wordprocessingDrawing" xmlns:wps="http://schemas.microsoft.com/office/word/2010/wordprocessingShape" xmlns:wpg="http://schemas.microsoft.com/office/word/2010/wordprocessingGroup" xmlns:mc="http://schemas.openxmlformats.org/markup-compatibility/2006" xmlns:wp14="http://schemas.microsoft.com/office/word/2010/wordprocessingDrawing" xmlns:w14="http://schemas.microsoft.com/office/word/2010/wordml" xmlns:w15="http://schemas.microsoft.com/office/word/2012/wordml" mc:Ignorable="w14 wp14 w15">
   <w:body>
+    <w:p>
+      <w:pPr>
+        <w:pStyle w:val="Normal"/>
+        <w:shd w:val="clear" w:color="auto" w:fill="FFFFFF" w:themeFill="background1"/>
+        <w:spacing w:lineRule="auto" w:line="276"/>
+        <w:rPr>
+          <w:rFonts w:ascii="Calibri" w:hAnsi="Calibri" w:eastAsia="Times New Roman" w:cs="" w:asciiTheme="minorHAnsi" w:cstheme="minorBidi" w:hAnsiTheme="minorHAnsi"/>
+          <w:color w:themeColor="background1" w:val="FFFFFF"/>
+        </w:rPr>
+      </w:pPr>
+      <w:r>
+        <w:rPr>
+          <w:rFonts w:eastAsia="Times New Roman" w:cs="" w:cstheme="minorBidi"/>
+          <w:color w:themeColor="background1" w:val="FFFFFF"/>
+        </w:rPr>
+        <w:t>///////////////////////////////</w:t>
+      </w:r>
+    </w:p>
+    <w:p>
+      <w:pPr>
+        <w:pStyle w:val="Normal"/>
+        <w:spacing w:lineRule="auto" w:line="276"/>
+        <w:rPr>
+          <w:rFonts w:ascii="Calibri" w:hAnsi="Calibri" w:eastAsia="Times New Roman" w:cs="" w:asciiTheme="minorHAnsi" w:cstheme="minorBidi" w:hAnsiTheme="minorHAnsi"/>
+        </w:rPr>
+      </w:pPr>
+      <w:r>
+        <w:rPr>
+          <w:rFonts w:eastAsia="Times New Roman" w:cs="" w:cstheme="minorBidi"/>
+        </w:rPr>
+      </w:r>
+    </w:p>
+    <w:p>
+      <w:pPr>
+        <w:pStyle w:val="Normal"/>
+        <w:rPr>
+          <w:rFonts w:ascii="Calibri" w:hAnsi="Calibri" w:eastAsia="Times New Roman" w:cs="Calibri" w:asciiTheme="minorHAnsi" w:cstheme="minorHAnsi" w:hAnsiTheme="minorHAnsi"/>
+          <w:color w:val="000000"/>
+        </w:rPr>
+      </w:pPr>
+      <w:r>
+        <w:rPr>
+          <w:rFonts w:eastAsia="Times New Roman" w:cs="Calibri" w:cstheme="minorHAnsi"/>
+          <w:color w:val="000000"/>
+        </w:rPr>
+      </w:r>
+    </w:p>
+    <w:p>
+      <w:pPr>
+        <w:pStyle w:val="Normal"/>
+        <w:jc w:val="center"/>
+        <w:rPr>
+          <w:rFonts w:ascii="Calibri" w:hAnsi="Calibri" w:eastAsia="Times New Roman" w:cs="Calibri" w:asciiTheme="minorHAnsi" w:cstheme="minorHAnsi" w:hAnsiTheme="minorHAnsi"/>
+          <w:color w:val="000000"/>
+        </w:rPr>
+      </w:pPr>
+      <w:r>
+        <w:rPr>
+          <w:rFonts w:eastAsia="Times New Roman" w:cs="Calibri" w:cstheme="minorHAnsi"/>
+          <w:color w:val="000000"/>
+        </w:rPr>
+      </w:r>
+    </w:p>
+    <w:p>
+      <w:pPr>
+        <w:pStyle w:val="Normal"/>
+        <w:rPr>
+          <w:rFonts w:ascii="Calibri" w:hAnsi="Calibri" w:eastAsia="Times New Roman" w:cs="Calibri" w:asciiTheme="minorHAnsi" w:cstheme="minorHAnsi" w:hAnsiTheme="minorHAnsi"/>
+          <w:color w:val="000000"/>
+        </w:rPr>
+      </w:pPr>
+      <w:r>
+        <w:rPr>
+          <w:rFonts w:eastAsia="Times New Roman" w:cs="Calibri" w:cstheme="minorHAnsi"/>
+          <w:color w:val="000000"/>
+        </w:rPr>
+      </w:r>
+    </w:p>
+    <w:p>
+      <w:pPr>
+        <w:pStyle w:val="Normal"/>
+        <w:jc w:val="center"/>
+        <w:rPr>
+          <w:rFonts w:ascii="Calibri" w:hAnsi="Calibri" w:eastAsia="Times New Roman" w:cs="Calibri" w:asciiTheme="minorHAnsi" w:cstheme="minorHAnsi" w:hAnsiTheme="minorHAnsi"/>
+          <w:color w:val="000000"/>
+        </w:rPr>
+      </w:pPr>
+      <w:r>
+        <w:rPr/>
+        <w:drawing>
+          <wp:inline distT="0" distB="0" distL="0" distR="0">
+            <wp:extent cx="2088515" cy="1470660"/>
+            <wp:effectExtent l="0" t="0" r="0" b="0"/>
+            <wp:docPr id="1" name="Image 1" descr=""/>
+            <wp:cNvGraphicFramePr>
+              <a:graphicFrameLocks xmlns:a="http://schemas.openxmlformats.org/drawingml/2006/main" noChangeAspect="1"/>
+            </wp:cNvGraphicFramePr>
+            <a:graphic xmlns:a="http://schemas.openxmlformats.org/drawingml/2006/main">
+              <a:graphicData uri="http://schemas.openxmlformats.org/drawingml/2006/picture">
+                <pic:pic xmlns:pic="http://schemas.openxmlformats.org/drawingml/2006/picture">
+                  <pic:nvPicPr>
+                    <pic:cNvPr id="1" name="Image 1" descr=""/>
+                    <pic:cNvPicPr>
+                      <a:picLocks noChangeAspect="1" noChangeArrowheads="1"/>
+                    </pic:cNvPicPr>
+                  </pic:nvPicPr>
+                  <pic:blipFill>
+                    <a:blip r:embed="rId2"/>
+                    <a:stretch>
+                      <a:fillRect/>
+                    </a:stretch>
+                  </pic:blipFill>
+                  <pic:spPr bwMode="auto">
+                    <a:xfrm>
+                      <a:off x="0" y="0"/>
+                      <a:ext cx="2088515" cy="1470660"/>
+                    </a:xfrm>
+                    <a:prstGeom prst="rect">
+                      <a:avLst/>
+                    </a:prstGeom>
+                  </pic:spPr>
+                </pic:pic>
+              </a:graphicData>
+            </a:graphic>
+          </wp:inline>
+        </w:drawing>
+      </w:r>
+    </w:p>
+    <w:p>
+      <w:pPr>
+        <w:pStyle w:val="Normal"/>
+        <w:rPr>
+          <w:rFonts w:ascii="Calibri" w:hAnsi="Calibri" w:eastAsia="Times New Roman" w:cs="Calibri" w:asciiTheme="minorHAnsi" w:cstheme="minorHAnsi" w:hAnsiTheme="minorHAnsi"/>
+          <w:color w:val="000000"/>
+        </w:rPr>
+      </w:pPr>
+      <w:r>
+        <w:rPr>
+          <w:rFonts w:eastAsia="Times New Roman" w:cs="Calibri" w:cstheme="minorHAnsi"/>
+          <w:color w:val="000000"/>
+        </w:rPr>
+      </w:r>
+    </w:p>
+    <w:p>
+      <w:pPr>
+        <w:pStyle w:val="Normal"/>
+        <w:rPr>
+          <w:rFonts w:ascii="Calibri" w:hAnsi="Calibri" w:eastAsia="Times New Roman" w:cs="Calibri" w:asciiTheme="minorHAnsi" w:cstheme="minorHAnsi" w:hAnsiTheme="minorHAnsi"/>
+          <w:color w:val="000000"/>
+        </w:rPr>
+      </w:pPr>
+      <w:r>
+        <w:rPr>
+          <w:rFonts w:eastAsia="Times New Roman" w:cs="Calibri" w:cstheme="minorHAnsi"/>
+          <w:color w:val="000000"/>
+        </w:rPr>
+      </w:r>
+    </w:p>
+    <w:p>
+      <w:pPr>
+        <w:pStyle w:val="Normal"/>
+        <w:spacing w:lineRule="auto" w:line="360"/>
+        <w:jc w:val="center"/>
+        <w:rPr>
+          <w:rFonts w:ascii="Calibri" w:hAnsi="Calibri" w:eastAsia="Times New Roman" w:cs="" w:asciiTheme="minorHAnsi" w:cstheme="minorBidi" w:hAnsiTheme="minorHAnsi"/>
+          <w:b/>
+          <w:bCs/>
+          <w:sz w:val="40"/>
+          <w:szCs w:val="40"/>
+        </w:rPr>
+      </w:pPr>
+      <w:r>
+        <w:rPr>
+          <w:rFonts w:eastAsia="Times New Roman" w:cs="" w:cstheme="minorBidi"/>
+          <w:b/>
+          <w:bCs/>
+          <w:sz w:val="40"/>
+          <w:szCs w:val="40"/>
+        </w:rPr>
+        <w:t>Rappo</w:t>
+      </w:r>
+      <w:r>
+        <w:rPr>
+          <w:rFonts w:eastAsia="Times New Roman" w:cs="" w:cstheme="minorBidi"/>
+          <w:b/>
+          <w:bCs/>
+          <w:color w:val="auto"/>
+          <w:kern w:val="0"/>
+          <w:sz w:val="40"/>
+          <w:szCs w:val="40"/>
+          <w:lang w:val="fr-FR" w:eastAsia="fr-FR" w:bidi="ar-SA"/>
+        </w:rPr>
+        <w:t>rt Annexe Technique ${SRV_LETTER}</w:t>
+      </w:r>
+    </w:p>
+    <w:p>
+      <w:pPr>
+        <w:pStyle w:val="Contenudetableau"/>
+        <w:jc w:val="center"/>
+        <w:rPr>
+          <w:rFonts w:ascii="Calibri" w:hAnsi="Calibri" w:eastAsia="Times New Roman" w:cs="" w:cstheme="minorBidi"/>
+          <w:b/>
+          <w:bCs/>
+          <w:color w:val="auto"/>
+          <w:kern w:val="0"/>
+          <w:sz w:val="40"/>
+          <w:szCs w:val="40"/>
+          <w:lang w:val="fr-FR" w:eastAsia="fr-FR" w:bidi="ar-SA"/>
+        </w:rPr>
+      </w:pPr>
+      <w:r>
+        <w:rPr>
+          <w:rFonts w:eastAsia="Times New Roman" w:cs="" w:cstheme="minorBidi"/>
+          <w:b/>
+          <w:bCs/>
+          <w:color w:val="auto"/>
+          <w:kern w:val="0"/>
+          <w:sz w:val="40"/>
+          <w:szCs w:val="40"/>
+          <w:lang w:val="fr-FR" w:eastAsia="fr-FR" w:bidi="ar-SA"/>
+        </w:rPr>
+        <w:t>partie ${SRV_TITLE}</w:t>
+      </w:r>
+    </w:p>
+    <w:p>
+      <w:pPr>
+        <w:pStyle w:val="Normal"/>
+        <w:spacing w:lineRule="auto" w:line="360"/>
+        <w:jc w:val="center"/>
+        <w:rPr>
+          <w:rFonts w:ascii="Calibri" w:hAnsi="Calibri" w:eastAsia="Times New Roman" w:cs="" w:cstheme="minorBidi"/>
+          <w:b/>
+          <w:bCs/>
+          <w:color w:val="auto"/>
+          <w:kern w:val="0"/>
+          <w:sz w:val="40"/>
+          <w:szCs w:val="40"/>
+          <w:lang w:val="fr-FR" w:eastAsia="fr-FR" w:bidi="ar-SA"/>
+        </w:rPr>
+      </w:pPr>
+      <w:r>
+        <w:rPr>
+          <w:rFonts w:eastAsia="Times New Roman" w:cs="" w:cstheme="minorBidi"/>
+          <w:b/>
+          <w:bCs/>
+          <w:color w:val="auto"/>
+          <w:kern w:val="0"/>
+          <w:sz w:val="40"/>
+          <w:szCs w:val="40"/>
+          <w:lang w:val="fr-FR" w:eastAsia="fr-FR" w:bidi="ar-SA"/>
+        </w:rPr>
+        <w:t>Version 1.0</w:t>
+      </w:r>
+    </w:p>
+    <w:p>
+      <w:pPr>
+        <w:pStyle w:val="Normal"/>
+        <w:ind w:left="1530" w:right="1930"/>
+        <w:jc w:val="center"/>
+        <w:rPr/>
+      </w:pPr>
+      <w:r>
+        <w:rPr>
+          <w:b/>
+          <w:sz w:val="36"/>
+          <w:szCs w:val="36"/>
+        </w:rPr>
+        <w:t>${LN}  ${PRJ} pour l’année ${Y}</w:t>
+      </w:r>
+    </w:p>
+    <w:p>
+      <w:pPr>
+        <w:pStyle w:val="Normal"/>
+        <w:ind w:right="1930"/>
+        <w:jc w:val="center"/>
+        <w:rPr>
+          <w:b/>
+          <w:sz w:val="36"/>
+          <w:szCs w:val="36"/>
+        </w:rPr>
+      </w:pPr>
+      <w:r>
+        <w:rPr>
+          <w:b/>
+          <w:sz w:val="36"/>
+          <w:szCs w:val="36"/>
+        </w:rPr>
+      </w:r>
+    </w:p>
+    <w:p>
+      <w:pPr>
+        <w:pStyle w:val="Contenudecadre"/>
+        <w:spacing w:before="1" w:after="160"/>
+        <w:jc w:val="center"/>
+        <w:rPr>
+          <w:iCs/>
+        </w:rPr>
+      </w:pPr>
+      <w:r>
+        <w:rPr>
+          <w:iCs/>
+          <w:color w:val="808080"/>
+        </w:rPr>
+        <w:t>${icon:200:200}</w:t>
+      </w:r>
+    </w:p>
+    <w:p>
+      <w:pPr>
+        <w:pStyle w:val="Normal"/>
+        <w:jc w:val="center"/>
+        <w:rPr>
+          <w:rFonts w:ascii="Calibri" w:hAnsi="Calibri" w:eastAsia="Times New Roman" w:cs="Calibri" w:asciiTheme="minorHAnsi" w:cstheme="minorHAnsi" w:hAnsiTheme="minorHAnsi"/>
+          <w:b/>
+          <w:sz w:val="36"/>
+          <w:szCs w:val="36"/>
+        </w:rPr>
+      </w:pPr>
+      <w:r>
+        <w:rPr>
+          <w:rFonts w:eastAsia="Times New Roman" w:cs="Calibri" w:cstheme="minorHAnsi"/>
+          <w:b/>
+          <w:sz w:val="36"/>
+          <w:szCs w:val="36"/>
+        </w:rPr>
+      </w:r>
+      <w:r>
+        <w:br w:type="page"/>
+      </w:r>
+    </w:p>
+    <w:p>
+      <w:pPr>
+        <w:pStyle w:val="Normal"/>
+        <w:spacing w:before="0" w:after="0"/>
+        <w:jc w:val="center"/>
+        <w:rPr>
+          <w:rFonts w:ascii="Calibri" w:hAnsi="Calibri" w:cs="" w:asciiTheme="minorHAnsi" w:cstheme="minorBidi" w:hAnsiTheme="minorHAnsi"/>
+          <w:b/>
+          <w:bCs/>
+          <w:color w:themeColor="accent1" w:val="4472C4"/>
+          <w:sz w:val="32"/>
+          <w:szCs w:val="32"/>
+        </w:rPr>
+      </w:pPr>
+      <w:r>
+        <w:rPr>
+          <w:rFonts w:cs="" w:cstheme="minorBidi"/>
+          <w:b/>
+          <w:bCs/>
+          <w:color w:themeColor="accent1" w:val="4472C4"/>
+          <w:sz w:val="32"/>
+          <w:szCs w:val="32"/>
+        </w:rPr>
+        <w:t>SOMMAIRE</w:t>
+      </w:r>
+    </w:p>
+    <w:p>
+      <w:pPr>
+        <w:pStyle w:val="Normal"/>
+        <w:rPr>
+          <w:b/>
+          <w:bCs/>
+        </w:rPr>
+      </w:pPr>
+      <w:r>
+        <w:rPr>
+          <w:b/>
+          <w:bCs/>
+        </w:rPr>
+      </w:r>
+    </w:p>
+    <w:p>
+      <w:pPr>
+        <w:pStyle w:val="Normal"/>
+        <w:rPr>
+          <w:b/>
+          <w:bCs/>
+        </w:rPr>
+      </w:pPr>
+      <w:r>
+        <w:rPr>
+          <w:b/>
+          <w:bCs/>
+        </w:rPr>
+      </w:r>
+    </w:p>
+    <w:sdt>
+      <w:sdtPr>
+        <w:docPartObj>
+          <w:docPartGallery w:val="Table of Contents"/>
+          <w:docPartUnique w:val="true"/>
+        </w:docPartObj>
+      </w:sdtPr>
+      <w:sdtContent>
+        <w:p>
+          <w:pPr>
+            <w:pStyle w:val="TOC1"/>
+            <w:tabs>
+              <w:tab w:val="clear" w:pos="720"/>
+              <w:tab w:val="left" w:pos="440" w:leader="none"/>
+              <w:tab w:val="right" w:pos="9070" w:leader="dot"/>
+            </w:tabs>
+            <w:rPr/>
+          </w:pPr>
+          <w:r>
+            <w:fldChar w:fldCharType="begin"/>
+          </w:r>
+          <w:r>
+            <w:rPr>
+              <w:webHidden/>
+              <w:rStyle w:val="Sautdindex"/>
+              <w:vanish w:val="false"/>
+            </w:rPr>
+            <w:instrText xml:space="preserve"> TOC \z \o "1-9" \u \h</w:instrText>
+          </w:r>
+          <w:r>
+            <w:rPr>
+              <w:webHidden/>
+              <w:rStyle w:val="Sautdindex"/>
+              <w:vanish w:val="false"/>
+            </w:rPr>
+            <w:fldChar w:fldCharType="separate"/>
+          </w:r>
+          <w:hyperlink w:anchor="__RefHeading___Toc961_1071293927">
+            <w:r>
+              <w:rPr>
+                <w:webHidden/>
+                <w:rStyle w:val="Sautdindex"/>
+                <w:vanish w:val="false"/>
+              </w:rPr>
+              <w:t>I.</w:t>
+              <w:tab/>
+              <w:t>Audit Technique des ${SRV_TITLE}</w:t>
+              <w:tab/>
+              <w:t>3</w:t>
+            </w:r>
+          </w:hyperlink>
+        </w:p>
+        <w:p>
+          <w:pPr>
+            <w:pStyle w:val="TOC2"/>
+            <w:tabs>
+              <w:tab w:val="clear" w:pos="720"/>
+              <w:tab w:val="left" w:pos="880" w:leader="none"/>
+              <w:tab w:val="right" w:pos="9070" w:leader="dot"/>
+            </w:tabs>
+            <w:rPr/>
+          </w:pPr>
+          <w:hyperlink w:anchor="__RefHeading___Toc24120_482658952">
+            <w:r>
+              <w:rPr>
+                <w:webHidden/>
+                <w:rStyle w:val="Sautdindex"/>
+                <w:vanish w:val="false"/>
+              </w:rPr>
+              <w:tab/>
+              <w:t>1. Analyse récapitulative</w:t>
+              <w:tab/>
+              <w:t>3</w:t>
+            </w:r>
+          </w:hyperlink>
+        </w:p>
+        <w:p>
+          <w:pPr>
+            <w:pStyle w:val="TOC2"/>
+            <w:tabs>
+              <w:tab w:val="clear" w:pos="720"/>
+              <w:tab w:val="left" w:pos="880" w:leader="none"/>
+              <w:tab w:val="right" w:pos="9070" w:leader="dot"/>
+            </w:tabs>
+            <w:rPr/>
+          </w:pPr>
+          <w:hyperlink w:anchor="__RefHeading___Toc24122_482658952">
+            <w:r>
+              <w:rPr>
+                <w:webHidden/>
+                <w:rStyle w:val="Sautdindex"/>
+                <w:vanish w:val="false"/>
+              </w:rPr>
+              <w:tab/>
+              <w:t>2. Scan des Vulnérabilités et Configurations ${SRV_TITLE}: Vue d’ensemble</w:t>
+              <w:tab/>
+              <w:t>1</w:t>
+            </w:r>
+          </w:hyperlink>
+        </w:p>
+        <w:p>
+          <w:pPr>
+            <w:pStyle w:val="TOC2"/>
+            <w:tabs>
+              <w:tab w:val="clear" w:pos="720"/>
+              <w:tab w:val="left" w:pos="880" w:leader="none"/>
+              <w:tab w:val="right" w:pos="9070" w:leader="dot"/>
+            </w:tabs>
+            <w:rPr/>
+          </w:pPr>
+          <w:hyperlink w:anchor="__RefHeading___Toc971_1071293927">
+            <w:r>
+              <w:rPr>
+                <w:webHidden/>
+                <w:rStyle w:val="Sautdindex"/>
+                <w:vanish w:val="false"/>
+              </w:rPr>
+              <w:tab/>
+              <w:t>3. Vulnérabilités détectées</w:t>
+              <w:tab/>
+              <w:t>1</w:t>
+            </w:r>
+          </w:hyperlink>
+        </w:p>
+        <w:p>
+          <w:pPr>
+            <w:pStyle w:val="TOC3"/>
+            <w:tabs>
+              <w:tab w:val="clear" w:pos="8503"/>
+              <w:tab w:val="left" w:pos="1320" w:leader="none"/>
+              <w:tab w:val="right" w:pos="9070" w:leader="dot"/>
+            </w:tabs>
+            <w:rPr/>
+          </w:pPr>
+          <w:hyperlink w:anchor="__RefHeading___Toc971_1071293927_Copie_1">
+            <w:r>
+              <w:rPr>
+                <w:webHidden/>
+                <w:rStyle w:val="Sautdindex"/>
+                <w:vanish w:val="false"/>
+              </w:rPr>
+              <w:t>i.</w:t>
+              <w:tab/>
+              <w:t>Vue d’ensemble</w:t>
+              <w:tab/>
+              <w:t>1</w:t>
+            </w:r>
+          </w:hyperlink>
+        </w:p>
+        <w:p>
+          <w:pPr>
+            <w:pStyle w:val="TOC3"/>
+            <w:tabs>
+              <w:tab w:val="clear" w:pos="8503"/>
+              <w:tab w:val="left" w:pos="1320" w:leader="none"/>
+              <w:tab w:val="right" w:pos="9070" w:leader="dot"/>
+            </w:tabs>
+            <w:rPr/>
+          </w:pPr>
+          <w:hyperlink w:anchor="__RefHeading___Toc971_1071293927_Copie_1_Copie_1">
+            <w:r>
+              <w:rPr>
+                <w:webHidden/>
+                <w:rStyle w:val="Sautdindex"/>
+                <w:vanish w:val="false"/>
+              </w:rPr>
+              <w:t>ii.</w:t>
+              <w:tab/>
+              <w:t>Vulnérabilités par criticité par actif</w:t>
+              <w:tab/>
+              <w:t>1</w:t>
+            </w:r>
+          </w:hyperlink>
+        </w:p>
+        <w:p>
+          <w:pPr>
+            <w:pStyle w:val="TOC3"/>
+            <w:tabs>
+              <w:tab w:val="clear" w:pos="8503"/>
+              <w:tab w:val="left" w:pos="1320" w:leader="none"/>
+              <w:tab w:val="right" w:pos="9070" w:leader="dot"/>
+            </w:tabs>
+            <w:rPr/>
+          </w:pPr>
+          <w:hyperlink w:anchor="__RefHeading___Toc975_1071293927">
+            <w:r>
+              <w:rPr>
+                <w:webHidden/>
+                <w:rStyle w:val="Sautdindex"/>
+                <w:vanish w:val="false"/>
+              </w:rPr>
+              <w:t>iii.</w:t>
+              <w:tab/>
+              <w:t xml:space="preserve"> Détails des Vulnérabilités détectées</w:t>
+              <w:tab/>
+              <w:t>3</w:t>
+            </w:r>
+          </w:hyperlink>
+        </w:p>
+        <w:p>
+          <w:pPr>
+            <w:pStyle w:val="TOC4"/>
+            <w:tabs>
+              <w:tab w:val="clear" w:pos="8220"/>
+              <w:tab w:val="left" w:pos="1760" w:leader="none"/>
+              <w:tab w:val="right" w:pos="9070" w:leader="dot"/>
+            </w:tabs>
+            <w:rPr/>
+          </w:pPr>
+          <w:hyperlink w:anchor="__RefHeading___Toc24124_482658952">
+            <w:r>
+              <w:rPr>
+                <w:webHidden/>
+                <w:rStyle w:val="Sautdindex"/>
+                <w:vanish w:val="false"/>
+              </w:rPr>
+              <w:t>1.</w:t>
+              <w:tab/>
+              <w:t>Vulnérabilité ${SRV_VULN_ID}: ${SRV_VULN_Name}</w:t>
+              <w:tab/>
+              <w:t>3</w:t>
+            </w:r>
+          </w:hyperlink>
+          <w:r>
+            <w:rPr>
+              <w:rStyle w:val="Sautdindex"/>
+              <w:vanish w:val="false"/>
+            </w:rPr>
+            <w:fldChar w:fldCharType="end"/>
+          </w:r>
+        </w:p>
+      </w:sdtContent>
+    </w:sdt>
     <w:p>
       <w:pPr>
         <w:pStyle w:val="Heading1"/>
@@ -9,12 +627,14 @@
           <w:ilvl w:val="0"/>
           <w:numId w:val="0"/>
         </w:numPr>
-        <w:spacing w:before="0" w:after="0"/>
-        <w:ind w:hanging="0" w:left="720" w:right="552"/>
+        <w:ind w:hanging="0" w:left="0" w:right="552"/>
         <w:rPr/>
       </w:pPr>
       <w:r>
         <w:rPr/>
+      </w:r>
+      <w:r>
+        <w:br w:type="page"/>
       </w:r>
     </w:p>
     <w:p>
@@ -24,6 +644,7 @@
           <w:ilvl w:val="0"/>
           <w:numId w:val="2"/>
         </w:numPr>
+        <w:spacing w:before="0" w:after="0"/>
         <w:ind w:hanging="360" w:left="720" w:right="552"/>
         <w:rPr/>
       </w:pPr>
@@ -148,44 +769,43 @@
         </w:rPr>
       </w:r>
       <w:bookmarkStart w:id="2" w:name="__RefHeading___Toc963_1071293927"/>
-      <w:bookmarkStart w:id="3" w:name="__RefHeading___Toc963_1071293927_Copie_1"/>
-      <w:bookmarkStart w:id="4" w:name="__RefHeading___Toc963_1071293927"/>
-      <w:bookmarkStart w:id="5" w:name="__RefHeading___Toc963_1071293927_Copie_1"/>
-      <w:bookmarkEnd w:id="4"/>
+      <w:bookmarkStart w:id="3" w:name="__RefHeading___Toc24120_482658952"/>
+      <w:bookmarkStart w:id="4" w:name="__RefHeading___Toc963_1071293927_Copie_1"/>
+      <w:bookmarkStart w:id="5" w:name="__RefHeading___Toc963_1071293927"/>
+      <w:bookmarkStart w:id="6" w:name="__RefHeading___Toc24120_482658952"/>
+      <w:bookmarkStart w:id="7" w:name="__RefHeading___Toc963_1071293927_Copie_1"/>
       <w:bookmarkEnd w:id="5"/>
+      <w:bookmarkEnd w:id="6"/>
+      <w:bookmarkEnd w:id="7"/>
     </w:p>
     <w:p>
       <w:pPr>
         <w:sectPr>
-          <w:headerReference w:type="default" r:id="rId2"/>
           <w:footerReference w:type="default" r:id="rId3"/>
           <w:type w:val="nextPage"/>
           <w:pgSz w:w="11906" w:h="16838"/>
-          <w:pgMar w:left="1418" w:right="1418" w:gutter="0" w:header="284" w:top="1418" w:footer="0" w:bottom="1418"/>
+          <w:pgMar w:left="1418" w:right="1418" w:gutter="0" w:header="0" w:top="284" w:footer="0" w:bottom="1418"/>
           <w:pgNumType w:start="1" w:fmt="decimal"/>
           <w:formProt w:val="false"/>
           <w:textDirection w:val="lrTb"/>
           <w:docGrid w:type="default" w:linePitch="100" w:charSpace="20480"/>
         </w:sectPr>
-        <w:pStyle w:val="Heading1"/>
-        <w:numPr>
-          <w:ilvl w:val="0"/>
-          <w:numId w:val="0"/>
-        </w:numPr>
-        <w:ind w:hanging="0" w:left="0" w:right="552"/>
+        <w:pStyle w:val="Heading2"/>
         <w:rPr/>
       </w:pPr>
-      <w:bookmarkStart w:id="6" w:name="__RefHeading___Toc963_1071293927_Copie_1"/>
-      <w:bookmarkStart w:id="7" w:name="_Toc576578888"/>
-      <w:bookmarkEnd w:id="6"/>
+      <w:bookmarkStart w:id="8" w:name="__RefHeading___Toc24120_482658952"/>
+      <w:bookmarkStart w:id="9" w:name="__RefHeading___Toc963_1071293927_Copie_1"/>
+      <w:bookmarkStart w:id="10" w:name="_Toc576578888"/>
+      <w:bookmarkEnd w:id="8"/>
+      <w:bookmarkEnd w:id="9"/>
       <w:r>
         <w:rPr/>
-        <w:t>1. Analyse réca</w:t>
+        <w:t xml:space="preserve">1. </w:t>
       </w:r>
-      <w:bookmarkEnd w:id="7"/>
+      <w:bookmarkEnd w:id="10"/>
       <w:r>
         <w:rPr/>
-        <w:t>pitulative</w:t>
+        <w:t>Analyse récapitulative</w:t>
       </w:r>
     </w:p>
     <w:p>
@@ -204,20 +824,17 @@
     </w:p>
     <w:p>
       <w:pPr>
-        <w:pStyle w:val="Heading1"/>
-        <w:numPr>
-          <w:ilvl w:val="0"/>
-          <w:numId w:val="0"/>
-        </w:numPr>
-        <w:ind w:hanging="0" w:left="0" w:right="552"/>
+        <w:pStyle w:val="Heading2"/>
         <w:rPr/>
       </w:pPr>
-      <w:bookmarkStart w:id="8" w:name="_Toc1093378815"/>
+      <w:bookmarkStart w:id="11" w:name="__RefHeading___Toc24122_482658952"/>
+      <w:bookmarkStart w:id="12" w:name="_Toc1093378815"/>
+      <w:bookmarkEnd w:id="11"/>
       <w:r>
         <w:rPr/>
         <w:t>2. Scan des Vulnérabilités</w:t>
       </w:r>
-      <w:bookmarkEnd w:id="8"/>
+      <w:bookmarkEnd w:id="12"/>
       <w:r>
         <w:rPr/>
         <w:t xml:space="preserve"> et Configurations ${SRV_TITLE}: Vue d’ensemble</w:t>
@@ -622,9 +1239,9 @@
                 <w:lang w:bidi="ar-SA"/>
               </w:rPr>
             </w:r>
-            <w:bookmarkStart w:id="9" w:name="_GoBack"/>
-            <w:bookmarkStart w:id="10" w:name="_GoBack"/>
-            <w:bookmarkEnd w:id="10"/>
+            <w:bookmarkStart w:id="13" w:name="_GoBack"/>
+            <w:bookmarkStart w:id="14" w:name="_GoBack"/>
+            <w:bookmarkEnd w:id="14"/>
           </w:p>
         </w:tc>
       </w:tr>
@@ -636,12 +1253,12 @@
           <w:tcPr>
             <w:tcW w:w="460" w:type="dxa"/>
             <w:vMerge w:val="restart"/>
-            <w:tcBorders>
-              <w:top w:val="single" w:sz="4" w:space="0" w:color="FFFFFF"/>
-              <w:left w:val="single" w:sz="4" w:space="0" w:color="FFFFFF"/>
-              <w:right w:val="single" w:sz="4" w:space="0" w:color="FFFFFF"/>
-            </w:tcBorders>
-            <w:shd w:color="auto" w:fill="FFFFFF" w:themeFill="background1" w:val="clear"/>
+            <w:tcBorders/>
+            <w:shd w:fill="B4C6E7" w:val="clear"/>
+            <w:tcMar>
+              <w:left w:w="108" w:type="dxa"/>
+              <w:right w:w="108" w:type="dxa"/>
+            </w:tcMar>
           </w:tcPr>
           <w:p>
             <w:pPr>
@@ -651,17 +1268,28 @@
               <w:spacing w:before="0" w:after="0"/>
               <w:jc w:val="center"/>
               <w:rPr>
-                <w:rFonts w:cs="" w:cstheme="minorBidi"/>
-                <w:b/>
-                <w:bCs/>
-              </w:rPr>
-            </w:pPr>
-            <w:r>
-              <w:rPr>
-                <w:rFonts w:cs="" w:cstheme="minorBidi"/>
-                <w:b/>
-                <w:bCs/>
-              </w:rPr>
+                <w:rFonts w:ascii="Calibri" w:hAnsi="Calibri" w:eastAsia="Times New Roman" w:cs="" w:cstheme="minorBidi"/>
+                <w:b/>
+                <w:bCs/>
+                <w:color w:val="auto"/>
+                <w:kern w:val="0"/>
+                <w:sz w:val="20"/>
+                <w:szCs w:val="20"/>
+                <w:lang w:val="fr-FR" w:eastAsia="fr-FR" w:bidi="ar-SA"/>
+              </w:rPr>
+            </w:pPr>
+            <w:r>
+              <w:rPr>
+                <w:rFonts w:eastAsia="Times New Roman" w:cs="" w:cstheme="minorBidi"/>
+                <w:b/>
+                <w:bCs/>
+                <w:color w:val="auto"/>
+                <w:kern w:val="0"/>
+                <w:sz w:val="20"/>
+                <w:szCs w:val="20"/>
+                <w:lang w:val="fr-FR" w:eastAsia="fr-FR" w:bidi="ar-SA"/>
+              </w:rPr>
+              <w:t>N°</w:t>
             </w:r>
           </w:p>
         </w:tc>
@@ -907,7 +1535,14 @@
           <w:tcPr>
             <w:tcW w:w="460" w:type="dxa"/>
             <w:vMerge w:val="continue"/>
-            <w:tcBorders/>
+            <w:tcBorders>
+              <w:top w:val="nil"/>
+            </w:tcBorders>
+            <w:shd w:fill="B4C6E7" w:val="clear"/>
+            <w:tcMar>
+              <w:left w:w="108" w:type="dxa"/>
+              <w:right w:w="108" w:type="dxa"/>
+            </w:tcMar>
           </w:tcPr>
           <w:p>
             <w:pPr>
@@ -917,12 +1552,14 @@
               <w:spacing w:before="0" w:after="0"/>
               <w:jc w:val="both"/>
               <w:rPr>
-                <w:rFonts w:ascii="Times New Roman" w:hAnsi="Times New Roman" w:eastAsia="Times New Roman" w:cs="Times New Roman"/>
-              </w:rPr>
-            </w:pPr>
-            <w:r>
-              <w:rPr>
-                <w:rFonts w:eastAsia="Times New Roman" w:cs="Times New Roman" w:ascii="Times New Roman" w:hAnsi="Times New Roman"/>
+                <w:kern w:val="0"/>
+                <w:lang w:val="fr-FR" w:eastAsia="fr-FR" w:bidi="ar-SA"/>
+              </w:rPr>
+            </w:pPr>
+            <w:r>
+              <w:rPr>
+                <w:kern w:val="0"/>
+                <w:lang w:val="fr-FR" w:eastAsia="fr-FR" w:bidi="ar-SA"/>
               </w:rPr>
             </w:r>
           </w:p>
@@ -1411,12 +2048,13 @@
           <w:tcPr>
             <w:tcW w:w="460" w:type="dxa"/>
             <w:tcBorders>
-              <w:top w:val="single" w:sz="4" w:space="0" w:color="FFFFFF"/>
-              <w:left w:val="single" w:sz="4" w:space="0" w:color="FFFFFF"/>
-              <w:bottom w:val="single" w:sz="4" w:space="0" w:color="FFFFFF"/>
-              <w:right w:val="single" w:sz="4" w:space="0" w:color="FFFFFF"/>
-            </w:tcBorders>
-            <w:shd w:color="auto" w:fill="FFFFFF" w:themeFill="background1" w:val="clear"/>
+              <w:right w:val="nil"/>
+            </w:tcBorders>
+            <w:shd w:fill="D9E2F3" w:val="clear"/>
+            <w:tcMar>
+              <w:left w:w="108" w:type="dxa"/>
+              <w:right w:w="108" w:type="dxa"/>
+            </w:tcMar>
             <w:vAlign w:val="center"/>
           </w:tcPr>
           <w:p>
@@ -1428,18 +2066,16 @@
               <w:spacing w:before="0" w:after="0"/>
               <w:jc w:val="center"/>
               <w:rPr>
-                <w:color w:val="FFFFFF"/>
-              </w:rPr>
-            </w:pPr>
-            <w:r>
-              <w:rPr>
-                <w:rFonts w:eastAsia="Times New Roman" w:cs="Calibri" w:cstheme="minorHAnsi"/>
-                <w:b/>
-                <w:color w:val="FFFFFF"/>
-                <w:kern w:val="0"/>
-                <w:sz w:val="20"/>
-                <w:szCs w:val="20"/>
-                <w:lang w:bidi="ar-SA"/>
+                <w:b/>
+                <w:bCs/>
+              </w:rPr>
+            </w:pPr>
+            <w:r>
+              <w:rPr>
+                <w:b/>
+                <w:bCs/>
+                <w:kern w:val="0"/>
+                <w:lang w:val="fr-FR" w:eastAsia="fr-FR" w:bidi="ar-SA"/>
               </w:rPr>
               <w:t>${id}</w:t>
             </w:r>
@@ -1980,50 +2616,29 @@
         </w:trPr>
         <w:tc>
           <w:tcPr>
-            <w:tcW w:w="460" w:type="dxa"/>
-            <w:tcBorders>
-              <w:top w:val="single" w:sz="4" w:space="0" w:color="FFFFFF"/>
-              <w:left w:val="single" w:sz="4" w:space="0" w:color="FFFFFF"/>
-              <w:bottom w:val="single" w:sz="4" w:space="0" w:color="FFFFFF"/>
-              <w:right w:val="single" w:sz="4" w:space="0" w:color="FFFFFF"/>
-            </w:tcBorders>
-            <w:shd w:color="auto" w:fill="FFFFFF" w:themeFill="background1" w:val="clear"/>
-          </w:tcPr>
-          <w:p>
-            <w:pPr>
-              <w:pStyle w:val="Normal"/>
-              <w:widowControl w:val="false"/>
-              <w:suppressAutoHyphens w:val="true"/>
-              <w:spacing w:before="0" w:after="0"/>
-              <w:jc w:val="center"/>
-              <w:rPr>
-                <w:rFonts w:cs="" w:cstheme="minorBidi"/>
-                <w:b/>
-                <w:bCs/>
-                <w:color w:val="C9211E"/>
-              </w:rPr>
-            </w:pPr>
-            <w:r>
-              <w:rPr>
-                <w:rFonts w:cs="" w:cstheme="minorBidi"/>
-                <w:b/>
-                <w:bCs/>
-                <w:color w:val="C9211E"/>
-              </w:rPr>
-            </w:r>
-          </w:p>
-        </w:tc>
-        <w:tc>
-          <w:tcPr>
-            <w:tcW w:w="7874" w:type="dxa"/>
-            <w:gridSpan w:val="3"/>
+            <w:tcW w:w="8334" w:type="dxa"/>
+            <w:gridSpan w:val="4"/>
             <w:tcBorders/>
-            <w:shd w:color="auto" w:fill="D9E2F3" w:themeFill="accent1" w:themeFillTint="33" w:val="clear"/>
+            <w:shd w:fill="D9E2F3" w:val="clear"/>
             <w:tcMar>
               <w:left w:w="108" w:type="dxa"/>
               <w:right w:w="108" w:type="dxa"/>
             </w:tcMar>
-          </w:tcPr>
+            <w:vAlign w:val="center"/>
+          </w:tcPr>
+          <w:p>
+            <w:pPr>
+              <w:pStyle w:val="Normal"/>
+              <w:widowControl w:val="false"/>
+              <w:suppressAutoHyphens w:val="true"/>
+              <w:spacing w:before="0" w:after="0"/>
+              <w:jc w:val="center"/>
+              <w:rPr/>
+            </w:pPr>
+            <w:r>
+              <w:rPr/>
+            </w:r>
+          </w:p>
           <w:p>
             <w:pPr>
               <w:pStyle w:val="Normal"/>
@@ -2480,9 +3095,8 @@
       <w:pPr>
         <w:sectPr>
           <w:headerReference w:type="default" r:id="rId4"/>
-          <w:headerReference w:type="first" r:id="rId5"/>
-          <w:footerReference w:type="default" r:id="rId6"/>
-          <w:footerReference w:type="first" r:id="rId7"/>
+          <w:footerReference w:type="default" r:id="rId5"/>
+          <w:footerReference w:type="first" r:id="rId6"/>
           <w:type w:val="nextPage"/>
           <w:pgSz w:orient="landscape" w:w="16838" w:h="11906"/>
           <w:pgMar w:left="1418" w:right="1418" w:gutter="0" w:header="284" w:top="1418" w:footer="0" w:bottom="1418"/>
@@ -2495,19 +3109,13 @@
     </w:p>
     <w:p>
       <w:pPr>
-        <w:pStyle w:val="Heading1"/>
-        <w:numPr>
-          <w:ilvl w:val="0"/>
-          <w:numId w:val="0"/>
-        </w:numPr>
-        <w:spacing w:before="0" w:after="0"/>
-        <w:ind w:hanging="0" w:left="0" w:right="552"/>
+        <w:pStyle w:val="Heading2"/>
         <w:rPr>
           <w:rFonts w:eastAsia="Times New Roman" w:cs="" w:cstheme="minorBidi"/>
         </w:rPr>
       </w:pPr>
-      <w:bookmarkStart w:id="11" w:name="__RefHeading___Toc971_1071293927"/>
-      <w:bookmarkEnd w:id="11"/>
+      <w:bookmarkStart w:id="15" w:name="__RefHeading___Toc971_1071293927"/>
+      <w:bookmarkEnd w:id="15"/>
       <w:r>
         <w:rPr/>
         <w:t>3. Vulnérabilités détectées</w:t>
@@ -2515,27 +3123,18 @@
     </w:p>
     <w:p>
       <w:pPr>
-        <w:pStyle w:val="Heading1"/>
-        <w:numPr>
-          <w:ilvl w:val="0"/>
-          <w:numId w:val="0"/>
-        </w:numPr>
-        <w:spacing w:before="0" w:after="0"/>
-        <w:ind w:hanging="0" w:left="720" w:right="552"/>
-        <w:rPr>
-          <w:rFonts w:eastAsia="Times New Roman" w:cs="" w:cstheme="minorBidi"/>
-        </w:rPr>
+        <w:pStyle w:val="Heading3"/>
+        <w:ind w:hanging="0" w:left="0"/>
+        <w:rPr/>
       </w:pPr>
-      <w:bookmarkStart w:id="12" w:name="__RefHeading___Toc971_1071293927_Copie_1"/>
-      <w:bookmarkStart w:id="13" w:name="_Toc2124445969"/>
-      <w:bookmarkEnd w:id="12"/>
-      <w:bookmarkEnd w:id="13"/>
+      <w:bookmarkStart w:id="16" w:name="__RefHeading___Toc971_1071293927_Copie_1"/>
+      <w:bookmarkEnd w:id="16"/>
       <w:r>
         <w:rPr/>
-        <w:t>3.1 Vu</w:t>
+        <w:t>Vu</w:t>
       </w:r>
-      <w:bookmarkStart w:id="14" w:name="_Toc2124445969_Copie_1"/>
-      <w:bookmarkEnd w:id="14"/>
+      <w:bookmarkStart w:id="17" w:name="_Toc2124445969_Copie_1"/>
+      <w:bookmarkEnd w:id="17"/>
       <w:r>
         <w:rPr/>
         <w:t>e d’ensemble</w:t>
@@ -2560,21 +3159,21 @@
         <w:tblStyle w:val="Grilledutableau"/>
         <w:tblW w:w="10441" w:type="dxa"/>
         <w:jc w:val="left"/>
-        <w:tblInd w:w="-263" w:type="dxa"/>
+        <w:tblInd w:w="-268" w:type="dxa"/>
         <w:tblLayout w:type="fixed"/>
         <w:tblCellMar>
           <w:top w:w="0" w:type="dxa"/>
           <w:left w:w="5" w:type="dxa"/>
           <w:bottom w:w="0" w:type="dxa"/>
-          <w:right w:w="5" w:type="dxa"/>
+          <w:right w:w="0" w:type="dxa"/>
         </w:tblCellMar>
         <w:tblLook w:firstRow="1" w:noVBand="1" w:lastRow="0" w:firstColumn="1" w:lastColumn="0" w:noHBand="0" w:val="04a0"/>
       </w:tblPr>
       <w:tblGrid>
-        <w:gridCol w:w="539"/>
-        <w:gridCol w:w="1101"/>
-        <w:gridCol w:w="5020"/>
-        <w:gridCol w:w="1280"/>
+        <w:gridCol w:w="1190"/>
+        <w:gridCol w:w="1597"/>
+        <w:gridCol w:w="3733"/>
+        <w:gridCol w:w="1420"/>
         <w:gridCol w:w="879"/>
         <w:gridCol w:w="1621"/>
       </w:tblGrid>
@@ -2584,14 +3183,11 @@
         </w:trPr>
         <w:tc>
           <w:tcPr>
-            <w:tcW w:w="539" w:type="dxa"/>
-            <w:tcBorders>
-              <w:top w:val="single" w:sz="4" w:space="0" w:color="FFFFFF"/>
-              <w:left w:val="single" w:sz="4" w:space="0" w:color="FFFFFF"/>
-              <w:bottom w:val="single" w:sz="4" w:space="0" w:color="FFFFFF"/>
-              <w:right w:val="single" w:sz="4" w:space="0" w:color="FFFFFF"/>
-            </w:tcBorders>
-            <w:shd w:color="auto" w:fill="FFFFFF" w:val="clear"/>
+            <w:tcW w:w="1190" w:type="dxa"/>
+            <w:tcBorders>
+              <w:right w:val="nil"/>
+            </w:tcBorders>
+            <w:shd w:fill="B4C6E7" w:val="clear"/>
           </w:tcPr>
           <w:p>
             <w:pPr>
@@ -2601,21 +3197,32 @@
               <w:spacing w:before="0" w:after="0"/>
               <w:jc w:val="both"/>
               <w:rPr>
-                <w:rFonts w:cs="Calibri" w:cstheme="minorHAnsi"/>
-                <w:b/>
-              </w:rPr>
-            </w:pPr>
-            <w:r>
-              <w:rPr>
-                <w:rFonts w:cs="Calibri" w:cstheme="minorHAnsi"/>
-                <w:b/>
-              </w:rPr>
-            </w:r>
-          </w:p>
-        </w:tc>
-        <w:tc>
-          <w:tcPr>
-            <w:tcW w:w="1101" w:type="dxa"/>
+                <w:rFonts w:ascii="Calibri" w:hAnsi="Calibri" w:eastAsia="Times New Roman"/>
+                <w:b/>
+                <w:color w:val="auto"/>
+                <w:kern w:val="0"/>
+                <w:sz w:val="20"/>
+                <w:szCs w:val="20"/>
+                <w:lang w:val="fr-FR" w:eastAsia="fr-FR" w:bidi="ar-SA"/>
+              </w:rPr>
+            </w:pPr>
+            <w:r>
+              <w:rPr>
+                <w:rFonts w:eastAsia="Times New Roman"/>
+                <w:b/>
+                <w:color w:val="auto"/>
+                <w:kern w:val="0"/>
+                <w:sz w:val="20"/>
+                <w:szCs w:val="20"/>
+                <w:lang w:val="fr-FR" w:eastAsia="fr-FR" w:bidi="ar-SA"/>
+              </w:rPr>
+              <w:t>N°</w:t>
+            </w:r>
+          </w:p>
+        </w:tc>
+        <w:tc>
+          <w:tcPr>
+            <w:tcW w:w="1597" w:type="dxa"/>
             <w:tcBorders>
               <w:right w:val="nil"/>
             </w:tcBorders>
@@ -2658,7 +3265,7 @@
         </w:tc>
         <w:tc>
           <w:tcPr>
-            <w:tcW w:w="5020" w:type="dxa"/>
+            <w:tcW w:w="3733" w:type="dxa"/>
             <w:tcBorders>
               <w:right w:val="nil"/>
             </w:tcBorders>
@@ -2701,7 +3308,7 @@
         </w:tc>
         <w:tc>
           <w:tcPr>
-            <w:tcW w:w="1280" w:type="dxa"/>
+            <w:tcW w:w="1420" w:type="dxa"/>
             <w:tcBorders>
               <w:right w:val="nil"/>
             </w:tcBorders>
@@ -2833,14 +3440,17 @@
         </w:trPr>
         <w:tc>
           <w:tcPr>
-            <w:tcW w:w="539" w:type="dxa"/>
-            <w:tcBorders>
-              <w:top w:val="single" w:sz="6" w:space="0" w:color="FFFFFF"/>
-              <w:left w:val="single" w:sz="6" w:space="0" w:color="FFFFFF"/>
-              <w:bottom w:val="single" w:sz="6" w:space="0" w:color="FFFFFF"/>
-              <w:right w:val="single" w:sz="6" w:space="0" w:color="FFFFFF"/>
-            </w:tcBorders>
-            <w:shd w:color="auto" w:fill="FFFFFF" w:val="clear"/>
+            <w:tcW w:w="1190" w:type="dxa"/>
+            <w:tcBorders>
+              <w:right w:val="nil"/>
+            </w:tcBorders>
+            <w:shd w:fill="FF0000" w:val="clear"/>
+            <w:tcMar>
+              <w:top w:w="55" w:type="dxa"/>
+              <w:left w:w="108" w:type="dxa"/>
+              <w:bottom w:w="55" w:type="dxa"/>
+              <w:right w:w="108" w:type="dxa"/>
+            </w:tcMar>
           </w:tcPr>
           <w:p>
             <w:pPr>
@@ -2849,54 +3459,25 @@
               <w:suppressAutoHyphens w:val="true"/>
               <w:spacing w:before="0" w:after="0"/>
               <w:jc w:val="both"/>
-              <w:rPr>
-                <w:color w:val="FFFFFF"/>
-              </w:rPr>
-            </w:pPr>
-            <w:r>
-              <w:rPr>
-                <w:rFonts w:eastAsia="Calibri" w:cs="Calibri" w:cstheme="minorHAnsi"/>
-                <w:b/>
-                <w:color w:val="FFFFFF"/>
-                <w:kern w:val="0"/>
-                <w:sz w:val="12"/>
-                <w:szCs w:val="12"/>
-                <w:shd w:fill="FFFFFF" w:val="clear"/>
-                <w:lang w:bidi="ar-SA"/>
-              </w:rPr>
-              <w:t>${</w:t>
-            </w:r>
-            <w:r>
-              <w:rPr>
-                <w:rFonts w:eastAsia="Calibri" w:cs="Calibri" w:cstheme="minorHAnsi"/>
-                <w:b/>
-                <w:color w:val="FFFFFF"/>
-                <w:kern w:val="0"/>
-                <w:sz w:val="12"/>
-                <w:szCs w:val="12"/>
-                <w:shd w:fill="FFFFFF" w:val="clear"/>
-                <w:lang w:bidi="ar-SA"/>
-              </w:rPr>
-              <w:t>id_c_serv</w:t>
-            </w:r>
-            <w:r>
-              <w:rPr>
-                <w:rFonts w:eastAsia="Calibri" w:cs="Calibri" w:cstheme="minorHAnsi"/>
-                <w:b/>
-                <w:color w:val="FFFFFF"/>
-                <w:kern w:val="0"/>
-                <w:sz w:val="12"/>
-                <w:szCs w:val="12"/>
-                <w:shd w:fill="FFFFFF" w:val="clear"/>
-                <w:lang w:bidi="ar-SA"/>
-              </w:rPr>
-              <w:t>}</w:t>
-            </w:r>
-          </w:p>
-        </w:tc>
-        <w:tc>
-          <w:tcPr>
-            <w:tcW w:w="1101" w:type="dxa"/>
+              <w:rPr/>
+            </w:pPr>
+            <w:r>
+              <w:rPr>
+                <w:rFonts w:eastAsia="Times New Roman"/>
+                <w:b/>
+                <w:color w:val="auto"/>
+                <w:kern w:val="0"/>
+                <w:sz w:val="20"/>
+                <w:szCs w:val="20"/>
+                <w:lang w:val="fr-FR" w:eastAsia="fr-FR" w:bidi="ar-SA"/>
+              </w:rPr>
+              <w:t>${id_c_serv}</w:t>
+            </w:r>
+          </w:p>
+        </w:tc>
+        <w:tc>
+          <w:tcPr>
+            <w:tcW w:w="1597" w:type="dxa"/>
             <w:tcBorders>
               <w:right w:val="nil"/>
             </w:tcBorders>
@@ -2935,7 +3516,7 @@
         </w:tc>
         <w:tc>
           <w:tcPr>
-            <w:tcW w:w="5020" w:type="dxa"/>
+            <w:tcW w:w="3733" w:type="dxa"/>
             <w:tcBorders>
               <w:right w:val="nil"/>
             </w:tcBorders>
@@ -2970,7 +3551,20 @@
                 <w:szCs w:val="20"/>
                 <w:lang w:bidi="ar-SA"/>
               </w:rPr>
-              <w:t>${</w:t>
+              <w:t>$</w:t>
+            </w:r>
+            <w:r>
+              <w:rPr>
+                <w:rFonts w:eastAsia="Times New Roman" w:cs="" w:cstheme="minorBidi"/>
+                <w:b/>
+                <w:bCs/>
+                <w:color w:val="auto"/>
+                <w:kern w:val="0"/>
+                <w:sz w:val="20"/>
+                <w:szCs w:val="20"/>
+                <w:lang w:bidi="ar-SA"/>
+              </w:rPr>
+              <w:t>{</w:t>
             </w:r>
             <w:r>
               <w:rPr>
@@ -2981,7 +3575,7 @@
                 <w:kern w:val="0"/>
                 <w:sz w:val="20"/>
                 <w:szCs w:val="20"/>
-                <w:shd w:fill="FFFFFE" w:val="clear"/>
+                <w:shd w:fill="auto" w:val="clear"/>
                 <w:lang w:bidi="ar-SA"/>
               </w:rPr>
               <w:t>SRV_Synopsis</w:t>
@@ -2995,7 +3589,7 @@
                 <w:kern w:val="0"/>
                 <w:sz w:val="20"/>
                 <w:szCs w:val="20"/>
-                <w:shd w:fill="FFFFFE" w:val="clear"/>
+                <w:shd w:fill="auto" w:val="clear"/>
                 <w:lang w:bidi="ar-SA"/>
               </w:rPr>
               <w:t>_Critical</w:t>
@@ -3016,7 +3610,7 @@
         </w:tc>
         <w:tc>
           <w:tcPr>
-            <w:tcW w:w="1280" w:type="dxa"/>
+            <w:tcW w:w="1420" w:type="dxa"/>
             <w:tcBorders>
               <w:right w:val="nil"/>
             </w:tcBorders>
@@ -3049,18 +3643,34 @@
                 <w:szCs w:val="20"/>
                 <w:lang w:bidi="ar-SA"/>
               </w:rPr>
-              <w:t>${SRV_</w:t>
+              <w:t>${</w:t>
             </w:r>
             <w:r>
               <w:rPr>
                 <w:rFonts w:eastAsia="Times New Roman" w:cs="Calibri" w:cstheme="minorHAnsi"/>
-                <w:kern w:val="0"/>
-                <w:sz w:val="20"/>
-                <w:szCs w:val="20"/>
-                <w:lang w:bidi="ar-SA"/>
-              </w:rPr>
-              <w:t>exploi</w:t>
-            </w:r>
+                <w:color w:val="CE9178"/>
+                <w:kern w:val="0"/>
+                <w:sz w:val="20"/>
+                <w:szCs w:val="20"/>
+                <w:shd w:fill="1F1F1F" w:val="clear"/>
+                <w:lang w:bidi="ar-SA"/>
+              </w:rPr>
+              <w:t>SRV_exploi</w:t>
+            </w:r>
+          </w:p>
+          <w:p>
+            <w:pPr>
+              <w:pStyle w:val="Normal"/>
+              <w:widowControl w:val="false"/>
+              <w:suppressAutoHyphens w:val="true"/>
+              <w:spacing w:before="0" w:after="0"/>
+              <w:jc w:val="both"/>
+              <w:rPr>
+                <w:rFonts w:cs="" w:cstheme="minorBidi"/>
+                <w:b/>
+                <w:bCs/>
+              </w:rPr>
+            </w:pPr>
             <w:r>
               <w:rPr>
                 <w:rFonts w:eastAsia="Times New Roman" w:cs="" w:cstheme="minorBidi"/>
@@ -3182,14 +3792,18 @@
         </w:trPr>
         <w:tc>
           <w:tcPr>
-            <w:tcW w:w="539" w:type="dxa"/>
+            <w:tcW w:w="1190" w:type="dxa"/>
             <w:tcBorders>
               <w:top w:val="nil"/>
-              <w:left w:val="single" w:sz="6" w:space="0" w:color="FFFFFF"/>
-              <w:bottom w:val="single" w:sz="6" w:space="0" w:color="FFFFFF"/>
-              <w:right w:val="single" w:sz="6" w:space="0" w:color="FFFFFF"/>
-            </w:tcBorders>
-            <w:shd w:color="auto" w:fill="FFFFFF" w:val="clear"/>
+              <w:right w:val="nil"/>
+            </w:tcBorders>
+            <w:shd w:fill="FF8000" w:val="clear"/>
+            <w:tcMar>
+              <w:top w:w="55" w:type="dxa"/>
+              <w:left w:w="108" w:type="dxa"/>
+              <w:bottom w:w="55" w:type="dxa"/>
+              <w:right w:w="108" w:type="dxa"/>
+            </w:tcMar>
           </w:tcPr>
           <w:p>
             <w:pPr>
@@ -3198,19 +3812,17 @@
               <w:suppressAutoHyphens w:val="true"/>
               <w:spacing w:before="0" w:after="0"/>
               <w:jc w:val="both"/>
-              <w:rPr>
-                <w:color w:val="FFFFFF"/>
-              </w:rPr>
-            </w:pPr>
-            <w:r>
-              <w:rPr>
-                <w:rFonts w:eastAsia="Calibri"/>
-                <w:color w:val="FFFFFF"/>
-                <w:kern w:val="0"/>
-                <w:sz w:val="12"/>
-                <w:szCs w:val="12"/>
-                <w:shd w:fill="FFFFFF" w:val="clear"/>
-                <w:lang w:bidi="ar-SA"/>
+              <w:rPr/>
+            </w:pPr>
+            <w:r>
+              <w:rPr>
+                <w:rFonts w:eastAsia="Times New Roman"/>
+                <w:b/>
+                <w:color w:val="auto"/>
+                <w:kern w:val="0"/>
+                <w:sz w:val="20"/>
+                <w:szCs w:val="20"/>
+                <w:lang w:val="fr-FR" w:eastAsia="fr-FR" w:bidi="ar-SA"/>
               </w:rPr>
               <w:t>${id_h_serv}</w:t>
             </w:r>
@@ -3218,7 +3830,7 @@
         </w:tc>
         <w:tc>
           <w:tcPr>
-            <w:tcW w:w="1101" w:type="dxa"/>
+            <w:tcW w:w="1597" w:type="dxa"/>
             <w:tcBorders>
               <w:top w:val="nil"/>
               <w:right w:val="nil"/>
@@ -3258,7 +3870,7 @@
         </w:tc>
         <w:tc>
           <w:tcPr>
-            <w:tcW w:w="5020" w:type="dxa"/>
+            <w:tcW w:w="3733" w:type="dxa"/>
             <w:tcBorders>
               <w:top w:val="nil"/>
               <w:right w:val="nil"/>
@@ -3304,7 +3916,7 @@
                 <w:kern w:val="0"/>
                 <w:sz w:val="20"/>
                 <w:szCs w:val="20"/>
-                <w:shd w:fill="FFFFFE" w:val="clear"/>
+                <w:shd w:fill="auto" w:val="clear"/>
                 <w:lang w:bidi="ar-SA"/>
               </w:rPr>
               <w:t>SRV_Synopsis</w:t>
@@ -3318,7 +3930,7 @@
                 <w:kern w:val="0"/>
                 <w:sz w:val="20"/>
                 <w:szCs w:val="20"/>
-                <w:shd w:fill="FFFFFE" w:val="clear"/>
+                <w:shd w:fill="auto" w:val="clear"/>
                 <w:lang w:bidi="ar-SA"/>
               </w:rPr>
               <w:t>_High</w:t>
@@ -3339,7 +3951,7 @@
         </w:tc>
         <w:tc>
           <w:tcPr>
-            <w:tcW w:w="1280" w:type="dxa"/>
+            <w:tcW w:w="1420" w:type="dxa"/>
             <w:tcBorders>
               <w:top w:val="nil"/>
               <w:right w:val="nil"/>
@@ -3375,20 +3987,36 @@
                 <w:szCs w:val="20"/>
                 <w:lang w:bidi="ar-SA"/>
               </w:rPr>
-              <w:t>${SRV_</w:t>
+              <w:t>${</w:t>
             </w:r>
             <w:r>
               <w:rPr>
                 <w:rFonts w:eastAsia="Times New Roman" w:cs="Calibri" w:cstheme="minorHAnsi"/>
                 <w:b/>
                 <w:bCs/>
-                <w:kern w:val="0"/>
-                <w:sz w:val="20"/>
-                <w:szCs w:val="20"/>
-                <w:lang w:bidi="ar-SA"/>
-              </w:rPr>
-              <w:t>exploi</w:t>
-            </w:r>
+                <w:color w:val="CE9178"/>
+                <w:kern w:val="0"/>
+                <w:sz w:val="20"/>
+                <w:szCs w:val="20"/>
+                <w:shd w:fill="1F1F1F" w:val="clear"/>
+                <w:lang w:bidi="ar-SA"/>
+              </w:rPr>
+              <w:t>SRV_exploi</w:t>
+            </w:r>
+          </w:p>
+          <w:p>
+            <w:pPr>
+              <w:pStyle w:val="Normal"/>
+              <w:widowControl w:val="false"/>
+              <w:suppressAutoHyphens w:val="true"/>
+              <w:spacing w:before="0" w:after="0"/>
+              <w:jc w:val="both"/>
+              <w:rPr>
+                <w:rFonts w:cs="" w:cstheme="minorBidi"/>
+                <w:b/>
+                <w:bCs/>
+              </w:rPr>
+            </w:pPr>
             <w:r>
               <w:rPr>
                 <w:rFonts w:eastAsia="Times New Roman" w:cs="" w:cstheme="minorBidi"/>
@@ -3504,7 +4132,7 @@
                 <w:kern w:val="0"/>
                 <w:sz w:val="20"/>
                 <w:szCs w:val="20"/>
-                <w:shd w:fill="FFFFFE" w:val="clear"/>
+                <w:shd w:fill="auto" w:val="clear"/>
                 <w:lang w:bidi="ar-SA"/>
               </w:rPr>
               <w:t>High</w:t>
@@ -3517,6 +4145,7 @@
                 <w:kern w:val="0"/>
                 <w:sz w:val="20"/>
                 <w:szCs w:val="20"/>
+                <w:shd w:fill="auto" w:val="clear"/>
                 <w:lang w:bidi="ar-SA"/>
               </w:rPr>
               <w:t>}</w:t>
@@ -3530,14 +4159,18 @@
         </w:trPr>
         <w:tc>
           <w:tcPr>
-            <w:tcW w:w="539" w:type="dxa"/>
+            <w:tcW w:w="1190" w:type="dxa"/>
             <w:tcBorders>
               <w:top w:val="nil"/>
-              <w:left w:val="single" w:sz="6" w:space="0" w:color="FFFFFF"/>
-              <w:bottom w:val="single" w:sz="6" w:space="0" w:color="FFFFFF"/>
-              <w:right w:val="single" w:sz="6" w:space="0" w:color="FFFFFF"/>
-            </w:tcBorders>
-            <w:shd w:color="auto" w:fill="FFFFFF" w:val="clear"/>
+              <w:right w:val="nil"/>
+            </w:tcBorders>
+            <w:shd w:fill="FFFF00" w:val="clear"/>
+            <w:tcMar>
+              <w:top w:w="55" w:type="dxa"/>
+              <w:left w:w="108" w:type="dxa"/>
+              <w:bottom w:w="55" w:type="dxa"/>
+              <w:right w:w="108" w:type="dxa"/>
+            </w:tcMar>
           </w:tcPr>
           <w:p>
             <w:pPr>
@@ -3546,19 +4179,17 @@
               <w:suppressAutoHyphens w:val="true"/>
               <w:spacing w:before="0" w:after="0"/>
               <w:jc w:val="both"/>
-              <w:rPr>
-                <w:color w:val="FFFFFF"/>
-              </w:rPr>
-            </w:pPr>
-            <w:r>
-              <w:rPr>
-                <w:rFonts w:eastAsia="Calibri"/>
-                <w:color w:val="FFFFFF"/>
-                <w:kern w:val="0"/>
-                <w:sz w:val="12"/>
-                <w:szCs w:val="12"/>
-                <w:shd w:fill="FFFFFF" w:val="clear"/>
-                <w:lang w:bidi="ar-SA"/>
+              <w:rPr/>
+            </w:pPr>
+            <w:r>
+              <w:rPr>
+                <w:rFonts w:eastAsia="Times New Roman"/>
+                <w:b/>
+                <w:color w:val="auto"/>
+                <w:kern w:val="0"/>
+                <w:sz w:val="20"/>
+                <w:szCs w:val="20"/>
+                <w:lang w:val="fr-FR" w:eastAsia="fr-FR" w:bidi="ar-SA"/>
               </w:rPr>
               <w:t>${id_m_serv}</w:t>
             </w:r>
@@ -3566,7 +4197,7 @@
         </w:tc>
         <w:tc>
           <w:tcPr>
-            <w:tcW w:w="1101" w:type="dxa"/>
+            <w:tcW w:w="1597" w:type="dxa"/>
             <w:tcBorders>
               <w:top w:val="nil"/>
               <w:right w:val="nil"/>
@@ -3606,7 +4237,7 @@
         </w:tc>
         <w:tc>
           <w:tcPr>
-            <w:tcW w:w="5020" w:type="dxa"/>
+            <w:tcW w:w="3733" w:type="dxa"/>
             <w:tcBorders>
               <w:top w:val="nil"/>
               <w:right w:val="nil"/>
@@ -3685,7 +4316,7 @@
         </w:tc>
         <w:tc>
           <w:tcPr>
-            <w:tcW w:w="1280" w:type="dxa"/>
+            <w:tcW w:w="1420" w:type="dxa"/>
             <w:tcBorders>
               <w:top w:val="nil"/>
               <w:right w:val="nil"/>
@@ -3721,20 +4352,36 @@
                 <w:szCs w:val="20"/>
                 <w:lang w:bidi="ar-SA"/>
               </w:rPr>
-              <w:t>${SRV_</w:t>
+              <w:t>${</w:t>
             </w:r>
             <w:r>
               <w:rPr>
                 <w:rFonts w:eastAsia="Times New Roman" w:cs="Calibri" w:cstheme="minorHAnsi"/>
                 <w:b/>
                 <w:bCs/>
-                <w:kern w:val="0"/>
-                <w:sz w:val="20"/>
-                <w:szCs w:val="20"/>
-                <w:lang w:bidi="ar-SA"/>
-              </w:rPr>
-              <w:t>exploi</w:t>
-            </w:r>
+                <w:color w:val="CE9178"/>
+                <w:kern w:val="0"/>
+                <w:sz w:val="20"/>
+                <w:szCs w:val="20"/>
+                <w:shd w:fill="1F1F1F" w:val="clear"/>
+                <w:lang w:bidi="ar-SA"/>
+              </w:rPr>
+              <w:t>SRV_exploi</w:t>
+            </w:r>
+          </w:p>
+          <w:p>
+            <w:pPr>
+              <w:pStyle w:val="Normal"/>
+              <w:widowControl w:val="false"/>
+              <w:suppressAutoHyphens w:val="true"/>
+              <w:spacing w:before="0" w:after="0"/>
+              <w:jc w:val="both"/>
+              <w:rPr>
+                <w:rFonts w:cs="" w:cstheme="minorBidi"/>
+                <w:b/>
+                <w:bCs/>
+              </w:rPr>
+            </w:pPr>
             <w:r>
               <w:rPr>
                 <w:rFonts w:eastAsia="Times New Roman" w:cs="" w:cstheme="minorBidi"/>
@@ -3862,40 +4509,7 @@
         </w:trPr>
         <w:tc>
           <w:tcPr>
-            <w:tcW w:w="539" w:type="dxa"/>
-            <w:tcBorders>
-              <w:top w:val="nil"/>
-              <w:left w:val="single" w:sz="6" w:space="0" w:color="FFFFFF"/>
-              <w:bottom w:val="single" w:sz="6" w:space="0" w:color="FFFFFF"/>
-              <w:right w:val="single" w:sz="6" w:space="0" w:color="FFFFFF"/>
-            </w:tcBorders>
-            <w:shd w:color="auto" w:fill="FFFFFF" w:val="clear"/>
-          </w:tcPr>
-          <w:p>
-            <w:pPr>
-              <w:pStyle w:val="Normal"/>
-              <w:widowControl w:val="false"/>
-              <w:suppressAutoHyphens w:val="true"/>
-              <w:spacing w:before="0" w:after="0"/>
-              <w:jc w:val="both"/>
-              <w:rPr>
-                <w:color w:val="FFFFFF"/>
-              </w:rPr>
-            </w:pPr>
-            <w:r>
-              <w:rPr>
-                <w:color w:val="FFFFFF"/>
-                <w:sz w:val="18"/>
-                <w:szCs w:val="18"/>
-                <w:shd w:fill="FFFFFF" w:val="clear"/>
-              </w:rPr>
-              <w:t>${id_l_serv}</w:t>
-            </w:r>
-          </w:p>
-        </w:tc>
-        <w:tc>
-          <w:tcPr>
-            <w:tcW w:w="1101" w:type="dxa"/>
+            <w:tcW w:w="1190" w:type="dxa"/>
             <w:tcBorders>
               <w:top w:val="nil"/>
               <w:right w:val="nil"/>
@@ -3915,27 +4529,25 @@
               <w:suppressAutoHyphens w:val="true"/>
               <w:spacing w:before="0" w:after="0"/>
               <w:jc w:val="both"/>
-              <w:rPr>
-                <w:sz w:val="20"/>
-                <w:szCs w:val="20"/>
-              </w:rPr>
-            </w:pPr>
-            <w:r>
-              <w:rPr>
-                <w:rFonts w:eastAsia="Times New Roman" w:cs="Calibri" w:cstheme="minorHAnsi"/>
-                <w:b/>
-                <w:kern w:val="0"/>
-                <w:sz w:val="20"/>
-                <w:szCs w:val="20"/>
-                <w:lang w:bidi="ar-SA"/>
-              </w:rPr>
-              <w:t>${SRV_Risk_Factor_Low}</w:t>
-            </w:r>
-          </w:p>
-        </w:tc>
-        <w:tc>
-          <w:tcPr>
-            <w:tcW w:w="5020" w:type="dxa"/>
+              <w:rPr/>
+            </w:pPr>
+            <w:r>
+              <w:rPr>
+                <w:rFonts w:eastAsia="Times New Roman"/>
+                <w:b/>
+                <w:color w:val="auto"/>
+                <w:kern w:val="0"/>
+                <w:sz w:val="20"/>
+                <w:szCs w:val="20"/>
+                <w:lang w:val="fr-FR" w:eastAsia="fr-FR" w:bidi="ar-SA"/>
+              </w:rPr>
+              <w:t>${id_l_serv}</w:t>
+            </w:r>
+          </w:p>
+        </w:tc>
+        <w:tc>
+          <w:tcPr>
+            <w:tcW w:w="1597" w:type="dxa"/>
             <w:tcBorders>
               <w:top w:val="nil"/>
               <w:right w:val="nil"/>
@@ -3962,59 +4574,20 @@
             </w:pPr>
             <w:r>
               <w:rPr>
-                <w:rFonts w:eastAsia="Times New Roman" w:cs="" w:cstheme="minorBidi"/>
-                <w:b/>
-                <w:bCs/>
-                <w:kern w:val="0"/>
-                <w:sz w:val="20"/>
-                <w:szCs w:val="20"/>
-                <w:lang w:bidi="ar-SA"/>
-              </w:rPr>
-              <w:t>${</w:t>
-            </w:r>
-            <w:r>
-              <w:rPr>
-                <w:rFonts w:eastAsia="Times New Roman" w:cs="" w:cstheme="minorBidi"/>
-                <w:b/>
-                <w:bCs/>
-                <w:color w:val="000000"/>
-                <w:kern w:val="0"/>
-                <w:sz w:val="20"/>
-                <w:szCs w:val="20"/>
-                <w:lang w:bidi="ar-SA"/>
-              </w:rPr>
-              <w:t>SRV_Synopsis</w:t>
-            </w:r>
-            <w:r>
-              <w:rPr>
                 <w:rFonts w:eastAsia="Times New Roman" w:cs="Calibri" w:cstheme="minorHAnsi"/>
                 <w:b/>
-                <w:bCs/>
-                <w:color w:val="000000"/>
-                <w:kern w:val="0"/>
-                <w:sz w:val="20"/>
-                <w:szCs w:val="20"/>
-                <w:lang w:bidi="ar-SA"/>
-              </w:rPr>
-              <w:t>_Low</w:t>
-            </w:r>
-            <w:r>
-              <w:rPr>
-                <w:rFonts w:eastAsia="Times New Roman" w:cs="" w:cstheme="minorBidi"/>
-                <w:b/>
-                <w:bCs/>
-                <w:kern w:val="0"/>
-                <w:sz w:val="20"/>
-                <w:szCs w:val="20"/>
-                <w:lang w:bidi="ar-SA"/>
-              </w:rPr>
-              <w:t>}</w:t>
-            </w:r>
-          </w:p>
-        </w:tc>
-        <w:tc>
-          <w:tcPr>
-            <w:tcW w:w="1280" w:type="dxa"/>
+                <w:kern w:val="0"/>
+                <w:sz w:val="20"/>
+                <w:szCs w:val="20"/>
+                <w:lang w:bidi="ar-SA"/>
+              </w:rPr>
+              <w:t>${SRV_Risk_Factor_Low}</w:t>
+            </w:r>
+          </w:p>
+        </w:tc>
+        <w:tc>
+          <w:tcPr>
+            <w:tcW w:w="3733" w:type="dxa"/>
             <w:tcBorders>
               <w:top w:val="nil"/>
               <w:right w:val="nil"/>
@@ -4035,6 +4608,85 @@
               <w:spacing w:before="0" w:after="0"/>
               <w:jc w:val="both"/>
               <w:rPr>
+                <w:sz w:val="20"/>
+                <w:szCs w:val="20"/>
+              </w:rPr>
+            </w:pPr>
+            <w:r>
+              <w:rPr>
+                <w:rFonts w:eastAsia="Times New Roman" w:cs="" w:cstheme="minorBidi"/>
+                <w:b/>
+                <w:bCs/>
+                <w:kern w:val="0"/>
+                <w:sz w:val="20"/>
+                <w:szCs w:val="20"/>
+                <w:lang w:bidi="ar-SA"/>
+              </w:rPr>
+              <w:t>${</w:t>
+            </w:r>
+            <w:r>
+              <w:rPr>
+                <w:rFonts w:eastAsia="Times New Roman" w:cs="" w:cstheme="minorBidi"/>
+                <w:b/>
+                <w:bCs/>
+                <w:color w:val="000000"/>
+                <w:kern w:val="0"/>
+                <w:sz w:val="20"/>
+                <w:szCs w:val="20"/>
+                <w:lang w:bidi="ar-SA"/>
+              </w:rPr>
+              <w:t>SRV_Synopsis</w:t>
+            </w:r>
+            <w:r>
+              <w:rPr>
+                <w:rFonts w:eastAsia="Times New Roman" w:cs="Calibri" w:cstheme="minorHAnsi"/>
+                <w:b/>
+                <w:bCs/>
+                <w:color w:val="000000"/>
+                <w:kern w:val="0"/>
+                <w:sz w:val="20"/>
+                <w:szCs w:val="20"/>
+                <w:lang w:bidi="ar-SA"/>
+              </w:rPr>
+              <w:t>_Low</w:t>
+            </w:r>
+            <w:r>
+              <w:rPr>
+                <w:rFonts w:eastAsia="Times New Roman" w:cs="" w:cstheme="minorBidi"/>
+                <w:b/>
+                <w:bCs/>
+                <w:kern w:val="0"/>
+                <w:sz w:val="20"/>
+                <w:szCs w:val="20"/>
+                <w:lang w:bidi="ar-SA"/>
+              </w:rPr>
+              <w:t>}</w:t>
+            </w:r>
+          </w:p>
+        </w:tc>
+        <w:tc>
+          <w:tcPr>
+            <w:tcW w:w="1420" w:type="dxa"/>
+            <w:tcBorders>
+              <w:top w:val="nil"/>
+              <w:right w:val="nil"/>
+            </w:tcBorders>
+            <w:shd w:fill="E8F2A1" w:val="clear"/>
+            <w:tcMar>
+              <w:top w:w="55" w:type="dxa"/>
+              <w:left w:w="108" w:type="dxa"/>
+              <w:bottom w:w="55" w:type="dxa"/>
+              <w:right w:w="108" w:type="dxa"/>
+            </w:tcMar>
+          </w:tcPr>
+          <w:p>
+            <w:pPr>
+              <w:pStyle w:val="Normal"/>
+              <w:widowControl w:val="false"/>
+              <w:suppressAutoHyphens w:val="true"/>
+              <w:spacing w:before="0" w:after="0"/>
+              <w:jc w:val="both"/>
+              <w:rPr>
                 <w:rFonts w:cs="" w:cstheme="minorBidi"/>
                 <w:b/>
                 <w:bCs/>
@@ -4050,20 +4702,36 @@
                 <w:szCs w:val="20"/>
                 <w:lang w:bidi="ar-SA"/>
               </w:rPr>
-              <w:t>${SRV_</w:t>
+              <w:t>${</w:t>
             </w:r>
             <w:r>
               <w:rPr>
                 <w:rFonts w:eastAsia="Times New Roman" w:cs="Calibri" w:cstheme="minorHAnsi"/>
                 <w:b/>
                 <w:bCs/>
-                <w:kern w:val="0"/>
-                <w:sz w:val="20"/>
-                <w:szCs w:val="20"/>
-                <w:lang w:bidi="ar-SA"/>
-              </w:rPr>
-              <w:t>exploi</w:t>
-            </w:r>
+                <w:color w:val="CE9178"/>
+                <w:kern w:val="0"/>
+                <w:sz w:val="20"/>
+                <w:szCs w:val="20"/>
+                <w:shd w:fill="1F1F1F" w:val="clear"/>
+                <w:lang w:bidi="ar-SA"/>
+              </w:rPr>
+              <w:t>SRV_exploi</w:t>
+            </w:r>
+          </w:p>
+          <w:p>
+            <w:pPr>
+              <w:pStyle w:val="Normal"/>
+              <w:widowControl w:val="false"/>
+              <w:suppressAutoHyphens w:val="true"/>
+              <w:spacing w:before="0" w:after="0"/>
+              <w:jc w:val="both"/>
+              <w:rPr>
+                <w:rFonts w:cs="" w:cstheme="minorBidi"/>
+                <w:b/>
+                <w:bCs/>
+              </w:rPr>
+            </w:pPr>
             <w:r>
               <w:rPr>
                 <w:rFonts w:eastAsia="Times New Roman" w:cs="" w:cstheme="minorBidi"/>
@@ -4219,52 +4887,50 @@
     </w:p>
     <w:p>
       <w:pPr>
+        <w:pStyle w:val="Heading3"/>
+        <w:ind w:hanging="0" w:left="0"/>
+        <w:rPr/>
+      </w:pPr>
+      <w:bookmarkStart w:id="18" w:name="__RefHeading___Toc971_1071293927_Copie_1"/>
+      <w:bookmarkEnd w:id="18"/>
+      <w:r>
+        <w:rPr/>
+        <w:t>Vulnérabilités par criticité par actif</w:t>
+      </w:r>
+    </w:p>
+    <w:p>
+      <w:pPr>
         <w:pStyle w:val="Heading1"/>
+        <w:keepNext w:val="true"/>
+        <w:keepLines/>
+        <w:widowControl/>
         <w:numPr>
           <w:ilvl w:val="0"/>
           <w:numId w:val="0"/>
         </w:numPr>
+        <w:suppressAutoHyphens w:val="true"/>
+        <w:bidi w:val="0"/>
         <w:spacing w:before="0" w:after="0"/>
-        <w:ind w:hanging="0" w:left="720" w:right="552"/>
+        <w:ind w:hanging="0" w:left="1440" w:right="552"/>
+        <w:jc w:val="left"/>
         <w:rPr>
-          <w:rFonts w:eastAsia="Times New Roman" w:cs="" w:cstheme="minorBidi"/>
-        </w:rPr>
-      </w:pPr>
-      <w:bookmarkStart w:id="15" w:name="__RefHeading___Toc971_1071293927_Copie_1"/>
-      <w:bookmarkStart w:id="16" w:name="_Toc2124445969_Copie_2"/>
-      <w:bookmarkEnd w:id="15"/>
-      <w:bookmarkEnd w:id="16"/>
-      <w:r>
-        <w:rPr/>
-        <w:t>3.2 Vulnérabilités par actif</w:t>
-      </w:r>
-    </w:p>
-    <w:p>
-      <w:pPr>
-        <w:pStyle w:val="Normal"/>
-        <w:numPr>
-          <w:ilvl w:val="0"/>
-          <w:numId w:val="0"/>
-        </w:numPr>
-        <w:spacing w:before="0" w:after="0"/>
-        <w:ind w:hanging="0" w:left="720" w:right="552"/>
-        <w:rPr>
-          <w:rFonts w:eastAsia="Times New Roman" w:cs="" w:cstheme="minorBidi"/>
+          <w:rFonts w:ascii="Calibri" w:hAnsi="Calibri" w:eastAsia="Cambria" w:cs="Cambria" w:asciiTheme="minorHAnsi" w:hAnsiTheme="minorHAnsi"/>
+          <w:b/>
+          <w:bCs/>
+          <w:color w:val="auto"/>
+          <w:kern w:val="0"/>
+          <w:lang w:val="fr-FR" w:eastAsia="fr-FR" w:bidi="ar-SA"/>
         </w:rPr>
       </w:pPr>
       <w:r>
         <w:rPr>
-          <w:rFonts w:eastAsia="Times New Roman" w:cs="" w:cstheme="minorBidi"/>
+          <w:rFonts w:eastAsia="Cambria" w:cs="Cambria"/>
+          <w:b/>
+          <w:bCs/>
+          <w:color w:val="auto"/>
+          <w:kern w:val="0"/>
+          <w:lang w:val="fr-FR" w:eastAsia="fr-FR" w:bidi="ar-SA"/>
         </w:rPr>
-      </w:r>
-    </w:p>
-    <w:p>
-      <w:pPr>
-        <w:pStyle w:val="Normal"/>
-        <w:rPr/>
-      </w:pPr>
-      <w:r>
-        <w:rPr/>
       </w:r>
     </w:p>
     <w:p>
@@ -4298,25 +4964,26 @@
     <w:tbl>
       <w:tblPr>
         <w:tblStyle w:val="Grilledutableau"/>
-        <w:tblW w:w="10341" w:type="dxa"/>
+        <w:tblW w:w="10611" w:type="dxa"/>
         <w:jc w:val="left"/>
-        <w:tblInd w:w="-163" w:type="dxa"/>
+        <w:tblInd w:w="-330" w:type="dxa"/>
         <w:tblLayout w:type="fixed"/>
         <w:tblCellMar>
           <w:top w:w="0" w:type="dxa"/>
-          <w:left w:w="5" w:type="dxa"/>
+          <w:left w:w="108" w:type="dxa"/>
           <w:bottom w:w="0" w:type="dxa"/>
-          <w:right w:w="5" w:type="dxa"/>
+          <w:right w:w="108" w:type="dxa"/>
         </w:tblCellMar>
         <w:tblLook w:firstRow="1" w:noVBand="1" w:lastRow="0" w:firstColumn="1" w:lastColumn="0" w:noHBand="0" w:val="04a0"/>
       </w:tblPr>
       <w:tblGrid>
-        <w:gridCol w:w="268"/>
-        <w:gridCol w:w="772"/>
-        <w:gridCol w:w="3510"/>
-        <w:gridCol w:w="2629"/>
-        <w:gridCol w:w="2160"/>
-        <w:gridCol w:w="1001"/>
+        <w:gridCol w:w="400"/>
+        <w:gridCol w:w="1574"/>
+        <w:gridCol w:w="1274"/>
+        <w:gridCol w:w="4362"/>
+        <w:gridCol w:w="1252"/>
+        <w:gridCol w:w="870"/>
+        <w:gridCol w:w="878"/>
       </w:tblGrid>
       <w:tr>
         <w:trPr>
@@ -4324,14 +4991,11 @@
         </w:trPr>
         <w:tc>
           <w:tcPr>
-            <w:tcW w:w="268" w:type="dxa"/>
-            <w:tcBorders>
-              <w:top w:val="single" w:sz="4" w:space="0" w:color="FFFFFF"/>
-              <w:left w:val="single" w:sz="4" w:space="0" w:color="FFFFFF"/>
-              <w:bottom w:val="single" w:sz="4" w:space="0" w:color="FFFFFF"/>
-              <w:right w:val="single" w:sz="4" w:space="0" w:color="FFFFFF"/>
-            </w:tcBorders>
-            <w:shd w:color="auto" w:fill="FFFFFF" w:val="clear"/>
+            <w:tcW w:w="400" w:type="dxa"/>
+            <w:tcBorders>
+              <w:right w:val="nil"/>
+            </w:tcBorders>
+            <w:shd w:fill="B4C6E7" w:val="clear"/>
           </w:tcPr>
           <w:p>
             <w:pPr>
@@ -4341,29 +5005,38 @@
               <w:spacing w:before="0" w:after="0"/>
               <w:jc w:val="both"/>
               <w:rPr>
-                <w:rFonts w:cs="Calibri" w:cstheme="minorHAnsi"/>
-                <w:b/>
-              </w:rPr>
-            </w:pPr>
-            <w:r>
-              <w:rPr>
-                <w:rFonts w:cs="Calibri" w:cstheme="minorHAnsi"/>
-                <w:b/>
-              </w:rPr>
-            </w:r>
-          </w:p>
-        </w:tc>
-        <w:tc>
-          <w:tcPr>
-            <w:tcW w:w="772" w:type="dxa"/>
+                <w:rFonts w:ascii="Calibri" w:hAnsi="Calibri" w:eastAsia="Times New Roman" w:cs="" w:cstheme="minorBidi"/>
+                <w:b/>
+                <w:bCs/>
+                <w:color w:val="auto"/>
+                <w:kern w:val="0"/>
+                <w:sz w:val="20"/>
+                <w:szCs w:val="20"/>
+                <w:lang w:val="fr-FR" w:eastAsia="fr-FR" w:bidi="ar-SA"/>
+              </w:rPr>
+            </w:pPr>
+            <w:r>
+              <w:rPr>
+                <w:rFonts w:eastAsia="Times New Roman" w:cs="" w:cstheme="minorBidi"/>
+                <w:b/>
+                <w:bCs/>
+                <w:color w:val="auto"/>
+                <w:kern w:val="0"/>
+                <w:sz w:val="20"/>
+                <w:szCs w:val="20"/>
+                <w:lang w:val="fr-FR" w:eastAsia="fr-FR" w:bidi="ar-SA"/>
+              </w:rPr>
+              <w:t>N°</w:t>
+            </w:r>
+          </w:p>
+        </w:tc>
+        <w:tc>
+          <w:tcPr>
+            <w:tcW w:w="1574" w:type="dxa"/>
             <w:tcBorders>
               <w:right w:val="nil"/>
             </w:tcBorders>
             <w:shd w:fill="B4C6E7" w:val="clear"/>
-            <w:tcMar>
-              <w:left w:w="108" w:type="dxa"/>
-              <w:right w:w="108" w:type="dxa"/>
-            </w:tcMar>
           </w:tcPr>
           <w:p>
             <w:pPr>
@@ -4392,21 +5065,56 @@
                 <w:szCs w:val="20"/>
                 <w:lang w:val="fr-FR" w:eastAsia="fr-FR" w:bidi="ar-SA"/>
               </w:rPr>
+              <w:t>Actif</w:t>
+            </w:r>
+          </w:p>
+        </w:tc>
+        <w:tc>
+          <w:tcPr>
+            <w:tcW w:w="1274" w:type="dxa"/>
+            <w:tcBorders>
+              <w:right w:val="nil"/>
+            </w:tcBorders>
+            <w:shd w:fill="B4C6E7" w:val="clear"/>
+          </w:tcPr>
+          <w:p>
+            <w:pPr>
+              <w:pStyle w:val="Normal"/>
+              <w:widowControl w:val="false"/>
+              <w:suppressAutoHyphens w:val="true"/>
+              <w:spacing w:before="0" w:after="0"/>
+              <w:jc w:val="both"/>
+              <w:rPr>
+                <w:rFonts w:ascii="Calibri" w:hAnsi="Calibri" w:eastAsia="Times New Roman" w:cs="" w:cstheme="minorBidi"/>
+                <w:b/>
+                <w:bCs/>
+                <w:kern w:val="0"/>
+                <w:sz w:val="20"/>
+                <w:szCs w:val="20"/>
+                <w:lang w:val="fr-FR" w:eastAsia="fr-FR" w:bidi="ar-SA"/>
+              </w:rPr>
+            </w:pPr>
+            <w:r>
+              <w:rPr>
+                <w:rFonts w:eastAsia="Times New Roman" w:cs="" w:cstheme="minorBidi"/>
+                <w:b/>
+                <w:bCs/>
+                <w:kern w:val="0"/>
+                <w:sz w:val="20"/>
+                <w:szCs w:val="20"/>
+                <w:lang w:val="fr-FR" w:eastAsia="fr-FR" w:bidi="ar-SA"/>
+              </w:rPr>
               <w:t>Gravité (CVSS v3.0)</w:t>
             </w:r>
           </w:p>
         </w:tc>
         <w:tc>
           <w:tcPr>
-            <w:tcW w:w="3510" w:type="dxa"/>
+            <w:tcW w:w="4362" w:type="dxa"/>
             <w:tcBorders>
               <w:right w:val="nil"/>
             </w:tcBorders>
             <w:shd w:fill="B4C6E7" w:val="clear"/>
-            <w:tcMar>
-              <w:left w:w="108" w:type="dxa"/>
-              <w:right w:w="108" w:type="dxa"/>
-            </w:tcMar>
           </w:tcPr>
           <w:p>
             <w:pPr>
@@ -4441,15 +5149,11 @@
         </w:tc>
         <w:tc>
           <w:tcPr>
-            <w:tcW w:w="2629" w:type="dxa"/>
+            <w:tcW w:w="1252" w:type="dxa"/>
             <w:tcBorders>
               <w:right w:val="nil"/>
             </w:tcBorders>
             <w:shd w:fill="B4C6E7" w:val="clear"/>
-            <w:tcMar>
-              <w:left w:w="108" w:type="dxa"/>
-              <w:right w:w="108" w:type="dxa"/>
-            </w:tcMar>
           </w:tcPr>
           <w:p>
             <w:pPr>
@@ -4484,15 +5188,11 @@
         </w:tc>
         <w:tc>
           <w:tcPr>
-            <w:tcW w:w="2160" w:type="dxa"/>
+            <w:tcW w:w="870" w:type="dxa"/>
             <w:tcBorders>
               <w:right w:val="nil"/>
             </w:tcBorders>
             <w:shd w:fill="B4C6E7" w:val="clear"/>
-            <w:tcMar>
-              <w:left w:w="108" w:type="dxa"/>
-              <w:right w:w="108" w:type="dxa"/>
-            </w:tcMar>
           </w:tcPr>
           <w:p>
             <w:pPr>
@@ -4529,13 +5229,9 @@
         </w:tc>
         <w:tc>
           <w:tcPr>
-            <w:tcW w:w="1001" w:type="dxa"/>
+            <w:tcW w:w="878" w:type="dxa"/>
             <w:tcBorders/>
             <w:shd w:fill="B4C6E7" w:val="clear"/>
-            <w:tcMar>
-              <w:left w:w="108" w:type="dxa"/>
-              <w:right w:w="108" w:type="dxa"/>
-            </w:tcMar>
           </w:tcPr>
           <w:p>
             <w:pPr>
@@ -4577,14 +5273,15 @@
         </w:trPr>
         <w:tc>
           <w:tcPr>
-            <w:tcW w:w="268" w:type="dxa"/>
-            <w:tcBorders>
-              <w:top w:val="single" w:sz="6" w:space="0" w:color="FFFFFF"/>
-              <w:left w:val="single" w:sz="6" w:space="0" w:color="FFFFFF"/>
-              <w:bottom w:val="single" w:sz="6" w:space="0" w:color="FFFFFF"/>
-              <w:right w:val="single" w:sz="6" w:space="0" w:color="FFFFFF"/>
-            </w:tcBorders>
-            <w:shd w:color="auto" w:fill="FFFFFF" w:val="clear"/>
+            <w:tcW w:w="400" w:type="dxa"/>
+            <w:tcBorders>
+              <w:right w:val="nil"/>
+            </w:tcBorders>
+            <w:shd w:fill="FF0000" w:val="clear"/>
+            <w:tcMar>
+              <w:top w:w="55" w:type="dxa"/>
+              <w:bottom w:w="55" w:type="dxa"/>
+            </w:tcMar>
           </w:tcPr>
           <w:p>
             <w:pPr>
@@ -4594,19 +5291,24 @@
               <w:spacing w:before="0" w:after="0"/>
               <w:jc w:val="both"/>
               <w:rPr>
-                <w:color w:val="C9211E"/>
-              </w:rPr>
-            </w:pPr>
-            <w:r>
-              <w:rPr>
-                <w:rFonts w:eastAsia="Calibri" w:cs="Calibri" w:cstheme="minorHAnsi"/>
-                <w:b/>
-                <w:color w:val="C9211E"/>
-                <w:kern w:val="0"/>
-                <w:sz w:val="12"/>
-                <w:szCs w:val="12"/>
-                <w:shd w:fill="FFFFFF" w:val="clear"/>
-                <w:lang w:bidi="ar-SA"/>
+                <w:rFonts w:ascii="Calibri" w:hAnsi="Calibri" w:eastAsia="Times New Roman" w:cs=""/>
+                <w:b/>
+                <w:bCs/>
+                <w:kern w:val="0"/>
+                <w:sz w:val="20"/>
+                <w:szCs w:val="20"/>
+                <w:lang w:val="fr-FR" w:eastAsia="fr-FR" w:bidi="ar-SA"/>
+              </w:rPr>
+            </w:pPr>
+            <w:r>
+              <w:rPr>
+                <w:rFonts w:eastAsia="Times New Roman" w:cs=""/>
+                <w:b/>
+                <w:bCs/>
+                <w:kern w:val="0"/>
+                <w:sz w:val="20"/>
+                <w:szCs w:val="20"/>
+                <w:lang w:val="fr-FR" w:eastAsia="fr-FR" w:bidi="ar-SA"/>
               </w:rPr>
               <w:t>${id_c2_serv}</w:t>
             </w:r>
@@ -4614,16 +5316,14 @@
         </w:tc>
         <w:tc>
           <w:tcPr>
-            <w:tcW w:w="772" w:type="dxa"/>
+            <w:tcW w:w="1574" w:type="dxa"/>
             <w:tcBorders>
               <w:right w:val="nil"/>
             </w:tcBorders>
             <w:shd w:color="auto" w:fill="FF0000" w:val="clear"/>
             <w:tcMar>
               <w:top w:w="55" w:type="dxa"/>
-              <w:left w:w="108" w:type="dxa"/>
               <w:bottom w:w="55" w:type="dxa"/>
-              <w:right w:w="108" w:type="dxa"/>
             </w:tcMar>
           </w:tcPr>
           <w:p>
@@ -4634,35 +5334,39 @@
               <w:spacing w:before="0" w:after="0"/>
               <w:jc w:val="both"/>
               <w:rPr>
-                <w:rFonts w:cs="Calibri" w:cstheme="minorHAnsi"/>
-                <w:b/>
-              </w:rPr>
-            </w:pPr>
-            <w:r>
-              <w:rPr>
-                <w:rFonts w:eastAsia="Times New Roman" w:cs="Calibri" w:cstheme="minorHAnsi"/>
-                <w:b/>
-                <w:kern w:val="0"/>
-                <w:sz w:val="20"/>
-                <w:szCs w:val="20"/>
-                <w:lang w:bidi="ar-SA"/>
-              </w:rPr>
-              <w:t>${SRV_Risk_Factor_Critical_host}</w:t>
-            </w:r>
-          </w:p>
-        </w:tc>
-        <w:tc>
-          <w:tcPr>
-            <w:tcW w:w="3510" w:type="dxa"/>
+                <w:rFonts w:ascii="Calibri" w:hAnsi="Calibri" w:eastAsia="Times New Roman" w:cs=""/>
+                <w:b/>
+                <w:bCs/>
+                <w:kern w:val="0"/>
+                <w:sz w:val="20"/>
+                <w:szCs w:val="20"/>
+                <w:lang w:val="fr-FR" w:eastAsia="fr-FR" w:bidi="ar-SA"/>
+              </w:rPr>
+            </w:pPr>
+            <w:r>
+              <w:rPr>
+                <w:rFonts w:eastAsia="Times New Roman" w:cs=""/>
+                <w:b/>
+                <w:bCs/>
+                <w:kern w:val="0"/>
+                <w:sz w:val="20"/>
+                <w:szCs w:val="20"/>
+                <w:lang w:val="fr-FR" w:eastAsia="fr-FR" w:bidi="ar-SA"/>
+              </w:rPr>
+              <w:t>${SRV_host}</w:t>
+            </w:r>
+          </w:p>
+        </w:tc>
+        <w:tc>
+          <w:tcPr>
+            <w:tcW w:w="1274" w:type="dxa"/>
             <w:tcBorders>
               <w:right w:val="nil"/>
             </w:tcBorders>
             <w:shd w:color="auto" w:fill="FF0000" w:val="clear"/>
             <w:tcMar>
               <w:top w:w="55" w:type="dxa"/>
-              <w:left w:w="108" w:type="dxa"/>
               <w:bottom w:w="55" w:type="dxa"/>
-              <w:right w:w="108" w:type="dxa"/>
             </w:tcMar>
           </w:tcPr>
           <w:p>
@@ -4673,77 +5377,33 @@
               <w:spacing w:before="0" w:after="0"/>
               <w:jc w:val="both"/>
               <w:rPr>
-                <w:rFonts w:cs="" w:cstheme="minorBidi"/>
-                <w:b/>
-                <w:bCs/>
-              </w:rPr>
-            </w:pPr>
-            <w:r>
-              <w:rPr>
-                <w:rFonts w:eastAsia="Times New Roman" w:cs="" w:cstheme="minorBidi"/>
-                <w:b/>
-                <w:bCs/>
-                <w:kern w:val="0"/>
-                <w:sz w:val="20"/>
-                <w:szCs w:val="20"/>
-                <w:lang w:bidi="ar-SA"/>
-              </w:rPr>
-              <w:t>${</w:t>
-            </w:r>
-            <w:r>
-              <w:rPr>
-                <w:rFonts w:eastAsia="Times New Roman" w:cs="" w:cstheme="minorBidi"/>
-                <w:b/>
-                <w:bCs/>
-                <w:color w:val="000000"/>
-                <w:kern w:val="0"/>
-                <w:sz w:val="20"/>
-                <w:szCs w:val="20"/>
-                <w:shd w:fill="FFFFFE" w:val="clear"/>
-                <w:lang w:bidi="ar-SA"/>
-              </w:rPr>
-              <w:t>SRV_Synopsis</w:t>
-            </w:r>
+                <w:rFonts w:cs="Calibri" w:cstheme="minorHAnsi"/>
+                <w:b/>
+              </w:rPr>
+            </w:pPr>
             <w:r>
               <w:rPr>
                 <w:rFonts w:eastAsia="Times New Roman" w:cs="Calibri" w:cstheme="minorHAnsi"/>
                 <w:b/>
-                <w:bCs/>
-                <w:color w:val="000000"/>
-                <w:kern w:val="0"/>
-                <w:sz w:val="20"/>
-                <w:szCs w:val="20"/>
-                <w:shd w:fill="FFFFFE" w:val="clear"/>
-                <w:lang w:bidi="ar-SA"/>
-              </w:rPr>
-              <w:t>_Critical</w:t>
-            </w:r>
-            <w:r>
-              <w:rPr>
-                <w:rFonts w:eastAsia="Times New Roman" w:cs="" w:cstheme="minorBidi"/>
-                <w:b/>
-                <w:bCs/>
-                <w:kern w:val="0"/>
-                <w:sz w:val="20"/>
-                <w:szCs w:val="20"/>
-                <w:lang w:bidi="ar-SA"/>
-              </w:rPr>
-              <w:t>}</w:t>
-            </w:r>
-          </w:p>
-        </w:tc>
-        <w:tc>
-          <w:tcPr>
-            <w:tcW w:w="2629" w:type="dxa"/>
+                <w:kern w:val="0"/>
+                <w:sz w:val="20"/>
+                <w:szCs w:val="20"/>
+                <w:lang w:bidi="ar-SA"/>
+              </w:rPr>
+              <w:t>${SRV_Risk_Factor_host}</w:t>
+            </w:r>
+          </w:p>
+        </w:tc>
+        <w:tc>
+          <w:tcPr>
+            <w:tcW w:w="4362" w:type="dxa"/>
             <w:tcBorders>
               <w:right w:val="nil"/>
             </w:tcBorders>
             <w:shd w:color="auto" w:fill="FF0000" w:val="clear"/>
             <w:tcMar>
               <w:top w:w="55" w:type="dxa"/>
-              <w:left w:w="108" w:type="dxa"/>
               <w:bottom w:w="55" w:type="dxa"/>
-              <w:right w:w="108" w:type="dxa"/>
             </w:tcMar>
           </w:tcPr>
           <w:p>
@@ -4762,37 +5422,34 @@
             <w:r>
               <w:rPr>
                 <w:rFonts w:eastAsia="Times New Roman" w:cs="" w:cstheme="minorBidi"/>
-                <w:kern w:val="0"/>
-                <w:sz w:val="20"/>
-                <w:szCs w:val="20"/>
-                <w:lang w:bidi="ar-SA"/>
-              </w:rPr>
-              <w:t>${SRV_</w:t>
-            </w:r>
-            <w:r>
-              <w:rPr>
-                <w:rFonts w:eastAsia="Times New Roman" w:cs="Calibri" w:cstheme="minorHAnsi"/>
-                <w:kern w:val="0"/>
-                <w:sz w:val="20"/>
-                <w:szCs w:val="20"/>
-                <w:lang w:bidi="ar-SA"/>
-              </w:rPr>
-              <w:t>exploi</w:t>
-            </w:r>
-            <w:r>
-              <w:rPr>
-                <w:rFonts w:eastAsia="Times New Roman" w:cs="Calibri" w:cstheme="minorHAnsi"/>
-                <w:b/>
-                <w:kern w:val="0"/>
-                <w:sz w:val="20"/>
-                <w:szCs w:val="20"/>
-                <w:lang w:bidi="ar-SA"/>
-              </w:rPr>
-              <w:t>_host</w:t>
-            </w:r>
-            <w:r>
-              <w:rPr>
-                <w:rFonts w:eastAsia="Times New Roman" w:cs="" w:cstheme="minorBidi"/>
+                <w:b/>
+                <w:bCs/>
+                <w:kern w:val="0"/>
+                <w:sz w:val="20"/>
+                <w:szCs w:val="20"/>
+                <w:lang w:bidi="ar-SA"/>
+              </w:rPr>
+              <w:t>${</w:t>
+            </w:r>
+            <w:r>
+              <w:rPr>
+                <w:rFonts w:eastAsia="Times New Roman" w:cs="" w:cstheme="minorBidi"/>
+                <w:b/>
+                <w:bCs/>
+                <w:color w:val="000000"/>
+                <w:kern w:val="0"/>
+                <w:sz w:val="20"/>
+                <w:szCs w:val="20"/>
+                <w:shd w:fill="auto" w:val="clear"/>
+                <w:lang w:bidi="ar-SA"/>
+              </w:rPr>
+              <w:t>SRV_Synopsis</w:t>
+            </w:r>
+            <w:r>
+              <w:rPr>
+                <w:rFonts w:eastAsia="Times New Roman" w:cs="" w:cstheme="minorBidi"/>
+                <w:b/>
+                <w:bCs/>
                 <w:kern w:val="0"/>
                 <w:sz w:val="20"/>
                 <w:szCs w:val="20"/>
@@ -4804,16 +5461,14 @@
         </w:tc>
         <w:tc>
           <w:tcPr>
-            <w:tcW w:w="2160" w:type="dxa"/>
+            <w:tcW w:w="1252" w:type="dxa"/>
             <w:tcBorders>
               <w:right w:val="nil"/>
             </w:tcBorders>
             <w:shd w:color="auto" w:fill="FF0000" w:val="clear"/>
             <w:tcMar>
               <w:top w:w="55" w:type="dxa"/>
-              <w:left w:w="108" w:type="dxa"/>
               <w:bottom w:w="55" w:type="dxa"/>
-              <w:right w:w="108" w:type="dxa"/>
             </w:tcMar>
           </w:tcPr>
           <w:p>
@@ -4831,6 +5486,74 @@
             </w:pPr>
             <w:r>
               <w:rPr>
+                <w:rFonts w:eastAsia="Times New Roman" w:cs="" w:cstheme="minorBidi"/>
+                <w:kern w:val="0"/>
+                <w:sz w:val="20"/>
+                <w:szCs w:val="20"/>
+                <w:lang w:bidi="ar-SA"/>
+              </w:rPr>
+              <w:t>${SRV_</w:t>
+            </w:r>
+            <w:r>
+              <w:rPr>
+                <w:rFonts w:eastAsia="Times New Roman" w:cs="Calibri" w:cstheme="minorHAnsi"/>
+                <w:kern w:val="0"/>
+                <w:sz w:val="20"/>
+                <w:szCs w:val="20"/>
+                <w:lang w:bidi="ar-SA"/>
+              </w:rPr>
+              <w:t>exploi</w:t>
+            </w:r>
+            <w:r>
+              <w:rPr>
+                <w:rFonts w:eastAsia="Times New Roman" w:cs="Calibri" w:cstheme="minorHAnsi"/>
+                <w:b/>
+                <w:kern w:val="0"/>
+                <w:sz w:val="20"/>
+                <w:szCs w:val="20"/>
+                <w:lang w:bidi="ar-SA"/>
+              </w:rPr>
+              <w:t>_host</w:t>
+            </w:r>
+            <w:r>
+              <w:rPr>
+                <w:rFonts w:eastAsia="Times New Roman" w:cs="" w:cstheme="minorBidi"/>
+                <w:kern w:val="0"/>
+                <w:sz w:val="20"/>
+                <w:szCs w:val="20"/>
+                <w:lang w:bidi="ar-SA"/>
+              </w:rPr>
+              <w:t>}</w:t>
+            </w:r>
+          </w:p>
+        </w:tc>
+        <w:tc>
+          <w:tcPr>
+            <w:tcW w:w="870" w:type="dxa"/>
+            <w:tcBorders>
+              <w:right w:val="nil"/>
+            </w:tcBorders>
+            <w:shd w:color="auto" w:fill="FF0000" w:val="clear"/>
+            <w:tcMar>
+              <w:top w:w="55" w:type="dxa"/>
+              <w:bottom w:w="55" w:type="dxa"/>
+            </w:tcMar>
+          </w:tcPr>
+          <w:p>
+            <w:pPr>
+              <w:pStyle w:val="Normal"/>
+              <w:widowControl w:val="false"/>
+              <w:suppressAutoHyphens w:val="true"/>
+              <w:spacing w:before="0" w:after="0"/>
+              <w:jc w:val="both"/>
+              <w:rPr>
+                <w:rFonts w:cs="" w:cstheme="minorBidi"/>
+                <w:b/>
+                <w:bCs/>
+              </w:rPr>
+            </w:pPr>
+            <w:r>
+              <w:rPr>
                 <w:rFonts w:eastAsia="Times New Roman"/>
                 <w:kern w:val="0"/>
                 <w:sz w:val="20"/>
@@ -4863,14 +5586,12 @@
         </w:tc>
         <w:tc>
           <w:tcPr>
-            <w:tcW w:w="1001" w:type="dxa"/>
+            <w:tcW w:w="878" w:type="dxa"/>
             <w:tcBorders/>
             <w:shd w:color="auto" w:fill="FF0000" w:val="clear"/>
             <w:tcMar>
               <w:top w:w="55" w:type="dxa"/>
-              <w:left w:w="108" w:type="dxa"/>
               <w:bottom w:w="55" w:type="dxa"/>
-              <w:right w:w="108" w:type="dxa"/>
             </w:tcMar>
           </w:tcPr>
           <w:p>
@@ -4925,14 +5646,16 @@
         </w:trPr>
         <w:tc>
           <w:tcPr>
-            <w:tcW w:w="268" w:type="dxa"/>
+            <w:tcW w:w="400" w:type="dxa"/>
             <w:tcBorders>
               <w:top w:val="nil"/>
-              <w:left w:val="single" w:sz="6" w:space="0" w:color="FFFFFF"/>
-              <w:bottom w:val="single" w:sz="6" w:space="0" w:color="FFFFFF"/>
-              <w:right w:val="single" w:sz="6" w:space="0" w:color="FFFFFF"/>
-            </w:tcBorders>
-            <w:shd w:color="auto" w:fill="FFFFFF" w:val="clear"/>
+              <w:right w:val="nil"/>
+            </w:tcBorders>
+            <w:shd w:fill="FF8000" w:val="clear"/>
+            <w:tcMar>
+              <w:top w:w="55" w:type="dxa"/>
+              <w:bottom w:w="55" w:type="dxa"/>
+            </w:tcMar>
           </w:tcPr>
           <w:p>
             <w:pPr>
@@ -4942,18 +5665,22 @@
               <w:spacing w:before="0" w:after="0"/>
               <w:jc w:val="both"/>
               <w:rPr>
-                <w:color w:val="C9211E"/>
-              </w:rPr>
-            </w:pPr>
-            <w:r>
-              <w:rPr>
-                <w:rFonts w:eastAsia="Calibri"/>
-                <w:color w:val="C9211E"/>
-                <w:kern w:val="0"/>
-                <w:sz w:val="12"/>
-                <w:szCs w:val="12"/>
-                <w:shd w:fill="FFFFFF" w:val="clear"/>
-                <w:lang w:bidi="ar-SA"/>
+                <w:rFonts w:ascii="Calibri" w:hAnsi="Calibri" w:eastAsia="Times New Roman"/>
+                <w:b/>
+                <w:kern w:val="0"/>
+                <w:sz w:val="20"/>
+                <w:szCs w:val="20"/>
+                <w:lang w:val="fr-FR" w:eastAsia="fr-FR" w:bidi="ar-SA"/>
+              </w:rPr>
+            </w:pPr>
+            <w:r>
+              <w:rPr>
+                <w:rFonts w:eastAsia="Times New Roman"/>
+                <w:b/>
+                <w:kern w:val="0"/>
+                <w:sz w:val="20"/>
+                <w:szCs w:val="20"/>
+                <w:lang w:val="fr-FR" w:eastAsia="fr-FR" w:bidi="ar-SA"/>
               </w:rPr>
               <w:t>${id_h2_serv}</w:t>
             </w:r>
@@ -4961,7 +5688,7 @@
         </w:tc>
         <w:tc>
           <w:tcPr>
-            <w:tcW w:w="772" w:type="dxa"/>
+            <w:tcW w:w="1574" w:type="dxa"/>
             <w:tcBorders>
               <w:top w:val="nil"/>
               <w:right w:val="nil"/>
@@ -4969,9 +5696,7 @@
             <w:shd w:color="auto" w:fill="FF8000" w:val="clear"/>
             <w:tcMar>
               <w:top w:w="55" w:type="dxa"/>
-              <w:left w:w="108" w:type="dxa"/>
               <w:bottom w:w="55" w:type="dxa"/>
-              <w:right w:w="108" w:type="dxa"/>
             </w:tcMar>
           </w:tcPr>
           <w:p>
@@ -4982,26 +5707,30 @@
               <w:spacing w:before="0" w:after="0"/>
               <w:jc w:val="both"/>
               <w:rPr>
-                <w:sz w:val="20"/>
-                <w:szCs w:val="20"/>
-              </w:rPr>
-            </w:pPr>
-            <w:r>
-              <w:rPr>
-                <w:rFonts w:eastAsia="Times New Roman" w:cs="Calibri" w:cstheme="minorHAnsi"/>
-                <w:b/>
-                <w:kern w:val="0"/>
-                <w:sz w:val="20"/>
-                <w:szCs w:val="20"/>
-                <w:lang w:bidi="ar-SA"/>
-              </w:rPr>
-              <w:t>${SRV_Risk_Factor_High_host}</w:t>
-            </w:r>
-          </w:p>
-        </w:tc>
-        <w:tc>
-          <w:tcPr>
-            <w:tcW w:w="3510" w:type="dxa"/>
+                <w:rFonts w:ascii="Calibri" w:hAnsi="Calibri" w:eastAsia="Times New Roman"/>
+                <w:b/>
+                <w:kern w:val="0"/>
+                <w:sz w:val="20"/>
+                <w:szCs w:val="20"/>
+                <w:lang w:val="fr-FR" w:eastAsia="fr-FR" w:bidi="ar-SA"/>
+              </w:rPr>
+            </w:pPr>
+            <w:r>
+              <w:rPr>
+                <w:rFonts w:eastAsia="Times New Roman"/>
+                <w:b/>
+                <w:kern w:val="0"/>
+                <w:sz w:val="20"/>
+                <w:szCs w:val="20"/>
+                <w:lang w:val="fr-FR" w:eastAsia="fr-FR" w:bidi="ar-SA"/>
+              </w:rPr>
+              <w:t>${SRV_host}</w:t>
+            </w:r>
+          </w:p>
+        </w:tc>
+        <w:tc>
+          <w:tcPr>
+            <w:tcW w:w="1274" w:type="dxa"/>
             <w:tcBorders>
               <w:top w:val="nil"/>
               <w:right w:val="nil"/>
@@ -5009,9 +5738,7 @@
             <w:shd w:color="auto" w:fill="FF8000" w:val="clear"/>
             <w:tcMar>
               <w:top w:w="55" w:type="dxa"/>
-              <w:left w:w="108" w:type="dxa"/>
               <w:bottom w:w="55" w:type="dxa"/>
-              <w:right w:w="108" w:type="dxa"/>
             </w:tcMar>
           </w:tcPr>
           <w:p>
@@ -5022,54 +5749,26 @@
               <w:spacing w:before="0" w:after="0"/>
               <w:jc w:val="both"/>
               <w:rPr>
-                <w:rFonts w:cs="" w:cstheme="minorBidi"/>
-                <w:b/>
-                <w:bCs/>
-              </w:rPr>
-            </w:pPr>
-            <w:r>
-              <w:rPr>
-                <w:rFonts w:eastAsia="Times New Roman" w:cs="" w:cstheme="minorBidi"/>
-                <w:b/>
-                <w:bCs/>
-                <w:kern w:val="0"/>
-                <w:sz w:val="20"/>
-                <w:szCs w:val="20"/>
-                <w:lang w:bidi="ar-SA"/>
-              </w:rPr>
-              <w:t>${</w:t>
-            </w:r>
-            <w:r>
-              <w:rPr>
-                <w:rFonts w:eastAsia="Times New Roman" w:cs="" w:cstheme="minorBidi"/>
-                <w:b/>
-                <w:bCs/>
-                <w:color w:val="000000"/>
-                <w:kern w:val="0"/>
-                <w:sz w:val="20"/>
-                <w:szCs w:val="20"/>
-                <w:shd w:fill="FFFFFE" w:val="clear"/>
-                <w:lang w:bidi="ar-SA"/>
-              </w:rPr>
-              <w:t>SRV_Synopsis_High</w:t>
-            </w:r>
-            <w:r>
-              <w:rPr>
-                <w:rFonts w:eastAsia="Times New Roman" w:cs="" w:cstheme="minorBidi"/>
-                <w:b/>
-                <w:bCs/>
-                <w:kern w:val="0"/>
-                <w:sz w:val="20"/>
-                <w:szCs w:val="20"/>
-                <w:lang w:bidi="ar-SA"/>
-              </w:rPr>
-              <w:t>}</w:t>
-            </w:r>
-          </w:p>
-        </w:tc>
-        <w:tc>
-          <w:tcPr>
-            <w:tcW w:w="2629" w:type="dxa"/>
+                <w:sz w:val="20"/>
+                <w:szCs w:val="20"/>
+              </w:rPr>
+            </w:pPr>
+            <w:r>
+              <w:rPr>
+                <w:rFonts w:eastAsia="Times New Roman" w:cs="Calibri" w:cstheme="minorHAnsi"/>
+                <w:b/>
+                <w:kern w:val="0"/>
+                <w:sz w:val="20"/>
+                <w:szCs w:val="20"/>
+                <w:lang w:bidi="ar-SA"/>
+              </w:rPr>
+              <w:t>${SRV_Risk_Factor_host}</w:t>
+            </w:r>
+          </w:p>
+        </w:tc>
+        <w:tc>
+          <w:tcPr>
+            <w:tcW w:w="4362" w:type="dxa"/>
             <w:tcBorders>
               <w:top w:val="nil"/>
               <w:right w:val="nil"/>
@@ -5077,9 +5776,7 @@
             <w:shd w:color="auto" w:fill="FF8000" w:val="clear"/>
             <w:tcMar>
               <w:top w:w="55" w:type="dxa"/>
-              <w:left w:w="108" w:type="dxa"/>
               <w:bottom w:w="55" w:type="dxa"/>
-              <w:right w:w="108" w:type="dxa"/>
             </w:tcMar>
           </w:tcPr>
           <w:p>
@@ -5105,19 +5802,21 @@
                 <w:szCs w:val="20"/>
                 <w:lang w:bidi="ar-SA"/>
               </w:rPr>
-              <w:t>${SRV_</w:t>
-            </w:r>
-            <w:r>
-              <w:rPr>
-                <w:rFonts w:eastAsia="Times New Roman" w:cs="Calibri" w:cstheme="minorHAnsi"/>
-                <w:b/>
-                <w:bCs/>
-                <w:kern w:val="0"/>
-                <w:sz w:val="20"/>
-                <w:szCs w:val="20"/>
-                <w:lang w:bidi="ar-SA"/>
-              </w:rPr>
-              <w:t>exploi_host</w:t>
+              <w:t>${</w:t>
+            </w:r>
+            <w:r>
+              <w:rPr>
+                <w:rFonts w:eastAsia="Times New Roman" w:cs="" w:cstheme="minorBidi"/>
+                <w:b/>
+                <w:bCs/>
+                <w:color w:val="000000"/>
+                <w:kern w:val="0"/>
+                <w:sz w:val="20"/>
+                <w:szCs w:val="20"/>
+                <w:shd w:fill="auto" w:val="clear"/>
+                <w:lang w:bidi="ar-SA"/>
+              </w:rPr>
+              <w:t>SRV_Synopsis</w:t>
             </w:r>
             <w:r>
               <w:rPr>
@@ -5135,7 +5834,7 @@
         </w:tc>
         <w:tc>
           <w:tcPr>
-            <w:tcW w:w="2160" w:type="dxa"/>
+            <w:tcW w:w="1252" w:type="dxa"/>
             <w:tcBorders>
               <w:top w:val="nil"/>
               <w:right w:val="nil"/>
@@ -5143,9 +5842,7 @@
             <w:shd w:color="auto" w:fill="FF8000" w:val="clear"/>
             <w:tcMar>
               <w:top w:w="55" w:type="dxa"/>
-              <w:left w:w="108" w:type="dxa"/>
               <w:bottom w:w="55" w:type="dxa"/>
-              <w:right w:w="108" w:type="dxa"/>
             </w:tcMar>
           </w:tcPr>
           <w:p>
@@ -5163,7 +5860,9 @@
             </w:pPr>
             <w:r>
               <w:rPr>
-                <w:rFonts w:eastAsia="Times New Roman"/>
+                <w:rFonts w:eastAsia="Times New Roman" w:cs="" w:cstheme="minorBidi"/>
+                <w:b/>
+                <w:bCs/>
                 <w:kern w:val="0"/>
                 <w:sz w:val="20"/>
                 <w:szCs w:val="20"/>
@@ -5174,16 +5873,20 @@
             <w:r>
               <w:rPr>
                 <w:rFonts w:eastAsia="Times New Roman" w:cs="Calibri" w:cstheme="minorHAnsi"/>
-                <w:kern w:val="0"/>
-                <w:sz w:val="20"/>
-                <w:szCs w:val="20"/>
-                <w:lang w:bidi="ar-SA"/>
-              </w:rPr>
-              <w:t>vuln_port_host</w:t>
-            </w:r>
-            <w:r>
-              <w:rPr>
-                <w:rFonts w:eastAsia="Times New Roman"/>
+                <w:b/>
+                <w:bCs/>
+                <w:kern w:val="0"/>
+                <w:sz w:val="20"/>
+                <w:szCs w:val="20"/>
+                <w:lang w:bidi="ar-SA"/>
+              </w:rPr>
+              <w:t>exploi_host</w:t>
+            </w:r>
+            <w:r>
+              <w:rPr>
+                <w:rFonts w:eastAsia="Times New Roman" w:cs="" w:cstheme="minorBidi"/>
+                <w:b/>
+                <w:bCs/>
                 <w:kern w:val="0"/>
                 <w:sz w:val="20"/>
                 <w:szCs w:val="20"/>
@@ -5195,16 +5898,72 @@
         </w:tc>
         <w:tc>
           <w:tcPr>
-            <w:tcW w:w="1001" w:type="dxa"/>
+            <w:tcW w:w="870" w:type="dxa"/>
             <w:tcBorders>
               <w:top w:val="nil"/>
+              <w:right w:val="nil"/>
             </w:tcBorders>
             <w:shd w:color="auto" w:fill="FF8000" w:val="clear"/>
             <w:tcMar>
               <w:top w:w="55" w:type="dxa"/>
-              <w:left w:w="108" w:type="dxa"/>
               <w:bottom w:w="55" w:type="dxa"/>
-              <w:right w:w="108" w:type="dxa"/>
+            </w:tcMar>
+          </w:tcPr>
+          <w:p>
+            <w:pPr>
+              <w:pStyle w:val="Normal"/>
+              <w:widowControl w:val="false"/>
+              <w:suppressAutoHyphens w:val="true"/>
+              <w:spacing w:before="0" w:after="0"/>
+              <w:jc w:val="both"/>
+              <w:rPr>
+                <w:rFonts w:cs="" w:cstheme="minorBidi"/>
+                <w:b/>
+                <w:bCs/>
+              </w:rPr>
+            </w:pPr>
+            <w:r>
+              <w:rPr>
+                <w:rFonts w:eastAsia="Times New Roman"/>
+                <w:kern w:val="0"/>
+                <w:sz w:val="20"/>
+                <w:szCs w:val="20"/>
+                <w:lang w:bidi="ar-SA"/>
+              </w:rPr>
+              <w:t>${SRV_</w:t>
+            </w:r>
+            <w:r>
+              <w:rPr>
+                <w:rFonts w:eastAsia="Times New Roman" w:cs="Calibri" w:cstheme="minorHAnsi"/>
+                <w:kern w:val="0"/>
+                <w:sz w:val="20"/>
+                <w:szCs w:val="20"/>
+                <w:lang w:bidi="ar-SA"/>
+              </w:rPr>
+              <w:t>vuln_port_host</w:t>
+            </w:r>
+            <w:r>
+              <w:rPr>
+                <w:rFonts w:eastAsia="Times New Roman"/>
+                <w:kern w:val="0"/>
+                <w:sz w:val="20"/>
+                <w:szCs w:val="20"/>
+                <w:lang w:bidi="ar-SA"/>
+              </w:rPr>
+              <w:t>}</w:t>
+            </w:r>
+          </w:p>
+        </w:tc>
+        <w:tc>
+          <w:tcPr>
+            <w:tcW w:w="878" w:type="dxa"/>
+            <w:tcBorders>
+              <w:top w:val="nil"/>
+            </w:tcBorders>
+            <w:shd w:color="auto" w:fill="FF8000" w:val="clear"/>
+            <w:tcMar>
+              <w:top w:w="55" w:type="dxa"/>
+              <w:bottom w:w="55" w:type="dxa"/>
             </w:tcMar>
           </w:tcPr>
           <w:p>
@@ -5259,14 +6018,16 @@
         </w:trPr>
         <w:tc>
           <w:tcPr>
-            <w:tcW w:w="268" w:type="dxa"/>
+            <w:tcW w:w="400" w:type="dxa"/>
             <w:tcBorders>
               <w:top w:val="nil"/>
-              <w:left w:val="single" w:sz="6" w:space="0" w:color="FFFFFF"/>
-              <w:bottom w:val="single" w:sz="6" w:space="0" w:color="FFFFFF"/>
-              <w:right w:val="single" w:sz="6" w:space="0" w:color="FFFFFF"/>
-            </w:tcBorders>
-            <w:shd w:color="auto" w:fill="FFFFFF" w:val="clear"/>
+              <w:right w:val="nil"/>
+            </w:tcBorders>
+            <w:shd w:fill="FFFF00" w:val="clear"/>
+            <w:tcMar>
+              <w:top w:w="55" w:type="dxa"/>
+              <w:bottom w:w="55" w:type="dxa"/>
+            </w:tcMar>
           </w:tcPr>
           <w:p>
             <w:pPr>
@@ -5276,18 +6037,24 @@
               <w:spacing w:before="0" w:after="0"/>
               <w:jc w:val="both"/>
               <w:rPr>
-                <w:color w:val="C9211E"/>
-              </w:rPr>
-            </w:pPr>
-            <w:r>
-              <w:rPr>
-                <w:rFonts w:eastAsia="Calibri"/>
-                <w:color w:val="C9211E"/>
-                <w:kern w:val="0"/>
-                <w:sz w:val="12"/>
-                <w:szCs w:val="12"/>
-                <w:shd w:fill="FFFFFF" w:val="clear"/>
-                <w:lang w:bidi="ar-SA"/>
+                <w:rFonts w:ascii="Calibri" w:hAnsi="Calibri" w:eastAsia="Times New Roman" w:cs=""/>
+                <w:b/>
+                <w:bCs/>
+                <w:kern w:val="0"/>
+                <w:sz w:val="20"/>
+                <w:szCs w:val="20"/>
+                <w:lang w:val="fr-FR" w:eastAsia="fr-FR" w:bidi="ar-SA"/>
+              </w:rPr>
+            </w:pPr>
+            <w:r>
+              <w:rPr>
+                <w:rFonts w:eastAsia="Times New Roman" w:cs=""/>
+                <w:b/>
+                <w:bCs/>
+                <w:kern w:val="0"/>
+                <w:sz w:val="20"/>
+                <w:szCs w:val="20"/>
+                <w:lang w:val="fr-FR" w:eastAsia="fr-FR" w:bidi="ar-SA"/>
               </w:rPr>
               <w:t>${id_m2_serv}</w:t>
             </w:r>
@@ -5295,7 +6062,7 @@
         </w:tc>
         <w:tc>
           <w:tcPr>
-            <w:tcW w:w="772" w:type="dxa"/>
+            <w:tcW w:w="1574" w:type="dxa"/>
             <w:tcBorders>
               <w:top w:val="nil"/>
               <w:right w:val="nil"/>
@@ -5303,9 +6070,7 @@
             <w:shd w:color="auto" w:fill="FFFF00" w:val="clear"/>
             <w:tcMar>
               <w:top w:w="55" w:type="dxa"/>
-              <w:left w:w="108" w:type="dxa"/>
               <w:bottom w:w="55" w:type="dxa"/>
-              <w:right w:w="108" w:type="dxa"/>
             </w:tcMar>
           </w:tcPr>
           <w:p>
@@ -5316,26 +6081,32 @@
               <w:spacing w:before="0" w:after="0"/>
               <w:jc w:val="both"/>
               <w:rPr>
-                <w:sz w:val="20"/>
-                <w:szCs w:val="20"/>
-              </w:rPr>
-            </w:pPr>
-            <w:r>
-              <w:rPr>
-                <w:rFonts w:eastAsia="Times New Roman" w:cs="Calibri" w:cstheme="minorHAnsi"/>
-                <w:b/>
-                <w:kern w:val="0"/>
-                <w:sz w:val="20"/>
-                <w:szCs w:val="20"/>
-                <w:lang w:bidi="ar-SA"/>
-              </w:rPr>
-              <w:t>${SRV_Risk_Factor_Medium_host}</w:t>
-            </w:r>
-          </w:p>
-        </w:tc>
-        <w:tc>
-          <w:tcPr>
-            <w:tcW w:w="3510" w:type="dxa"/>
+                <w:rFonts w:ascii="Calibri" w:hAnsi="Calibri" w:eastAsia="Times New Roman" w:cs=""/>
+                <w:b/>
+                <w:bCs/>
+                <w:kern w:val="0"/>
+                <w:sz w:val="20"/>
+                <w:szCs w:val="20"/>
+                <w:lang w:val="fr-FR" w:eastAsia="fr-FR" w:bidi="ar-SA"/>
+              </w:rPr>
+            </w:pPr>
+            <w:r>
+              <w:rPr>
+                <w:rFonts w:eastAsia="Times New Roman" w:cs=""/>
+                <w:b/>
+                <w:bCs/>
+                <w:kern w:val="0"/>
+                <w:sz w:val="20"/>
+                <w:szCs w:val="20"/>
+                <w:lang w:val="fr-FR" w:eastAsia="fr-FR" w:bidi="ar-SA"/>
+              </w:rPr>
+              <w:t>${SRV_host}</w:t>
+            </w:r>
+          </w:p>
+        </w:tc>
+        <w:tc>
+          <w:tcPr>
+            <w:tcW w:w="1274" w:type="dxa"/>
             <w:tcBorders>
               <w:top w:val="nil"/>
               <w:right w:val="nil"/>
@@ -5343,9 +6114,7 @@
             <w:shd w:color="auto" w:fill="FFFF00" w:val="clear"/>
             <w:tcMar>
               <w:top w:w="55" w:type="dxa"/>
-              <w:left w:w="108" w:type="dxa"/>
               <w:bottom w:w="55" w:type="dxa"/>
-              <w:right w:w="108" w:type="dxa"/>
             </w:tcMar>
           </w:tcPr>
           <w:p>
@@ -5356,68 +6125,26 @@
               <w:spacing w:before="0" w:after="0"/>
               <w:jc w:val="both"/>
               <w:rPr>
-                <w:rFonts w:cs="" w:cstheme="minorBidi"/>
-                <w:b/>
-                <w:bCs/>
-              </w:rPr>
-            </w:pPr>
-            <w:r>
-              <w:rPr>
-                <w:rFonts w:eastAsia="Times New Roman" w:cs="" w:cstheme="minorBidi"/>
-                <w:b/>
-                <w:bCs/>
-                <w:kern w:val="0"/>
-                <w:sz w:val="20"/>
-                <w:szCs w:val="20"/>
-                <w:lang w:bidi="ar-SA"/>
-              </w:rPr>
-              <w:t>${</w:t>
-            </w:r>
-            <w:r>
-              <w:rPr>
-                <w:rFonts w:eastAsia="Times New Roman" w:cs="" w:cstheme="minorBidi"/>
-                <w:b/>
-                <w:bCs/>
-                <w:color w:val="000000"/>
-                <w:kern w:val="0"/>
-                <w:sz w:val="20"/>
-                <w:szCs w:val="20"/>
-                <w:shd w:fill="FFFFFE" w:val="clear"/>
-                <w:lang w:bidi="ar-SA"/>
-              </w:rPr>
-              <w:t>SRV_Synopsis</w:t>
-            </w:r>
+                <w:sz w:val="20"/>
+                <w:szCs w:val="20"/>
+              </w:rPr>
+            </w:pPr>
             <w:r>
               <w:rPr>
                 <w:rFonts w:eastAsia="Times New Roman" w:cs="Calibri" w:cstheme="minorHAnsi"/>
                 <w:b/>
-                <w:bCs/>
-                <w:color w:val="000000"/>
-                <w:kern w:val="0"/>
-                <w:sz w:val="20"/>
-                <w:szCs w:val="20"/>
-                <w:shd w:fill="FFFFFE" w:val="clear"/>
-                <w:lang w:bidi="ar-SA"/>
-              </w:rPr>
-              <w:t>_Medium</w:t>
-            </w:r>
-            <w:r>
-              <w:rPr>
-                <w:rFonts w:eastAsia="Times New Roman" w:cs="" w:cstheme="minorBidi"/>
-                <w:b/>
-                <w:bCs/>
-                <w:kern w:val="0"/>
-                <w:sz w:val="20"/>
-                <w:szCs w:val="20"/>
-                <w:lang w:bidi="ar-SA"/>
-              </w:rPr>
-              <w:t>}</w:t>
-            </w:r>
-          </w:p>
-        </w:tc>
-        <w:tc>
-          <w:tcPr>
-            <w:tcW w:w="2629" w:type="dxa"/>
+                <w:kern w:val="0"/>
+                <w:sz w:val="20"/>
+                <w:szCs w:val="20"/>
+                <w:lang w:bidi="ar-SA"/>
+              </w:rPr>
+              <w:t>${SRV_Risk_Factor_host}</w:t>
+            </w:r>
+          </w:p>
+        </w:tc>
+        <w:tc>
+          <w:tcPr>
+            <w:tcW w:w="4362" w:type="dxa"/>
             <w:tcBorders>
               <w:top w:val="nil"/>
               <w:right w:val="nil"/>
@@ -5425,9 +6152,7 @@
             <w:shd w:color="auto" w:fill="FFFF00" w:val="clear"/>
             <w:tcMar>
               <w:top w:w="55" w:type="dxa"/>
-              <w:left w:w="108" w:type="dxa"/>
               <w:bottom w:w="55" w:type="dxa"/>
-              <w:right w:w="108" w:type="dxa"/>
             </w:tcMar>
           </w:tcPr>
           <w:p>
@@ -5438,43 +6163,46 @@
               <w:spacing w:before="0" w:after="0"/>
               <w:jc w:val="both"/>
               <w:rPr>
-                <w:rFonts w:cs="" w:cstheme="minorBidi"/>
-                <w:b/>
-                <w:bCs/>
-              </w:rPr>
-            </w:pPr>
-            <w:r>
-              <w:rPr>
-                <w:rFonts w:eastAsia="Times New Roman" w:cs="" w:cstheme="minorBidi"/>
-                <w:b/>
-                <w:bCs/>
-                <w:kern w:val="0"/>
-                <w:sz w:val="20"/>
-                <w:szCs w:val="20"/>
-                <w:lang w:bidi="ar-SA"/>
-              </w:rPr>
-              <w:t>${SRV_</w:t>
-            </w:r>
-            <w:r>
-              <w:rPr>
-                <w:rFonts w:eastAsia="Times New Roman" w:cs="Calibri" w:cstheme="minorHAnsi"/>
-                <w:b/>
-                <w:bCs/>
-                <w:kern w:val="0"/>
-                <w:sz w:val="20"/>
-                <w:szCs w:val="20"/>
-                <w:lang w:bidi="ar-SA"/>
-              </w:rPr>
-              <w:t>exploi_host</w:t>
-            </w:r>
-            <w:r>
-              <w:rPr>
-                <w:rFonts w:eastAsia="Times New Roman" w:cs="" w:cstheme="minorBidi"/>
-                <w:b/>
-                <w:bCs/>
-                <w:kern w:val="0"/>
-                <w:sz w:val="20"/>
-                <w:szCs w:val="20"/>
+                <w:highlight w:val="none"/>
+                <w:shd w:fill="auto" w:val="clear"/>
+              </w:rPr>
+            </w:pPr>
+            <w:r>
+              <w:rPr>
+                <w:rFonts w:eastAsia="Times New Roman" w:cs="" w:cstheme="minorBidi"/>
+                <w:b/>
+                <w:bCs/>
+                <w:kern w:val="0"/>
+                <w:sz w:val="20"/>
+                <w:szCs w:val="20"/>
+                <w:shd w:fill="auto" w:val="clear"/>
+                <w:lang w:bidi="ar-SA"/>
+              </w:rPr>
+              <w:t>${</w:t>
+            </w:r>
+            <w:r>
+              <w:rPr>
+                <w:rFonts w:eastAsia="Times New Roman" w:cs="" w:cstheme="minorBidi"/>
+                <w:b/>
+                <w:bCs/>
+                <w:color w:val="000000"/>
+                <w:kern w:val="0"/>
+                <w:sz w:val="20"/>
+                <w:szCs w:val="20"/>
+                <w:shd w:fill="auto" w:val="clear"/>
+                <w:lang w:bidi="ar-SA"/>
+              </w:rPr>
+              <w:t>SRV_Synopsis</w:t>
+            </w:r>
+            <w:r>
+              <w:rPr>
+                <w:rFonts w:eastAsia="Times New Roman" w:cs="" w:cstheme="minorBidi"/>
+                <w:b/>
+                <w:bCs/>
+                <w:kern w:val="0"/>
+                <w:sz w:val="20"/>
+                <w:szCs w:val="20"/>
+                <w:shd w:fill="auto" w:val="clear"/>
                 <w:lang w:bidi="ar-SA"/>
               </w:rPr>
               <w:t>}</w:t>
@@ -5483,7 +6211,7 @@
         </w:tc>
         <w:tc>
           <w:tcPr>
-            <w:tcW w:w="2160" w:type="dxa"/>
+            <w:tcW w:w="1252" w:type="dxa"/>
             <w:tcBorders>
               <w:top w:val="nil"/>
               <w:right w:val="nil"/>
@@ -5491,9 +6219,7 @@
             <w:shd w:color="auto" w:fill="FFFF00" w:val="clear"/>
             <w:tcMar>
               <w:top w:w="55" w:type="dxa"/>
-              <w:left w:w="108" w:type="dxa"/>
               <w:bottom w:w="55" w:type="dxa"/>
-              <w:right w:w="108" w:type="dxa"/>
             </w:tcMar>
           </w:tcPr>
           <w:p>
@@ -5511,7 +6237,9 @@
             </w:pPr>
             <w:r>
               <w:rPr>
-                <w:rFonts w:eastAsia="Times New Roman"/>
+                <w:rFonts w:eastAsia="Times New Roman" w:cs="" w:cstheme="minorBidi"/>
+                <w:b/>
+                <w:bCs/>
                 <w:kern w:val="0"/>
                 <w:sz w:val="20"/>
                 <w:szCs w:val="20"/>
@@ -5522,16 +6250,20 @@
             <w:r>
               <w:rPr>
                 <w:rFonts w:eastAsia="Times New Roman" w:cs="Calibri" w:cstheme="minorHAnsi"/>
-                <w:kern w:val="0"/>
-                <w:sz w:val="20"/>
-                <w:szCs w:val="20"/>
-                <w:lang w:bidi="ar-SA"/>
-              </w:rPr>
-              <w:t>vuln_port_host</w:t>
-            </w:r>
-            <w:r>
-              <w:rPr>
-                <w:rFonts w:eastAsia="Times New Roman"/>
+                <w:b/>
+                <w:bCs/>
+                <w:kern w:val="0"/>
+                <w:sz w:val="20"/>
+                <w:szCs w:val="20"/>
+                <w:lang w:bidi="ar-SA"/>
+              </w:rPr>
+              <w:t>exploi_host</w:t>
+            </w:r>
+            <w:r>
+              <w:rPr>
+                <w:rFonts w:eastAsia="Times New Roman" w:cs="" w:cstheme="minorBidi"/>
+                <w:b/>
+                <w:bCs/>
                 <w:kern w:val="0"/>
                 <w:sz w:val="20"/>
                 <w:szCs w:val="20"/>
@@ -5543,16 +6275,72 @@
         </w:tc>
         <w:tc>
           <w:tcPr>
-            <w:tcW w:w="1001" w:type="dxa"/>
+            <w:tcW w:w="870" w:type="dxa"/>
             <w:tcBorders>
               <w:top w:val="nil"/>
+              <w:right w:val="nil"/>
             </w:tcBorders>
             <w:shd w:color="auto" w:fill="FFFF00" w:val="clear"/>
             <w:tcMar>
               <w:top w:w="55" w:type="dxa"/>
-              <w:left w:w="108" w:type="dxa"/>
               <w:bottom w:w="55" w:type="dxa"/>
-              <w:right w:w="108" w:type="dxa"/>
+            </w:tcMar>
+          </w:tcPr>
+          <w:p>
+            <w:pPr>
+              <w:pStyle w:val="Normal"/>
+              <w:widowControl w:val="false"/>
+              <w:suppressAutoHyphens w:val="true"/>
+              <w:spacing w:before="0" w:after="0"/>
+              <w:jc w:val="both"/>
+              <w:rPr>
+                <w:rFonts w:cs="" w:cstheme="minorBidi"/>
+                <w:b/>
+                <w:bCs/>
+              </w:rPr>
+            </w:pPr>
+            <w:r>
+              <w:rPr>
+                <w:rFonts w:eastAsia="Times New Roman"/>
+                <w:kern w:val="0"/>
+                <w:sz w:val="20"/>
+                <w:szCs w:val="20"/>
+                <w:lang w:bidi="ar-SA"/>
+              </w:rPr>
+              <w:t>${SRV_</w:t>
+            </w:r>
+            <w:r>
+              <w:rPr>
+                <w:rFonts w:eastAsia="Times New Roman" w:cs="Calibri" w:cstheme="minorHAnsi"/>
+                <w:kern w:val="0"/>
+                <w:sz w:val="20"/>
+                <w:szCs w:val="20"/>
+                <w:lang w:bidi="ar-SA"/>
+              </w:rPr>
+              <w:t>vuln_port_host</w:t>
+            </w:r>
+            <w:r>
+              <w:rPr>
+                <w:rFonts w:eastAsia="Times New Roman"/>
+                <w:kern w:val="0"/>
+                <w:sz w:val="20"/>
+                <w:szCs w:val="20"/>
+                <w:lang w:bidi="ar-SA"/>
+              </w:rPr>
+              <w:t>}</w:t>
+            </w:r>
+          </w:p>
+        </w:tc>
+        <w:tc>
+          <w:tcPr>
+            <w:tcW w:w="878" w:type="dxa"/>
+            <w:tcBorders>
+              <w:top w:val="nil"/>
+            </w:tcBorders>
+            <w:shd w:color="auto" w:fill="FFFF00" w:val="clear"/>
+            <w:tcMar>
+              <w:top w:w="55" w:type="dxa"/>
+              <w:bottom w:w="55" w:type="dxa"/>
             </w:tcMar>
           </w:tcPr>
           <w:p>
@@ -5607,40 +6395,7 @@
         </w:trPr>
         <w:tc>
           <w:tcPr>
-            <w:tcW w:w="268" w:type="dxa"/>
-            <w:tcBorders>
-              <w:top w:val="nil"/>
-              <w:left w:val="single" w:sz="6" w:space="0" w:color="FFFFFF"/>
-              <w:bottom w:val="single" w:sz="6" w:space="0" w:color="FFFFFF"/>
-              <w:right w:val="single" w:sz="6" w:space="0" w:color="FFFFFF"/>
-            </w:tcBorders>
-            <w:shd w:color="auto" w:fill="FFFFFF" w:val="clear"/>
-          </w:tcPr>
-          <w:p>
-            <w:pPr>
-              <w:pStyle w:val="Normal"/>
-              <w:widowControl w:val="false"/>
-              <w:suppressAutoHyphens w:val="true"/>
-              <w:spacing w:before="0" w:after="0"/>
-              <w:jc w:val="both"/>
-              <w:rPr>
-                <w:color w:val="C9211E"/>
-              </w:rPr>
-            </w:pPr>
-            <w:r>
-              <w:rPr>
-                <w:color w:val="C9211E"/>
-                <w:sz w:val="14"/>
-                <w:szCs w:val="14"/>
-                <w:shd w:fill="FFFFFF" w:val="clear"/>
-              </w:rPr>
-              <w:t>${id_l2_serv}</w:t>
-            </w:r>
-          </w:p>
-        </w:tc>
-        <w:tc>
-          <w:tcPr>
-            <w:tcW w:w="772" w:type="dxa"/>
+            <w:tcW w:w="400" w:type="dxa"/>
             <w:tcBorders>
               <w:top w:val="nil"/>
               <w:right w:val="nil"/>
@@ -5648,9 +6403,7 @@
             <w:shd w:fill="D4EA6B" w:val="clear"/>
             <w:tcMar>
               <w:top w:w="55" w:type="dxa"/>
-              <w:left w:w="108" w:type="dxa"/>
               <w:bottom w:w="55" w:type="dxa"/>
-              <w:right w:w="108" w:type="dxa"/>
             </w:tcMar>
           </w:tcPr>
           <w:p>
@@ -5661,26 +6414,30 @@
               <w:spacing w:before="0" w:after="0"/>
               <w:jc w:val="both"/>
               <w:rPr>
-                <w:sz w:val="20"/>
-                <w:szCs w:val="20"/>
-              </w:rPr>
-            </w:pPr>
-            <w:r>
-              <w:rPr>
-                <w:rFonts w:eastAsia="Times New Roman" w:cs="Calibri" w:cstheme="minorHAnsi"/>
-                <w:b/>
-                <w:kern w:val="0"/>
-                <w:sz w:val="20"/>
-                <w:szCs w:val="20"/>
-                <w:lang w:bidi="ar-SA"/>
-              </w:rPr>
-              <w:t>${SRV_Risk_Factor_Low_host}</w:t>
-            </w:r>
-          </w:p>
-        </w:tc>
-        <w:tc>
-          <w:tcPr>
-            <w:tcW w:w="3510" w:type="dxa"/>
+                <w:rFonts w:ascii="Calibri" w:hAnsi="Calibri" w:eastAsia="Times New Roman"/>
+                <w:b/>
+                <w:kern w:val="0"/>
+                <w:sz w:val="20"/>
+                <w:szCs w:val="20"/>
+                <w:lang w:val="fr-FR" w:eastAsia="fr-FR" w:bidi="ar-SA"/>
+              </w:rPr>
+            </w:pPr>
+            <w:r>
+              <w:rPr>
+                <w:rFonts w:eastAsia="Times New Roman"/>
+                <w:b/>
+                <w:kern w:val="0"/>
+                <w:sz w:val="20"/>
+                <w:szCs w:val="20"/>
+                <w:lang w:val="fr-FR" w:eastAsia="fr-FR" w:bidi="ar-SA"/>
+              </w:rPr>
+              <w:t>${id_l2_serv}</w:t>
+            </w:r>
+          </w:p>
+        </w:tc>
+        <w:tc>
+          <w:tcPr>
+            <w:tcW w:w="1574" w:type="dxa"/>
             <w:tcBorders>
               <w:top w:val="nil"/>
               <w:right w:val="nil"/>
@@ -5688,9 +6445,7 @@
             <w:shd w:fill="D4EA6B" w:val="clear"/>
             <w:tcMar>
               <w:top w:w="55" w:type="dxa"/>
-              <w:left w:w="108" w:type="dxa"/>
               <w:bottom w:w="55" w:type="dxa"/>
-              <w:right w:w="108" w:type="dxa"/>
             </w:tcMar>
           </w:tcPr>
           <w:p>
@@ -5701,68 +6456,30 @@
               <w:spacing w:before="0" w:after="0"/>
               <w:jc w:val="both"/>
               <w:rPr>
-                <w:rFonts w:cs="" w:cstheme="minorBidi"/>
-                <w:b/>
-                <w:bCs/>
-              </w:rPr>
-            </w:pPr>
-            <w:r>
-              <w:rPr>
-                <w:rFonts w:eastAsia="Times New Roman" w:cs="" w:cstheme="minorBidi"/>
-                <w:b/>
-                <w:bCs/>
-                <w:kern w:val="0"/>
-                <w:sz w:val="20"/>
-                <w:szCs w:val="20"/>
-                <w:lang w:bidi="ar-SA"/>
-              </w:rPr>
-              <w:t>${</w:t>
-            </w:r>
-            <w:r>
-              <w:rPr>
-                <w:rFonts w:eastAsia="Times New Roman" w:cs="" w:cstheme="minorBidi"/>
-                <w:b/>
-                <w:bCs/>
-                <w:color w:val="000000"/>
-                <w:kern w:val="0"/>
-                <w:sz w:val="20"/>
-                <w:szCs w:val="20"/>
-                <w:shd w:fill="FFFFFE" w:val="clear"/>
-                <w:lang w:bidi="ar-SA"/>
-              </w:rPr>
-              <w:t>SRV_Synopsis</w:t>
-            </w:r>
-            <w:r>
-              <w:rPr>
-                <w:rFonts w:eastAsia="Times New Roman" w:cs="Calibri" w:cstheme="minorHAnsi"/>
-                <w:b/>
-                <w:bCs/>
-                <w:color w:val="000000"/>
-                <w:kern w:val="0"/>
-                <w:sz w:val="20"/>
-                <w:szCs w:val="20"/>
-                <w:shd w:fill="FFFFFE" w:val="clear"/>
-                <w:lang w:bidi="ar-SA"/>
-              </w:rPr>
-              <w:t>_Low</w:t>
-            </w:r>
-            <w:r>
-              <w:rPr>
-                <w:rFonts w:eastAsia="Times New Roman" w:cs="" w:cstheme="minorBidi"/>
-                <w:b/>
-                <w:bCs/>
-                <w:kern w:val="0"/>
-                <w:sz w:val="20"/>
-                <w:szCs w:val="20"/>
-                <w:lang w:bidi="ar-SA"/>
-              </w:rPr>
-              <w:t>}</w:t>
-            </w:r>
-          </w:p>
-        </w:tc>
-        <w:tc>
-          <w:tcPr>
-            <w:tcW w:w="2629" w:type="dxa"/>
+                <w:rFonts w:ascii="Calibri" w:hAnsi="Calibri" w:eastAsia="Times New Roman"/>
+                <w:b/>
+                <w:kern w:val="0"/>
+                <w:sz w:val="20"/>
+                <w:szCs w:val="20"/>
+                <w:lang w:val="fr-FR" w:eastAsia="fr-FR" w:bidi="ar-SA"/>
+              </w:rPr>
+            </w:pPr>
+            <w:r>
+              <w:rPr>
+                <w:rFonts w:eastAsia="Times New Roman"/>
+                <w:b/>
+                <w:kern w:val="0"/>
+                <w:sz w:val="20"/>
+                <w:szCs w:val="20"/>
+                <w:lang w:val="fr-FR" w:eastAsia="fr-FR" w:bidi="ar-SA"/>
+              </w:rPr>
+              <w:t>${SRV_host}</w:t>
+            </w:r>
+          </w:p>
+        </w:tc>
+        <w:tc>
+          <w:tcPr>
+            <w:tcW w:w="1274" w:type="dxa"/>
             <w:tcBorders>
               <w:top w:val="nil"/>
               <w:right w:val="nil"/>
@@ -5770,9 +6487,7 @@
             <w:shd w:fill="D4EA6B" w:val="clear"/>
             <w:tcMar>
               <w:top w:w="55" w:type="dxa"/>
-              <w:left w:w="108" w:type="dxa"/>
               <w:bottom w:w="55" w:type="dxa"/>
-              <w:right w:w="108" w:type="dxa"/>
             </w:tcMar>
           </w:tcPr>
           <w:p>
@@ -5783,52 +6498,26 @@
               <w:spacing w:before="0" w:after="0"/>
               <w:jc w:val="both"/>
               <w:rPr>
-                <w:rFonts w:cs="" w:cstheme="minorBidi"/>
-                <w:b/>
-                <w:bCs/>
-              </w:rPr>
-            </w:pPr>
-            <w:r>
-              <w:rPr>
-                <w:rFonts w:eastAsia="Times New Roman" w:cs="" w:cstheme="minorBidi"/>
-                <w:b/>
-                <w:bCs/>
-                <w:kern w:val="0"/>
-                <w:sz w:val="20"/>
-                <w:szCs w:val="20"/>
-                <w:lang w:bidi="ar-SA"/>
-              </w:rPr>
-              <w:t>${SRV_</w:t>
-            </w:r>
+                <w:sz w:val="20"/>
+                <w:szCs w:val="20"/>
+              </w:rPr>
+            </w:pPr>
             <w:r>
               <w:rPr>
                 <w:rFonts w:eastAsia="Times New Roman" w:cs="Calibri" w:cstheme="minorHAnsi"/>
                 <w:b/>
-                <w:bCs/>
-                <w:kern w:val="0"/>
-                <w:sz w:val="20"/>
-                <w:szCs w:val="20"/>
-                <w:lang w:bidi="ar-SA"/>
-              </w:rPr>
-              <w:t>exploi_host</w:t>
-            </w:r>
-            <w:r>
-              <w:rPr>
-                <w:rFonts w:eastAsia="Times New Roman" w:cs="" w:cstheme="minorBidi"/>
-                <w:b/>
-                <w:bCs/>
-                <w:kern w:val="0"/>
-                <w:sz w:val="20"/>
-                <w:szCs w:val="20"/>
-                <w:lang w:bidi="ar-SA"/>
-              </w:rPr>
-              <w:t>}</w:t>
-            </w:r>
-          </w:p>
-        </w:tc>
-        <w:tc>
-          <w:tcPr>
-            <w:tcW w:w="2160" w:type="dxa"/>
+                <w:kern w:val="0"/>
+                <w:sz w:val="20"/>
+                <w:szCs w:val="20"/>
+                <w:lang w:bidi="ar-SA"/>
+              </w:rPr>
+              <w:t>${SRV_Risk_Factor_host}</w:t>
+            </w:r>
+          </w:p>
+        </w:tc>
+        <w:tc>
+          <w:tcPr>
+            <w:tcW w:w="4362" w:type="dxa"/>
             <w:tcBorders>
               <w:top w:val="nil"/>
               <w:right w:val="nil"/>
@@ -5836,9 +6525,7 @@
             <w:shd w:fill="D4EA6B" w:val="clear"/>
             <w:tcMar>
               <w:top w:w="55" w:type="dxa"/>
-              <w:left w:w="108" w:type="dxa"/>
               <w:bottom w:w="55" w:type="dxa"/>
-              <w:right w:w="108" w:type="dxa"/>
             </w:tcMar>
           </w:tcPr>
           <w:p>
@@ -5849,37 +6536,46 @@
               <w:spacing w:before="0" w:after="0"/>
               <w:jc w:val="both"/>
               <w:rPr>
-                <w:rFonts w:cs="" w:cstheme="minorBidi"/>
-                <w:b/>
-                <w:bCs/>
-              </w:rPr>
-            </w:pPr>
-            <w:r>
-              <w:rPr>
-                <w:rFonts w:eastAsia="Times New Roman"/>
-                <w:kern w:val="0"/>
-                <w:sz w:val="20"/>
-                <w:szCs w:val="20"/>
-                <w:lang w:bidi="ar-SA"/>
-              </w:rPr>
-              <w:t>${SRV_</w:t>
-            </w:r>
-            <w:r>
-              <w:rPr>
-                <w:rFonts w:eastAsia="Times New Roman" w:cs="Calibri" w:cstheme="minorHAnsi"/>
-                <w:kern w:val="0"/>
-                <w:sz w:val="20"/>
-                <w:szCs w:val="20"/>
-                <w:lang w:bidi="ar-SA"/>
-              </w:rPr>
-              <w:t>vuln_port_host</w:t>
-            </w:r>
-            <w:r>
-              <w:rPr>
-                <w:rFonts w:eastAsia="Times New Roman"/>
-                <w:kern w:val="0"/>
-                <w:sz w:val="20"/>
-                <w:szCs w:val="20"/>
+                <w:highlight w:val="none"/>
+                <w:shd w:fill="auto" w:val="clear"/>
+              </w:rPr>
+            </w:pPr>
+            <w:r>
+              <w:rPr>
+                <w:rFonts w:eastAsia="Times New Roman" w:cs="" w:cstheme="minorBidi"/>
+                <w:b/>
+                <w:bCs/>
+                <w:kern w:val="0"/>
+                <w:sz w:val="20"/>
+                <w:szCs w:val="20"/>
+                <w:shd w:fill="auto" w:val="clear"/>
+                <w:lang w:bidi="ar-SA"/>
+              </w:rPr>
+              <w:t>${</w:t>
+            </w:r>
+            <w:r>
+              <w:rPr>
+                <w:rFonts w:eastAsia="Times New Roman" w:cs="" w:cstheme="minorBidi"/>
+                <w:b/>
+                <w:bCs/>
+                <w:color w:val="000000"/>
+                <w:kern w:val="0"/>
+                <w:sz w:val="20"/>
+                <w:szCs w:val="20"/>
+                <w:shd w:fill="auto" w:val="clear"/>
+                <w:lang w:bidi="ar-SA"/>
+              </w:rPr>
+              <w:t>SRV_Synopsis</w:t>
+            </w:r>
+            <w:r>
+              <w:rPr>
+                <w:rFonts w:eastAsia="Times New Roman" w:cs="" w:cstheme="minorBidi"/>
+                <w:b/>
+                <w:bCs/>
+                <w:kern w:val="0"/>
+                <w:sz w:val="20"/>
+                <w:szCs w:val="20"/>
+                <w:shd w:fill="auto" w:val="clear"/>
                 <w:lang w:bidi="ar-SA"/>
               </w:rPr>
               <w:t>}</w:t>
@@ -5888,16 +6584,136 @@
         </w:tc>
         <w:tc>
           <w:tcPr>
-            <w:tcW w:w="1001" w:type="dxa"/>
+            <w:tcW w:w="1252" w:type="dxa"/>
             <w:tcBorders>
               <w:top w:val="nil"/>
+              <w:right w:val="nil"/>
             </w:tcBorders>
             <w:shd w:fill="D4EA6B" w:val="clear"/>
             <w:tcMar>
               <w:top w:w="55" w:type="dxa"/>
-              <w:left w:w="108" w:type="dxa"/>
               <w:bottom w:w="55" w:type="dxa"/>
-              <w:right w:w="108" w:type="dxa"/>
+            </w:tcMar>
+          </w:tcPr>
+          <w:p>
+            <w:pPr>
+              <w:pStyle w:val="Normal"/>
+              <w:widowControl w:val="false"/>
+              <w:suppressAutoHyphens w:val="true"/>
+              <w:spacing w:before="0" w:after="0"/>
+              <w:jc w:val="both"/>
+              <w:rPr>
+                <w:rFonts w:cs="" w:cstheme="minorBidi"/>
+                <w:b/>
+                <w:bCs/>
+              </w:rPr>
+            </w:pPr>
+            <w:r>
+              <w:rPr>
+                <w:rFonts w:eastAsia="Times New Roman" w:cs="" w:cstheme="minorBidi"/>
+                <w:b/>
+                <w:bCs/>
+                <w:kern w:val="0"/>
+                <w:sz w:val="20"/>
+                <w:szCs w:val="20"/>
+                <w:lang w:bidi="ar-SA"/>
+              </w:rPr>
+              <w:t>${SRV_</w:t>
+            </w:r>
+            <w:r>
+              <w:rPr>
+                <w:rFonts w:eastAsia="Times New Roman" w:cs="Calibri" w:cstheme="minorHAnsi"/>
+                <w:b/>
+                <w:bCs/>
+                <w:kern w:val="0"/>
+                <w:sz w:val="20"/>
+                <w:szCs w:val="20"/>
+                <w:lang w:bidi="ar-SA"/>
+              </w:rPr>
+              <w:t>exploi_host</w:t>
+            </w:r>
+            <w:r>
+              <w:rPr>
+                <w:rFonts w:eastAsia="Times New Roman" w:cs="" w:cstheme="minorBidi"/>
+                <w:b/>
+                <w:bCs/>
+                <w:kern w:val="0"/>
+                <w:sz w:val="20"/>
+                <w:szCs w:val="20"/>
+                <w:lang w:bidi="ar-SA"/>
+              </w:rPr>
+              <w:t>}</w:t>
+            </w:r>
+          </w:p>
+        </w:tc>
+        <w:tc>
+          <w:tcPr>
+            <w:tcW w:w="870" w:type="dxa"/>
+            <w:tcBorders>
+              <w:top w:val="nil"/>
+              <w:right w:val="nil"/>
+            </w:tcBorders>
+            <w:shd w:fill="D4EA6B" w:val="clear"/>
+            <w:tcMar>
+              <w:top w:w="55" w:type="dxa"/>
+              <w:bottom w:w="55" w:type="dxa"/>
+            </w:tcMar>
+          </w:tcPr>
+          <w:p>
+            <w:pPr>
+              <w:pStyle w:val="Normal"/>
+              <w:widowControl w:val="false"/>
+              <w:suppressAutoHyphens w:val="true"/>
+              <w:spacing w:before="0" w:after="0"/>
+              <w:jc w:val="both"/>
+              <w:rPr>
+                <w:rFonts w:cs="" w:cstheme="minorBidi"/>
+                <w:b/>
+                <w:bCs/>
+              </w:rPr>
+            </w:pPr>
+            <w:r>
+              <w:rPr>
+                <w:rFonts w:eastAsia="Times New Roman"/>
+                <w:kern w:val="0"/>
+                <w:sz w:val="20"/>
+                <w:szCs w:val="20"/>
+                <w:lang w:bidi="ar-SA"/>
+              </w:rPr>
+              <w:t>${SRV_</w:t>
+            </w:r>
+            <w:r>
+              <w:rPr>
+                <w:rFonts w:eastAsia="Times New Roman" w:cs="Calibri" w:cstheme="minorHAnsi"/>
+                <w:kern w:val="0"/>
+                <w:sz w:val="20"/>
+                <w:szCs w:val="20"/>
+                <w:lang w:bidi="ar-SA"/>
+              </w:rPr>
+              <w:t>vuln_port_host</w:t>
+            </w:r>
+            <w:r>
+              <w:rPr>
+                <w:rFonts w:eastAsia="Times New Roman"/>
+                <w:kern w:val="0"/>
+                <w:sz w:val="20"/>
+                <w:szCs w:val="20"/>
+                <w:lang w:bidi="ar-SA"/>
+              </w:rPr>
+              <w:t>}</w:t>
+            </w:r>
+          </w:p>
+        </w:tc>
+        <w:tc>
+          <w:tcPr>
+            <w:tcW w:w="878" w:type="dxa"/>
+            <w:tcBorders>
+              <w:top w:val="nil"/>
+            </w:tcBorders>
+            <w:shd w:fill="D4EA6B" w:val="clear"/>
+            <w:tcMar>
+              <w:top w:w="55" w:type="dxa"/>
+              <w:bottom w:w="55" w:type="dxa"/>
             </w:tcMar>
           </w:tcPr>
           <w:p>
@@ -5996,25 +6812,23 @@
     </w:p>
     <w:p>
       <w:pPr>
-        <w:pStyle w:val="Heading1"/>
-        <w:numPr>
-          <w:ilvl w:val="0"/>
-          <w:numId w:val="0"/>
-        </w:numPr>
-        <w:spacing w:before="0" w:after="0"/>
-        <w:ind w:hanging="0" w:left="0" w:right="552"/>
-        <w:rPr>
-          <w:rFonts w:eastAsia="Times New Roman" w:cs="" w:cstheme="minorBidi"/>
-        </w:rPr>
+        <w:pStyle w:val="Heading3"/>
+        <w:spacing w:before="0" w:after="120"/>
+        <w:ind w:hanging="0" w:left="0"/>
+        <w:rPr/>
       </w:pPr>
-      <w:bookmarkStart w:id="17" w:name="__RefHeading___Toc975_1071293927"/>
-      <w:bookmarkStart w:id="18" w:name="_Toc63404768"/>
-      <w:bookmarkEnd w:id="17"/>
+      <w:bookmarkStart w:id="19" w:name="__RefHeading___Toc975_1071293927"/>
+      <w:bookmarkEnd w:id="19"/>
       <w:r>
         <w:rPr/>
-        <w:t>4. Détails des Vulnérabilités</w:t>
+        <w:t xml:space="preserve"> </w:t>
       </w:r>
-      <w:bookmarkEnd w:id="18"/>
+      <w:bookmarkStart w:id="20" w:name="_Toc63404768"/>
+      <w:r>
+        <w:rPr/>
+        <w:t>Détails des Vulnérabilités</w:t>
+      </w:r>
+      <w:bookmarkEnd w:id="20"/>
       <w:r>
         <w:rPr>
           <w:rFonts w:eastAsia="Times New Roman" w:cs="" w:cstheme="minorBidi"/>
@@ -6098,86 +6912,39 @@
         </w:rPr>
       </w:pPr>
       <w:r>
+        <w:rPr/>
+      </w:r>
+    </w:p>
+    <w:p>
+      <w:pPr>
+        <w:pStyle w:val="Normal"/>
+        <w:numPr>
+          <w:ilvl w:val="0"/>
+          <w:numId w:val="3"/>
+        </w:numPr>
+        <w:rPr/>
+      </w:pPr>
+      <w:r>
         <w:rPr>
-          <w:rFonts w:eastAsia="Times New Roman" w:cs="" w:cstheme="minorBidi"/>
           <w:b/>
           <w:bCs/>
-          <w:sz w:val="20"/>
-          <w:szCs w:val="20"/>
         </w:rPr>
+        <w:t>Vulnérabilité ${SRV_VULN_ID}:   ${SRV_VULN_Name}</w:t>
       </w:r>
     </w:p>
     <w:p>
       <w:pPr>
         <w:pStyle w:val="Normal"/>
         <w:rPr>
-          <w:rFonts w:eastAsia="Times New Roman" w:cs="" w:cstheme="minorBidi"/>
           <w:b/>
           <w:bCs/>
-          <w:sz w:val="20"/>
-          <w:szCs w:val="20"/>
         </w:rPr>
       </w:pPr>
       <w:r>
         <w:rPr>
-          <w:rFonts w:eastAsia="Times New Roman" w:cs="" w:cstheme="minorBidi"/>
           <w:b/>
           <w:bCs/>
-          <w:sz w:val="20"/>
-          <w:szCs w:val="20"/>
         </w:rPr>
-      </w:r>
-    </w:p>
-    <w:p>
-      <w:pPr>
-        <w:pStyle w:val="Normal"/>
-        <w:rPr>
-          <w:rFonts w:eastAsia="Times New Roman" w:cs="" w:cstheme="minorBidi"/>
-          <w:b/>
-          <w:bCs/>
-          <w:sz w:val="20"/>
-          <w:szCs w:val="20"/>
-        </w:rPr>
-      </w:pPr>
-      <w:r>
-        <w:rPr>
-          <w:rFonts w:eastAsia="Times New Roman" w:cs="" w:cstheme="minorBidi"/>
-          <w:b/>
-          <w:bCs/>
-          <w:sz w:val="20"/>
-          <w:szCs w:val="20"/>
-        </w:rPr>
-        <w:t xml:space="preserve">Vulnérabilité </w:t>
-      </w:r>
-      <w:r>
-        <w:rPr>
-          <w:b/>
-          <w:bCs/>
-          <w:color w:val="000000"/>
-          <w:sz w:val="20"/>
-          <w:szCs w:val="20"/>
-        </w:rPr>
-        <w:t>${SRV_VULN_ID}</w:t>
-      </w:r>
-      <w:r>
-        <w:rPr>
-          <w:rFonts w:eastAsia="Times New Roman" w:cs="" w:cstheme="minorBidi"/>
-          <w:b/>
-          <w:bCs/>
-          <w:sz w:val="20"/>
-          <w:szCs w:val="20"/>
-        </w:rPr>
-        <w:t xml:space="preserve">:   </w:t>
-      </w:r>
-      <w:r>
-        <w:rPr>
-          <w:b/>
-          <w:bCs/>
-          <w:color w:val="000000"/>
-          <w:sz w:val="20"/>
-          <w:szCs w:val="20"/>
-        </w:rPr>
-        <w:t>${SRV_VULN_Name}</w:t>
       </w:r>
     </w:p>
     <w:tbl>
@@ -6540,17 +7307,17 @@
               <w:widowControl w:val="false"/>
               <w:suppressAutoHyphens w:val="true"/>
               <w:spacing w:before="0" w:after="0"/>
-              <w:jc w:val="both"/>
-              <w:rPr>
-                <w:sz w:val="20"/>
-                <w:szCs w:val="20"/>
+              <w:jc w:val="left"/>
+              <w:rPr>
+                <w:b w:val="false"/>
+                <w:bCs w:val="false"/>
               </w:rPr>
             </w:pPr>
             <w:r>
               <w:rPr>
                 <w:rFonts w:eastAsia="Calibri"/>
-                <w:b/>
-                <w:bCs/>
+                <w:b w:val="false"/>
+                <w:bCs w:val="false"/>
                 <w:color w:val="000000"/>
                 <w:kern w:val="0"/>
                 <w:sz w:val="20"/>
@@ -6627,17 +7394,17 @@
               <w:widowControl w:val="false"/>
               <w:suppressAutoHyphens w:val="true"/>
               <w:spacing w:before="0" w:after="0"/>
-              <w:jc w:val="both"/>
-              <w:rPr>
-                <w:sz w:val="20"/>
-                <w:szCs w:val="20"/>
+              <w:jc w:val="left"/>
+              <w:rPr>
+                <w:b w:val="false"/>
+                <w:bCs w:val="false"/>
               </w:rPr>
             </w:pPr>
             <w:r>
               <w:rPr>
                 <w:rFonts w:eastAsia="Calibri"/>
-                <w:b/>
-                <w:bCs/>
+                <w:b w:val="false"/>
+                <w:bCs w:val="false"/>
                 <w:color w:val="000000"/>
                 <w:kern w:val="0"/>
                 <w:sz w:val="20"/>
@@ -6714,17 +7481,17 @@
               <w:widowControl w:val="false"/>
               <w:suppressAutoHyphens w:val="true"/>
               <w:spacing w:before="0" w:after="0"/>
-              <w:jc w:val="both"/>
-              <w:rPr>
-                <w:sz w:val="20"/>
-                <w:szCs w:val="20"/>
+              <w:jc w:val="left"/>
+              <w:rPr>
+                <w:b w:val="false"/>
+                <w:bCs w:val="false"/>
               </w:rPr>
             </w:pPr>
             <w:r>
               <w:rPr>
                 <w:rFonts w:eastAsia="Calibri"/>
-                <w:b/>
-                <w:bCs/>
+                <w:b w:val="false"/>
+                <w:bCs w:val="false"/>
                 <w:color w:val="000000"/>
                 <w:kern w:val="0"/>
                 <w:sz w:val="20"/>
@@ -7307,46 +8074,24 @@
               <w:widowControl w:val="false"/>
               <w:suppressAutoHyphens w:val="true"/>
               <w:spacing w:before="0" w:after="0"/>
-              <w:jc w:val="both"/>
-              <w:rPr>
-                <w:sz w:val="20"/>
-                <w:szCs w:val="20"/>
+              <w:jc w:val="left"/>
+              <w:rPr>
+                <w:b w:val="false"/>
+                <w:bCs w:val="false"/>
               </w:rPr>
             </w:pPr>
             <w:r>
               <w:rPr>
                 <w:rFonts w:eastAsia="Calibri"/>
+                <w:b w:val="false"/>
+                <w:bCs w:val="false"/>
                 <w:color w:val="000000"/>
                 <w:kern w:val="0"/>
                 <w:sz w:val="20"/>
                 <w:szCs w:val="20"/>
                 <w:lang w:bidi="ar-SA"/>
               </w:rPr>
-              <w:t>${</w:t>
-            </w:r>
-            <w:r>
-              <w:rPr>
-                <w:rFonts w:eastAsia="Calibri"/>
-                <w:b/>
-                <w:bCs/>
-                <w:color w:val="000000"/>
-                <w:kern w:val="0"/>
-                <w:sz w:val="20"/>
-                <w:szCs w:val="20"/>
-                <w:lang w:bidi="ar-SA"/>
-              </w:rPr>
-              <w:t>SRV</w:t>
-            </w:r>
-            <w:r>
-              <w:rPr>
-                <w:rFonts w:eastAsia="Calibri"/>
-                <w:color w:val="000000"/>
-                <w:kern w:val="0"/>
-                <w:sz w:val="20"/>
-                <w:szCs w:val="20"/>
-                <w:lang w:bidi="ar-SA"/>
-              </w:rPr>
-              <w:t>_VULN_Desc}</w:t>
+              <w:t>${SRV_VULN_Desc}</w:t>
             </w:r>
           </w:p>
         </w:tc>
@@ -7416,40 +8161,22 @@
               <w:widowControl w:val="false"/>
               <w:suppressAutoHyphens w:val="true"/>
               <w:spacing w:before="0" w:after="0"/>
-              <w:jc w:val="both"/>
-              <w:rPr>
-                <w:sz w:val="20"/>
-                <w:szCs w:val="20"/>
+              <w:jc w:val="left"/>
+              <w:rPr>
+                <w:b w:val="false"/>
+                <w:bCs w:val="false"/>
               </w:rPr>
             </w:pPr>
             <w:r>
               <w:rPr>
                 <w:rFonts w:eastAsia="Calibri"/>
+                <w:b w:val="false"/>
+                <w:bCs w:val="false"/>
                 <w:color w:val="000000"/>
                 <w:kern w:val="0"/>
                 <w:lang w:bidi="ar-SA"/>
               </w:rPr>
-              <w:t>${</w:t>
-            </w:r>
-            <w:r>
-              <w:rPr>
-                <w:rFonts w:eastAsia="Calibri"/>
-                <w:b/>
-                <w:bCs/>
-                <w:color w:val="000000"/>
-                <w:kern w:val="0"/>
-                <w:lang w:bidi="ar-SA"/>
-              </w:rPr>
-              <w:t>SRV</w:t>
-            </w:r>
-            <w:r>
-              <w:rPr>
-                <w:rFonts w:eastAsia="Calibri"/>
-                <w:color w:val="000000"/>
-                <w:kern w:val="0"/>
-                <w:lang w:bidi="ar-SA"/>
-              </w:rPr>
-              <w:t>_VULN_PluginOutput}</w:t>
+              <w:t>${SRV_VULN_PluginOutput}</w:t>
             </w:r>
           </w:p>
         </w:tc>
@@ -7525,17 +8252,17 @@
               <w:widowControl w:val="false"/>
               <w:suppressAutoHyphens w:val="true"/>
               <w:spacing w:before="0" w:after="0"/>
-              <w:jc w:val="both"/>
-              <w:rPr>
-                <w:sz w:val="20"/>
-                <w:szCs w:val="20"/>
+              <w:jc w:val="left"/>
+              <w:rPr>
+                <w:b w:val="false"/>
+                <w:bCs w:val="false"/>
               </w:rPr>
             </w:pPr>
             <w:r>
               <w:rPr>
                 <w:rFonts w:eastAsia="Calibri"/>
-                <w:b/>
-                <w:bCs/>
+                <w:b w:val="false"/>
+                <w:bCs w:val="false"/>
                 <w:color w:val="000000"/>
                 <w:kern w:val="0"/>
                 <w:sz w:val="20"/>
@@ -7618,17 +8345,17 @@
               <w:widowControl w:val="false"/>
               <w:suppressAutoHyphens w:val="true"/>
               <w:spacing w:before="0" w:after="0"/>
-              <w:jc w:val="both"/>
-              <w:rPr>
-                <w:sz w:val="20"/>
-                <w:szCs w:val="20"/>
+              <w:jc w:val="left"/>
+              <w:rPr>
+                <w:b w:val="false"/>
+                <w:bCs w:val="false"/>
               </w:rPr>
             </w:pPr>
             <w:r>
               <w:rPr>
                 <w:rFonts w:eastAsia="Calibri"/>
-                <w:b/>
-                <w:bCs/>
+                <w:b w:val="false"/>
+                <w:bCs w:val="false"/>
                 <w:color w:val="000000"/>
                 <w:kern w:val="0"/>
                 <w:sz w:val="20"/>
@@ -7644,6 +8371,7 @@
     <w:p>
       <w:pPr>
         <w:pStyle w:val="Normal"/>
+        <w:spacing w:before="0" w:after="0"/>
         <w:rPr>
           <w:rFonts w:eastAsia="Times New Roman" w:cs="" w:cstheme="minorBidi"/>
           <w:b/>
@@ -7665,27 +8393,7 @@
     <w:p>
       <w:pPr>
         <w:pStyle w:val="Normal"/>
-        <w:rPr>
-          <w:rFonts w:eastAsia="Times New Roman" w:cs="" w:cstheme="minorBidi"/>
-          <w:b/>
-          <w:bCs/>
-          <w:sz w:val="20"/>
-          <w:szCs w:val="20"/>
-        </w:rPr>
-      </w:pPr>
-      <w:r>
-        <w:rPr>
-          <w:rFonts w:eastAsia="Times New Roman" w:cs="" w:cstheme="minorBidi"/>
-          <w:b/>
-          <w:bCs/>
-          <w:sz w:val="20"/>
-          <w:szCs w:val="20"/>
-        </w:rPr>
-      </w:r>
-    </w:p>
-    <w:p>
-      <w:pPr>
-        <w:pStyle w:val="Normal"/>
+        <w:spacing w:before="0" w:after="0"/>
         <w:rPr>
           <w:rFonts w:eastAsia="Times New Roman" w:cs="" w:cstheme="minorBidi"/>
           <w:b/>
@@ -7706,106 +8414,11 @@
         <w:t>${/Block_Vun}</w:t>
       </w:r>
     </w:p>
-    <w:p>
-      <w:pPr>
-        <w:pStyle w:val="Normal"/>
-        <w:rPr>
-          <w:rFonts w:eastAsia="Times New Roman" w:cs="" w:cstheme="minorBidi"/>
-          <w:b/>
-          <w:bCs/>
-          <w:sz w:val="20"/>
-          <w:szCs w:val="20"/>
-          <w:lang w:val="en-US"/>
-        </w:rPr>
-      </w:pPr>
-      <w:r>
-        <w:rPr>
-          <w:rFonts w:eastAsia="Times New Roman" w:cs="" w:cstheme="minorBidi"/>
-          <w:b/>
-          <w:bCs/>
-          <w:sz w:val="20"/>
-          <w:szCs w:val="20"/>
-          <w:lang w:val="en-US"/>
-        </w:rPr>
-      </w:r>
-    </w:p>
-    <w:p>
-      <w:pPr>
-        <w:pStyle w:val="Normal"/>
-        <w:rPr>
-          <w:rFonts w:eastAsia="Times New Roman" w:cs="" w:cstheme="minorBidi"/>
-          <w:b/>
-          <w:bCs/>
-          <w:sz w:val="20"/>
-          <w:szCs w:val="20"/>
-        </w:rPr>
-      </w:pPr>
-      <w:r>
-        <w:rPr>
-          <w:rFonts w:eastAsia="Times New Roman" w:cs="" w:cstheme="minorBidi"/>
-          <w:b/>
-          <w:bCs/>
-          <w:sz w:val="20"/>
-          <w:szCs w:val="20"/>
-        </w:rPr>
-      </w:r>
-    </w:p>
-    <w:p>
-      <w:pPr>
-        <w:pStyle w:val="Normal"/>
-        <w:rPr>
-          <w:rFonts w:eastAsia="Times New Roman" w:cs="" w:cstheme="minorBidi"/>
-          <w:b/>
-          <w:bCs/>
-          <w:sz w:val="20"/>
-          <w:szCs w:val="20"/>
-        </w:rPr>
-      </w:pPr>
-      <w:r>
-        <w:rPr>
-          <w:rFonts w:eastAsia="Times New Roman" w:cs="" w:cstheme="minorBidi"/>
-          <w:b/>
-          <w:bCs/>
-          <w:sz w:val="20"/>
-          <w:szCs w:val="20"/>
-        </w:rPr>
-      </w:r>
-    </w:p>
-    <w:p>
-      <w:pPr>
-        <w:pStyle w:val="Normal"/>
-        <w:rPr>
-          <w:rFonts w:eastAsia="Times New Roman" w:cs="" w:cstheme="minorBidi"/>
-          <w:b/>
-          <w:bCs/>
-          <w:sz w:val="20"/>
-          <w:szCs w:val="20"/>
-        </w:rPr>
-      </w:pPr>
-      <w:r>
-        <w:rPr>
-          <w:rFonts w:eastAsia="Times New Roman" w:cs="" w:cstheme="minorBidi"/>
-          <w:b/>
-          <w:bCs/>
-          <w:sz w:val="20"/>
-          <w:szCs w:val="20"/>
-        </w:rPr>
-      </w:r>
-    </w:p>
-    <w:p>
-      <w:pPr>
-        <w:pStyle w:val="Normal"/>
-        <w:rPr/>
-      </w:pPr>
-      <w:r>
-        <w:rPr/>
-      </w:r>
-    </w:p>
     <w:sectPr>
-      <w:headerReference w:type="default" r:id="rId8"/>
-      <w:headerReference w:type="first" r:id="rId9"/>
-      <w:footerReference w:type="default" r:id="rId10"/>
-      <w:footerReference w:type="first" r:id="rId11"/>
+      <w:headerReference w:type="default" r:id="rId7"/>
+      <w:headerReference w:type="first" r:id="rId8"/>
+      <w:footerReference w:type="default" r:id="rId9"/>
+      <w:footerReference w:type="first" r:id="rId10"/>
       <w:type w:val="nextPage"/>
       <w:pgSz w:w="11906" w:h="16838"/>
       <w:pgMar w:left="1418" w:right="1418" w:gutter="0" w:header="284" w:top="1418" w:footer="0" w:bottom="1418"/>
@@ -7968,7 +8581,7 @@
           </w:r>
           <w:r>
             <w:rPr/>
-            <w:t>2</w:t>
+            <w:t>3</w:t>
           </w:r>
           <w:r>
             <w:rPr/>
@@ -8055,183 +8668,55 @@
       <w:t xml:space="preserve"> </w:t>
     </w:r>
   </w:p>
-</w:hdr>
-</file>
-
-<file path=word/header2.xml><?xml version="1.0" encoding="utf-8"?>
-<w:hdr xmlns:o="urn:schemas-microsoft-com:office:office" xmlns:r="http://schemas.openxmlformats.org/officeDocument/2006/relationships" xmlns:v="urn:schemas-microsoft-com:vml" xmlns:w="http://schemas.openxmlformats.org/wordprocessingml/2006/main" xmlns:w10="urn:schemas-microsoft-com:office:word" xmlns:wp="http://schemas.openxmlformats.org/drawingml/2006/wordprocessingDrawing" xmlns:wps="http://schemas.microsoft.com/office/word/2010/wordprocessingShape" xmlns:wpg="http://schemas.microsoft.com/office/word/2010/wordprocessingGroup" xmlns:mc="http://schemas.openxmlformats.org/markup-compatibility/2006" xmlns:wp14="http://schemas.microsoft.com/office/word/2010/wordprocessingDrawing" xmlns:w14="http://schemas.microsoft.com/office/word/2010/wordml" xmlns:w15="http://schemas.microsoft.com/office/word/2012/wordml" mc:Ignorable="w14 wp14 w15">
   <w:p>
     <w:pPr>
-      <w:pStyle w:val="Header"/>
+      <w:pStyle w:val="Normal"/>
       <w:rPr/>
     </w:pPr>
     <w:r>
       <w:rPr/>
-      <w:t xml:space="preserve"> </w:t>
     </w:r>
   </w:p>
-</w:hdr>
-</file>
-
-<file path=word/header3.xml><?xml version="1.0" encoding="utf-8"?>
-<w:hdr xmlns:o="urn:schemas-microsoft-com:office:office" xmlns:r="http://schemas.openxmlformats.org/officeDocument/2006/relationships" xmlns:v="urn:schemas-microsoft-com:vml" xmlns:w="http://schemas.openxmlformats.org/wordprocessingml/2006/main" xmlns:w10="urn:schemas-microsoft-com:office:word" xmlns:wp="http://schemas.openxmlformats.org/drawingml/2006/wordprocessingDrawing" xmlns:wps="http://schemas.microsoft.com/office/word/2010/wordprocessingShape" xmlns:wpg="http://schemas.microsoft.com/office/word/2010/wordprocessingGroup" xmlns:mc="http://schemas.openxmlformats.org/markup-compatibility/2006" xmlns:wp14="http://schemas.microsoft.com/office/word/2010/wordprocessingDrawing" xmlns:w14="http://schemas.microsoft.com/office/word/2010/wordml" xmlns:w15="http://schemas.microsoft.com/office/word/2012/wordml" mc:Ignorable="w14 wp14 w15">
-  <w:p/>
-</w:hdr>
-</file>
-
-<file path=word/header4.xml><?xml version="1.0" encoding="utf-8"?>
-<w:hdr xmlns:o="urn:schemas-microsoft-com:office:office" xmlns:r="http://schemas.openxmlformats.org/officeDocument/2006/relationships" xmlns:v="urn:schemas-microsoft-com:vml" xmlns:w="http://schemas.openxmlformats.org/wordprocessingml/2006/main" xmlns:w10="urn:schemas-microsoft-com:office:word" xmlns:wp="http://schemas.openxmlformats.org/drawingml/2006/wordprocessingDrawing" xmlns:wps="http://schemas.microsoft.com/office/word/2010/wordprocessingShape" xmlns:wpg="http://schemas.microsoft.com/office/word/2010/wordprocessingGroup" xmlns:mc="http://schemas.openxmlformats.org/markup-compatibility/2006" xmlns:wp14="http://schemas.microsoft.com/office/word/2010/wordprocessingDrawing" xmlns:w14="http://schemas.microsoft.com/office/word/2010/wordml" xmlns:w15="http://schemas.microsoft.com/office/word/2012/wordml" mc:Ignorable="w14 wp14 w15">
   <w:tbl>
     <w:tblPr>
-      <w:tblW w:w="9064" w:type="dxa"/>
-      <w:jc w:val="center"/>
+      <w:tblW w:w="5000" w:type="pct"/>
+      <w:jc w:val="left"/>
       <w:tblInd w:w="0" w:type="dxa"/>
       <w:tblLayout w:type="fixed"/>
       <w:tblCellMar>
         <w:top w:w="0" w:type="dxa"/>
-        <w:left w:w="108" w:type="dxa"/>
+        <w:left w:w="0" w:type="dxa"/>
         <w:bottom w:w="0" w:type="dxa"/>
-        <w:right w:w="108" w:type="dxa"/>
+        <w:right w:w="0" w:type="dxa"/>
       </w:tblCellMar>
-      <w:tblLook w:firstRow="0" w:noVBand="1" w:lastRow="0" w:firstColumn="0" w:lastColumn="0" w:noHBand="0" w:val="0400"/>
     </w:tblPr>
     <w:tblGrid>
-      <w:gridCol w:w="1769"/>
-      <w:gridCol w:w="5009"/>
-      <w:gridCol w:w="2286"/>
+      <w:gridCol w:w="3146"/>
+      <w:gridCol w:w="7526"/>
+      <w:gridCol w:w="3330"/>
     </w:tblGrid>
     <w:tr>
-      <w:trPr>
-        <w:trHeight w:val="300" w:hRule="atLeast"/>
-      </w:trPr>
+      <w:trPr/>
       <w:tc>
         <w:tcPr>
-          <w:tcW w:w="1769" w:type="dxa"/>
+          <w:tcW w:w="3146" w:type="dxa"/>
           <w:vMerge w:val="restart"/>
-          <w:tcBorders>
-            <w:top w:val="single" w:sz="4" w:space="0" w:color="000000"/>
-            <w:left w:val="single" w:sz="4" w:space="0" w:color="000000"/>
-            <w:bottom w:val="single" w:sz="4" w:space="0" w:color="000000"/>
-            <w:right w:val="single" w:sz="4" w:space="0" w:color="000000"/>
-          </w:tcBorders>
+          <w:tcBorders/>
           <w:vAlign w:val="center"/>
         </w:tcPr>
         <w:p>
           <w:pPr>
-            <w:pStyle w:val="Normal"/>
-            <w:widowControl w:val="false"/>
+            <w:pStyle w:val="Contenudetableau"/>
+            <w:jc w:val="center"/>
             <w:rPr/>
           </w:pPr>
           <w:r>
             <w:rPr/>
-            <mc:AlternateContent>
-              <mc:Choice Requires="wps">
-                <w:drawing>
-                  <wp:anchor behindDoc="1" distT="0" distB="0" distL="0" distR="0" simplePos="0" locked="0" layoutInCell="1" allowOverlap="1" relativeHeight="4">
-                    <wp:simplePos x="0" y="0"/>
-                    <wp:positionH relativeFrom="column">
-                      <wp:posOffset>4352290</wp:posOffset>
-                    </wp:positionH>
-                    <wp:positionV relativeFrom="paragraph">
-                      <wp:posOffset>200660</wp:posOffset>
-                    </wp:positionV>
-                    <wp:extent cx="1143000" cy="190500"/>
-                    <wp:effectExtent l="0" t="0" r="0" b="0"/>
-                    <wp:wrapNone/>
-                    <wp:docPr id="1" name="Cadre de texte 1"/>
-                    <a:graphic xmlns:a="http://schemas.openxmlformats.org/drawingml/2006/main">
-                      <a:graphicData uri="http://schemas.microsoft.com/office/word/2010/wordprocessingShape">
-                        <wps:wsp>
-                          <wps:cNvSpPr/>
-                          <wps:spPr>
-                            <a:xfrm>
-                              <a:off x="0" y="0"/>
-                              <a:ext cx="1143000" cy="190440"/>
-                            </a:xfrm>
-                            <a:prstGeom prst="rect">
-                              <a:avLst/>
-                            </a:prstGeom>
-                            <a:noFill/>
-                            <a:ln w="0">
-                              <a:noFill/>
-                            </a:ln>
-                          </wps:spPr>
-                          <wps:style>
-                            <a:lnRef idx="0"/>
-                            <a:fillRef idx="0"/>
-                            <a:effectRef idx="0"/>
-                            <a:fontRef idx="minor"/>
-                          </wps:style>
-                          <wps:txbx>
-                            <w:txbxContent>
-                              <w:p>
-                                <w:pPr>
-                                  <w:pStyle w:val="Contenudecadre"/>
-                                  <w:widowControl w:val="false"/>
-                                  <w:overflowPunct w:val="true"/>
-                                  <w:rPr>
-                                    <w:color w:val="000000"/>
-                                  </w:rPr>
-                                </w:pPr>
-                                <w:r>
-                                  <w:rPr>
-                                    <w:rFonts w:cs="" w:cstheme="minorBidi"/>
-                                    <w:color w:val="000000"/>
-                                    <w:sz w:val="24"/>
-                                    <w:lang w:val="en-US" w:eastAsia="en-US"/>
-                                  </w:rPr>
-                                  <w:t>${icon:200:200}</w:t>
-                                </w:r>
-                              </w:p>
-                            </w:txbxContent>
-                          </wps:txbx>
-                          <wps:bodyPr lIns="0" rIns="0" tIns="0" bIns="0" anchor="t">
-                            <a:noAutofit/>
-                          </wps:bodyPr>
-                        </wps:wsp>
-                      </a:graphicData>
-                    </a:graphic>
-                  </wp:anchor>
-                </w:drawing>
-              </mc:Choice>
-              <mc:Fallback>
-                <w:pict>
-                  <v:rect id="shape_0" ID="Cadre de texte 1" path="m0,0l-2147483645,0l-2147483645,-2147483646l0,-2147483646xe" stroked="f" o:allowincell="f" style="position:absolute;margin-left:342.7pt;margin-top:15.8pt;width:89.95pt;height:14.95pt;mso-wrap-style:square;v-text-anchor:top">
-                    <v:fill o:detectmouseclick="t" on="false"/>
-                    <v:stroke color="#3465a4" joinstyle="round" endcap="flat"/>
-                    <v:textbox>
-                      <w:txbxContent>
-                        <w:p>
-                          <w:pPr>
-                            <w:pStyle w:val="Contenudecadre"/>
-                            <w:widowControl w:val="false"/>
-                            <w:overflowPunct w:val="true"/>
-                            <w:rPr>
-                              <w:color w:val="000000"/>
-                            </w:rPr>
-                          </w:pPr>
-                          <w:r>
-                            <w:rPr>
-                              <w:rFonts w:cs="" w:cstheme="minorBidi"/>
-                              <w:color w:val="000000"/>
-                              <w:sz w:val="24"/>
-                              <w:lang w:val="en-US" w:eastAsia="en-US"/>
-                            </w:rPr>
-                            <w:t>${icon:200:200}</w:t>
-                          </w:r>
-                        </w:p>
-                      </w:txbxContent>
-                    </v:textbox>
-                    <w10:wrap type="none"/>
-                  </v:rect>
-                </w:pict>
-              </mc:Fallback>
-            </mc:AlternateContent>
             <w:drawing>
               <wp:inline distT="0" distB="0" distL="0" distR="0">
                 <wp:extent cx="977265" cy="535940"/>
                 <wp:effectExtent l="0" t="0" r="0" b="0"/>
-                <wp:docPr id="2" name="Image 1488357611 Copy 1" descr=""/>
+                <wp:docPr id="2" name="Image 1488357611 Copy 1 Copie 2" descr=""/>
                 <wp:cNvGraphicFramePr>
                   <a:graphicFrameLocks xmlns:a="http://schemas.openxmlformats.org/drawingml/2006/main" noChangeAspect="1"/>
                 </wp:cNvGraphicFramePr>
@@ -8239,7 +8724,7 @@
                   <a:graphicData uri="http://schemas.openxmlformats.org/drawingml/2006/picture">
                     <pic:pic xmlns:pic="http://schemas.openxmlformats.org/drawingml/2006/picture">
                       <pic:nvPicPr>
-                        <pic:cNvPr id="2" name="Image 1488357611 Copy 1" descr=""/>
+                        <pic:cNvPr id="2" name="Image 1488357611 Copy 1 Copie 2" descr=""/>
                         <pic:cNvPicPr>
                           <a:picLocks noChangeAspect="1" noChangeArrowheads="1"/>
                         </pic:cNvPicPr>
@@ -8269,70 +8754,68 @@
       </w:tc>
       <w:tc>
         <w:tcPr>
-          <w:tcW w:w="5009" w:type="dxa"/>
-          <w:tcBorders>
-            <w:top w:val="single" w:sz="4" w:space="0" w:color="000000"/>
-            <w:left w:val="single" w:sz="4" w:space="0" w:color="000000"/>
-            <w:bottom w:val="single" w:sz="4" w:space="0" w:color="000000"/>
-            <w:right w:val="single" w:sz="4" w:space="0" w:color="000000"/>
-          </w:tcBorders>
+          <w:tcW w:w="7526" w:type="dxa"/>
+          <w:tcBorders/>
         </w:tcPr>
         <w:p>
           <w:pPr>
-            <w:pStyle w:val="Normal"/>
-            <w:widowControl w:val="false"/>
+            <w:pStyle w:val="Contenudetableau"/>
+            <w:jc w:val="center"/>
             <w:rPr/>
           </w:pPr>
           <w:r>
             <w:rPr/>
-            <w:t>Projet : Mission d’Audit de Sécurité du Système d’Information de ${SN}</w:t>
+            <w:t xml:space="preserve">Mission d’Audit de Sécurité du Système d’Information de </w:t>
+          </w:r>
+          <w:r>
+            <w:rPr>
+              <w:b/>
+              <w:bCs/>
+            </w:rPr>
+            <w:t>${SN}</w:t>
           </w:r>
         </w:p>
       </w:tc>
       <w:tc>
         <w:tcPr>
-          <w:tcW w:w="2286" w:type="dxa"/>
+          <w:tcW w:w="3330" w:type="dxa"/>
           <w:vMerge w:val="restart"/>
-          <w:tcBorders>
-            <w:top w:val="single" w:sz="4" w:space="0" w:color="000000"/>
-            <w:left w:val="single" w:sz="4" w:space="0" w:color="000000"/>
-            <w:bottom w:val="single" w:sz="4" w:space="0" w:color="000000"/>
-            <w:right w:val="single" w:sz="4" w:space="0" w:color="000000"/>
-          </w:tcBorders>
-          <w:shd w:color="auto" w:fill="FFFFFF" w:themeFill="background1" w:val="clear"/>
+          <w:tcBorders/>
           <w:vAlign w:val="center"/>
         </w:tcPr>
         <w:p>
           <w:pPr>
-            <w:pStyle w:val="Normal"/>
+            <w:pStyle w:val="Contenudecadre"/>
             <w:widowControl w:val="false"/>
+            <w:overflowPunct w:val="true"/>
+            <w:jc w:val="center"/>
             <w:rPr/>
           </w:pPr>
           <w:r>
-            <w:rPr/>
+            <w:rPr>
+              <w:rFonts w:cs="" w:cstheme="minorBidi"/>
+              <w:color w:val="C9211E"/>
+              <w:sz w:val="24"/>
+              <w:lang w:val="en-US" w:eastAsia="en-US"/>
+            </w:rPr>
+            <w:t>${icon:75:75}</w:t>
           </w:r>
         </w:p>
       </w:tc>
     </w:tr>
     <w:tr>
-      <w:trPr>
-        <w:trHeight w:val="550" w:hRule="atLeast"/>
-      </w:trPr>
+      <w:trPr/>
       <w:tc>
         <w:tcPr>
-          <w:tcW w:w="1769" w:type="dxa"/>
+          <w:tcW w:w="3146" w:type="dxa"/>
           <w:vMerge w:val="continue"/>
-          <w:tcBorders>
-            <w:top w:val="single" w:sz="4" w:space="0" w:color="000000"/>
-            <w:left w:val="single" w:sz="4" w:space="0" w:color="000000"/>
-            <w:bottom w:val="single" w:sz="4" w:space="0" w:color="000000"/>
-            <w:right w:val="single" w:sz="4" w:space="0" w:color="000000"/>
-          </w:tcBorders>
+          <w:tcBorders/>
+          <w:vAlign w:val="center"/>
         </w:tcPr>
         <w:p>
           <w:pPr>
-            <w:pStyle w:val="Normal"/>
-            <w:widowControl w:val="false"/>
+            <w:pStyle w:val="Contenudetableau"/>
+            <w:jc w:val="center"/>
             <w:rPr/>
           </w:pPr>
           <w:r>
@@ -8342,30 +8825,24 @@
       </w:tc>
       <w:tc>
         <w:tcPr>
-          <w:tcW w:w="5009" w:type="dxa"/>
-          <w:tcBorders>
-            <w:top w:val="single" w:sz="4" w:space="0" w:color="000000"/>
-            <w:left w:val="single" w:sz="4" w:space="0" w:color="000000"/>
-            <w:bottom w:val="single" w:sz="4" w:space="0" w:color="000000"/>
-            <w:right w:val="single" w:sz="4" w:space="0" w:color="000000"/>
-          </w:tcBorders>
-          <w:shd w:color="auto" w:fill="C00000" w:val="clear"/>
+          <w:tcW w:w="7526" w:type="dxa"/>
+          <w:tcBorders/>
         </w:tcPr>
         <w:p>
           <w:pPr>
-            <w:pStyle w:val="Normal"/>
-            <w:widowControl w:val="false"/>
+            <w:pStyle w:val="Contenudetableau"/>
+            <w:jc w:val="center"/>
             <w:rPr/>
           </w:pPr>
           <w:r>
             <w:rPr/>
-            <w:t>Rapport Annexe Technique A</w:t>
+            <w:t>Rapport Annexe Technique - ${SRV_TITLE} -</w:t>
           </w:r>
         </w:p>
         <w:p>
           <w:pPr>
-            <w:pStyle w:val="Normal"/>
-            <w:widowControl w:val="false"/>
+            <w:pStyle w:val="Contenudetableau"/>
+            <w:jc w:val="center"/>
             <w:rPr/>
           </w:pPr>
           <w:r>
@@ -8376,19 +8853,17 @@
       </w:tc>
       <w:tc>
         <w:tcPr>
-          <w:tcW w:w="2286" w:type="dxa"/>
+          <w:tcW w:w="3330" w:type="dxa"/>
           <w:vMerge w:val="continue"/>
-          <w:tcBorders>
-            <w:top w:val="single" w:sz="4" w:space="0" w:color="000000"/>
-            <w:left w:val="single" w:sz="4" w:space="0" w:color="000000"/>
-            <w:bottom w:val="single" w:sz="4" w:space="0" w:color="000000"/>
-            <w:right w:val="single" w:sz="4" w:space="0" w:color="000000"/>
-          </w:tcBorders>
+          <w:tcBorders/>
+          <w:vAlign w:val="center"/>
         </w:tcPr>
         <w:p>
           <w:pPr>
-            <w:pStyle w:val="Normal"/>
+            <w:pStyle w:val="Contenudecadre"/>
             <w:widowControl w:val="false"/>
+            <w:overflowPunct w:val="true"/>
+            <w:jc w:val="center"/>
             <w:rPr/>
           </w:pPr>
           <w:r>
@@ -8410,7 +8885,217 @@
 </w:hdr>
 </file>
 
-<file path=word/header5.xml><?xml version="1.0" encoding="utf-8"?>
+<file path=word/header2.xml><?xml version="1.0" encoding="utf-8"?>
+<w:hdr xmlns:o="urn:schemas-microsoft-com:office:office" xmlns:r="http://schemas.openxmlformats.org/officeDocument/2006/relationships" xmlns:v="urn:schemas-microsoft-com:vml" xmlns:w="http://schemas.openxmlformats.org/wordprocessingml/2006/main" xmlns:w10="urn:schemas-microsoft-com:office:word" xmlns:wp="http://schemas.openxmlformats.org/drawingml/2006/wordprocessingDrawing" xmlns:wps="http://schemas.microsoft.com/office/word/2010/wordprocessingShape" xmlns:wpg="http://schemas.microsoft.com/office/word/2010/wordprocessingGroup" xmlns:mc="http://schemas.openxmlformats.org/markup-compatibility/2006" xmlns:wp14="http://schemas.microsoft.com/office/word/2010/wordprocessingDrawing" xmlns:w14="http://schemas.microsoft.com/office/word/2010/wordml" xmlns:w15="http://schemas.microsoft.com/office/word/2012/wordml" mc:Ignorable="w14 wp14 w15">
+  <w:tbl>
+    <w:tblPr>
+      <w:tblW w:w="5000" w:type="pct"/>
+      <w:jc w:val="left"/>
+      <w:tblInd w:w="0" w:type="dxa"/>
+      <w:tblLayout w:type="fixed"/>
+      <w:tblCellMar>
+        <w:top w:w="0" w:type="dxa"/>
+        <w:left w:w="0" w:type="dxa"/>
+        <w:bottom w:w="0" w:type="dxa"/>
+        <w:right w:w="0" w:type="dxa"/>
+      </w:tblCellMar>
+    </w:tblPr>
+    <w:tblGrid>
+      <w:gridCol w:w="2037"/>
+      <w:gridCol w:w="4876"/>
+      <w:gridCol w:w="2157"/>
+    </w:tblGrid>
+    <w:tr>
+      <w:trPr/>
+      <w:tc>
+        <w:tcPr>
+          <w:tcW w:w="2037" w:type="dxa"/>
+          <w:vMerge w:val="restart"/>
+          <w:tcBorders/>
+          <w:vAlign w:val="center"/>
+        </w:tcPr>
+        <w:p>
+          <w:pPr>
+            <w:pStyle w:val="Contenudetableau"/>
+            <w:jc w:val="center"/>
+            <w:rPr/>
+          </w:pPr>
+          <w:r>
+            <w:rPr/>
+            <w:drawing>
+              <wp:inline distT="0" distB="0" distL="0" distR="0">
+                <wp:extent cx="977265" cy="535940"/>
+                <wp:effectExtent l="0" t="0" r="0" b="0"/>
+                <wp:docPr id="3" name="Image 1488357611 Copy 1" descr=""/>
+                <wp:cNvGraphicFramePr>
+                  <a:graphicFrameLocks xmlns:a="http://schemas.openxmlformats.org/drawingml/2006/main" noChangeAspect="1"/>
+                </wp:cNvGraphicFramePr>
+                <a:graphic xmlns:a="http://schemas.openxmlformats.org/drawingml/2006/main">
+                  <a:graphicData uri="http://schemas.openxmlformats.org/drawingml/2006/picture">
+                    <pic:pic xmlns:pic="http://schemas.openxmlformats.org/drawingml/2006/picture">
+                      <pic:nvPicPr>
+                        <pic:cNvPr id="3" name="Image 1488357611 Copy 1" descr=""/>
+                        <pic:cNvPicPr>
+                          <a:picLocks noChangeAspect="1" noChangeArrowheads="1"/>
+                        </pic:cNvPicPr>
+                      </pic:nvPicPr>
+                      <pic:blipFill>
+                        <a:blip r:embed="rId1"/>
+                        <a:stretch>
+                          <a:fillRect/>
+                        </a:stretch>
+                      </pic:blipFill>
+                      <pic:spPr bwMode="auto">
+                        <a:xfrm>
+                          <a:off x="0" y="0"/>
+                          <a:ext cx="977265" cy="535940"/>
+                        </a:xfrm>
+                        <a:prstGeom prst="rect">
+                          <a:avLst/>
+                        </a:prstGeom>
+                      </pic:spPr>
+                    </pic:pic>
+                  </a:graphicData>
+                </a:graphic>
+              </wp:inline>
+            </w:drawing>
+          </w:r>
+        </w:p>
+      </w:tc>
+      <w:tc>
+        <w:tcPr>
+          <w:tcW w:w="4876" w:type="dxa"/>
+          <w:tcBorders/>
+        </w:tcPr>
+        <w:p>
+          <w:pPr>
+            <w:pStyle w:val="Contenudetableau"/>
+            <w:jc w:val="center"/>
+            <w:rPr/>
+          </w:pPr>
+          <w:r>
+            <w:rPr/>
+            <w:t xml:space="preserve">Mission d’Audit de Sécurité du Système d’Information de </w:t>
+          </w:r>
+          <w:r>
+            <w:rPr>
+              <w:b/>
+              <w:bCs/>
+            </w:rPr>
+            <w:t>${SN}</w:t>
+          </w:r>
+        </w:p>
+      </w:tc>
+      <w:tc>
+        <w:tcPr>
+          <w:tcW w:w="2157" w:type="dxa"/>
+          <w:vMerge w:val="restart"/>
+          <w:tcBorders/>
+          <w:vAlign w:val="center"/>
+        </w:tcPr>
+        <w:p>
+          <w:pPr>
+            <w:pStyle w:val="Contenudecadre"/>
+            <w:widowControl w:val="false"/>
+            <w:overflowPunct w:val="true"/>
+            <w:jc w:val="center"/>
+            <w:rPr/>
+          </w:pPr>
+          <w:r>
+            <w:rPr>
+              <w:rFonts w:cs="" w:cstheme="minorBidi"/>
+              <w:color w:val="C9211E"/>
+              <w:sz w:val="24"/>
+              <w:lang w:val="en-US" w:eastAsia="en-US"/>
+            </w:rPr>
+            <w:t>${icon:75:75}</w:t>
+          </w:r>
+        </w:p>
+      </w:tc>
+    </w:tr>
+    <w:tr>
+      <w:trPr/>
+      <w:tc>
+        <w:tcPr>
+          <w:tcW w:w="2037" w:type="dxa"/>
+          <w:vMerge w:val="continue"/>
+          <w:tcBorders/>
+          <w:vAlign w:val="center"/>
+        </w:tcPr>
+        <w:p>
+          <w:pPr>
+            <w:pStyle w:val="Contenudetableau"/>
+            <w:jc w:val="center"/>
+            <w:rPr/>
+          </w:pPr>
+          <w:r>
+            <w:rPr/>
+          </w:r>
+        </w:p>
+      </w:tc>
+      <w:tc>
+        <w:tcPr>
+          <w:tcW w:w="4876" w:type="dxa"/>
+          <w:tcBorders/>
+        </w:tcPr>
+        <w:p>
+          <w:pPr>
+            <w:pStyle w:val="Contenudetableau"/>
+            <w:jc w:val="center"/>
+            <w:rPr/>
+          </w:pPr>
+          <w:r>
+            <w:rPr/>
+            <w:t>Rapport Annexe Technique - ${SRV_TITLE} -</w:t>
+          </w:r>
+        </w:p>
+        <w:p>
+          <w:pPr>
+            <w:pStyle w:val="Contenudetableau"/>
+            <w:jc w:val="center"/>
+            <w:rPr/>
+          </w:pPr>
+          <w:r>
+            <w:rPr/>
+            <w:t>Version 1.0</w:t>
+          </w:r>
+        </w:p>
+      </w:tc>
+      <w:tc>
+        <w:tcPr>
+          <w:tcW w:w="2157" w:type="dxa"/>
+          <w:vMerge w:val="continue"/>
+          <w:tcBorders/>
+          <w:vAlign w:val="center"/>
+        </w:tcPr>
+        <w:p>
+          <w:pPr>
+            <w:pStyle w:val="Contenudecadre"/>
+            <w:widowControl w:val="false"/>
+            <w:overflowPunct w:val="true"/>
+            <w:jc w:val="center"/>
+            <w:rPr/>
+          </w:pPr>
+          <w:r>
+            <w:rPr/>
+          </w:r>
+        </w:p>
+      </w:tc>
+    </w:tr>
+  </w:tbl>
+  <w:p>
+    <w:pPr>
+      <w:pStyle w:val="Normal"/>
+      <w:rPr/>
+    </w:pPr>
+    <w:r>
+      <w:rPr/>
+    </w:r>
+  </w:p>
+</w:hdr>
+</file>
+
+<file path=word/header3.xml><?xml version="1.0" encoding="utf-8"?>
 <w:hdr xmlns:o="urn:schemas-microsoft-com:office:office" xmlns:r="http://schemas.openxmlformats.org/officeDocument/2006/relationships" xmlns:v="urn:schemas-microsoft-com:vml" xmlns:w="http://schemas.openxmlformats.org/wordprocessingml/2006/main" xmlns:w10="urn:schemas-microsoft-com:office:word" xmlns:wp="http://schemas.openxmlformats.org/drawingml/2006/wordprocessingDrawing" xmlns:wps="http://schemas.microsoft.com/office/word/2010/wordprocessingShape" xmlns:wpg="http://schemas.microsoft.com/office/word/2010/wordprocessingGroup" xmlns:mc="http://schemas.openxmlformats.org/markup-compatibility/2006" xmlns:wp14="http://schemas.microsoft.com/office/word/2010/wordprocessingDrawing" xmlns:w14="http://schemas.microsoft.com/office/word/2010/wordml" xmlns:w15="http://schemas.microsoft.com/office/word/2012/wordml" mc:Ignorable="w14 wp14 w15">
   <w:p>
     <w:pPr>
@@ -8420,6 +9105,211 @@
     <w:r>
       <w:rPr/>
       <w:t xml:space="preserve"> </w:t>
+    </w:r>
+  </w:p>
+  <w:tbl>
+    <w:tblPr>
+      <w:tblW w:w="5000" w:type="pct"/>
+      <w:jc w:val="left"/>
+      <w:tblInd w:w="0" w:type="dxa"/>
+      <w:tblLayout w:type="fixed"/>
+      <w:tblCellMar>
+        <w:top w:w="0" w:type="dxa"/>
+        <w:left w:w="0" w:type="dxa"/>
+        <w:bottom w:w="0" w:type="dxa"/>
+        <w:right w:w="0" w:type="dxa"/>
+      </w:tblCellMar>
+    </w:tblPr>
+    <w:tblGrid>
+      <w:gridCol w:w="2037"/>
+      <w:gridCol w:w="4876"/>
+      <w:gridCol w:w="2157"/>
+    </w:tblGrid>
+    <w:tr>
+      <w:trPr/>
+      <w:tc>
+        <w:tcPr>
+          <w:tcW w:w="2037" w:type="dxa"/>
+          <w:vMerge w:val="restart"/>
+          <w:tcBorders/>
+          <w:vAlign w:val="center"/>
+        </w:tcPr>
+        <w:p>
+          <w:pPr>
+            <w:pStyle w:val="Contenudetableau"/>
+            <w:jc w:val="center"/>
+            <w:rPr/>
+          </w:pPr>
+          <w:r>
+            <w:rPr/>
+            <w:drawing>
+              <wp:inline distT="0" distB="0" distL="0" distR="0">
+                <wp:extent cx="977265" cy="535940"/>
+                <wp:effectExtent l="0" t="0" r="0" b="0"/>
+                <wp:docPr id="4" name="Image 1488357611 Copy 1 Copie 3" descr=""/>
+                <wp:cNvGraphicFramePr>
+                  <a:graphicFrameLocks xmlns:a="http://schemas.openxmlformats.org/drawingml/2006/main" noChangeAspect="1"/>
+                </wp:cNvGraphicFramePr>
+                <a:graphic xmlns:a="http://schemas.openxmlformats.org/drawingml/2006/main">
+                  <a:graphicData uri="http://schemas.openxmlformats.org/drawingml/2006/picture">
+                    <pic:pic xmlns:pic="http://schemas.openxmlformats.org/drawingml/2006/picture">
+                      <pic:nvPicPr>
+                        <pic:cNvPr id="4" name="Image 1488357611 Copy 1 Copie 3" descr=""/>
+                        <pic:cNvPicPr>
+                          <a:picLocks noChangeAspect="1" noChangeArrowheads="1"/>
+                        </pic:cNvPicPr>
+                      </pic:nvPicPr>
+                      <pic:blipFill>
+                        <a:blip r:embed="rId1"/>
+                        <a:stretch>
+                          <a:fillRect/>
+                        </a:stretch>
+                      </pic:blipFill>
+                      <pic:spPr bwMode="auto">
+                        <a:xfrm>
+                          <a:off x="0" y="0"/>
+                          <a:ext cx="977265" cy="535940"/>
+                        </a:xfrm>
+                        <a:prstGeom prst="rect">
+                          <a:avLst/>
+                        </a:prstGeom>
+                      </pic:spPr>
+                    </pic:pic>
+                  </a:graphicData>
+                </a:graphic>
+              </wp:inline>
+            </w:drawing>
+          </w:r>
+        </w:p>
+      </w:tc>
+      <w:tc>
+        <w:tcPr>
+          <w:tcW w:w="4876" w:type="dxa"/>
+          <w:tcBorders/>
+        </w:tcPr>
+        <w:p>
+          <w:pPr>
+            <w:pStyle w:val="Contenudetableau"/>
+            <w:jc w:val="center"/>
+            <w:rPr/>
+          </w:pPr>
+          <w:r>
+            <w:rPr/>
+            <w:t xml:space="preserve">Mission d’Audit de Sécurité du Système d’Information de </w:t>
+          </w:r>
+          <w:r>
+            <w:rPr>
+              <w:b/>
+              <w:bCs/>
+            </w:rPr>
+            <w:t>${SN}</w:t>
+          </w:r>
+        </w:p>
+      </w:tc>
+      <w:tc>
+        <w:tcPr>
+          <w:tcW w:w="2157" w:type="dxa"/>
+          <w:vMerge w:val="restart"/>
+          <w:tcBorders/>
+          <w:vAlign w:val="center"/>
+        </w:tcPr>
+        <w:p>
+          <w:pPr>
+            <w:pStyle w:val="Contenudecadre"/>
+            <w:widowControl w:val="false"/>
+            <w:overflowPunct w:val="true"/>
+            <w:jc w:val="center"/>
+            <w:rPr/>
+          </w:pPr>
+          <w:r>
+            <w:rPr>
+              <w:rFonts w:cs="" w:cstheme="minorBidi"/>
+              <w:color w:val="C9211E"/>
+              <w:sz w:val="24"/>
+              <w:lang w:val="en-US" w:eastAsia="en-US"/>
+            </w:rPr>
+            <w:t>${icon:75:75}</w:t>
+          </w:r>
+        </w:p>
+      </w:tc>
+    </w:tr>
+    <w:tr>
+      <w:trPr/>
+      <w:tc>
+        <w:tcPr>
+          <w:tcW w:w="2037" w:type="dxa"/>
+          <w:vMerge w:val="continue"/>
+          <w:tcBorders/>
+          <w:vAlign w:val="center"/>
+        </w:tcPr>
+        <w:p>
+          <w:pPr>
+            <w:pStyle w:val="Contenudetableau"/>
+            <w:jc w:val="center"/>
+            <w:rPr/>
+          </w:pPr>
+          <w:r>
+            <w:rPr/>
+          </w:r>
+        </w:p>
+      </w:tc>
+      <w:tc>
+        <w:tcPr>
+          <w:tcW w:w="4876" w:type="dxa"/>
+          <w:tcBorders/>
+        </w:tcPr>
+        <w:p>
+          <w:pPr>
+            <w:pStyle w:val="Contenudetableau"/>
+            <w:jc w:val="center"/>
+            <w:rPr/>
+          </w:pPr>
+          <w:r>
+            <w:rPr/>
+            <w:t>Rapport Annexe Technique - ${SRV_TITLE} -</w:t>
+          </w:r>
+        </w:p>
+        <w:p>
+          <w:pPr>
+            <w:pStyle w:val="Contenudetableau"/>
+            <w:jc w:val="center"/>
+            <w:rPr/>
+          </w:pPr>
+          <w:r>
+            <w:rPr/>
+            <w:t>Version 1.0</w:t>
+          </w:r>
+        </w:p>
+      </w:tc>
+      <w:tc>
+        <w:tcPr>
+          <w:tcW w:w="2157" w:type="dxa"/>
+          <w:vMerge w:val="continue"/>
+          <w:tcBorders/>
+          <w:vAlign w:val="center"/>
+        </w:tcPr>
+        <w:p>
+          <w:pPr>
+            <w:pStyle w:val="Contenudecadre"/>
+            <w:widowControl w:val="false"/>
+            <w:overflowPunct w:val="true"/>
+            <w:jc w:val="center"/>
+            <w:rPr/>
+          </w:pPr>
+          <w:r>
+            <w:rPr/>
+          </w:r>
+        </w:p>
+      </w:tc>
+    </w:tr>
+  </w:tbl>
+  <w:p>
+    <w:pPr>
+      <w:pStyle w:val="Normal"/>
+      <w:rPr/>
+    </w:pPr>
+    <w:r>
+      <w:rPr/>
     </w:r>
   </w:p>
 </w:hdr>
@@ -8457,6 +9347,7 @@
     </w:lvl>
     <w:lvl w:ilvl="2">
       <w:start w:val="1"/>
+      <w:pStyle w:val="Heading3"/>
       <w:numFmt w:val="lowerRoman"/>
       <w:lvlText w:val="%3."/>
       <w:lvlJc w:val="right"/>
@@ -8470,6 +9361,7 @@
     </w:lvl>
     <w:lvl w:ilvl="3">
       <w:start w:val="1"/>
+      <w:pStyle w:val="Heading4"/>
       <w:numFmt w:val="decimal"/>
       <w:lvlText w:val="%4."/>
       <w:lvlJc w:val="left"/>
@@ -8483,6 +9375,7 @@
     </w:lvl>
     <w:lvl w:ilvl="4">
       <w:start w:val="1"/>
+      <w:pStyle w:val="Heading5"/>
       <w:numFmt w:val="lowerLetter"/>
       <w:lvlText w:val="%5."/>
       <w:lvlJc w:val="left"/>
@@ -8496,6 +9389,7 @@
     </w:lvl>
     <w:lvl w:ilvl="5">
       <w:start w:val="1"/>
+      <w:pStyle w:val="Heading6"/>
       <w:numFmt w:val="lowerRoman"/>
       <w:lvlText w:val="%6."/>
       <w:lvlJc w:val="right"/>
@@ -8509,6 +9403,7 @@
     </w:lvl>
     <w:lvl w:ilvl="6">
       <w:start w:val="1"/>
+      <w:pStyle w:val="Heading7"/>
       <w:numFmt w:val="decimal"/>
       <w:lvlText w:val="%7."/>
       <w:lvlJc w:val="left"/>
@@ -8522,6 +9417,7 @@
     </w:lvl>
     <w:lvl w:ilvl="7">
       <w:start w:val="1"/>
+      <w:pStyle w:val="Heading8"/>
       <w:numFmt w:val="lowerLetter"/>
       <w:lvlText w:val="%8."/>
       <w:lvlJc w:val="left"/>
@@ -8535,6 +9431,7 @@
     </w:lvl>
     <w:lvl w:ilvl="8">
       <w:start w:val="1"/>
+      <w:pStyle w:val="Heading9"/>
       <w:numFmt w:val="lowerRoman"/>
       <w:lvlText w:val="%9."/>
       <w:lvlJc w:val="right"/>
@@ -8666,11 +9563,151 @@
       <w:rPr/>
     </w:lvl>
   </w:abstractNum>
+  <w:abstractNum w:abstractNumId="3">
+    <w:lvl w:ilvl="0">
+      <w:start w:val="1"/>
+      <w:numFmt w:val="bullet"/>
+      <w:lvlText w:val=""/>
+      <w:lvlJc w:val="left"/>
+      <w:pPr>
+        <w:tabs>
+          <w:tab w:val="num" w:pos="720"/>
+        </w:tabs>
+        <w:ind w:left="720" w:hanging="360"/>
+      </w:pPr>
+      <w:rPr>
+        <w:rFonts w:ascii="Symbol" w:hAnsi="Symbol" w:cs="Symbol" w:hint="default"/>
+      </w:rPr>
+    </w:lvl>
+    <w:lvl w:ilvl="1">
+      <w:start w:val="1"/>
+      <w:numFmt w:val="bullet"/>
+      <w:lvlText w:val="◦"/>
+      <w:lvlJc w:val="left"/>
+      <w:pPr>
+        <w:tabs>
+          <w:tab w:val="num" w:pos="1080"/>
+        </w:tabs>
+        <w:ind w:left="1080" w:hanging="360"/>
+      </w:pPr>
+      <w:rPr>
+        <w:rFonts w:ascii="OpenSymbol" w:hAnsi="OpenSymbol" w:cs="OpenSymbol" w:hint="default"/>
+      </w:rPr>
+    </w:lvl>
+    <w:lvl w:ilvl="2">
+      <w:start w:val="1"/>
+      <w:numFmt w:val="bullet"/>
+      <w:lvlText w:val="▪"/>
+      <w:lvlJc w:val="left"/>
+      <w:pPr>
+        <w:tabs>
+          <w:tab w:val="num" w:pos="1440"/>
+        </w:tabs>
+        <w:ind w:left="1440" w:hanging="360"/>
+      </w:pPr>
+      <w:rPr>
+        <w:rFonts w:ascii="OpenSymbol" w:hAnsi="OpenSymbol" w:cs="OpenSymbol" w:hint="default"/>
+      </w:rPr>
+    </w:lvl>
+    <w:lvl w:ilvl="3">
+      <w:start w:val="1"/>
+      <w:numFmt w:val="bullet"/>
+      <w:lvlText w:val=""/>
+      <w:lvlJc w:val="left"/>
+      <w:pPr>
+        <w:tabs>
+          <w:tab w:val="num" w:pos="1800"/>
+        </w:tabs>
+        <w:ind w:left="1800" w:hanging="360"/>
+      </w:pPr>
+      <w:rPr>
+        <w:rFonts w:ascii="Symbol" w:hAnsi="Symbol" w:cs="Symbol" w:hint="default"/>
+      </w:rPr>
+    </w:lvl>
+    <w:lvl w:ilvl="4">
+      <w:start w:val="1"/>
+      <w:numFmt w:val="bullet"/>
+      <w:lvlText w:val="◦"/>
+      <w:lvlJc w:val="left"/>
+      <w:pPr>
+        <w:tabs>
+          <w:tab w:val="num" w:pos="2160"/>
+        </w:tabs>
+        <w:ind w:left="2160" w:hanging="360"/>
+      </w:pPr>
+      <w:rPr>
+        <w:rFonts w:ascii="OpenSymbol" w:hAnsi="OpenSymbol" w:cs="OpenSymbol" w:hint="default"/>
+      </w:rPr>
+    </w:lvl>
+    <w:lvl w:ilvl="5">
+      <w:start w:val="1"/>
+      <w:numFmt w:val="bullet"/>
+      <w:lvlText w:val="▪"/>
+      <w:lvlJc w:val="left"/>
+      <w:pPr>
+        <w:tabs>
+          <w:tab w:val="num" w:pos="2520"/>
+        </w:tabs>
+        <w:ind w:left="2520" w:hanging="360"/>
+      </w:pPr>
+      <w:rPr>
+        <w:rFonts w:ascii="OpenSymbol" w:hAnsi="OpenSymbol" w:cs="OpenSymbol" w:hint="default"/>
+      </w:rPr>
+    </w:lvl>
+    <w:lvl w:ilvl="6">
+      <w:start w:val="1"/>
+      <w:numFmt w:val="bullet"/>
+      <w:lvlText w:val=""/>
+      <w:lvlJc w:val="left"/>
+      <w:pPr>
+        <w:tabs>
+          <w:tab w:val="num" w:pos="2880"/>
+        </w:tabs>
+        <w:ind w:left="2880" w:hanging="360"/>
+      </w:pPr>
+      <w:rPr>
+        <w:rFonts w:ascii="Symbol" w:hAnsi="Symbol" w:cs="Symbol" w:hint="default"/>
+      </w:rPr>
+    </w:lvl>
+    <w:lvl w:ilvl="7">
+      <w:start w:val="1"/>
+      <w:numFmt w:val="bullet"/>
+      <w:lvlText w:val="◦"/>
+      <w:lvlJc w:val="left"/>
+      <w:pPr>
+        <w:tabs>
+          <w:tab w:val="num" w:pos="3240"/>
+        </w:tabs>
+        <w:ind w:left="3240" w:hanging="360"/>
+      </w:pPr>
+      <w:rPr>
+        <w:rFonts w:ascii="OpenSymbol" w:hAnsi="OpenSymbol" w:cs="OpenSymbol" w:hint="default"/>
+      </w:rPr>
+    </w:lvl>
+    <w:lvl w:ilvl="8">
+      <w:start w:val="1"/>
+      <w:numFmt w:val="bullet"/>
+      <w:lvlText w:val="▪"/>
+      <w:lvlJc w:val="left"/>
+      <w:pPr>
+        <w:tabs>
+          <w:tab w:val="num" w:pos="3600"/>
+        </w:tabs>
+        <w:ind w:left="3600" w:hanging="360"/>
+      </w:pPr>
+      <w:rPr>
+        <w:rFonts w:ascii="OpenSymbol" w:hAnsi="OpenSymbol" w:cs="OpenSymbol" w:hint="default"/>
+      </w:rPr>
+    </w:lvl>
+  </w:abstractNum>
   <w:num w:numId="1">
     <w:abstractNumId w:val="1"/>
   </w:num>
   <w:num w:numId="2">
     <w:abstractNumId w:val="2"/>
+  </w:num>
+  <w:num w:numId="3">
+    <w:abstractNumId w:val="3"/>
   </w:num>
 </w:numbering>
 </file>
@@ -8877,8 +9914,8 @@
       <w:rFonts w:eastAsia="Cambria" w:cs="Cambria"/>
       <w:b/>
       <w:bCs/>
-      <w:sz w:val="24"/>
-      <w:szCs w:val="24"/>
+      <w:sz w:val="22"/>
+      <w:szCs w:val="22"/>
     </w:rPr>
   </w:style>
   <w:style w:type="paragraph" w:styleId="Heading2">
@@ -8901,6 +9938,152 @@
       <w:color w:themeColor="accent1" w:themeShade="bf" w:val="2F5496"/>
       <w:sz w:val="26"/>
       <w:szCs w:val="26"/>
+    </w:rPr>
+  </w:style>
+  <w:style w:type="paragraph" w:styleId="Heading3">
+    <w:name w:val="Heading 3"/>
+    <w:basedOn w:val="Titre"/>
+    <w:next w:val="BodyText"/>
+    <w:qFormat/>
+    <w:pPr>
+      <w:numPr>
+        <w:ilvl w:val="2"/>
+        <w:numId w:val="1"/>
+      </w:numPr>
+      <w:spacing w:before="140" w:after="120"/>
+      <w:outlineLvl w:val="2"/>
+    </w:pPr>
+    <w:rPr>
+      <w:b/>
+      <w:bCs/>
+      <w:sz w:val="28"/>
+      <w:szCs w:val="28"/>
+    </w:rPr>
+  </w:style>
+  <w:style w:type="paragraph" w:styleId="Heading4">
+    <w:name w:val="Heading 4"/>
+    <w:basedOn w:val="Titre"/>
+    <w:next w:val="BodyText"/>
+    <w:qFormat/>
+    <w:pPr>
+      <w:numPr>
+        <w:ilvl w:val="3"/>
+        <w:numId w:val="1"/>
+      </w:numPr>
+      <w:spacing w:before="120" w:after="120"/>
+      <w:outlineLvl w:val="3"/>
+    </w:pPr>
+    <w:rPr>
+      <w:b/>
+      <w:bCs/>
+      <w:i/>
+      <w:iCs/>
+      <w:sz w:val="26"/>
+      <w:szCs w:val="26"/>
+    </w:rPr>
+  </w:style>
+  <w:style w:type="paragraph" w:styleId="Heading5">
+    <w:name w:val="Heading 5"/>
+    <w:basedOn w:val="Titre"/>
+    <w:next w:val="BodyText"/>
+    <w:qFormat/>
+    <w:pPr>
+      <w:numPr>
+        <w:ilvl w:val="4"/>
+        <w:numId w:val="1"/>
+      </w:numPr>
+      <w:spacing w:before="120" w:after="60"/>
+      <w:outlineLvl w:val="4"/>
+    </w:pPr>
+    <w:rPr>
+      <w:b/>
+      <w:bCs/>
+      <w:sz w:val="24"/>
+      <w:szCs w:val="24"/>
+    </w:rPr>
+  </w:style>
+  <w:style w:type="paragraph" w:styleId="Heading6">
+    <w:name w:val="Heading 6"/>
+    <w:basedOn w:val="Titre"/>
+    <w:next w:val="BodyText"/>
+    <w:qFormat/>
+    <w:pPr>
+      <w:numPr>
+        <w:ilvl w:val="5"/>
+        <w:numId w:val="1"/>
+      </w:numPr>
+      <w:spacing w:before="60" w:after="60"/>
+      <w:outlineLvl w:val="5"/>
+    </w:pPr>
+    <w:rPr>
+      <w:b/>
+      <w:bCs/>
+      <w:i/>
+      <w:iCs/>
+      <w:sz w:val="24"/>
+      <w:szCs w:val="24"/>
+    </w:rPr>
+  </w:style>
+  <w:style w:type="paragraph" w:styleId="Heading7">
+    <w:name w:val="Heading 7"/>
+    <w:basedOn w:val="Titre"/>
+    <w:next w:val="BodyText"/>
+    <w:qFormat/>
+    <w:pPr>
+      <w:numPr>
+        <w:ilvl w:val="6"/>
+        <w:numId w:val="1"/>
+      </w:numPr>
+      <w:spacing w:before="60" w:after="60"/>
+      <w:outlineLvl w:val="6"/>
+    </w:pPr>
+    <w:rPr>
+      <w:b/>
+      <w:bCs/>
+      <w:sz w:val="20"/>
+      <w:szCs w:val="20"/>
+    </w:rPr>
+  </w:style>
+  <w:style w:type="paragraph" w:styleId="Heading8">
+    <w:name w:val="Heading 8"/>
+    <w:basedOn w:val="Titre"/>
+    <w:next w:val="BodyText"/>
+    <w:qFormat/>
+    <w:pPr>
+      <w:numPr>
+        <w:ilvl w:val="7"/>
+        <w:numId w:val="1"/>
+      </w:numPr>
+      <w:spacing w:before="60" w:after="60"/>
+      <w:outlineLvl w:val="7"/>
+    </w:pPr>
+    <w:rPr>
+      <w:b/>
+      <w:bCs/>
+      <w:i/>
+      <w:iCs/>
+      <w:sz w:val="20"/>
+      <w:szCs w:val="20"/>
+    </w:rPr>
+  </w:style>
+  <w:style w:type="paragraph" w:styleId="Heading9">
+    <w:name w:val="Heading 9"/>
+    <w:basedOn w:val="Titre"/>
+    <w:next w:val="BodyText"/>
+    <w:qFormat/>
+    <w:pPr>
+      <w:numPr>
+        <w:ilvl w:val="8"/>
+        <w:numId w:val="1"/>
+      </w:numPr>
+      <w:spacing w:before="60" w:after="60"/>
+      <w:outlineLvl w:val="8"/>
+    </w:pPr>
+    <w:rPr>
+      <w:b/>
+      <w:bCs/>
+      <w:sz w:val="18"/>
+      <w:szCs w:val="18"/>
     </w:rPr>
   </w:style>
   <w:style w:type="character" w:styleId="DefaultParagraphFont" w:default="1">
@@ -8985,6 +10168,25 @@
       <w:sz w:val="16"/>
       <w:szCs w:val="16"/>
       <w:lang w:val="fr-FR" w:eastAsia="fr-FR"/>
+    </w:rPr>
+  </w:style>
+  <w:style w:type="character" w:styleId="Hyperlink">
+    <w:name w:val="Hyperlink"/>
+    <w:rPr>
+      <w:color w:val="000080"/>
+      <w:u w:val="single"/>
+    </w:rPr>
+  </w:style>
+  <w:style w:type="character" w:styleId="Sautdindex">
+    <w:name w:val="Saut d'index"/>
+    <w:qFormat/>
+    <w:rPr/>
+  </w:style>
+  <w:style w:type="character" w:styleId="Puces">
+    <w:name w:val="Puces"/>
+    <w:qFormat/>
+    <w:rPr>
+      <w:rFonts w:ascii="OpenSymbol" w:hAnsi="OpenSymbol" w:eastAsia="OpenSymbol" w:cs="OpenSymbol"/>
     </w:rPr>
   </w:style>
   <w:style w:type="paragraph" w:styleId="Titre">
@@ -9178,6 +10380,99 @@
     <w:rPr>
       <w:b/>
       <w:bCs/>
+    </w:rPr>
+  </w:style>
+  <w:style w:type="paragraph" w:styleId="TOC1">
+    <w:name w:val="TOC 1"/>
+    <w:basedOn w:val="Normal"/>
+    <w:next w:val="Normal"/>
+    <w:pPr>
+      <w:spacing w:before="0" w:after="100"/>
+    </w:pPr>
+    <w:rPr/>
+  </w:style>
+  <w:style w:type="paragraph" w:styleId="TOC2">
+    <w:name w:val="TOC 2"/>
+    <w:basedOn w:val="Normal"/>
+    <w:next w:val="Normal"/>
+    <w:pPr>
+      <w:spacing w:before="0" w:after="100"/>
+      <w:ind w:left="220"/>
+    </w:pPr>
+    <w:rPr/>
+  </w:style>
+  <w:style w:type="paragraph" w:styleId="TOC3">
+    <w:name w:val="TOC 3"/>
+    <w:basedOn w:val="Index"/>
+    <w:pPr>
+      <w:tabs>
+        <w:tab w:val="clear" w:pos="720"/>
+        <w:tab w:val="right" w:pos="8503" w:leader="dot"/>
+      </w:tabs>
+      <w:ind w:hanging="0" w:left="567"/>
+    </w:pPr>
+    <w:rPr/>
+  </w:style>
+  <w:style w:type="paragraph" w:styleId="TOC4">
+    <w:name w:val="TOC 4"/>
+    <w:basedOn w:val="Index"/>
+    <w:pPr>
+      <w:tabs>
+        <w:tab w:val="clear" w:pos="720"/>
+        <w:tab w:val="right" w:pos="8220" w:leader="dot"/>
+      </w:tabs>
+      <w:ind w:hanging="0" w:left="850"/>
+    </w:pPr>
+    <w:rPr/>
+  </w:style>
+  <w:style w:type="paragraph" w:styleId="TOC5">
+    <w:name w:val="TOC 5"/>
+    <w:basedOn w:val="Index"/>
+    <w:pPr/>
+    <w:rPr/>
+  </w:style>
+  <w:style w:type="paragraph" w:styleId="TOC6">
+    <w:name w:val="TOC 6"/>
+    <w:basedOn w:val="Index"/>
+    <w:pPr/>
+    <w:rPr/>
+  </w:style>
+  <w:style w:type="paragraph" w:styleId="TOC7">
+    <w:name w:val="TOC 7"/>
+    <w:basedOn w:val="Index"/>
+    <w:pPr/>
+    <w:rPr/>
+  </w:style>
+  <w:style w:type="paragraph" w:styleId="TOC8">
+    <w:name w:val="TOC 8"/>
+    <w:basedOn w:val="Index"/>
+    <w:pPr/>
+    <w:rPr/>
+  </w:style>
+  <w:style w:type="paragraph" w:styleId="TOC9">
+    <w:name w:val="TOC 9"/>
+    <w:basedOn w:val="Index"/>
+    <w:pPr/>
+    <w:rPr/>
+  </w:style>
+  <w:style w:type="paragraph" w:styleId="Titre10">
+    <w:name w:val="Titre 10"/>
+    <w:basedOn w:val="Titre"/>
+    <w:next w:val="BodyText"/>
+    <w:qFormat/>
+    <w:pPr>
+      <w:numPr>
+        <w:ilvl w:val="8"/>
+        <w:numId w:val="1"/>
+      </w:numPr>
+      <w:spacing w:before="60" w:after="60"/>
+      <w:outlineLvl w:val="8"/>
+    </w:pPr>
+    <w:rPr>
+      <w:b/>
+      <w:bCs/>
+      <w:sz w:val="18"/>
+      <w:szCs w:val="18"/>
     </w:rPr>
   </w:style>
   <w:style w:type="numbering" w:styleId="NoList" w:default="1">

--- a/backend/public/2.docx
+++ b/backend/public/2.docx
@@ -769,11 +769,11 @@
         </w:rPr>
       </w:r>
       <w:bookmarkStart w:id="2" w:name="__RefHeading___Toc963_1071293927"/>
-      <w:bookmarkStart w:id="3" w:name="__RefHeading___Toc24120_482658952"/>
-      <w:bookmarkStart w:id="4" w:name="__RefHeading___Toc963_1071293927_Copie_1"/>
+      <w:bookmarkStart w:id="3" w:name="__RefHeading___Toc963_1071293927_Copie_1"/>
+      <w:bookmarkStart w:id="4" w:name="__RefHeading___Toc24120_482658952"/>
       <w:bookmarkStart w:id="5" w:name="__RefHeading___Toc963_1071293927"/>
-      <w:bookmarkStart w:id="6" w:name="__RefHeading___Toc24120_482658952"/>
-      <w:bookmarkStart w:id="7" w:name="__RefHeading___Toc963_1071293927_Copie_1"/>
+      <w:bookmarkStart w:id="6" w:name="__RefHeading___Toc963_1071293927_Copie_1"/>
+      <w:bookmarkStart w:id="7" w:name="__RefHeading___Toc24120_482658952"/>
       <w:bookmarkEnd w:id="5"/>
       <w:bookmarkEnd w:id="6"/>
       <w:bookmarkEnd w:id="7"/>
@@ -793,19 +793,19 @@
         <w:pStyle w:val="Heading2"/>
         <w:rPr/>
       </w:pPr>
-      <w:bookmarkStart w:id="8" w:name="__RefHeading___Toc24120_482658952"/>
-      <w:bookmarkStart w:id="9" w:name="__RefHeading___Toc963_1071293927_Copie_1"/>
+      <w:bookmarkStart w:id="8" w:name="__RefHeading___Toc963_1071293927_Copie_1"/>
+      <w:bookmarkStart w:id="9" w:name="__RefHeading___Toc24120_482658952"/>
       <w:bookmarkStart w:id="10" w:name="_Toc576578888"/>
       <w:bookmarkEnd w:id="8"/>
       <w:bookmarkEnd w:id="9"/>
       <w:r>
         <w:rPr/>
-        <w:t xml:space="preserve">1. </w:t>
+        <w:t>1.</w:t>
       </w:r>
       <w:bookmarkEnd w:id="10"/>
       <w:r>
         <w:rPr/>
-        <w:t>Analyse récapitulative</w:t>
+        <w:t xml:space="preserve"> Analyse récapitulative</w:t>
       </w:r>
     </w:p>
     <w:p>
@@ -5353,7 +5353,7 @@
                 <w:szCs w:val="20"/>
                 <w:lang w:val="fr-FR" w:eastAsia="fr-FR" w:bidi="ar-SA"/>
               </w:rPr>
-              <w:t>${SRV_host}</w:t>
+              <w:t>${VulnPerHost_host}</w:t>
             </w:r>
           </w:p>
         </w:tc>
@@ -5390,7 +5390,7 @@
                 <w:szCs w:val="20"/>
                 <w:lang w:bidi="ar-SA"/>
               </w:rPr>
-              <w:t>${SRV_Risk_Factor_host}</w:t>
+              <w:t>${VulnPerHost_Risk_Factor_host}</w:t>
             </w:r>
           </w:p>
         </w:tc>
@@ -5443,7 +5443,7 @@
                 <w:shd w:fill="auto" w:val="clear"/>
                 <w:lang w:bidi="ar-SA"/>
               </w:rPr>
-              <w:t>SRV_Synopsis</w:t>
+              <w:t>VulnPerHost_Synopsis</w:t>
             </w:r>
             <w:r>
               <w:rPr>
@@ -5492,7 +5492,7 @@
                 <w:szCs w:val="20"/>
                 <w:lang w:bidi="ar-SA"/>
               </w:rPr>
-              <w:t>${SRV_</w:t>
+              <w:t>${VulnPerHost_</w:t>
             </w:r>
             <w:r>
               <w:rPr>
@@ -5560,7 +5560,7 @@
                 <w:szCs w:val="20"/>
                 <w:lang w:bidi="ar-SA"/>
               </w:rPr>
-              <w:t>${SRV_</w:t>
+              <w:t>${VulnPerHost_</w:t>
             </w:r>
             <w:r>
               <w:rPr>
@@ -5615,7 +5615,7 @@
                 <w:szCs w:val="20"/>
                 <w:lang w:bidi="ar-SA"/>
               </w:rPr>
-              <w:t>${SRV_</w:t>
+              <w:t>${VulnPerHost_</w:t>
             </w:r>
             <w:r>
               <w:rPr>
@@ -5724,7 +5724,7 @@
                 <w:szCs w:val="20"/>
                 <w:lang w:val="fr-FR" w:eastAsia="fr-FR" w:bidi="ar-SA"/>
               </w:rPr>
-              <w:t>${SRV_host}</w:t>
+              <w:t>${VulnPerHost_host}</w:t>
             </w:r>
           </w:p>
         </w:tc>
@@ -5762,7 +5762,7 @@
                 <w:szCs w:val="20"/>
                 <w:lang w:bidi="ar-SA"/>
               </w:rPr>
-              <w:t>${SRV_Risk_Factor_host}</w:t>
+              <w:t>${VulnPerHost_Risk_Factor_host}</w:t>
             </w:r>
           </w:p>
         </w:tc>
@@ -5816,7 +5816,7 @@
                 <w:shd w:fill="auto" w:val="clear"/>
                 <w:lang w:bidi="ar-SA"/>
               </w:rPr>
-              <w:t>SRV_Synopsis</w:t>
+              <w:t>VulnPerHost_Synopsis</w:t>
             </w:r>
             <w:r>
               <w:rPr>
@@ -5868,7 +5868,7 @@
                 <w:szCs w:val="20"/>
                 <w:lang w:bidi="ar-SA"/>
               </w:rPr>
-              <w:t>${SRV_</w:t>
+              <w:t>${VulnPerHost_</w:t>
             </w:r>
             <w:r>
               <w:rPr>
@@ -5930,7 +5930,7 @@
                 <w:szCs w:val="20"/>
                 <w:lang w:bidi="ar-SA"/>
               </w:rPr>
-              <w:t>${SRV_</w:t>
+              <w:t>${VulnPerHost_</w:t>
             </w:r>
             <w:r>
               <w:rPr>
@@ -5987,7 +5987,7 @@
                 <w:szCs w:val="20"/>
                 <w:lang w:bidi="ar-SA"/>
               </w:rPr>
-              <w:t>${SRV_</w:t>
+              <w:t>${VulnPerHost_</w:t>
             </w:r>
             <w:r>
               <w:rPr>
@@ -6100,7 +6100,7 @@
                 <w:szCs w:val="20"/>
                 <w:lang w:val="fr-FR" w:eastAsia="fr-FR" w:bidi="ar-SA"/>
               </w:rPr>
-              <w:t>${SRV_host}</w:t>
+              <w:t>${VulnPerHost_host}</w:t>
             </w:r>
           </w:p>
         </w:tc>
@@ -6138,7 +6138,7 @@
                 <w:szCs w:val="20"/>
                 <w:lang w:bidi="ar-SA"/>
               </w:rPr>
-              <w:t>${SRV_Risk_Factor_host}</w:t>
+              <w:t>${VulnPerHost_Risk_Factor_host}</w:t>
             </w:r>
           </w:p>
         </w:tc>
@@ -6192,7 +6192,7 @@
                 <w:shd w:fill="auto" w:val="clear"/>
                 <w:lang w:bidi="ar-SA"/>
               </w:rPr>
-              <w:t>SRV_Synopsis</w:t>
+              <w:t>VulnPerHost_Synopsis</w:t>
             </w:r>
             <w:r>
               <w:rPr>
@@ -6245,7 +6245,7 @@
                 <w:szCs w:val="20"/>
                 <w:lang w:bidi="ar-SA"/>
               </w:rPr>
-              <w:t>${SRV_</w:t>
+              <w:t>${VulnPerHost_</w:t>
             </w:r>
             <w:r>
               <w:rPr>
@@ -6307,7 +6307,7 @@
                 <w:szCs w:val="20"/>
                 <w:lang w:bidi="ar-SA"/>
               </w:rPr>
-              <w:t>${SRV_</w:t>
+              <w:t>${VulnPerHost_</w:t>
             </w:r>
             <w:r>
               <w:rPr>
@@ -6364,7 +6364,7 @@
                 <w:szCs w:val="20"/>
                 <w:lang w:bidi="ar-SA"/>
               </w:rPr>
-              <w:t>${SRV_</w:t>
+              <w:t>${VulnPerHost_</w:t>
             </w:r>
             <w:r>
               <w:rPr>
@@ -6912,7 +6912,13 @@
         </w:rPr>
       </w:pPr>
       <w:r>
-        <w:rPr/>
+        <w:rPr>
+          <w:rFonts w:eastAsia="Times New Roman" w:cs="" w:cstheme="minorBidi"/>
+          <w:b/>
+          <w:bCs/>
+          <w:sz w:val="20"/>
+          <w:szCs w:val="20"/>
+        </w:rPr>
       </w:r>
     </w:p>
     <w:p>
@@ -8787,7 +8793,7 @@
           <w:pPr>
             <w:pStyle w:val="Contenudecadre"/>
             <w:widowControl w:val="false"/>
-            <w:overflowPunct w:val="true"/>
+            <w:overflowPunct w:val="false"/>
             <w:jc w:val="center"/>
             <w:rPr/>
           </w:pPr>
@@ -8862,7 +8868,7 @@
           <w:pPr>
             <w:pStyle w:val="Contenudecadre"/>
             <w:widowControl w:val="false"/>
-            <w:overflowPunct w:val="true"/>
+            <w:overflowPunct w:val="false"/>
             <w:jc w:val="center"/>
             <w:rPr/>
           </w:pPr>
@@ -8997,7 +9003,7 @@
           <w:pPr>
             <w:pStyle w:val="Contenudecadre"/>
             <w:widowControl w:val="false"/>
-            <w:overflowPunct w:val="true"/>
+            <w:overflowPunct w:val="false"/>
             <w:jc w:val="center"/>
             <w:rPr/>
           </w:pPr>
@@ -9072,7 +9078,7 @@
           <w:pPr>
             <w:pStyle w:val="Contenudecadre"/>
             <w:widowControl w:val="false"/>
-            <w:overflowPunct w:val="true"/>
+            <w:overflowPunct w:val="false"/>
             <w:jc w:val="center"/>
             <w:rPr/>
           </w:pPr>
@@ -9217,7 +9223,7 @@
           <w:pPr>
             <w:pStyle w:val="Contenudecadre"/>
             <w:widowControl w:val="false"/>
-            <w:overflowPunct w:val="true"/>
+            <w:overflowPunct w:val="false"/>
             <w:jc w:val="center"/>
             <w:rPr/>
           </w:pPr>
@@ -9292,7 +9298,7 @@
           <w:pPr>
             <w:pStyle w:val="Contenudecadre"/>
             <w:widowControl w:val="false"/>
-            <w:overflowPunct w:val="true"/>
+            <w:overflowPunct w:val="false"/>
             <w:jc w:val="center"/>
             <w:rPr/>
           </w:pPr>

--- a/backend/public/2.docx
+++ b/backend/public/2.docx
@@ -366,10 +366,7 @@
         </w:rPr>
       </w:pPr>
       <w:r>
-        <w:rPr>
-          <w:b/>
-          <w:bCs/>
-        </w:rPr>
+        <w:rPr/>
       </w:r>
     </w:p>
     <w:p>
@@ -379,256 +376,6 @@
           <w:b/>
           <w:bCs/>
         </w:rPr>
-      </w:pPr>
-      <w:r>
-        <w:rPr>
-          <w:b/>
-          <w:bCs/>
-        </w:rPr>
-      </w:r>
-    </w:p>
-    <w:sdt>
-      <w:sdtPr>
-        <w:docPartObj>
-          <w:docPartGallery w:val="Table of Contents"/>
-          <w:docPartUnique w:val="true"/>
-        </w:docPartObj>
-      </w:sdtPr>
-      <w:sdtContent>
-        <w:p>
-          <w:pPr>
-            <w:pStyle w:val="TOC1"/>
-            <w:tabs>
-              <w:tab w:val="clear" w:pos="720"/>
-              <w:tab w:val="left" w:pos="440" w:leader="none"/>
-              <w:tab w:val="right" w:pos="9070" w:leader="dot"/>
-            </w:tabs>
-            <w:rPr/>
-          </w:pPr>
-          <w:r>
-            <w:fldChar w:fldCharType="begin"/>
-          </w:r>
-          <w:r>
-            <w:rPr>
-              <w:webHidden/>
-              <w:rStyle w:val="Sautdindex"/>
-              <w:vanish w:val="false"/>
-            </w:rPr>
-            <w:instrText xml:space="preserve"> TOC \z \o "1-9" \u \h</w:instrText>
-          </w:r>
-          <w:r>
-            <w:rPr>
-              <w:webHidden/>
-              <w:rStyle w:val="Sautdindex"/>
-              <w:vanish w:val="false"/>
-            </w:rPr>
-            <w:fldChar w:fldCharType="separate"/>
-          </w:r>
-          <w:hyperlink w:anchor="__RefHeading___Toc961_1071293927">
-            <w:r>
-              <w:rPr>
-                <w:webHidden/>
-                <w:rStyle w:val="Sautdindex"/>
-                <w:vanish w:val="false"/>
-              </w:rPr>
-              <w:t>I.</w:t>
-              <w:tab/>
-              <w:t>Audit Technique des ${SRV_TITLE}</w:t>
-              <w:tab/>
-              <w:t>3</w:t>
-            </w:r>
-          </w:hyperlink>
-        </w:p>
-        <w:p>
-          <w:pPr>
-            <w:pStyle w:val="TOC2"/>
-            <w:tabs>
-              <w:tab w:val="clear" w:pos="720"/>
-              <w:tab w:val="left" w:pos="880" w:leader="none"/>
-              <w:tab w:val="right" w:pos="9070" w:leader="dot"/>
-            </w:tabs>
-            <w:rPr/>
-          </w:pPr>
-          <w:hyperlink w:anchor="__RefHeading___Toc24120_482658952">
-            <w:r>
-              <w:rPr>
-                <w:webHidden/>
-                <w:rStyle w:val="Sautdindex"/>
-                <w:vanish w:val="false"/>
-              </w:rPr>
-              <w:tab/>
-              <w:t>1. Analyse récapitulative</w:t>
-              <w:tab/>
-              <w:t>3</w:t>
-            </w:r>
-          </w:hyperlink>
-        </w:p>
-        <w:p>
-          <w:pPr>
-            <w:pStyle w:val="TOC2"/>
-            <w:tabs>
-              <w:tab w:val="clear" w:pos="720"/>
-              <w:tab w:val="left" w:pos="880" w:leader="none"/>
-              <w:tab w:val="right" w:pos="9070" w:leader="dot"/>
-            </w:tabs>
-            <w:rPr/>
-          </w:pPr>
-          <w:hyperlink w:anchor="__RefHeading___Toc24122_482658952">
-            <w:r>
-              <w:rPr>
-                <w:webHidden/>
-                <w:rStyle w:val="Sautdindex"/>
-                <w:vanish w:val="false"/>
-              </w:rPr>
-              <w:tab/>
-              <w:t>2. Scan des Vulnérabilités et Configurations ${SRV_TITLE}: Vue d’ensemble</w:t>
-              <w:tab/>
-              <w:t>1</w:t>
-            </w:r>
-          </w:hyperlink>
-        </w:p>
-        <w:p>
-          <w:pPr>
-            <w:pStyle w:val="TOC2"/>
-            <w:tabs>
-              <w:tab w:val="clear" w:pos="720"/>
-              <w:tab w:val="left" w:pos="880" w:leader="none"/>
-              <w:tab w:val="right" w:pos="9070" w:leader="dot"/>
-            </w:tabs>
-            <w:rPr/>
-          </w:pPr>
-          <w:hyperlink w:anchor="__RefHeading___Toc971_1071293927">
-            <w:r>
-              <w:rPr>
-                <w:webHidden/>
-                <w:rStyle w:val="Sautdindex"/>
-                <w:vanish w:val="false"/>
-              </w:rPr>
-              <w:tab/>
-              <w:t>3. Vulnérabilités détectées</w:t>
-              <w:tab/>
-              <w:t>1</w:t>
-            </w:r>
-          </w:hyperlink>
-        </w:p>
-        <w:p>
-          <w:pPr>
-            <w:pStyle w:val="TOC3"/>
-            <w:tabs>
-              <w:tab w:val="clear" w:pos="8503"/>
-              <w:tab w:val="left" w:pos="1320" w:leader="none"/>
-              <w:tab w:val="right" w:pos="9070" w:leader="dot"/>
-            </w:tabs>
-            <w:rPr/>
-          </w:pPr>
-          <w:hyperlink w:anchor="__RefHeading___Toc971_1071293927_Copie_1">
-            <w:r>
-              <w:rPr>
-                <w:webHidden/>
-                <w:rStyle w:val="Sautdindex"/>
-                <w:vanish w:val="false"/>
-              </w:rPr>
-              <w:t>i.</w:t>
-              <w:tab/>
-              <w:t>Vue d’ensemble</w:t>
-              <w:tab/>
-              <w:t>1</w:t>
-            </w:r>
-          </w:hyperlink>
-        </w:p>
-        <w:p>
-          <w:pPr>
-            <w:pStyle w:val="TOC3"/>
-            <w:tabs>
-              <w:tab w:val="clear" w:pos="8503"/>
-              <w:tab w:val="left" w:pos="1320" w:leader="none"/>
-              <w:tab w:val="right" w:pos="9070" w:leader="dot"/>
-            </w:tabs>
-            <w:rPr/>
-          </w:pPr>
-          <w:hyperlink w:anchor="__RefHeading___Toc971_1071293927_Copie_1_Copie_1">
-            <w:r>
-              <w:rPr>
-                <w:webHidden/>
-                <w:rStyle w:val="Sautdindex"/>
-                <w:vanish w:val="false"/>
-              </w:rPr>
-              <w:t>ii.</w:t>
-              <w:tab/>
-              <w:t>Vulnérabilités par criticité par actif</w:t>
-              <w:tab/>
-              <w:t>1</w:t>
-            </w:r>
-          </w:hyperlink>
-        </w:p>
-        <w:p>
-          <w:pPr>
-            <w:pStyle w:val="TOC3"/>
-            <w:tabs>
-              <w:tab w:val="clear" w:pos="8503"/>
-              <w:tab w:val="left" w:pos="1320" w:leader="none"/>
-              <w:tab w:val="right" w:pos="9070" w:leader="dot"/>
-            </w:tabs>
-            <w:rPr/>
-          </w:pPr>
-          <w:hyperlink w:anchor="__RefHeading___Toc975_1071293927">
-            <w:r>
-              <w:rPr>
-                <w:webHidden/>
-                <w:rStyle w:val="Sautdindex"/>
-                <w:vanish w:val="false"/>
-              </w:rPr>
-              <w:t>iii.</w:t>
-              <w:tab/>
-              <w:t xml:space="preserve"> Détails des Vulnérabilités détectées</w:t>
-              <w:tab/>
-              <w:t>3</w:t>
-            </w:r>
-          </w:hyperlink>
-        </w:p>
-        <w:p>
-          <w:pPr>
-            <w:pStyle w:val="TOC4"/>
-            <w:tabs>
-              <w:tab w:val="clear" w:pos="8220"/>
-              <w:tab w:val="left" w:pos="1760" w:leader="none"/>
-              <w:tab w:val="right" w:pos="9070" w:leader="dot"/>
-            </w:tabs>
-            <w:rPr/>
-          </w:pPr>
-          <w:hyperlink w:anchor="__RefHeading___Toc24124_482658952">
-            <w:r>
-              <w:rPr>
-                <w:webHidden/>
-                <w:rStyle w:val="Sautdindex"/>
-                <w:vanish w:val="false"/>
-              </w:rPr>
-              <w:t>1.</w:t>
-              <w:tab/>
-              <w:t>Vulnérabilité ${SRV_VULN_ID}: ${SRV_VULN_Name}</w:t>
-              <w:tab/>
-              <w:t>3</w:t>
-            </w:r>
-          </w:hyperlink>
-          <w:r>
-            <w:rPr>
-              <w:rStyle w:val="Sautdindex"/>
-              <w:vanish w:val="false"/>
-            </w:rPr>
-            <w:fldChar w:fldCharType="end"/>
-          </w:r>
-        </w:p>
-      </w:sdtContent>
-    </w:sdt>
-    <w:p>
-      <w:pPr>
-        <w:pStyle w:val="Heading1"/>
-        <w:numPr>
-          <w:ilvl w:val="0"/>
-          <w:numId w:val="0"/>
-        </w:numPr>
-        <w:ind w:hanging="0" w:left="0" w:right="552"/>
-        <w:rPr/>
       </w:pPr>
       <w:r>
         <w:rPr/>
@@ -769,11 +516,11 @@
         </w:rPr>
       </w:r>
       <w:bookmarkStart w:id="2" w:name="__RefHeading___Toc963_1071293927"/>
-      <w:bookmarkStart w:id="3" w:name="__RefHeading___Toc963_1071293927_Copie_1"/>
-      <w:bookmarkStart w:id="4" w:name="__RefHeading___Toc24120_482658952"/>
+      <w:bookmarkStart w:id="3" w:name="__RefHeading___Toc24120_482658952"/>
+      <w:bookmarkStart w:id="4" w:name="__RefHeading___Toc963_1071293927_Copie_1"/>
       <w:bookmarkStart w:id="5" w:name="__RefHeading___Toc963_1071293927"/>
-      <w:bookmarkStart w:id="6" w:name="__RefHeading___Toc963_1071293927_Copie_1"/>
-      <w:bookmarkStart w:id="7" w:name="__RefHeading___Toc24120_482658952"/>
+      <w:bookmarkStart w:id="6" w:name="__RefHeading___Toc24120_482658952"/>
+      <w:bookmarkStart w:id="7" w:name="__RefHeading___Toc963_1071293927_Copie_1"/>
       <w:bookmarkEnd w:id="5"/>
       <w:bookmarkEnd w:id="6"/>
       <w:bookmarkEnd w:id="7"/>
@@ -793,20 +540,15 @@
         <w:pStyle w:val="Heading2"/>
         <w:rPr/>
       </w:pPr>
-      <w:bookmarkStart w:id="8" w:name="__RefHeading___Toc963_1071293927_Copie_1"/>
-      <w:bookmarkStart w:id="9" w:name="__RefHeading___Toc24120_482658952"/>
-      <w:bookmarkStart w:id="10" w:name="_Toc576578888"/>
-      <w:bookmarkEnd w:id="8"/>
-      <w:bookmarkEnd w:id="9"/>
       <w:r>
         <w:rPr/>
-        <w:t>1.</w:t>
       </w:r>
+      <w:bookmarkStart w:id="8" w:name="__RefHeading___Toc24120_482658952"/>
+      <w:bookmarkStart w:id="9" w:name="__RefHeading___Toc963_1071293927_Copie_1"/>
+      <w:bookmarkStart w:id="10" w:name="__RefHeading___Toc24120_482658952"/>
+      <w:bookmarkStart w:id="11" w:name="__RefHeading___Toc963_1071293927_Copie_1"/>
       <w:bookmarkEnd w:id="10"/>
-      <w:r>
-        <w:rPr/>
-        <w:t xml:space="preserve"> Analyse récapitulative</w:t>
-      </w:r>
+      <w:bookmarkEnd w:id="11"/>
     </w:p>
     <w:p>
       <w:pPr>
@@ -827,14 +569,14 @@
         <w:pStyle w:val="Heading2"/>
         <w:rPr/>
       </w:pPr>
-      <w:bookmarkStart w:id="11" w:name="__RefHeading___Toc24122_482658952"/>
-      <w:bookmarkStart w:id="12" w:name="_Toc1093378815"/>
-      <w:bookmarkEnd w:id="11"/>
+      <w:bookmarkStart w:id="12" w:name="__RefHeading___Toc24122_482658952"/>
+      <w:bookmarkStart w:id="13" w:name="_Toc1093378815"/>
+      <w:bookmarkEnd w:id="12"/>
       <w:r>
         <w:rPr/>
         <w:t>2. Scan des Vulnérabilités</w:t>
       </w:r>
-      <w:bookmarkEnd w:id="12"/>
+      <w:bookmarkEnd w:id="13"/>
       <w:r>
         <w:rPr/>
         <w:t xml:space="preserve"> et Configurations ${SRV_TITLE}: Vue d’ensemble</w:t>
@@ -1239,9 +981,9 @@
                 <w:lang w:bidi="ar-SA"/>
               </w:rPr>
             </w:r>
-            <w:bookmarkStart w:id="13" w:name="_GoBack"/>
             <w:bookmarkStart w:id="14" w:name="_GoBack"/>
-            <w:bookmarkEnd w:id="14"/>
+            <w:bookmarkStart w:id="15" w:name="_GoBack"/>
+            <w:bookmarkEnd w:id="15"/>
           </w:p>
         </w:tc>
       </w:tr>
@@ -3114,8 +2856,8 @@
           <w:rFonts w:eastAsia="Times New Roman" w:cs="" w:cstheme="minorBidi"/>
         </w:rPr>
       </w:pPr>
-      <w:bookmarkStart w:id="15" w:name="__RefHeading___Toc971_1071293927"/>
-      <w:bookmarkEnd w:id="15"/>
+      <w:bookmarkStart w:id="16" w:name="__RefHeading___Toc971_1071293927"/>
+      <w:bookmarkEnd w:id="16"/>
       <w:r>
         <w:rPr/>
         <w:t>3. Vulnérabilités détectées</w:t>
@@ -3127,14 +2869,14 @@
         <w:ind w:hanging="0" w:left="0"/>
         <w:rPr/>
       </w:pPr>
-      <w:bookmarkStart w:id="16" w:name="__RefHeading___Toc971_1071293927_Copie_1"/>
-      <w:bookmarkEnd w:id="16"/>
+      <w:bookmarkStart w:id="17" w:name="__RefHeading___Toc971_1071293927_Copie_1"/>
+      <w:bookmarkEnd w:id="17"/>
       <w:r>
         <w:rPr/>
         <w:t>Vu</w:t>
       </w:r>
-      <w:bookmarkStart w:id="17" w:name="_Toc2124445969_Copie_1"/>
-      <w:bookmarkEnd w:id="17"/>
+      <w:bookmarkStart w:id="18" w:name="_Toc2124445969_Copie_1"/>
+      <w:bookmarkEnd w:id="18"/>
       <w:r>
         <w:rPr/>
         <w:t>e d’ensemble</w:t>
@@ -3638,9 +3380,11 @@
             <w:r>
               <w:rPr>
                 <w:rFonts w:eastAsia="Times New Roman" w:cs="" w:cstheme="minorBidi"/>
-                <w:kern w:val="0"/>
-                <w:sz w:val="20"/>
-                <w:szCs w:val="20"/>
+                <w:color w:val="000000"/>
+                <w:kern w:val="0"/>
+                <w:sz w:val="20"/>
+                <w:szCs w:val="20"/>
+                <w:shd w:fill="auto" w:val="clear"/>
                 <w:lang w:bidi="ar-SA"/>
               </w:rPr>
               <w:t>${</w:t>
@@ -3648,11 +3392,11 @@
             <w:r>
               <w:rPr>
                 <w:rFonts w:eastAsia="Times New Roman" w:cs="Calibri" w:cstheme="minorHAnsi"/>
-                <w:color w:val="CE9178"/>
-                <w:kern w:val="0"/>
-                <w:sz w:val="20"/>
-                <w:szCs w:val="20"/>
-                <w:shd w:fill="1F1F1F" w:val="clear"/>
+                <w:color w:val="000000"/>
+                <w:kern w:val="0"/>
+                <w:sz w:val="20"/>
+                <w:szCs w:val="20"/>
+                <w:shd w:fill="auto" w:val="clear"/>
                 <w:lang w:bidi="ar-SA"/>
               </w:rPr>
               <w:t>SRV_exploi</w:t>
@@ -3674,9 +3418,11 @@
             <w:r>
               <w:rPr>
                 <w:rFonts w:eastAsia="Times New Roman" w:cs="" w:cstheme="minorBidi"/>
-                <w:kern w:val="0"/>
-                <w:sz w:val="20"/>
-                <w:szCs w:val="20"/>
+                <w:color w:val="000000"/>
+                <w:kern w:val="0"/>
+                <w:sz w:val="20"/>
+                <w:szCs w:val="20"/>
+                <w:shd w:fill="auto" w:val="clear"/>
                 <w:lang w:bidi="ar-SA"/>
               </w:rPr>
               <w:t>}</w:t>
@@ -3982,9 +3728,11 @@
                 <w:rFonts w:eastAsia="Times New Roman" w:cs="" w:cstheme="minorBidi"/>
                 <w:b/>
                 <w:bCs/>
-                <w:kern w:val="0"/>
-                <w:sz w:val="20"/>
-                <w:szCs w:val="20"/>
+                <w:color w:val="000000"/>
+                <w:kern w:val="0"/>
+                <w:sz w:val="20"/>
+                <w:szCs w:val="20"/>
+                <w:shd w:fill="auto" w:val="clear"/>
                 <w:lang w:bidi="ar-SA"/>
               </w:rPr>
               <w:t>${</w:t>
@@ -3994,11 +3742,11 @@
                 <w:rFonts w:eastAsia="Times New Roman" w:cs="Calibri" w:cstheme="minorHAnsi"/>
                 <w:b/>
                 <w:bCs/>
-                <w:color w:val="CE9178"/>
-                <w:kern w:val="0"/>
-                <w:sz w:val="20"/>
-                <w:szCs w:val="20"/>
-                <w:shd w:fill="1F1F1F" w:val="clear"/>
+                <w:color w:val="000000"/>
+                <w:kern w:val="0"/>
+                <w:sz w:val="20"/>
+                <w:szCs w:val="20"/>
+                <w:shd w:fill="auto" w:val="clear"/>
                 <w:lang w:bidi="ar-SA"/>
               </w:rPr>
               <w:t>SRV_exploi</w:t>
@@ -4022,9 +3770,11 @@
                 <w:rFonts w:eastAsia="Times New Roman" w:cs="" w:cstheme="minorBidi"/>
                 <w:b/>
                 <w:bCs/>
-                <w:kern w:val="0"/>
-                <w:sz w:val="20"/>
-                <w:szCs w:val="20"/>
+                <w:color w:val="000000"/>
+                <w:kern w:val="0"/>
+                <w:sz w:val="20"/>
+                <w:szCs w:val="20"/>
+                <w:shd w:fill="auto" w:val="clear"/>
                 <w:lang w:bidi="ar-SA"/>
               </w:rPr>
               <w:t>}</w:t>
@@ -4347,9 +4097,11 @@
                 <w:rFonts w:eastAsia="Times New Roman" w:cs="" w:cstheme="minorBidi"/>
                 <w:b/>
                 <w:bCs/>
-                <w:kern w:val="0"/>
-                <w:sz w:val="20"/>
-                <w:szCs w:val="20"/>
+                <w:color w:val="000000"/>
+                <w:kern w:val="0"/>
+                <w:sz w:val="20"/>
+                <w:szCs w:val="20"/>
+                <w:shd w:fill="auto" w:val="clear"/>
                 <w:lang w:bidi="ar-SA"/>
               </w:rPr>
               <w:t>${</w:t>
@@ -4359,11 +4111,11 @@
                 <w:rFonts w:eastAsia="Times New Roman" w:cs="Calibri" w:cstheme="minorHAnsi"/>
                 <w:b/>
                 <w:bCs/>
-                <w:color w:val="CE9178"/>
-                <w:kern w:val="0"/>
-                <w:sz w:val="20"/>
-                <w:szCs w:val="20"/>
-                <w:shd w:fill="1F1F1F" w:val="clear"/>
+                <w:color w:val="000000"/>
+                <w:kern w:val="0"/>
+                <w:sz w:val="20"/>
+                <w:szCs w:val="20"/>
+                <w:shd w:fill="auto" w:val="clear"/>
                 <w:lang w:bidi="ar-SA"/>
               </w:rPr>
               <w:t>SRV_exploi</w:t>
@@ -4387,9 +4139,11 @@
                 <w:rFonts w:eastAsia="Times New Roman" w:cs="" w:cstheme="minorBidi"/>
                 <w:b/>
                 <w:bCs/>
-                <w:kern w:val="0"/>
-                <w:sz w:val="20"/>
-                <w:szCs w:val="20"/>
+                <w:color w:val="000000"/>
+                <w:kern w:val="0"/>
+                <w:sz w:val="20"/>
+                <w:szCs w:val="20"/>
+                <w:shd w:fill="auto" w:val="clear"/>
                 <w:lang w:bidi="ar-SA"/>
               </w:rPr>
               <w:t>}</w:t>
@@ -4697,9 +4451,11 @@
                 <w:rFonts w:eastAsia="Times New Roman" w:cs="" w:cstheme="minorBidi"/>
                 <w:b/>
                 <w:bCs/>
-                <w:kern w:val="0"/>
-                <w:sz w:val="20"/>
-                <w:szCs w:val="20"/>
+                <w:color w:val="000000"/>
+                <w:kern w:val="0"/>
+                <w:sz w:val="20"/>
+                <w:szCs w:val="20"/>
+                <w:shd w:fill="auto" w:val="clear"/>
                 <w:lang w:bidi="ar-SA"/>
               </w:rPr>
               <w:t>${</w:t>
@@ -4709,11 +4465,11 @@
                 <w:rFonts w:eastAsia="Times New Roman" w:cs="Calibri" w:cstheme="minorHAnsi"/>
                 <w:b/>
                 <w:bCs/>
-                <w:color w:val="CE9178"/>
-                <w:kern w:val="0"/>
-                <w:sz w:val="20"/>
-                <w:szCs w:val="20"/>
-                <w:shd w:fill="1F1F1F" w:val="clear"/>
+                <w:color w:val="000000"/>
+                <w:kern w:val="0"/>
+                <w:sz w:val="20"/>
+                <w:szCs w:val="20"/>
+                <w:shd w:fill="auto" w:val="clear"/>
                 <w:lang w:bidi="ar-SA"/>
               </w:rPr>
               <w:t>SRV_exploi</w:t>
@@ -4737,9 +4493,11 @@
                 <w:rFonts w:eastAsia="Times New Roman" w:cs="" w:cstheme="minorBidi"/>
                 <w:b/>
                 <w:bCs/>
-                <w:kern w:val="0"/>
-                <w:sz w:val="20"/>
-                <w:szCs w:val="20"/>
+                <w:color w:val="000000"/>
+                <w:kern w:val="0"/>
+                <w:sz w:val="20"/>
+                <w:szCs w:val="20"/>
+                <w:shd w:fill="auto" w:val="clear"/>
                 <w:lang w:bidi="ar-SA"/>
               </w:rPr>
               <w:t>}</w:t>
@@ -4891,8 +4649,8 @@
         <w:ind w:hanging="0" w:left="0"/>
         <w:rPr/>
       </w:pPr>
-      <w:bookmarkStart w:id="18" w:name="__RefHeading___Toc971_1071293927_Copie_1"/>
-      <w:bookmarkEnd w:id="18"/>
+      <w:bookmarkStart w:id="19" w:name="__RefHeading___Toc971_1071293927_Copie_1"/>
+      <w:bookmarkEnd w:id="19"/>
       <w:r>
         <w:rPr/>
         <w:t>Vulnérabilités par criticité par actif</w:t>
@@ -6817,18 +6575,18 @@
         <w:ind w:hanging="0" w:left="0"/>
         <w:rPr/>
       </w:pPr>
-      <w:bookmarkStart w:id="19" w:name="__RefHeading___Toc975_1071293927"/>
-      <w:bookmarkEnd w:id="19"/>
+      <w:bookmarkStart w:id="20" w:name="__RefHeading___Toc975_1071293927"/>
+      <w:bookmarkEnd w:id="20"/>
       <w:r>
         <w:rPr/>
         <w:t xml:space="preserve"> </w:t>
       </w:r>
-      <w:bookmarkStart w:id="20" w:name="_Toc63404768"/>
+      <w:bookmarkStart w:id="21" w:name="_Toc63404768"/>
       <w:r>
         <w:rPr/>
         <w:t>Détails des Vulnérabilités</w:t>
       </w:r>
-      <w:bookmarkEnd w:id="20"/>
+      <w:bookmarkEnd w:id="21"/>
       <w:r>
         <w:rPr>
           <w:rFonts w:eastAsia="Times New Roman" w:cs="" w:cstheme="minorBidi"/>
@@ -6956,7 +6714,7 @@
     <w:tbl>
       <w:tblPr>
         <w:tblStyle w:val="Grilledutableau"/>
-        <w:tblW w:w="9060" w:type="dxa"/>
+        <w:tblW w:w="9063" w:type="dxa"/>
         <w:jc w:val="left"/>
         <w:tblInd w:w="0" w:type="dxa"/>
         <w:tblLayout w:type="fixed"/>
@@ -6977,10 +6735,10 @@
         <w:gridCol w:w="257"/>
         <w:gridCol w:w="1098"/>
         <w:gridCol w:w="330"/>
-        <w:gridCol w:w="655"/>
-        <w:gridCol w:w="423"/>
+        <w:gridCol w:w="523"/>
+        <w:gridCol w:w="555"/>
         <w:gridCol w:w="298"/>
-        <w:gridCol w:w="1118"/>
+        <w:gridCol w:w="1122"/>
       </w:tblGrid>
       <w:tr>
         <w:trPr>
@@ -7215,7 +6973,7 @@
         </w:tc>
         <w:tc>
           <w:tcPr>
-            <w:tcW w:w="1416" w:type="dxa"/>
+            <w:tcW w:w="1420" w:type="dxa"/>
             <w:gridSpan w:val="2"/>
             <w:tcBorders>
               <w:top w:val="single" w:sz="6" w:space="0" w:color="000000"/>
@@ -7296,7 +7054,7 @@
         </w:tc>
         <w:tc>
           <w:tcPr>
-            <w:tcW w:w="6891" w:type="dxa"/>
+            <w:tcW w:w="6895" w:type="dxa"/>
             <w:gridSpan w:val="11"/>
             <w:tcBorders>
               <w:top w:val="single" w:sz="6" w:space="0" w:color="95B3D7"/>
@@ -7383,7 +7141,7 @@
         </w:tc>
         <w:tc>
           <w:tcPr>
-            <w:tcW w:w="6891" w:type="dxa"/>
+            <w:tcW w:w="6895" w:type="dxa"/>
             <w:gridSpan w:val="11"/>
             <w:tcBorders>
               <w:top w:val="single" w:sz="6" w:space="0" w:color="95B3D7"/>
@@ -7470,7 +7228,7 @@
         </w:tc>
         <w:tc>
           <w:tcPr>
-            <w:tcW w:w="6891" w:type="dxa"/>
+            <w:tcW w:w="6895" w:type="dxa"/>
             <w:gridSpan w:val="11"/>
             <w:tcBorders>
               <w:top w:val="nil"/>
@@ -7643,7 +7401,7 @@
         </w:tc>
         <w:tc>
           <w:tcPr>
-            <w:tcW w:w="2340" w:type="dxa"/>
+            <w:tcW w:w="2208" w:type="dxa"/>
             <w:gridSpan w:val="4"/>
             <w:tcBorders>
               <w:top w:val="single" w:sz="6" w:space="0" w:color="95B3D7"/>
@@ -7686,7 +7444,7 @@
         </w:tc>
         <w:tc>
           <w:tcPr>
-            <w:tcW w:w="721" w:type="dxa"/>
+            <w:tcW w:w="853" w:type="dxa"/>
             <w:gridSpan w:val="2"/>
             <w:tcBorders>
               <w:top w:val="single" w:sz="6" w:space="0" w:color="95B3D7"/>
@@ -7732,7 +7490,7 @@
         </w:tc>
         <w:tc>
           <w:tcPr>
-            <w:tcW w:w="1118" w:type="dxa"/>
+            <w:tcW w:w="1122" w:type="dxa"/>
             <w:tcBorders>
               <w:top w:val="single" w:sz="6" w:space="0" w:color="95B3D7"/>
               <w:left w:val="single" w:sz="6" w:space="0" w:color="95B3D7"/>
@@ -7932,7 +7690,7 @@
         </w:tc>
         <w:tc>
           <w:tcPr>
-            <w:tcW w:w="655" w:type="dxa"/>
+            <w:tcW w:w="523" w:type="dxa"/>
             <w:tcBorders>
               <w:top w:val="nil"/>
               <w:left w:val="single" w:sz="6" w:space="0" w:color="95B3D7"/>
@@ -7974,7 +7732,7 @@
         </w:tc>
         <w:tc>
           <w:tcPr>
-            <w:tcW w:w="1839" w:type="dxa"/>
+            <w:tcW w:w="1975" w:type="dxa"/>
             <w:gridSpan w:val="3"/>
             <w:tcBorders>
               <w:top w:val="nil"/>
@@ -8015,7 +7773,7 @@
         </w:trPr>
         <w:tc>
           <w:tcPr>
-            <w:tcW w:w="9059" w:type="dxa"/>
+            <w:tcW w:w="9063" w:type="dxa"/>
             <w:gridSpan w:val="12"/>
             <w:tcBorders>
               <w:top w:val="nil"/>
@@ -8063,7 +7821,7 @@
         </w:trPr>
         <w:tc>
           <w:tcPr>
-            <w:tcW w:w="9059" w:type="dxa"/>
+            <w:tcW w:w="9063" w:type="dxa"/>
             <w:gridSpan w:val="12"/>
             <w:tcBorders>
               <w:top w:val="single" w:sz="6" w:space="0" w:color="95B3D7"/>
@@ -8108,7 +7866,7 @@
         </w:trPr>
         <w:tc>
           <w:tcPr>
-            <w:tcW w:w="9059" w:type="dxa"/>
+            <w:tcW w:w="9063" w:type="dxa"/>
             <w:gridSpan w:val="12"/>
             <w:tcBorders>
               <w:top w:val="nil"/>
@@ -8150,7 +7908,7 @@
         </w:trPr>
         <w:tc>
           <w:tcPr>
-            <w:tcW w:w="9059" w:type="dxa"/>
+            <w:tcW w:w="9063" w:type="dxa"/>
             <w:gridSpan w:val="12"/>
             <w:tcBorders>
               <w:top w:val="nil"/>
@@ -8193,7 +7951,7 @@
         </w:trPr>
         <w:tc>
           <w:tcPr>
-            <w:tcW w:w="9059" w:type="dxa"/>
+            <w:tcW w:w="9063" w:type="dxa"/>
             <w:gridSpan w:val="12"/>
             <w:tcBorders>
               <w:top w:val="single" w:sz="6" w:space="0" w:color="95B3D7"/>
@@ -8241,7 +7999,7 @@
         </w:trPr>
         <w:tc>
           <w:tcPr>
-            <w:tcW w:w="9059" w:type="dxa"/>
+            <w:tcW w:w="9063" w:type="dxa"/>
             <w:gridSpan w:val="12"/>
             <w:tcBorders>
               <w:top w:val="single" w:sz="6" w:space="0" w:color="95B3D7"/>
@@ -8286,7 +8044,7 @@
         </w:trPr>
         <w:tc>
           <w:tcPr>
-            <w:tcW w:w="9059" w:type="dxa"/>
+            <w:tcW w:w="9063" w:type="dxa"/>
             <w:gridSpan w:val="12"/>
             <w:tcBorders>
               <w:top w:val="single" w:sz="6" w:space="0" w:color="95B3D7"/>
@@ -8334,7 +8092,7 @@
         </w:trPr>
         <w:tc>
           <w:tcPr>
-            <w:tcW w:w="9059" w:type="dxa"/>
+            <w:tcW w:w="9063" w:type="dxa"/>
             <w:gridSpan w:val="12"/>
             <w:tcBorders>
               <w:top w:val="single" w:sz="6" w:space="0" w:color="95B3D7"/>
@@ -8793,7 +8551,7 @@
           <w:pPr>
             <w:pStyle w:val="Contenudecadre"/>
             <w:widowControl w:val="false"/>
-            <w:overflowPunct w:val="false"/>
+            <w:overflowPunct w:val="true"/>
             <w:jc w:val="center"/>
             <w:rPr/>
           </w:pPr>
@@ -8868,7 +8626,7 @@
           <w:pPr>
             <w:pStyle w:val="Contenudecadre"/>
             <w:widowControl w:val="false"/>
-            <w:overflowPunct w:val="false"/>
+            <w:overflowPunct w:val="true"/>
             <w:jc w:val="center"/>
             <w:rPr/>
           </w:pPr>
@@ -9003,7 +8761,7 @@
           <w:pPr>
             <w:pStyle w:val="Contenudecadre"/>
             <w:widowControl w:val="false"/>
-            <w:overflowPunct w:val="false"/>
+            <w:overflowPunct w:val="true"/>
             <w:jc w:val="center"/>
             <w:rPr/>
           </w:pPr>
@@ -9078,7 +8836,7 @@
           <w:pPr>
             <w:pStyle w:val="Contenudecadre"/>
             <w:widowControl w:val="false"/>
-            <w:overflowPunct w:val="false"/>
+            <w:overflowPunct w:val="true"/>
             <w:jc w:val="center"/>
             <w:rPr/>
           </w:pPr>
@@ -9223,7 +8981,7 @@
           <w:pPr>
             <w:pStyle w:val="Contenudecadre"/>
             <w:widowControl w:val="false"/>
-            <w:overflowPunct w:val="false"/>
+            <w:overflowPunct w:val="true"/>
             <w:jc w:val="center"/>
             <w:rPr/>
           </w:pPr>
@@ -9298,7 +9056,7 @@
           <w:pPr>
             <w:pStyle w:val="Contenudecadre"/>
             <w:widowControl w:val="false"/>
-            <w:overflowPunct w:val="false"/>
+            <w:overflowPunct w:val="true"/>
             <w:jc w:val="center"/>
             <w:rPr/>
           </w:pPr>
